--- a/Documentation/Documentacion/APENDICE B.docx
+++ b/Documentation/Documentacion/APENDICE B.docx
@@ -7,7 +7,10 @@
         <w:pStyle w:val="Ttulo2"/>
       </w:pPr>
       <w:r>
-        <w:t>APENDICE B: Especificaciones de diseño.</w:t>
+        <w:t>APÉ</w:t>
+      </w:r>
+      <w:r>
+        <w:t>NDICE B: Especificaciones de diseño.</w:t>
       </w:r>
     </w:p>
     <w:p>
@@ -24,12 +27,27 @@
     </w:p>
     <w:p>
       <w:r>
-        <w:t>Para la caracterización se realizaron varios análisis extras. Las graficas e información faltantes en la documentación se encuentran a continuación.</w:t>
-      </w:r>
-    </w:p>
-    <w:p>
-      <w:r>
-        <w:t>Dimensionamiento de los transistores:</w:t>
+        <w:t>Para la caracterización se realizaron</w:t>
+      </w:r>
+      <w:r>
+        <w:t xml:space="preserve"> varios análisis extras. Las grá</w:t>
+      </w:r>
+      <w:r>
+        <w:t>ficas e información faltantes en la documentación se encuentran a continuación.</w:t>
+      </w:r>
+    </w:p>
+    <w:p>
+      <w:r>
+        <w:t>Dimensionamiento de los transistores</w:t>
+      </w:r>
+      <w:r>
+        <w:t xml:space="preserve"> y esquemático</w:t>
+      </w:r>
+      <w:r>
+        <w:t>:</w:t>
+      </w:r>
+      <w:r>
+        <w:t xml:space="preserve"> </w:t>
       </w:r>
     </w:p>
     <w:p>
@@ -358,6 +376,11 @@
       </w:r>
     </w:p>
     <w:p>
+      <w:r>
+        <w:br w:type="page"/>
+      </w:r>
+    </w:p>
+    <w:p>
       <w:pPr>
         <w:pStyle w:val="Ttulo3"/>
         <w:pBdr>
@@ -366,12 +389,28 @@
         </w:pBdr>
       </w:pPr>
       <w:r>
+        <w:lastRenderedPageBreak/>
         <w:t>COMPUERTAS</w:t>
       </w:r>
     </w:p>
     <w:p>
       <w:r>
-        <w:t>A continuación podemos ver la topología de diseño de compuertas MOS y las dimensiones individuales de cada transistor para las distintas compuertas realizas para el flash. Como ya se menciono en la parte teórica, las dimensiones W de los transistores conectados en paralelo se suman, y las dimensiones L de los transistores en serie también se suman.</w:t>
+        <w:t>A continuación podemos ver la topología de diseño de compuertas MOS y la</w:t>
+      </w:r>
+      <w:r>
+        <w:t>s dimensiones individuales de ca</w:t>
+      </w:r>
+      <w:r>
+        <w:t>da</w:t>
+      </w:r>
+      <w:r>
+        <w:t xml:space="preserve"> transistor para las distintas compuertas realizas para el flash. Como ya se </w:t>
+      </w:r>
+      <w:r>
+        <w:t>mencionó</w:t>
+      </w:r>
+      <w:r>
+        <w:t xml:space="preserve"> en la parte teórica, las dimensiones W de los transistores conectados en paralelo se suman, y las dimensiones L de los transistores en serie también.</w:t>
       </w:r>
     </w:p>
     <w:p>
@@ -380,7 +419,6 @@
           <w:noProof/>
           <w:lang w:eastAsia="es-AR"/>
         </w:rPr>
-        <w:lastRenderedPageBreak/>
         <w:drawing>
           <wp:inline distT="0" distB="0" distL="0" distR="0">
             <wp:extent cx="1050625" cy="1164823"/>
@@ -434,8 +472,8 @@
         </w:rPr>
         <w:drawing>
           <wp:inline distT="0" distB="0" distL="0" distR="0">
-            <wp:extent cx="1783871" cy="1580329"/>
-            <wp:effectExtent l="19050" t="0" r="6829" b="0"/>
+            <wp:extent cx="1777131" cy="1574358"/>
+            <wp:effectExtent l="19050" t="0" r="0" b="0"/>
             <wp:docPr id="4" name="Imagen 1"/>
             <wp:cNvGraphicFramePr>
               <a:graphicFrameLocks xmlns:a="http://schemas.openxmlformats.org/drawingml/2006/main" noChangeAspect="1"/>
@@ -459,7 +497,7 @@
                   <pic:spPr bwMode="auto">
                     <a:xfrm>
                       <a:off x="0" y="0"/>
-                      <a:ext cx="1785486" cy="1581760"/>
+                      <a:ext cx="1776515" cy="1573812"/>
                     </a:xfrm>
                     <a:prstGeom prst="rect">
                       <a:avLst/>
@@ -479,17 +517,14 @@
         </w:drawing>
       </w:r>
       <w:r>
-        <w:t xml:space="preserve">  </w:t>
-      </w:r>
-      <w:r>
         <w:rPr>
           <w:noProof/>
           <w:lang w:eastAsia="es-AR"/>
         </w:rPr>
         <w:drawing>
           <wp:inline distT="0" distB="0" distL="0" distR="0">
-            <wp:extent cx="2456732" cy="2662551"/>
-            <wp:effectExtent l="19050" t="0" r="718" b="0"/>
+            <wp:extent cx="2692553" cy="2918129"/>
+            <wp:effectExtent l="19050" t="0" r="0" b="0"/>
             <wp:docPr id="6" name="Imagen 3"/>
             <wp:cNvGraphicFramePr>
               <a:graphicFrameLocks xmlns:a="http://schemas.openxmlformats.org/drawingml/2006/main" noChangeAspect="1"/>
@@ -513,7 +548,7 @@
                   <pic:spPr bwMode="auto">
                     <a:xfrm>
                       <a:off x="0" y="0"/>
-                      <a:ext cx="2455535" cy="2661254"/>
+                      <a:ext cx="2695149" cy="2920942"/>
                     </a:xfrm>
                     <a:prstGeom prst="rect">
                       <a:avLst/>
@@ -1561,7 +1596,57 @@
         <w:rPr>
           <w:szCs w:val="18"/>
         </w:rPr>
-        <w:t>Realizando un análisis en conjunto de las compuertas, obtuvimos las curvas características de transferencia de voltaje de las compuertas (VTC) y los tiempos de retraso (ya mencionados en el cuerpo del trabajo). Los datos obtenidos a partir de ellas son:</w:t>
+        <w:t xml:space="preserve">Realizando un análisis en conjunto de las compuertas, </w:t>
+      </w:r>
+      <w:r>
+        <w:rPr>
+          <w:szCs w:val="18"/>
+        </w:rPr>
+        <w:t>se obtuvo</w:t>
+      </w:r>
+      <w:r>
+        <w:rPr>
+          <w:szCs w:val="18"/>
+        </w:rPr>
+        <w:t xml:space="preserve"> las curvas características de </w:t>
+      </w:r>
+      <w:r>
+        <w:rPr>
+          <w:i/>
+          <w:szCs w:val="18"/>
+        </w:rPr>
+        <w:t>transferencia de voltaj</w:t>
+      </w:r>
+      <w:r>
+        <w:rPr>
+          <w:szCs w:val="18"/>
+        </w:rPr>
+        <w:t xml:space="preserve">e de las compuertas (VTC) y los </w:t>
+      </w:r>
+      <w:r>
+        <w:rPr>
+          <w:i/>
+          <w:szCs w:val="18"/>
+        </w:rPr>
+        <w:t>tiempos de retraso</w:t>
+      </w:r>
+      <w:r>
+        <w:rPr>
+          <w:szCs w:val="18"/>
+        </w:rPr>
+        <w:t xml:space="preserve"> (ya mencionados en el cuerpo del trabajo). Los datos obtenidos</w:t>
+      </w:r>
+      <w:r>
+        <w:rPr>
+          <w:szCs w:val="18"/>
+        </w:rPr>
+        <w:t xml:space="preserve"> fueron</w:t>
+      </w:r>
+      <w:r>
+        <w:rPr>
+          <w:szCs w:val="18"/>
+        </w:rPr>
+        <w:t>:</w:t>
       </w:r>
     </w:p>
     <w:p>
@@ -1619,6 +1704,7 @@
           <w:szCs w:val="18"/>
           <w:lang w:eastAsia="es-AR"/>
         </w:rPr>
+        <w:lastRenderedPageBreak/>
         <w:drawing>
           <wp:inline distT="0" distB="0" distL="0" distR="0">
             <wp:extent cx="3992780" cy="2520000"/>
@@ -1677,7 +1763,6 @@
     </w:p>
     <w:p>
       <w:r>
-        <w:lastRenderedPageBreak/>
         <w:t>Las compuertas tienen una tensión de cambio V</w:t>
       </w:r>
       <w:r>
@@ -1687,20 +1772,44 @@
         <w:t>SP</w:t>
       </w:r>
       <w:r>
-        <w:t xml:space="preserve"> muy similar entre ellas (1.5V promedio) a pesar de la variación de transistores entre cada una. El dimensionamiento que permitió esta aproximación entre tensiones también generó una rápida respuesta individual de cada una de ellas (tiempos de transición menor a los 100pS) ante una perturbación de entrada de tipo escalón (con una característica de tiempos de subida-bajada de 10pS).</w:t>
-      </w:r>
-    </w:p>
-    <w:p>
-      <w:r>
-        <w:t xml:space="preserve">Las tensiones de niveles altos y bajos resultaron </w:t>
-      </w:r>
-      <w:proofErr w:type="gramStart"/>
-      <w:r>
-        <w:t>adecuados</w:t>
-      </w:r>
-      <w:proofErr w:type="gramEnd"/>
-      <w:r>
-        <w:t xml:space="preserve"> para el diseño. A medida que las compuertas aumentan la cantidad de transistores NMOS en serie (aumentando de NEG a NAND8) la tensión de nivel bajo va aumentando en igual secuencia, pero permaneciendo por debajo del nivel de tensión máximo reconocido como un nivel lógico bajo o CERO (tensiones por debajo de 1V).</w:t>
+        <w:t xml:space="preserve"> </w:t>
+      </w:r>
+      <w:r>
+        <w:t>cercana</w:t>
+      </w:r>
+      <w:r>
+        <w:t xml:space="preserve"> entre </w:t>
+      </w:r>
+      <w:r>
+        <w:t>e</w:t>
+      </w:r>
+      <w:r>
+        <w:t>llas</w:t>
+      </w:r>
+      <w:r>
+        <w:t xml:space="preserve"> (1.5V promedio) a pesar de la variación de transistores entre cada una. El dimensionamiento que permitió esta aproximación entre tensiones también generó una rápida respuesta individual (tiempos de transición menor</w:t>
+      </w:r>
+      <w:r>
+        <w:t>es</w:t>
+      </w:r>
+      <w:r>
+        <w:t xml:space="preserve"> a los 100pS) ante una perturbación de entrada de tipo escalón (con una característica de tiempos de subida-bajada de 10pS).</w:t>
+      </w:r>
+    </w:p>
+    <w:p>
+      <w:r>
+        <w:t>Las tensiones de niveles a</w:t>
+      </w:r>
+      <w:r>
+        <w:t>ltos y bajos resultaron adecuada</w:t>
+      </w:r>
+      <w:r>
+        <w:t>s para el diseño. A medida que las compuertas aumentan la cantidad de transistores NMOS en serie (aumentando de NEG a NAND8) la tensión de nivel bajo va aumentando en igual secuencia, pero permaneciendo por debajo del nivel de tensión máximo reconocido como un nivel lógico bajo o CERO (tensiones por debajo de 1V).</w:t>
+      </w:r>
+    </w:p>
+    <w:p>
+      <w:r>
+        <w:br w:type="page"/>
       </w:r>
     </w:p>
     <w:p>
@@ -1712,17 +1821,33 @@
         </w:pBdr>
       </w:pPr>
       <w:r>
+        <w:lastRenderedPageBreak/>
         <w:t>DECODIFICADOR</w:t>
       </w:r>
     </w:p>
     <w:p>
       <w:r>
-        <w:t>Es el encargado de interpretar el código digital obtenido a partir de los comparadores a la entrada del conversor (código termómetro de 256 niveles) y transformarlo en una palabra digital de salida de un determinado código (en este caso, código binario de 6 dígitos).</w:t>
-      </w:r>
-    </w:p>
-    <w:p>
-      <w:r>
-        <w:t>La tabla de conversión de código termómetro a código binario de 6 bits se encuentra a continuación.</w:t>
+        <w:t xml:space="preserve">Es el encargado de interpretar el código digital obtenido a partir de los comparadores a la entrada del conversor (código termómetro de 256 niveles) y transformarlo en una </w:t>
+      </w:r>
+      <w:r>
+        <w:t>pal</w:t>
+      </w:r>
+      <w:r>
+        <w:t>a</w:t>
+      </w:r>
+      <w:r>
+        <w:t>bra</w:t>
+      </w:r>
+      <w:r>
+        <w:t xml:space="preserve"> digital de salida de un determinado código (en este caso, código binario de 6 dígitos).</w:t>
+      </w:r>
+    </w:p>
+    <w:p>
+      <w:r>
+        <w:t>La tabla de conversión de código termómetro a código binario de 6 b</w:t>
+      </w:r>
+      <w:r>
+        <w:t>its se encuentra a continuación.</w:t>
       </w:r>
     </w:p>
     <w:p>
@@ -1801,7 +1926,6 @@
             <w:rPr>
               <w:rFonts w:ascii="Cambria Math" w:hAnsi="Cambria Math"/>
             </w:rPr>
-            <w:lastRenderedPageBreak/>
             <m:t>MSB=C32</m:t>
           </m:r>
         </m:oMath>
@@ -2588,6 +2712,7 @@
             <w:rPr>
               <w:rFonts w:ascii="Cambria Math" w:hAnsi="Cambria Math"/>
             </w:rPr>
+            <w:lastRenderedPageBreak/>
             <m:t>LSB=C1+</m:t>
           </m:r>
           <m:acc>
@@ -3550,13 +3675,25 @@
     </w:p>
     <w:p>
       <w:r>
-        <w:t>La lógica interna del decodificador fue realizada con las compuertas NAND descriptas anteriormente</w:t>
+        <w:t>La lógi</w:t>
+      </w:r>
+      <w:r>
+        <w:t>ca interna del decodificador fue</w:t>
+      </w:r>
+      <w:r>
+        <w:t xml:space="preserve"> realizada con las compuertas NAND descriptas anteriormente</w:t>
       </w:r>
       <w:r>
         <w:t>. A continuación se ilustran ejemplos de las interconexiones de compuertas que se realizaron para cumplir con la lógica del decodificador.</w:t>
       </w:r>
     </w:p>
     <w:p>
+      <w:pPr>
+        <w:rPr>
+          <w:noProof/>
+          <w:lang w:eastAsia="es-AR"/>
+        </w:rPr>
+      </w:pPr>
       <w:r>
         <w:rPr>
           <w:noProof/>
@@ -3571,7 +3708,7 @@
         </w:rPr>
         <w:drawing>
           <wp:inline distT="0" distB="0" distL="0" distR="0">
-            <wp:extent cx="2466335" cy="2880000"/>
+            <wp:extent cx="2362802" cy="2759102"/>
             <wp:effectExtent l="19050" t="0" r="0" b="0"/>
             <wp:docPr id="27" name="Imagen 15"/>
             <wp:cNvGraphicFramePr>
@@ -3596,7 +3733,7 @@
                   <pic:spPr bwMode="auto">
                     <a:xfrm>
                       <a:off x="0" y="0"/>
-                      <a:ext cx="2466335" cy="2880000"/>
+                      <a:ext cx="2366548" cy="2763477"/>
                     </a:xfrm>
                     <a:prstGeom prst="rect">
                       <a:avLst/>
@@ -3622,8 +3759,8 @@
         </w:rPr>
         <w:drawing>
           <wp:inline distT="0" distB="0" distL="0" distR="0">
-            <wp:extent cx="1995016" cy="1757238"/>
-            <wp:effectExtent l="19050" t="0" r="5234" b="0"/>
+            <wp:extent cx="1889263" cy="1664089"/>
+            <wp:effectExtent l="19050" t="0" r="0" b="0"/>
             <wp:docPr id="28" name="Imagen 21"/>
             <wp:cNvGraphicFramePr>
               <a:graphicFrameLocks xmlns:a="http://schemas.openxmlformats.org/drawingml/2006/main" noChangeAspect="1"/>
@@ -3647,7 +3784,7 @@
                   <pic:spPr bwMode="auto">
                     <a:xfrm>
                       <a:off x="0" y="0"/>
-                      <a:ext cx="2001840" cy="1763249"/>
+                      <a:ext cx="1895726" cy="1669781"/>
                     </a:xfrm>
                     <a:prstGeom prst="rect">
                       <a:avLst/>
@@ -3666,12 +3803,59 @@
           </wp:inline>
         </w:drawing>
       </w:r>
-    </w:p>
-    <w:p>
-      <w:pPr>
-        <w:pStyle w:val="NormalWeb"/>
-        <w:spacing w:before="0" w:beforeAutospacing="0" w:after="0" w:afterAutospacing="0"/>
-      </w:pPr>
+      <w:r>
+        <w:rPr>
+          <w:noProof/>
+          <w:lang w:eastAsia="es-AR"/>
+        </w:rPr>
+        <w:drawing>
+          <wp:inline distT="0" distB="0" distL="0" distR="0">
+            <wp:extent cx="4250801" cy="3450795"/>
+            <wp:effectExtent l="19050" t="0" r="0" b="0"/>
+            <wp:docPr id="3" name="Imagen 1"/>
+            <wp:cNvGraphicFramePr>
+              <a:graphicFrameLocks xmlns:a="http://schemas.openxmlformats.org/drawingml/2006/main" noChangeAspect="1"/>
+            </wp:cNvGraphicFramePr>
+            <a:graphic xmlns:a="http://schemas.openxmlformats.org/drawingml/2006/main">
+              <a:graphicData uri="http://schemas.openxmlformats.org/drawingml/2006/picture">
+                <pic:pic xmlns:pic="http://schemas.openxmlformats.org/drawingml/2006/picture">
+                  <pic:nvPicPr>
+                    <pic:cNvPr id="0" name="Picture 1"/>
+                    <pic:cNvPicPr>
+                      <a:picLocks noChangeAspect="1" noChangeArrowheads="1"/>
+                    </pic:cNvPicPr>
+                  </pic:nvPicPr>
+                  <pic:blipFill>
+                    <a:blip r:embed="rId16" cstate="print"/>
+                    <a:srcRect/>
+                    <a:stretch>
+                      <a:fillRect/>
+                    </a:stretch>
+                  </pic:blipFill>
+                  <pic:spPr bwMode="auto">
+                    <a:xfrm>
+                      <a:off x="0" y="0"/>
+                      <a:ext cx="4255165" cy="3454338"/>
+                    </a:xfrm>
+                    <a:prstGeom prst="rect">
+                      <a:avLst/>
+                    </a:prstGeom>
+                    <a:noFill/>
+                    <a:ln w="9525">
+                      <a:noFill/>
+                      <a:miter lim="800000"/>
+                      <a:headEnd/>
+                      <a:tailEnd/>
+                    </a:ln>
+                  </pic:spPr>
+                </pic:pic>
+              </a:graphicData>
+            </a:graphic>
+          </wp:inline>
+        </w:drawing>
+      </w:r>
+    </w:p>
+    <w:p>
       <w:r>
         <w:rPr>
           <w:noProof/>
@@ -3695,7 +3879,7 @@
                     </pic:cNvPicPr>
                   </pic:nvPicPr>
                   <pic:blipFill>
-                    <a:blip r:embed="rId16" cstate="print"/>
+                    <a:blip r:embed="rId17" cstate="print"/>
                     <a:srcRect/>
                     <a:stretch>
                       <a:fillRect/>
@@ -3726,7 +3910,16 @@
     </w:p>
     <w:p>
       <w:r>
-        <w:t>A continuación encontramos el esquemático superior del decodificador, con sus 63 entradas de código termómetro y 6 salidas para formar la palabra digital a la salida.</w:t>
+        <w:t>A continuación en</w:t>
+      </w:r>
+      <w:r>
+        <w:t>contramos el esquemático superio</w:t>
+      </w:r>
+      <w:r>
+        <w:t>r</w:t>
+      </w:r>
+      <w:r>
+        <w:t xml:space="preserve"> del decodificador, con sus 63 entradas de código termómetro y 6 salidas para formar la palabra digital a la salida.</w:t>
       </w:r>
     </w:p>
     <w:p>
@@ -3753,7 +3946,7 @@
                     </pic:cNvPicPr>
                   </pic:nvPicPr>
                   <pic:blipFill>
-                    <a:blip r:embed="rId17" cstate="print"/>
+                    <a:blip r:embed="rId18" cstate="print"/>
                     <a:srcRect/>
                     <a:stretch>
                       <a:fillRect/>
@@ -3792,6 +3985,18 @@
     </w:p>
     <w:p>
       <w:pPr>
+        <w:rPr>
+          <w:color w:val="4F81BD" w:themeColor="accent1"/>
+          <w:sz w:val="18"/>
+          <w:szCs w:val="18"/>
+        </w:rPr>
+      </w:pPr>
+      <w:r>
+        <w:br w:type="page"/>
+      </w:r>
+    </w:p>
+    <w:p>
+      <w:pPr>
         <w:pStyle w:val="Ttulo3"/>
         <w:pBdr>
           <w:top w:val="single" w:sz="4" w:space="1" w:color="auto"/>
@@ -3799,17 +4004,36 @@
         </w:pBdr>
       </w:pPr>
       <w:r>
+        <w:lastRenderedPageBreak/>
         <w:t>CONVERSOR FLASH</w:t>
       </w:r>
     </w:p>
     <w:p>
       <w:r>
-        <w:t xml:space="preserve">El diseño del conversor está representado en los siguientes esquemáticos. </w:t>
-      </w:r>
-    </w:p>
-    <w:p>
-      <w:r>
-        <w:t xml:space="preserve">La ilustración representa 3 comparadores con y sus conexiones, lo que se repite para los 63 comparadores encargados de generar el código termómetro. </w:t>
+        <w:t xml:space="preserve">El diseño del </w:t>
+      </w:r>
+      <w:r>
+        <w:t>convers</w:t>
+      </w:r>
+      <w:r>
+        <w:t>o</w:t>
+      </w:r>
+      <w:r>
+        <w:t>r</w:t>
+      </w:r>
+      <w:r>
+        <w:t xml:space="preserve"> está representado en los siguientes esquemáticos. </w:t>
+      </w:r>
+    </w:p>
+    <w:p>
+      <w:r>
+        <w:t xml:space="preserve">La ilustración representa 3 comparadores con y sus conexiones, lo que se repite para los 63 </w:t>
+      </w:r>
+      <w:r>
+        <w:t>existentes en el conversor,</w:t>
+      </w:r>
+      <w:r>
+        <w:t xml:space="preserve"> encargados de generar el código termómetro. </w:t>
       </w:r>
     </w:p>
     <w:p>
@@ -3836,7 +4060,7 @@
                     </pic:cNvPicPr>
                   </pic:nvPicPr>
                   <pic:blipFill>
-                    <a:blip r:embed="rId18" cstate="print"/>
+                    <a:blip r:embed="rId19" cstate="print"/>
                     <a:srcRect r="1996"/>
                     <a:stretch>
                       <a:fillRect/>
@@ -3887,7 +4111,7 @@
                     </pic:cNvPicPr>
                   </pic:nvPicPr>
                   <pic:blipFill>
-                    <a:blip r:embed="rId19" cstate="print"/>
+                    <a:blip r:embed="rId20" cstate="print"/>
                     <a:srcRect/>
                     <a:stretch>
                       <a:fillRect/>
@@ -3938,7 +4162,7 @@
                     </pic:cNvPicPr>
                   </pic:nvPicPr>
                   <pic:blipFill>
-                    <a:blip r:embed="rId20" cstate="print"/>
+                    <a:blip r:embed="rId21" cstate="print"/>
                     <a:srcRect/>
                     <a:stretch>
                       <a:fillRect/>
@@ -3977,8 +4201,25 @@
     </w:p>
     <w:p>
       <w:r>
-        <w:lastRenderedPageBreak/>
-        <w:t>El esquema superior del decodificador con las 63 entradas es representado a continuación. Cada una de ellas se conecta a las salidas de los comparadores codificadas en código termómetro, y las 6 salidas de donde obtenemos la palabra digital en binario.</w:t>
+        <w:t xml:space="preserve">El esquema superior del decodificador con </w:t>
+      </w:r>
+      <w:r>
+        <w:t>sus</w:t>
+      </w:r>
+      <w:r>
+        <w:t xml:space="preserve"> 63 entradas es representado a continuación. Cada una de ellas se conecta a las salidas </w:t>
+      </w:r>
+      <w:r>
+        <w:t xml:space="preserve">codificadas en código termómetro </w:t>
+      </w:r>
+      <w:r>
+        <w:t>de los comparadores</w:t>
+      </w:r>
+      <w:r>
+        <w:t>. También se representan las</w:t>
+      </w:r>
+      <w:r>
+        <w:t xml:space="preserve"> 6 salidas de donde obtenemos la palabra digital en binario.</w:t>
       </w:r>
     </w:p>
     <w:p>
@@ -3989,7 +4230,7 @@
         </w:rPr>
         <w:drawing>
           <wp:inline distT="0" distB="0" distL="0" distR="0">
-            <wp:extent cx="3164288" cy="1528111"/>
+            <wp:extent cx="3721070" cy="1796995"/>
             <wp:effectExtent l="19050" t="0" r="0" b="0"/>
             <wp:docPr id="35" name="Imagen 4"/>
             <wp:cNvGraphicFramePr>
@@ -4005,7 +4246,7 @@
                     </pic:cNvPicPr>
                   </pic:nvPicPr>
                   <pic:blipFill>
-                    <a:blip r:embed="rId21" cstate="print"/>
+                    <a:blip r:embed="rId22" cstate="print"/>
                     <a:srcRect/>
                     <a:stretch>
                       <a:fillRect/>
@@ -4014,7 +4255,7 @@
                   <pic:spPr bwMode="auto">
                     <a:xfrm>
                       <a:off x="0" y="0"/>
-                      <a:ext cx="3171607" cy="1531646"/>
+                      <a:ext cx="3733245" cy="1802875"/>
                     </a:xfrm>
                     <a:prstGeom prst="rect">
                       <a:avLst/>
@@ -4044,12 +4285,30 @@
     </w:p>
     <w:p>
       <w:r>
-        <w:t>El esquemático completo del Conversor Flash es la siguiente imagen.</w:t>
-      </w:r>
-    </w:p>
-    <w:p>
-      <w:r>
-        <w:t>El bloque C está formado por las 6 salidas del decodificador, las cuales están sincronizadas con una señal CLOCK, permitiéndonos obtener la palabra digital negada y no negada al final de cada secuencia de conversión.</w:t>
+        <w:t xml:space="preserve">El esquemático completo del </w:t>
+      </w:r>
+      <w:r>
+        <w:t>c</w:t>
+      </w:r>
+      <w:r>
+        <w:t xml:space="preserve">onversor </w:t>
+      </w:r>
+      <w:r>
+        <w:t>f</w:t>
+      </w:r>
+      <w:r>
+        <w:t>lash es la siguiente imagen.</w:t>
+      </w:r>
+    </w:p>
+    <w:p>
+      <w:r>
+        <w:t xml:space="preserve">El bloque C está formado por las 6 salidas del decodificador, las cuales están sincronizadas con una señal CLOCK, </w:t>
+      </w:r>
+      <w:r>
+        <w:t>permitiendo</w:t>
+      </w:r>
+      <w:r>
+        <w:t xml:space="preserve"> obtener la palabra digital negada y no negada al final de cada secuencia de conversión.</w:t>
       </w:r>
     </w:p>
     <w:p>
@@ -4105,7 +4364,20 @@
         <w:ind w:left="360"/>
       </w:pPr>
       <w:r>
-        <w:t>En este cado, la tensión a ser dividida es 630mV. Finalmente, en la entrada terminal VA se conecta la tensión de entrada a convertir.</w:t>
+        <w:lastRenderedPageBreak/>
+        <w:t xml:space="preserve">En este cado, la tensión a ser dividida es 630mV. Finalmente, en la entrada </w:t>
+      </w:r>
+      <w:r>
+        <w:t>(</w:t>
+      </w:r>
+      <w:r>
+        <w:t>terminal VA</w:t>
+      </w:r>
+      <w:r>
+        <w:t>)</w:t>
+      </w:r>
+      <w:r>
+        <w:t xml:space="preserve"> se conecta la tensión de entrada a convertir.</w:t>
       </w:r>
     </w:p>
     <w:p>
@@ -4132,7 +4404,7 @@
                     </pic:cNvPicPr>
                   </pic:nvPicPr>
                   <pic:blipFill>
-                    <a:blip r:embed="rId22" cstate="print"/>
+                    <a:blip r:embed="rId23" cstate="print"/>
                     <a:srcRect/>
                     <a:stretch>
                       <a:fillRect/>

--- a/Documentation/Documentacion/APENDICE B.docx
+++ b/Documentation/Documentacion/APENDICE B.docx
@@ -11,6 +11,33 @@
       </w:r>
       <w:r>
         <w:t>NDICE B: Especificaciones de diseño.</w:t>
+      </w:r>
+    </w:p>
+    <w:p>
+      <w:pPr>
+        <w:rPr>
+          <w:i/>
+        </w:rPr>
+      </w:pPr>
+      <w:r>
+        <w:rPr>
+          <w:i/>
+        </w:rPr>
+        <w:t xml:space="preserve">En este apéndice se presentara información extra sobre el proceso de diseño, se ilustraran esquemáticos y analizará de las interconexiones internas del conversor, de la lógica </w:t>
+      </w:r>
+      <w:proofErr w:type="spellStart"/>
+      <w:r>
+        <w:rPr>
+          <w:i/>
+        </w:rPr>
+        <w:t>combinacional</w:t>
+      </w:r>
+      <w:proofErr w:type="spellEnd"/>
+      <w:r>
+        <w:rPr>
+          <w:i/>
+        </w:rPr>
+        <w:t>, simulaciones de verificación e información extra utilizada durante el proceso de diseño y análisis.</w:t>
       </w:r>
     </w:p>
     <w:p>
@@ -61,8 +88,8 @@
         </w:rPr>
         <w:drawing>
           <wp:inline distT="0" distB="0" distL="0" distR="0">
-            <wp:extent cx="2807621" cy="2880000"/>
-            <wp:effectExtent l="19050" t="0" r="0" b="0"/>
+            <wp:extent cx="2588978" cy="2655720"/>
+            <wp:effectExtent l="19050" t="0" r="1822" b="0"/>
             <wp:docPr id="24" name="Imagen 2"/>
             <wp:cNvGraphicFramePr>
               <a:graphicFrameLocks xmlns:a="http://schemas.openxmlformats.org/drawingml/2006/main" noChangeAspect="1"/>
@@ -86,7 +113,7 @@
                   <pic:spPr bwMode="auto">
                     <a:xfrm>
                       <a:off x="0" y="0"/>
-                      <a:ext cx="2807621" cy="2880000"/>
+                      <a:ext cx="2597414" cy="2664374"/>
                     </a:xfrm>
                     <a:prstGeom prst="rect">
                       <a:avLst/>
@@ -141,7 +168,7 @@
         </w:rPr>
         <w:drawing>
           <wp:inline distT="0" distB="0" distL="0" distR="0">
-            <wp:extent cx="4005295" cy="2520000"/>
+            <wp:extent cx="3778712" cy="2258171"/>
             <wp:effectExtent l="19050" t="0" r="0" b="0"/>
             <wp:docPr id="29" name="Imagen 2"/>
             <wp:cNvGraphicFramePr>
@@ -166,7 +193,7 @@
                   <pic:spPr bwMode="auto">
                     <a:xfrm>
                       <a:off x="0" y="0"/>
-                      <a:ext cx="4005295" cy="2520000"/>
+                      <a:ext cx="3778712" cy="2258171"/>
                     </a:xfrm>
                     <a:prstGeom prst="rect">
                       <a:avLst/>
@@ -237,7 +264,7 @@
         </w:rPr>
         <w:drawing>
           <wp:inline distT="0" distB="0" distL="0" distR="0">
-            <wp:extent cx="4003511" cy="2520000"/>
+            <wp:extent cx="4004310" cy="2361537"/>
             <wp:effectExtent l="19050" t="0" r="0" b="0"/>
             <wp:docPr id="30" name="Imagen 5"/>
             <wp:cNvGraphicFramePr>
@@ -262,7 +289,7 @@
                   <pic:spPr bwMode="auto">
                     <a:xfrm>
                       <a:off x="0" y="0"/>
-                      <a:ext cx="4003511" cy="2520000"/>
+                      <a:ext cx="4003511" cy="2361066"/>
                     </a:xfrm>
                     <a:prstGeom prst="rect">
                       <a:avLst/>
@@ -312,7 +339,7 @@
         </w:rPr>
         <w:drawing>
           <wp:inline distT="0" distB="0" distL="0" distR="0">
-            <wp:extent cx="4007964" cy="2520000"/>
+            <wp:extent cx="4004310" cy="2321781"/>
             <wp:effectExtent l="19050" t="0" r="0" b="0"/>
             <wp:docPr id="31" name="Imagen 7"/>
             <wp:cNvGraphicFramePr>
@@ -337,7 +364,7 @@
                   <pic:spPr bwMode="auto">
                     <a:xfrm>
                       <a:off x="0" y="0"/>
-                      <a:ext cx="4007964" cy="2520000"/>
+                      <a:ext cx="4007964" cy="2323900"/>
                     </a:xfrm>
                     <a:prstGeom prst="rect">
                       <a:avLst/>
@@ -376,11 +403,6 @@
       </w:r>
     </w:p>
     <w:p>
-      <w:r>
-        <w:br w:type="page"/>
-      </w:r>
-    </w:p>
-    <w:p>
       <w:pPr>
         <w:pStyle w:val="Ttulo3"/>
         <w:pBdr>
@@ -389,7 +411,6 @@
         </w:pBdr>
       </w:pPr>
       <w:r>
-        <w:lastRenderedPageBreak/>
         <w:t>COMPUERTAS</w:t>
       </w:r>
     </w:p>
@@ -414,6 +435,13 @@
       </w:r>
     </w:p>
     <w:p>
+      <w:pPr>
+        <w:jc w:val="center"/>
+        <w:rPr>
+          <w:noProof/>
+          <w:lang w:eastAsia="es-AR"/>
+        </w:rPr>
+      </w:pPr>
       <w:r>
         <w:rPr>
           <w:noProof/>
@@ -423,7 +451,7 @@
           <wp:inline distT="0" distB="0" distL="0" distR="0">
             <wp:extent cx="1050625" cy="1164823"/>
             <wp:effectExtent l="19050" t="0" r="0" b="0"/>
-            <wp:docPr id="2" name="Imagen 2"/>
+            <wp:docPr id="5" name="Imagen 2"/>
             <wp:cNvGraphicFramePr>
               <a:graphicFrameLocks xmlns:a="http://schemas.openxmlformats.org/drawingml/2006/main" noChangeAspect="1"/>
             </wp:cNvGraphicFramePr>
@@ -465,16 +493,22 @@
           </wp:inline>
         </w:drawing>
       </w:r>
+    </w:p>
+    <w:p>
+      <w:pPr>
+        <w:jc w:val="center"/>
+      </w:pPr>
       <w:r>
         <w:rPr>
           <w:noProof/>
           <w:lang w:eastAsia="es-AR"/>
         </w:rPr>
+        <w:lastRenderedPageBreak/>
         <w:drawing>
           <wp:inline distT="0" distB="0" distL="0" distR="0">
             <wp:extent cx="1777131" cy="1574358"/>
             <wp:effectExtent l="19050" t="0" r="0" b="0"/>
-            <wp:docPr id="4" name="Imagen 1"/>
+            <wp:docPr id="7" name="Imagen 1"/>
             <wp:cNvGraphicFramePr>
               <a:graphicFrameLocks xmlns:a="http://schemas.openxmlformats.org/drawingml/2006/main" noChangeAspect="1"/>
             </wp:cNvGraphicFramePr>
@@ -525,7 +559,7 @@
           <wp:inline distT="0" distB="0" distL="0" distR="0">
             <wp:extent cx="2692553" cy="2918129"/>
             <wp:effectExtent l="19050" t="0" r="0" b="0"/>
-            <wp:docPr id="6" name="Imagen 3"/>
+            <wp:docPr id="8" name="Imagen 3"/>
             <wp:cNvGraphicFramePr>
               <a:graphicFrameLocks xmlns:a="http://schemas.openxmlformats.org/drawingml/2006/main" noChangeAspect="1"/>
             </wp:cNvGraphicFramePr>
@@ -571,6 +605,7 @@
     <w:p>
       <w:pPr>
         <w:pStyle w:val="Epgrafe"/>
+        <w:jc w:val="center"/>
       </w:pPr>
       <w:r>
         <w:t>Esquemático de compuertas (NEG, NAND2 y NAND8)</w:t>
@@ -1704,11 +1739,10 @@
           <w:szCs w:val="18"/>
           <w:lang w:eastAsia="es-AR"/>
         </w:rPr>
-        <w:lastRenderedPageBreak/>
         <w:drawing>
           <wp:inline distT="0" distB="0" distL="0" distR="0">
-            <wp:extent cx="3992780" cy="2520000"/>
-            <wp:effectExtent l="19050" t="0" r="7720" b="0"/>
+            <wp:extent cx="3993674" cy="2409245"/>
+            <wp:effectExtent l="19050" t="0" r="6826" b="0"/>
             <wp:docPr id="9" name="Imagen 5"/>
             <wp:cNvGraphicFramePr>
               <a:graphicFrameLocks xmlns:a="http://schemas.openxmlformats.org/drawingml/2006/main" noChangeAspect="1"/>
@@ -1732,7 +1766,7 @@
                   <pic:spPr bwMode="auto">
                     <a:xfrm>
                       <a:off x="0" y="0"/>
-                      <a:ext cx="3992780" cy="2520000"/>
+                      <a:ext cx="3992780" cy="2408706"/>
                     </a:xfrm>
                     <a:prstGeom prst="rect">
                       <a:avLst/>
@@ -1763,6 +1797,7 @@
     </w:p>
     <w:p>
       <w:r>
+        <w:lastRenderedPageBreak/>
         <w:t>Las compuertas tienen una tensión de cambio V</w:t>
       </w:r>
       <w:r>
@@ -1805,11 +1840,6 @@
       </w:r>
       <w:r>
         <w:t>s para el diseño. A medida que las compuertas aumentan la cantidad de transistores NMOS en serie (aumentando de NEG a NAND8) la tensión de nivel bajo va aumentando en igual secuencia, pero permaneciendo por debajo del nivel de tensión máximo reconocido como un nivel lógico bajo o CERO (tensiones por debajo de 1V).</w:t>
-      </w:r>
-    </w:p>
-    <w:p>
-      <w:r>
-        <w:br w:type="page"/>
       </w:r>
     </w:p>
     <w:p>
@@ -1821,13 +1851,18 @@
         </w:pBdr>
       </w:pPr>
       <w:r>
-        <w:lastRenderedPageBreak/>
         <w:t>DECODIFICADOR</w:t>
       </w:r>
     </w:p>
     <w:p>
       <w:r>
-        <w:t xml:space="preserve">Es el encargado de interpretar el código digital obtenido a partir de los comparadores a la entrada del conversor (código termómetro de 256 niveles) y transformarlo en una </w:t>
+        <w:t xml:space="preserve">Es el encargado de interpretar el código digital obtenido a partir de los comparadores a la entrada del conversor (código termómetro de </w:t>
+      </w:r>
+      <w:r>
+        <w:t>64</w:t>
+      </w:r>
+      <w:r>
+        <w:t xml:space="preserve"> niveles) y transformarlo en una </w:t>
       </w:r>
       <w:r>
         <w:t>pal</w:t>
@@ -1926,6 +1961,7 @@
             <w:rPr>
               <w:rFonts w:ascii="Cambria Math" w:hAnsi="Cambria Math"/>
             </w:rPr>
+            <w:lastRenderedPageBreak/>
             <m:t>MSB=C32</m:t>
           </m:r>
         </m:oMath>
@@ -2712,7 +2748,6 @@
             <w:rPr>
               <w:rFonts w:ascii="Cambria Math" w:hAnsi="Cambria Math"/>
             </w:rPr>
-            <w:lastRenderedPageBreak/>
             <m:t>LSB=C1+</m:t>
           </m:r>
           <m:acc>
@@ -3672,20 +3707,6 @@
           </m:r>
         </m:oMath>
       </m:oMathPara>
-    </w:p>
-    <w:p>
-      <w:r>
-        <w:t>La lógi</w:t>
-      </w:r>
-      <w:r>
-        <w:t>ca interna del decodificador fue</w:t>
-      </w:r>
-      <w:r>
-        <w:t xml:space="preserve"> realizada con las compuertas NAND descriptas anteriormente</w:t>
-      </w:r>
-      <w:r>
-        <w:t>. A continuación se ilustran ejemplos de las interconexiones de compuertas que se realizaron para cumplir con la lógica del decodificador.</w:t>
-      </w:r>
     </w:p>
     <w:p>
       <w:pPr>
@@ -3694,6 +3715,18 @@
           <w:lang w:eastAsia="es-AR"/>
         </w:rPr>
       </w:pPr>
+      <w:r>
+        <w:t>La lógi</w:t>
+      </w:r>
+      <w:r>
+        <w:t>ca interna del decodificador fue</w:t>
+      </w:r>
+      <w:r>
+        <w:t xml:space="preserve"> realizada con las compuertas NAND descriptas anteriormente</w:t>
+      </w:r>
+      <w:r>
+        <w:t>. A continuación se ilustran ejemplos de las interconexiones de compuertas que se realizaron para cumplir con la lógica del decodificador.</w:t>
+      </w:r>
       <w:r>
         <w:rPr>
           <w:noProof/>
@@ -3701,6 +3734,11 @@
         </w:rPr>
         <w:t xml:space="preserve"> </w:t>
       </w:r>
+    </w:p>
+    <w:p>
+      <w:pPr>
+        <w:jc w:val="center"/>
+      </w:pPr>
       <w:r>
         <w:rPr>
           <w:noProof/>
@@ -3708,9 +3746,9 @@
         </w:rPr>
         <w:drawing>
           <wp:inline distT="0" distB="0" distL="0" distR="0">
-            <wp:extent cx="2362802" cy="2759102"/>
-            <wp:effectExtent l="19050" t="0" r="0" b="0"/>
-            <wp:docPr id="27" name="Imagen 15"/>
+            <wp:extent cx="2836750" cy="3312543"/>
+            <wp:effectExtent l="19050" t="0" r="1700" b="0"/>
+            <wp:docPr id="11" name="Imagen 15"/>
             <wp:cNvGraphicFramePr>
               <a:graphicFrameLocks xmlns:a="http://schemas.openxmlformats.org/drawingml/2006/main" noChangeAspect="1"/>
             </wp:cNvGraphicFramePr>
@@ -3733,7 +3771,7 @@
                   <pic:spPr bwMode="auto">
                     <a:xfrm>
                       <a:off x="0" y="0"/>
-                      <a:ext cx="2366548" cy="2763477"/>
+                      <a:ext cx="2843846" cy="3320829"/>
                     </a:xfrm>
                     <a:prstGeom prst="rect">
                       <a:avLst/>
@@ -3759,9 +3797,9 @@
         </w:rPr>
         <w:drawing>
           <wp:inline distT="0" distB="0" distL="0" distR="0">
-            <wp:extent cx="1889263" cy="1664089"/>
+            <wp:extent cx="2213374" cy="1949570"/>
             <wp:effectExtent l="19050" t="0" r="0" b="0"/>
-            <wp:docPr id="28" name="Imagen 21"/>
+            <wp:docPr id="13" name="Imagen 21"/>
             <wp:cNvGraphicFramePr>
               <a:graphicFrameLocks xmlns:a="http://schemas.openxmlformats.org/drawingml/2006/main" noChangeAspect="1"/>
             </wp:cNvGraphicFramePr>
@@ -3784,7 +3822,7 @@
                   <pic:spPr bwMode="auto">
                     <a:xfrm>
                       <a:off x="0" y="0"/>
-                      <a:ext cx="1895726" cy="1669781"/>
+                      <a:ext cx="2223152" cy="1958183"/>
                     </a:xfrm>
                     <a:prstGeom prst="rect">
                       <a:avLst/>
@@ -3803,11 +3841,21 @@
           </wp:inline>
         </w:drawing>
       </w:r>
-      <w:r>
+    </w:p>
+    <w:p>
+      <w:pPr>
+        <w:jc w:val="center"/>
         <w:rPr>
           <w:noProof/>
           <w:lang w:eastAsia="es-AR"/>
         </w:rPr>
+      </w:pPr>
+      <w:r>
+        <w:rPr>
+          <w:noProof/>
+          <w:lang w:eastAsia="es-AR"/>
+        </w:rPr>
+        <w:lastRenderedPageBreak/>
         <w:drawing>
           <wp:inline distT="0" distB="0" distL="0" distR="0">
             <wp:extent cx="4250801" cy="3450795"/>
@@ -3856,11 +3904,14 @@
       </w:r>
     </w:p>
     <w:p>
+      <w:pPr>
+        <w:jc w:val="center"/>
+      </w:pPr>
       <w:r>
         <w:rPr>
           <w:noProof/>
+          <w:lang w:eastAsia="es-AR"/>
         </w:rPr>
-        <w:lastRenderedPageBreak/>
         <w:drawing>
           <wp:inline distT="0" distB="0" distL="0" distR="0">
             <wp:extent cx="4845569" cy="3546282"/>
@@ -3923,11 +3974,15 @@
       </w:r>
     </w:p>
     <w:p>
+      <w:pPr>
+        <w:jc w:val="center"/>
+      </w:pPr>
       <w:r>
         <w:rPr>
           <w:noProof/>
           <w:lang w:eastAsia="es-AR"/>
         </w:rPr>
+        <w:lastRenderedPageBreak/>
         <w:drawing>
           <wp:inline distT="0" distB="0" distL="0" distR="0">
             <wp:extent cx="3093085" cy="1105535"/>
@@ -3978,21 +4033,10 @@
     <w:p>
       <w:pPr>
         <w:pStyle w:val="Epgrafe"/>
+        <w:jc w:val="center"/>
       </w:pPr>
       <w:r>
         <w:t>Esquemático general del decodificador.</w:t>
-      </w:r>
-    </w:p>
-    <w:p>
-      <w:pPr>
-        <w:rPr>
-          <w:color w:val="4F81BD" w:themeColor="accent1"/>
-          <w:sz w:val="18"/>
-          <w:szCs w:val="18"/>
-        </w:rPr>
-      </w:pPr>
-      <w:r>
-        <w:br w:type="page"/>
       </w:r>
     </w:p>
     <w:p>
@@ -4004,7 +4048,6 @@
         </w:pBdr>
       </w:pPr>
       <w:r>
-        <w:lastRenderedPageBreak/>
         <w:t>CONVERSOR FLASH</w:t>
       </w:r>
     </w:p>
@@ -4037,6 +4080,9 @@
       </w:r>
     </w:p>
     <w:p>
+      <w:pPr>
+        <w:jc w:val="center"/>
+      </w:pPr>
       <w:r>
         <w:rPr>
           <w:noProof/>
@@ -4194,6 +4240,7 @@
     <w:p>
       <w:pPr>
         <w:pStyle w:val="Epgrafe"/>
+        <w:jc w:val="center"/>
       </w:pPr>
       <w:r>
         <w:t>Esquemático superior de los comparadores con sus respectivas conexiones.</w:t>
@@ -4223,6 +4270,9 @@
       </w:r>
     </w:p>
     <w:p>
+      <w:pPr>
+        <w:jc w:val="center"/>
+      </w:pPr>
       <w:r>
         <w:rPr>
           <w:noProof/>
@@ -4278,26 +4328,10 @@
     <w:p>
       <w:pPr>
         <w:pStyle w:val="Epgrafe"/>
+        <w:jc w:val="center"/>
       </w:pPr>
       <w:r>
         <w:t>Esquemático superior del decodificador.</w:t>
-      </w:r>
-    </w:p>
-    <w:p>
-      <w:r>
-        <w:t xml:space="preserve">El esquemático completo del </w:t>
-      </w:r>
-      <w:r>
-        <w:t>c</w:t>
-      </w:r>
-      <w:r>
-        <w:t xml:space="preserve">onversor </w:t>
-      </w:r>
-      <w:r>
-        <w:t>f</w:t>
-      </w:r>
-      <w:r>
-        <w:t>lash es la siguiente imagen.</w:t>
       </w:r>
     </w:p>
     <w:p>
@@ -4344,6 +4378,7 @@
         </w:numPr>
       </w:pPr>
       <w:r>
+        <w:lastRenderedPageBreak/>
         <w:t>VBIAS es la entrada de tensión que polariza el transistor M5 del comparador, encargado de determinar la corriente de la etapa diferencial del comparador.</w:t>
       </w:r>
     </w:p>
@@ -4364,7 +4399,6 @@
         <w:ind w:left="360"/>
       </w:pPr>
       <w:r>
-        <w:lastRenderedPageBreak/>
         <w:t xml:space="preserve">En este cado, la tensión a ser dividida es 630mV. Finalmente, en la entrada </w:t>
       </w:r>
       <w:r>
@@ -4381,6 +4415,9 @@
       </w:r>
     </w:p>
     <w:p>
+      <w:pPr>
+        <w:jc w:val="center"/>
+      </w:pPr>
       <w:r>
         <w:rPr>
           <w:noProof/>
@@ -4436,6 +4473,7 @@
     <w:p>
       <w:pPr>
         <w:pStyle w:val="Epgrafe"/>
+        <w:jc w:val="center"/>
       </w:pPr>
       <w:r>
         <w:t>Esquemático superior del conversor flash y sus conexiones.</w:t>

--- a/Documentation/Documentacion/APENDICE B.docx
+++ b/Documentation/Documentacion/APENDICE B.docx
@@ -4,45 +4,32 @@
   <w:body>
     <w:p>
       <w:pPr>
+        <w:pStyle w:val="Ttulo1"/>
+      </w:pPr>
+      <w:r>
+        <w:t>APÉ</w:t>
+      </w:r>
+      <w:r>
+        <w:t>NDICE B: Especificaciones de diseño.</w:t>
+      </w:r>
+    </w:p>
+    <w:p>
+      <w:pPr>
+        <w:pStyle w:val="IntroCAPTESIS"/>
+        <w:rPr>
+          <w:iCs/>
+        </w:rPr>
+      </w:pPr>
+      <w:r>
+        <w:rPr>
+          <w:iCs/>
+        </w:rPr>
+        <w:t>En este apéndice se presentara información extra sobre el proceso de diseño, se ilustraran esquemáticos y analizará de las interconexiones internas del conversor, de la lógica combinacional, simulaciones de verificación e información extra utilizada durante el proceso de diseño y análisis.</w:t>
+      </w:r>
+    </w:p>
+    <w:p>
+      <w:pPr>
         <w:pStyle w:val="Ttulo2"/>
-      </w:pPr>
-      <w:r>
-        <w:t>APÉ</w:t>
-      </w:r>
-      <w:r>
-        <w:t>NDICE B: Especificaciones de diseño.</w:t>
-      </w:r>
-    </w:p>
-    <w:p>
-      <w:pPr>
-        <w:rPr>
-          <w:i/>
-        </w:rPr>
-      </w:pPr>
-      <w:r>
-        <w:rPr>
-          <w:i/>
-        </w:rPr>
-        <w:t xml:space="preserve">En este apéndice se presentara información extra sobre el proceso de diseño, se ilustraran esquemáticos y analizará de las interconexiones internas del conversor, de la lógica </w:t>
-      </w:r>
-      <w:proofErr w:type="spellStart"/>
-      <w:r>
-        <w:rPr>
-          <w:i/>
-        </w:rPr>
-        <w:t>combinacional</w:t>
-      </w:r>
-      <w:proofErr w:type="spellEnd"/>
-      <w:r>
-        <w:rPr>
-          <w:i/>
-        </w:rPr>
-        <w:t>, simulaciones de verificación e información extra utilizada durante el proceso de diseño y análisis.</w:t>
-      </w:r>
-    </w:p>
-    <w:p>
-      <w:pPr>
-        <w:pStyle w:val="Ttulo3"/>
         <w:pBdr>
           <w:top w:val="single" w:sz="4" w:space="1" w:color="auto"/>
           <w:bottom w:val="single" w:sz="4" w:space="1" w:color="auto"/>
@@ -53,17 +40,35 @@
       </w:r>
     </w:p>
     <w:p>
-      <w:r>
+      <w:pPr>
+        <w:pStyle w:val="ParrafoTESIS"/>
+        <w:rPr>
+          <w:lang w:eastAsia="es-AR"/>
+        </w:rPr>
+      </w:pPr>
+      <w:r>
+        <w:rPr>
+          <w:lang w:eastAsia="es-AR"/>
+        </w:rPr>
         <w:t>Para la caracterización se realizaron</w:t>
       </w:r>
       <w:r>
+        <w:rPr>
+          <w:lang w:eastAsia="es-AR"/>
+        </w:rPr>
         <w:t xml:space="preserve"> varios análisis extras. Las grá</w:t>
       </w:r>
       <w:r>
+        <w:rPr>
+          <w:lang w:eastAsia="es-AR"/>
+        </w:rPr>
         <w:t>ficas e información faltantes en la documentación se encuentran a continuación.</w:t>
       </w:r>
     </w:p>
     <w:p>
+      <w:pPr>
+        <w:pStyle w:val="ParrafoTESIS"/>
+      </w:pPr>
       <w:r>
         <w:t>Dimensionamiento de los transistores</w:t>
       </w:r>
@@ -88,8 +93,8 @@
         </w:rPr>
         <w:drawing>
           <wp:inline distT="0" distB="0" distL="0" distR="0">
-            <wp:extent cx="2588978" cy="2655720"/>
-            <wp:effectExtent l="19050" t="0" r="1822" b="0"/>
+            <wp:extent cx="4835531" cy="4960189"/>
+            <wp:effectExtent l="19050" t="0" r="3169" b="0"/>
             <wp:docPr id="24" name="Imagen 2"/>
             <wp:cNvGraphicFramePr>
               <a:graphicFrameLocks xmlns:a="http://schemas.openxmlformats.org/drawingml/2006/main" noChangeAspect="1"/>
@@ -113,7 +118,7 @@
                   <pic:spPr bwMode="auto">
                     <a:xfrm>
                       <a:off x="0" y="0"/>
-                      <a:ext cx="2597414" cy="2664374"/>
+                      <a:ext cx="4849068" cy="4974075"/>
                     </a:xfrm>
                     <a:prstGeom prst="rect">
                       <a:avLst/>
@@ -152,7 +157,11 @@
       </w:r>
     </w:p>
     <w:p>
-      <w:r>
+      <w:pPr>
+        <w:pStyle w:val="ParrafoTESIS"/>
+      </w:pPr>
+      <w:r>
+        <w:lastRenderedPageBreak/>
         <w:t>Barrido de tensión continua y ganancia:</w:t>
       </w:r>
     </w:p>
@@ -168,7 +177,7 @@
         </w:rPr>
         <w:drawing>
           <wp:inline distT="0" distB="0" distL="0" distR="0">
-            <wp:extent cx="3778712" cy="2258171"/>
+            <wp:extent cx="5413912" cy="3240000"/>
             <wp:effectExtent l="19050" t="0" r="0" b="0"/>
             <wp:docPr id="29" name="Imagen 2"/>
             <wp:cNvGraphicFramePr>
@@ -193,7 +202,7 @@
                   <pic:spPr bwMode="auto">
                     <a:xfrm>
                       <a:off x="0" y="0"/>
-                      <a:ext cx="3778712" cy="2258171"/>
+                      <a:ext cx="5413912" cy="3240000"/>
                     </a:xfrm>
                     <a:prstGeom prst="rect">
                       <a:avLst/>
@@ -247,8 +256,10 @@
       </w:r>
     </w:p>
     <w:p>
-      <w:r>
-        <w:lastRenderedPageBreak/>
+      <w:pPr>
+        <w:pStyle w:val="ParrafoTESIS"/>
+      </w:pPr>
+      <w:r>
         <w:t>Análisis transitorio y retardos en respuesta:</w:t>
       </w:r>
     </w:p>
@@ -264,8 +275,8 @@
         </w:rPr>
         <w:drawing>
           <wp:inline distT="0" distB="0" distL="0" distR="0">
-            <wp:extent cx="4004310" cy="2361537"/>
-            <wp:effectExtent l="19050" t="0" r="0" b="0"/>
+            <wp:extent cx="5484252" cy="3240000"/>
+            <wp:effectExtent l="19050" t="0" r="2148" b="0"/>
             <wp:docPr id="30" name="Imagen 5"/>
             <wp:cNvGraphicFramePr>
               <a:graphicFrameLocks xmlns:a="http://schemas.openxmlformats.org/drawingml/2006/main" noChangeAspect="1"/>
@@ -289,7 +300,7 @@
                   <pic:spPr bwMode="auto">
                     <a:xfrm>
                       <a:off x="0" y="0"/>
-                      <a:ext cx="4003511" cy="2361066"/>
+                      <a:ext cx="5484252" cy="3240000"/>
                     </a:xfrm>
                     <a:prstGeom prst="rect">
                       <a:avLst/>
@@ -337,9 +348,10 @@
           <w:noProof/>
           <w:lang w:eastAsia="es-AR"/>
         </w:rPr>
+        <w:lastRenderedPageBreak/>
         <w:drawing>
           <wp:inline distT="0" distB="0" distL="0" distR="0">
-            <wp:extent cx="4004310" cy="2321781"/>
+            <wp:extent cx="5586190" cy="3240000"/>
             <wp:effectExtent l="19050" t="0" r="0" b="0"/>
             <wp:docPr id="31" name="Imagen 7"/>
             <wp:cNvGraphicFramePr>
@@ -364,7 +376,7 @@
                   <pic:spPr bwMode="auto">
                     <a:xfrm>
                       <a:off x="0" y="0"/>
-                      <a:ext cx="4007964" cy="2323900"/>
+                      <a:ext cx="5586190" cy="3240000"/>
                     </a:xfrm>
                     <a:prstGeom prst="rect">
                       <a:avLst/>
@@ -404,7 +416,7 @@
     </w:p>
     <w:p>
       <w:pPr>
-        <w:pStyle w:val="Ttulo3"/>
+        <w:pStyle w:val="Ttulo2"/>
         <w:pBdr>
           <w:top w:val="single" w:sz="4" w:space="1" w:color="auto"/>
           <w:bottom w:val="single" w:sz="4" w:space="1" w:color="auto"/>
@@ -415,6 +427,9 @@
       </w:r>
     </w:p>
     <w:p>
+      <w:pPr>
+        <w:pStyle w:val="ParrafoTESIS"/>
+      </w:pPr>
       <w:r>
         <w:t>A continuación podemos ver la topología de diseño de compuertas MOS y la</w:t>
       </w:r>
@@ -437,10 +452,6 @@
     <w:p>
       <w:pPr>
         <w:jc w:val="center"/>
-        <w:rPr>
-          <w:noProof/>
-          <w:lang w:eastAsia="es-AR"/>
-        </w:rPr>
       </w:pPr>
       <w:r>
         <w:rPr>
@@ -493,17 +504,11 @@
           </wp:inline>
         </w:drawing>
       </w:r>
-    </w:p>
-    <w:p>
-      <w:pPr>
-        <w:jc w:val="center"/>
-      </w:pPr>
       <w:r>
         <w:rPr>
           <w:noProof/>
           <w:lang w:eastAsia="es-AR"/>
         </w:rPr>
-        <w:lastRenderedPageBreak/>
         <w:drawing>
           <wp:inline distT="0" distB="0" distL="0" distR="0">
             <wp:extent cx="1777131" cy="1574358"/>
@@ -557,8 +562,8 @@
         </w:rPr>
         <w:drawing>
           <wp:inline distT="0" distB="0" distL="0" distR="0">
-            <wp:extent cx="2692553" cy="2918129"/>
-            <wp:effectExtent l="19050" t="0" r="0" b="0"/>
+            <wp:extent cx="2603380" cy="2821485"/>
+            <wp:effectExtent l="19050" t="0" r="6470" b="0"/>
             <wp:docPr id="8" name="Imagen 3"/>
             <wp:cNvGraphicFramePr>
               <a:graphicFrameLocks xmlns:a="http://schemas.openxmlformats.org/drawingml/2006/main" noChangeAspect="1"/>
@@ -582,7 +587,7 @@
                   <pic:spPr bwMode="auto">
                     <a:xfrm>
                       <a:off x="0" y="0"/>
-                      <a:ext cx="2695149" cy="2920942"/>
+                      <a:ext cx="2608708" cy="2827260"/>
                     </a:xfrm>
                     <a:prstGeom prst="rect">
                       <a:avLst/>
@@ -613,7 +618,7 @@
     </w:p>
     <w:tbl>
       <w:tblPr>
-        <w:tblStyle w:val="Sombreadomedio2-nfasis1"/>
+        <w:tblStyle w:val="Sombreadomedio2-nfasis11"/>
         <w:tblW w:w="9410" w:type="dxa"/>
         <w:tblLook w:val="04A0"/>
       </w:tblPr>
@@ -1623,109 +1628,57 @@
     </w:p>
     <w:p>
       <w:pPr>
-        <w:rPr>
-          <w:szCs w:val="18"/>
-        </w:rPr>
-      </w:pPr>
-      <w:r>
-        <w:rPr>
-          <w:szCs w:val="18"/>
-        </w:rPr>
+        <w:pStyle w:val="ParrafoTESIS"/>
+      </w:pPr>
+      <w:r>
         <w:t xml:space="preserve">Realizando un análisis en conjunto de las compuertas, </w:t>
       </w:r>
       <w:r>
-        <w:rPr>
-          <w:szCs w:val="18"/>
-        </w:rPr>
         <w:t>se obtuvo</w:t>
       </w:r>
       <w:r>
-        <w:rPr>
-          <w:szCs w:val="18"/>
-        </w:rPr>
         <w:t xml:space="preserve"> las curvas características de </w:t>
       </w:r>
       <w:r>
         <w:rPr>
           <w:i/>
-          <w:szCs w:val="18"/>
         </w:rPr>
         <w:t>transferencia de voltaj</w:t>
       </w:r>
       <w:r>
-        <w:rPr>
-          <w:szCs w:val="18"/>
-        </w:rPr>
         <w:t xml:space="preserve">e de las compuertas (VTC) y los </w:t>
       </w:r>
       <w:r>
         <w:rPr>
           <w:i/>
-          <w:szCs w:val="18"/>
         </w:rPr>
         <w:t>tiempos de retraso</w:t>
       </w:r>
       <w:r>
+        <w:t xml:space="preserve"> (ya mencionados en el cuerpo del trabajo). Los datos obtenidos</w:t>
+      </w:r>
+      <w:r>
+        <w:t xml:space="preserve"> fueron</w:t>
+      </w:r>
+      <w:r>
+        <w:t>:</w:t>
+      </w:r>
+    </w:p>
+    <w:p>
+      <w:pPr>
+        <w:pStyle w:val="ParrafoTESIS"/>
+      </w:pPr>
+      <w:r>
+        <w:t>1.2V &lt; V</w:t>
+      </w:r>
+      <w:r>
         <w:rPr>
-          <w:szCs w:val="18"/>
-        </w:rPr>
-        <w:t xml:space="preserve"> (ya mencionados en el cuerpo del trabajo). Los datos obtenidos</w:t>
-      </w:r>
-      <w:r>
-        <w:rPr>
-          <w:szCs w:val="18"/>
-        </w:rPr>
-        <w:t xml:space="preserve"> fueron</w:t>
-      </w:r>
-      <w:r>
-        <w:rPr>
-          <w:szCs w:val="18"/>
-        </w:rPr>
-        <w:t>:</w:t>
-      </w:r>
-    </w:p>
-    <w:p>
-      <w:pPr>
-        <w:pStyle w:val="Prrafodelista"/>
-        <w:numPr>
-          <w:ilvl w:val="0"/>
-          <w:numId w:val="1"/>
-        </w:numPr>
-        <w:rPr>
-          <w:b/>
-          <w:i/>
-          <w:szCs w:val="18"/>
-        </w:rPr>
-      </w:pPr>
-      <w:r>
-        <w:rPr>
-          <w:b/>
-          <w:szCs w:val="18"/>
-        </w:rPr>
-        <w:t>1.2V &lt; V</w:t>
-      </w:r>
-      <w:r>
-        <w:rPr>
-          <w:b/>
-          <w:szCs w:val="18"/>
           <w:vertAlign w:val="subscript"/>
         </w:rPr>
         <w:t>SP</w:t>
       </w:r>
       <w:r>
-        <w:rPr>
-          <w:b/>
-          <w:szCs w:val="18"/>
-        </w:rPr>
-        <w:t xml:space="preserve"> &lt; 1.7V</w:t>
-      </w:r>
-      <w:r>
-        <w:rPr>
-          <w:b/>
-          <w:i/>
-          <w:szCs w:val="18"/>
-        </w:rPr>
-        <w:t xml:space="preserve"> (Tensión de cambio) </w:t>
+        <w:t xml:space="preserve"> &lt; 1.7V (Tensión de cambio) </w:t>
       </w:r>
     </w:p>
     <w:p>
@@ -1741,8 +1694,8 @@
         </w:rPr>
         <w:drawing>
           <wp:inline distT="0" distB="0" distL="0" distR="0">
-            <wp:extent cx="3993674" cy="2409245"/>
-            <wp:effectExtent l="19050" t="0" r="6826" b="0"/>
+            <wp:extent cx="5377420" cy="3240000"/>
+            <wp:effectExtent l="19050" t="0" r="0" b="0"/>
             <wp:docPr id="9" name="Imagen 5"/>
             <wp:cNvGraphicFramePr>
               <a:graphicFrameLocks xmlns:a="http://schemas.openxmlformats.org/drawingml/2006/main" noChangeAspect="1"/>
@@ -1766,7 +1719,7 @@
                   <pic:spPr bwMode="auto">
                     <a:xfrm>
                       <a:off x="0" y="0"/>
-                      <a:ext cx="3992780" cy="2408706"/>
+                      <a:ext cx="5377420" cy="3240000"/>
                     </a:xfrm>
                     <a:prstGeom prst="rect">
                       <a:avLst/>
@@ -1796,8 +1749,10 @@
       </w:r>
     </w:p>
     <w:p>
-      <w:r>
-        <w:lastRenderedPageBreak/>
+      <w:pPr>
+        <w:pStyle w:val="ParrafoTESIS"/>
+      </w:pPr>
+      <w:r>
         <w:t>Las compuertas tienen una tensión de cambio V</w:t>
       </w:r>
       <w:r>
@@ -1832,6 +1787,9 @@
       </w:r>
     </w:p>
     <w:p>
+      <w:pPr>
+        <w:pStyle w:val="ParrafoTESIS"/>
+      </w:pPr>
       <w:r>
         <w:t>Las tensiones de niveles a</w:t>
       </w:r>
@@ -1839,12 +1797,16 @@
         <w:t>ltos y bajos resultaron adecuada</w:t>
       </w:r>
       <w:r>
-        <w:t>s para el diseño. A medida que las compuertas aumentan la cantidad de transistores NMOS en serie (aumentando de NEG a NAND8) la tensión de nivel bajo va aumentando en igual secuencia, pero permaneciendo por debajo del nivel de tensión máximo reconocido como un nivel lógico bajo o CERO (tensiones por debajo de 1V).</w:t>
-      </w:r>
-    </w:p>
-    <w:p>
-      <w:pPr>
-        <w:pStyle w:val="Ttulo3"/>
+        <w:t xml:space="preserve">s para el diseño. A medida que las compuertas aumentan la cantidad de transistores NMOS en serie (aumentando de NEG a NAND8) la tensión de nivel bajo va aumentando en igual secuencia, pero permaneciendo por </w:t>
+      </w:r>
+      <w:r>
+        <w:lastRenderedPageBreak/>
+        <w:t>debajo del nivel de tensión máximo reconocido como un nivel lógico bajo o CERO (tensiones por debajo de 1V).</w:t>
+      </w:r>
+    </w:p>
+    <w:p>
+      <w:pPr>
+        <w:pStyle w:val="Ttulo2"/>
         <w:pBdr>
           <w:top w:val="single" w:sz="4" w:space="1" w:color="auto"/>
           <w:bottom w:val="single" w:sz="4" w:space="1" w:color="auto"/>
@@ -1855,6 +1817,9 @@
       </w:r>
     </w:p>
     <w:p>
+      <w:pPr>
+        <w:pStyle w:val="ParrafoTESIS"/>
+      </w:pPr>
       <w:r>
         <w:t xml:space="preserve">Es el encargado de interpretar el código digital obtenido a partir de los comparadores a la entrada del conversor (código termómetro de </w:t>
       </w:r>
@@ -1878,11 +1843,38 @@
       </w:r>
     </w:p>
     <w:p>
+      <w:pPr>
+        <w:pStyle w:val="ParrafoTESIS"/>
+      </w:pPr>
       <w:r>
         <w:t>La tabla de conversión de código termómetro a código binario de 6 b</w:t>
       </w:r>
       <w:r>
-        <w:t>its se encuentra a continuación.</w:t>
+        <w:t>its se encuentra a continuación</w:t>
+      </w:r>
+      <w:r>
+        <w:t xml:space="preserve"> (</w:t>
+      </w:r>
+      <w:r>
+        <w:rPr>
+          <w:color w:val="FF0000"/>
+        </w:rPr>
+        <w:t>CERO=ROJO</w:t>
+      </w:r>
+      <w:r>
+        <w:t xml:space="preserve">, </w:t>
+      </w:r>
+      <w:r>
+        <w:rPr>
+          <w:color w:val="4F81BD" w:themeColor="accent1"/>
+        </w:rPr>
+        <w:t>UNO=AZUL</w:t>
+      </w:r>
+      <w:r>
+        <w:t>)</w:t>
+      </w:r>
+      <w:r>
+        <w:t>.</w:t>
       </w:r>
     </w:p>
     <w:p>
@@ -1945,6 +1937,9 @@
       </w:r>
     </w:p>
     <w:p>
+      <w:pPr>
+        <w:pStyle w:val="ParrafoTESIS"/>
+      </w:pPr>
       <w:r>
         <w:t>De la tabla se obtuvieron las siguientes relaciones para cada combinación de código binario de salida (ya mencionadas en el cuerpo del trabajo):</w:t>
       </w:r>
@@ -1961,7 +1956,6 @@
             <w:rPr>
               <w:rFonts w:ascii="Cambria Math" w:hAnsi="Cambria Math"/>
             </w:rPr>
-            <w:lastRenderedPageBreak/>
             <m:t>MSB=C32</m:t>
           </m:r>
         </m:oMath>
@@ -2114,6 +2108,7 @@
             <w:rPr>
               <w:rFonts w:ascii="Cambria Math" w:hAnsi="Cambria Math"/>
             </w:rPr>
+            <w:lastRenderedPageBreak/>
             <m:t>3SB=C4+</m:t>
           </m:r>
           <m:acc>
@@ -3710,6 +3705,7 @@
     </w:p>
     <w:p>
       <w:pPr>
+        <w:pStyle w:val="ParrafoTESIS"/>
         <w:rPr>
           <w:noProof/>
           <w:lang w:eastAsia="es-AR"/>
@@ -3960,6 +3956,18 @@
       </w:r>
     </w:p>
     <w:p>
+      <w:pPr>
+        <w:pStyle w:val="Epgrafe"/>
+        <w:jc w:val="center"/>
+      </w:pPr>
+      <w:r>
+        <w:t>Esquemático internos del decodificador.</w:t>
+      </w:r>
+    </w:p>
+    <w:p>
+      <w:pPr>
+        <w:pStyle w:val="ParrafoTESIS"/>
+      </w:pPr>
       <w:r>
         <w:t>A continuación en</w:t>
       </w:r>
@@ -4041,7 +4049,7 @@
     </w:p>
     <w:p>
       <w:pPr>
-        <w:pStyle w:val="Ttulo3"/>
+        <w:pStyle w:val="Ttulo2"/>
         <w:pBdr>
           <w:top w:val="single" w:sz="4" w:space="1" w:color="auto"/>
           <w:bottom w:val="single" w:sz="4" w:space="1" w:color="auto"/>
@@ -4052,6 +4060,9 @@
       </w:r>
     </w:p>
     <w:p>
+      <w:pPr>
+        <w:pStyle w:val="ParrafoTESIS"/>
+      </w:pPr>
       <w:r>
         <w:t xml:space="preserve">El diseño del </w:t>
       </w:r>
@@ -4069,6 +4080,9 @@
       </w:r>
     </w:p>
     <w:p>
+      <w:pPr>
+        <w:pStyle w:val="ParrafoTESIS"/>
+      </w:pPr>
       <w:r>
         <w:t xml:space="preserve">La ilustración representa 3 comparadores con y sus conexiones, lo que se repite para los 63 </w:t>
       </w:r>
@@ -4247,6 +4261,9 @@
       </w:r>
     </w:p>
     <w:p>
+      <w:pPr>
+        <w:pStyle w:val="ParrafoTESIS"/>
+      </w:pPr>
       <w:r>
         <w:t xml:space="preserve">El esquema superior del decodificador con </w:t>
       </w:r>
@@ -4335,7 +4352,11 @@
       </w:r>
     </w:p>
     <w:p>
-      <w:r>
+      <w:pPr>
+        <w:pStyle w:val="ParrafoTESIS"/>
+      </w:pPr>
+      <w:r>
+        <w:lastRenderedPageBreak/>
         <w:t xml:space="preserve">El bloque C está formado por las 6 salidas del decodificador, las cuales están sincronizadas con una señal CLOCK, </w:t>
       </w:r>
       <w:r>
@@ -4347,10 +4368,10 @@
     </w:p>
     <w:p>
       <w:pPr>
-        <w:pStyle w:val="Prrafodelista"/>
+        <w:pStyle w:val="ParrafoTESIS"/>
         <w:numPr>
           <w:ilvl w:val="0"/>
-          <w:numId w:val="1"/>
+          <w:numId w:val="3"/>
         </w:numPr>
       </w:pPr>
       <w:r>
@@ -4359,10 +4380,10 @@
     </w:p>
     <w:p>
       <w:pPr>
-        <w:pStyle w:val="Prrafodelista"/>
+        <w:pStyle w:val="ParrafoTESIS"/>
         <w:numPr>
           <w:ilvl w:val="0"/>
-          <w:numId w:val="1"/>
+          <w:numId w:val="3"/>
         </w:numPr>
       </w:pPr>
       <w:r>
@@ -4371,32 +4392,31 @@
     </w:p>
     <w:p>
       <w:pPr>
-        <w:pStyle w:val="Prrafodelista"/>
+        <w:pStyle w:val="ParrafoTESIS"/>
         <w:numPr>
           <w:ilvl w:val="0"/>
-          <w:numId w:val="1"/>
+          <w:numId w:val="3"/>
         </w:numPr>
       </w:pPr>
       <w:r>
-        <w:lastRenderedPageBreak/>
         <w:t>VBIAS es la entrada de tensión que polariza el transistor M5 del comparador, encargado de determinar la corriente de la etapa diferencial del comparador.</w:t>
       </w:r>
     </w:p>
     <w:p>
       <w:pPr>
-        <w:pStyle w:val="Prrafodelista"/>
+        <w:pStyle w:val="ParrafoTESIS"/>
         <w:numPr>
           <w:ilvl w:val="0"/>
-          <w:numId w:val="1"/>
+          <w:numId w:val="3"/>
         </w:numPr>
       </w:pPr>
       <w:r>
-        <w:t xml:space="preserve"> VREF es la tensión que será dividida por la cadena de resistencias dando como resultado los 63 niveles de referencia del decodificar.</w:t>
-      </w:r>
-    </w:p>
-    <w:p>
-      <w:pPr>
-        <w:ind w:left="360"/>
+        <w:t>VREF es la tensión que será dividida por la cadena de resistencias dando como resultado los 63 niveles de referencia del decodificar.</w:t>
+      </w:r>
+    </w:p>
+    <w:p>
+      <w:pPr>
+        <w:pStyle w:val="ParrafoTESIS"/>
       </w:pPr>
       <w:r>
         <w:t xml:space="preserve">En este cado, la tensión a ser dividida es 630mV. Finalmente, en la entrada </w:t>
@@ -4425,8 +4445,8 @@
         </w:rPr>
         <w:drawing>
           <wp:inline distT="0" distB="0" distL="0" distR="0">
-            <wp:extent cx="5612130" cy="1806590"/>
-            <wp:effectExtent l="19050" t="0" r="7620" b="0"/>
+            <wp:extent cx="6324271" cy="2035834"/>
+            <wp:effectExtent l="19050" t="0" r="329" b="0"/>
             <wp:docPr id="36" name="Imagen 6"/>
             <wp:cNvGraphicFramePr>
               <a:graphicFrameLocks xmlns:a="http://schemas.openxmlformats.org/drawingml/2006/main" noChangeAspect="1"/>
@@ -4450,7 +4470,7 @@
                   <pic:spPr bwMode="auto">
                     <a:xfrm>
                       <a:off x="0" y="0"/>
-                      <a:ext cx="5612130" cy="1806590"/>
+                      <a:ext cx="6337141" cy="2039977"/>
                     </a:xfrm>
                     <a:prstGeom prst="rect">
                       <a:avLst/>
@@ -4492,6 +4512,119 @@
 <file path=word/numbering.xml><?xml version="1.0" encoding="utf-8"?>
 <w:numbering xmlns:ve="http://schemas.openxmlformats.org/markup-compatibility/2006" xmlns:o="urn:schemas-microsoft-com:office:office" xmlns:r="http://schemas.openxmlformats.org/officeDocument/2006/relationships" xmlns:m="http://schemas.openxmlformats.org/officeDocument/2006/math" xmlns:v="urn:schemas-microsoft-com:vml" xmlns:wp="http://schemas.openxmlformats.org/drawingml/2006/wordprocessingDrawing" xmlns:w10="urn:schemas-microsoft-com:office:word" xmlns:w="http://schemas.openxmlformats.org/wordprocessingml/2006/main" xmlns:wne="http://schemas.microsoft.com/office/word/2006/wordml">
   <w:abstractNum w:abstractNumId="0">
+    <w:nsid w:val="340C6F03"/>
+    <w:multiLevelType w:val="hybridMultilevel"/>
+    <w:tmpl w:val="1B0ABAFE"/>
+    <w:lvl w:ilvl="0" w:tplc="2C0A0001">
+      <w:start w:val="1"/>
+      <w:numFmt w:val="bullet"/>
+      <w:lvlText w:val=""/>
+      <w:lvlJc w:val="left"/>
+      <w:pPr>
+        <w:ind w:left="1429" w:hanging="360"/>
+      </w:pPr>
+      <w:rPr>
+        <w:rFonts w:ascii="Symbol" w:hAnsi="Symbol" w:hint="default"/>
+      </w:rPr>
+    </w:lvl>
+    <w:lvl w:ilvl="1" w:tplc="2C0A0003" w:tentative="1">
+      <w:start w:val="1"/>
+      <w:numFmt w:val="bullet"/>
+      <w:lvlText w:val="o"/>
+      <w:lvlJc w:val="left"/>
+      <w:pPr>
+        <w:ind w:left="2149" w:hanging="360"/>
+      </w:pPr>
+      <w:rPr>
+        <w:rFonts w:ascii="Courier New" w:hAnsi="Courier New" w:cs="Courier New" w:hint="default"/>
+      </w:rPr>
+    </w:lvl>
+    <w:lvl w:ilvl="2" w:tplc="2C0A0005" w:tentative="1">
+      <w:start w:val="1"/>
+      <w:numFmt w:val="bullet"/>
+      <w:lvlText w:val=""/>
+      <w:lvlJc w:val="left"/>
+      <w:pPr>
+        <w:ind w:left="2869" w:hanging="360"/>
+      </w:pPr>
+      <w:rPr>
+        <w:rFonts w:ascii="Wingdings" w:hAnsi="Wingdings" w:hint="default"/>
+      </w:rPr>
+    </w:lvl>
+    <w:lvl w:ilvl="3" w:tplc="2C0A0001" w:tentative="1">
+      <w:start w:val="1"/>
+      <w:numFmt w:val="bullet"/>
+      <w:lvlText w:val=""/>
+      <w:lvlJc w:val="left"/>
+      <w:pPr>
+        <w:ind w:left="3589" w:hanging="360"/>
+      </w:pPr>
+      <w:rPr>
+        <w:rFonts w:ascii="Symbol" w:hAnsi="Symbol" w:hint="default"/>
+      </w:rPr>
+    </w:lvl>
+    <w:lvl w:ilvl="4" w:tplc="2C0A0003" w:tentative="1">
+      <w:start w:val="1"/>
+      <w:numFmt w:val="bullet"/>
+      <w:lvlText w:val="o"/>
+      <w:lvlJc w:val="left"/>
+      <w:pPr>
+        <w:ind w:left="4309" w:hanging="360"/>
+      </w:pPr>
+      <w:rPr>
+        <w:rFonts w:ascii="Courier New" w:hAnsi="Courier New" w:cs="Courier New" w:hint="default"/>
+      </w:rPr>
+    </w:lvl>
+    <w:lvl w:ilvl="5" w:tplc="2C0A0005" w:tentative="1">
+      <w:start w:val="1"/>
+      <w:numFmt w:val="bullet"/>
+      <w:lvlText w:val=""/>
+      <w:lvlJc w:val="left"/>
+      <w:pPr>
+        <w:ind w:left="5029" w:hanging="360"/>
+      </w:pPr>
+      <w:rPr>
+        <w:rFonts w:ascii="Wingdings" w:hAnsi="Wingdings" w:hint="default"/>
+      </w:rPr>
+    </w:lvl>
+    <w:lvl w:ilvl="6" w:tplc="2C0A0001" w:tentative="1">
+      <w:start w:val="1"/>
+      <w:numFmt w:val="bullet"/>
+      <w:lvlText w:val=""/>
+      <w:lvlJc w:val="left"/>
+      <w:pPr>
+        <w:ind w:left="5749" w:hanging="360"/>
+      </w:pPr>
+      <w:rPr>
+        <w:rFonts w:ascii="Symbol" w:hAnsi="Symbol" w:hint="default"/>
+      </w:rPr>
+    </w:lvl>
+    <w:lvl w:ilvl="7" w:tplc="2C0A0003" w:tentative="1">
+      <w:start w:val="1"/>
+      <w:numFmt w:val="bullet"/>
+      <w:lvlText w:val="o"/>
+      <w:lvlJc w:val="left"/>
+      <w:pPr>
+        <w:ind w:left="6469" w:hanging="360"/>
+      </w:pPr>
+      <w:rPr>
+        <w:rFonts w:ascii="Courier New" w:hAnsi="Courier New" w:cs="Courier New" w:hint="default"/>
+      </w:rPr>
+    </w:lvl>
+    <w:lvl w:ilvl="8" w:tplc="2C0A0005" w:tentative="1">
+      <w:start w:val="1"/>
+      <w:numFmt w:val="bullet"/>
+      <w:lvlText w:val=""/>
+      <w:lvlJc w:val="left"/>
+      <w:pPr>
+        <w:ind w:left="7189" w:hanging="360"/>
+      </w:pPr>
+      <w:rPr>
+        <w:rFonts w:ascii="Wingdings" w:hAnsi="Wingdings" w:hint="default"/>
+      </w:rPr>
+    </w:lvl>
+  </w:abstractNum>
+  <w:abstractNum w:abstractNumId="1">
     <w:nsid w:val="38E60458"/>
     <w:multiLevelType w:val="hybridMultilevel"/>
     <w:tmpl w:val="6FE044D8"/>
@@ -4603,8 +4736,127 @@
       </w:rPr>
     </w:lvl>
   </w:abstractNum>
+  <w:abstractNum w:abstractNumId="2">
+    <w:nsid w:val="56B36B32"/>
+    <w:multiLevelType w:val="hybridMultilevel"/>
+    <w:tmpl w:val="61C059F0"/>
+    <w:lvl w:ilvl="0" w:tplc="2C0A0001">
+      <w:start w:val="1"/>
+      <w:numFmt w:val="bullet"/>
+      <w:lvlText w:val=""/>
+      <w:lvlJc w:val="left"/>
+      <w:pPr>
+        <w:ind w:left="1429" w:hanging="360"/>
+      </w:pPr>
+      <w:rPr>
+        <w:rFonts w:ascii="Symbol" w:hAnsi="Symbol" w:hint="default"/>
+      </w:rPr>
+    </w:lvl>
+    <w:lvl w:ilvl="1" w:tplc="2C0A0003" w:tentative="1">
+      <w:start w:val="1"/>
+      <w:numFmt w:val="bullet"/>
+      <w:lvlText w:val="o"/>
+      <w:lvlJc w:val="left"/>
+      <w:pPr>
+        <w:ind w:left="2149" w:hanging="360"/>
+      </w:pPr>
+      <w:rPr>
+        <w:rFonts w:ascii="Courier New" w:hAnsi="Courier New" w:cs="Courier New" w:hint="default"/>
+      </w:rPr>
+    </w:lvl>
+    <w:lvl w:ilvl="2" w:tplc="2C0A0005" w:tentative="1">
+      <w:start w:val="1"/>
+      <w:numFmt w:val="bullet"/>
+      <w:lvlText w:val=""/>
+      <w:lvlJc w:val="left"/>
+      <w:pPr>
+        <w:ind w:left="2869" w:hanging="360"/>
+      </w:pPr>
+      <w:rPr>
+        <w:rFonts w:ascii="Wingdings" w:hAnsi="Wingdings" w:hint="default"/>
+      </w:rPr>
+    </w:lvl>
+    <w:lvl w:ilvl="3" w:tplc="2C0A0001" w:tentative="1">
+      <w:start w:val="1"/>
+      <w:numFmt w:val="bullet"/>
+      <w:lvlText w:val=""/>
+      <w:lvlJc w:val="left"/>
+      <w:pPr>
+        <w:ind w:left="3589" w:hanging="360"/>
+      </w:pPr>
+      <w:rPr>
+        <w:rFonts w:ascii="Symbol" w:hAnsi="Symbol" w:hint="default"/>
+      </w:rPr>
+    </w:lvl>
+    <w:lvl w:ilvl="4" w:tplc="2C0A0003" w:tentative="1">
+      <w:start w:val="1"/>
+      <w:numFmt w:val="bullet"/>
+      <w:lvlText w:val="o"/>
+      <w:lvlJc w:val="left"/>
+      <w:pPr>
+        <w:ind w:left="4309" w:hanging="360"/>
+      </w:pPr>
+      <w:rPr>
+        <w:rFonts w:ascii="Courier New" w:hAnsi="Courier New" w:cs="Courier New" w:hint="default"/>
+      </w:rPr>
+    </w:lvl>
+    <w:lvl w:ilvl="5" w:tplc="2C0A0005" w:tentative="1">
+      <w:start w:val="1"/>
+      <w:numFmt w:val="bullet"/>
+      <w:lvlText w:val=""/>
+      <w:lvlJc w:val="left"/>
+      <w:pPr>
+        <w:ind w:left="5029" w:hanging="360"/>
+      </w:pPr>
+      <w:rPr>
+        <w:rFonts w:ascii="Wingdings" w:hAnsi="Wingdings" w:hint="default"/>
+      </w:rPr>
+    </w:lvl>
+    <w:lvl w:ilvl="6" w:tplc="2C0A0001" w:tentative="1">
+      <w:start w:val="1"/>
+      <w:numFmt w:val="bullet"/>
+      <w:lvlText w:val=""/>
+      <w:lvlJc w:val="left"/>
+      <w:pPr>
+        <w:ind w:left="5749" w:hanging="360"/>
+      </w:pPr>
+      <w:rPr>
+        <w:rFonts w:ascii="Symbol" w:hAnsi="Symbol" w:hint="default"/>
+      </w:rPr>
+    </w:lvl>
+    <w:lvl w:ilvl="7" w:tplc="2C0A0003" w:tentative="1">
+      <w:start w:val="1"/>
+      <w:numFmt w:val="bullet"/>
+      <w:lvlText w:val="o"/>
+      <w:lvlJc w:val="left"/>
+      <w:pPr>
+        <w:ind w:left="6469" w:hanging="360"/>
+      </w:pPr>
+      <w:rPr>
+        <w:rFonts w:ascii="Courier New" w:hAnsi="Courier New" w:cs="Courier New" w:hint="default"/>
+      </w:rPr>
+    </w:lvl>
+    <w:lvl w:ilvl="8" w:tplc="2C0A0005" w:tentative="1">
+      <w:start w:val="1"/>
+      <w:numFmt w:val="bullet"/>
+      <w:lvlText w:val=""/>
+      <w:lvlJc w:val="left"/>
+      <w:pPr>
+        <w:ind w:left="7189" w:hanging="360"/>
+      </w:pPr>
+      <w:rPr>
+        <w:rFonts w:ascii="Wingdings" w:hAnsi="Wingdings" w:hint="default"/>
+      </w:rPr>
+    </w:lvl>
+  </w:abstractNum>
   <w:num w:numId="1">
+    <w:abstractNumId w:val="1"/>
+  </w:num>
+  <w:num w:numId="2">
     <w:abstractNumId w:val="0"/>
+  </w:num>
+  <w:num w:numId="3">
+    <w:abstractNumId w:val="2"/>
   </w:num>
 </w:numbering>
 </file>
@@ -4770,6 +5022,29 @@
     <w:qFormat/>
     <w:rsid w:val="00481079"/>
   </w:style>
+  <w:style w:type="paragraph" w:styleId="Ttulo1">
+    <w:name w:val="heading 1"/>
+    <w:basedOn w:val="Normal"/>
+    <w:next w:val="Normal"/>
+    <w:link w:val="Ttulo1Car"/>
+    <w:uiPriority w:val="9"/>
+    <w:qFormat/>
+    <w:rsid w:val="00F77660"/>
+    <w:pPr>
+      <w:keepNext/>
+      <w:keepLines/>
+      <w:spacing w:before="480" w:after="0"/>
+      <w:outlineLvl w:val="0"/>
+    </w:pPr>
+    <w:rPr>
+      <w:rFonts w:asciiTheme="majorHAnsi" w:eastAsiaTheme="majorEastAsia" w:hAnsiTheme="majorHAnsi" w:cstheme="majorBidi"/>
+      <w:b/>
+      <w:bCs/>
+      <w:color w:val="365F91" w:themeColor="accent1" w:themeShade="BF"/>
+      <w:sz w:val="28"/>
+      <w:szCs w:val="28"/>
+    </w:rPr>
+  </w:style>
   <w:style w:type="paragraph" w:styleId="Ttulo2">
     <w:name w:val="heading 2"/>
     <w:basedOn w:val="Normal"/>
@@ -4902,8 +5177,8 @@
       <w:contextualSpacing/>
     </w:pPr>
   </w:style>
-  <w:style w:type="table" w:styleId="Sombreadomedio2-nfasis1">
-    <w:name w:val="Medium Shading 2 Accent 1"/>
+  <w:style w:type="table" w:customStyle="1" w:styleId="Sombreadomedio2-nfasis11">
+    <w:name w:val="Sombreado medio 2 - Énfasis 11"/>
     <w:basedOn w:val="Tablanormal"/>
     <w:uiPriority w:val="64"/>
     <w:rsid w:val="00481079"/>
@@ -5096,6 +5371,51 @@
       <w:rFonts w:ascii="Tahoma" w:hAnsi="Tahoma" w:cs="Tahoma"/>
       <w:sz w:val="16"/>
       <w:szCs w:val="16"/>
+    </w:rPr>
+  </w:style>
+  <w:style w:type="character" w:customStyle="1" w:styleId="Ttulo1Car">
+    <w:name w:val="Título 1 Car"/>
+    <w:basedOn w:val="Fuentedeprrafopredeter"/>
+    <w:link w:val="Ttulo1"/>
+    <w:uiPriority w:val="9"/>
+    <w:rsid w:val="00F77660"/>
+    <w:rPr>
+      <w:rFonts w:asciiTheme="majorHAnsi" w:eastAsiaTheme="majorEastAsia" w:hAnsiTheme="majorHAnsi" w:cstheme="majorBidi"/>
+      <w:b/>
+      <w:bCs/>
+      <w:color w:val="365F91" w:themeColor="accent1" w:themeShade="BF"/>
+      <w:sz w:val="28"/>
+      <w:szCs w:val="28"/>
+    </w:rPr>
+  </w:style>
+  <w:style w:type="paragraph" w:customStyle="1" w:styleId="IntroCAPTESIS">
+    <w:name w:val="IntroCAP_TESIS"/>
+    <w:basedOn w:val="Normal"/>
+    <w:qFormat/>
+    <w:rsid w:val="00F77660"/>
+    <w:pPr>
+      <w:spacing w:before="120" w:after="120" w:line="360" w:lineRule="auto"/>
+      <w:ind w:firstLine="709"/>
+      <w:jc w:val="both"/>
+    </w:pPr>
+    <w:rPr>
+      <w:rFonts w:cstheme="minorHAnsi"/>
+      <w:i/>
+    </w:rPr>
+  </w:style>
+  <w:style w:type="paragraph" w:customStyle="1" w:styleId="ParrafoTESIS">
+    <w:name w:val="Parrafo_TESIS"/>
+    <w:basedOn w:val="Normal"/>
+    <w:autoRedefine/>
+    <w:qFormat/>
+    <w:rsid w:val="005D35A4"/>
+    <w:pPr>
+      <w:spacing w:before="120" w:after="120" w:line="360" w:lineRule="auto"/>
+      <w:ind w:firstLine="709"/>
+      <w:jc w:val="both"/>
+    </w:pPr>
+    <w:rPr>
+      <w:rFonts w:cstheme="minorHAnsi"/>
     </w:rPr>
   </w:style>
 </w:styles>

--- a/Documentation/Documentacion/APENDICE B.docx
+++ b/Documentation/Documentacion/APENDICE B.docx
@@ -93,8 +93,8 @@
         </w:rPr>
         <w:drawing>
           <wp:inline distT="0" distB="0" distL="0" distR="0">
-            <wp:extent cx="4835531" cy="4960189"/>
-            <wp:effectExtent l="19050" t="0" r="3169" b="0"/>
+            <wp:extent cx="4932512" cy="5059670"/>
+            <wp:effectExtent l="19050" t="0" r="1438" b="0"/>
             <wp:docPr id="24" name="Imagen 2"/>
             <wp:cNvGraphicFramePr>
               <a:graphicFrameLocks xmlns:a="http://schemas.openxmlformats.org/drawingml/2006/main" noChangeAspect="1"/>
@@ -118,7 +118,7 @@
                   <pic:spPr bwMode="auto">
                     <a:xfrm>
                       <a:off x="0" y="0"/>
-                      <a:ext cx="4849068" cy="4974075"/>
+                      <a:ext cx="4946780" cy="5074306"/>
                     </a:xfrm>
                     <a:prstGeom prst="rect">
                       <a:avLst/>
@@ -154,6 +154,23 @@
           <w:sz w:val="18"/>
         </w:rPr>
         <w:t>Esquemático del comparador y dimensiones de sus transistores.</w:t>
+      </w:r>
+    </w:p>
+    <w:p>
+      <w:pPr>
+        <w:rPr>
+          <w:b/>
+          <w:color w:val="4F81BD" w:themeColor="accent1"/>
+          <w:sz w:val="18"/>
+        </w:rPr>
+      </w:pPr>
+      <w:r>
+        <w:rPr>
+          <w:b/>
+          <w:color w:val="4F81BD" w:themeColor="accent1"/>
+          <w:sz w:val="18"/>
+        </w:rPr>
+        <w:br w:type="page"/>
       </w:r>
     </w:p>
     <w:p>
@@ -460,7 +477,7 @@
         </w:rPr>
         <w:drawing>
           <wp:inline distT="0" distB="0" distL="0" distR="0">
-            <wp:extent cx="1050625" cy="1164823"/>
+            <wp:extent cx="1300792" cy="1442181"/>
             <wp:effectExtent l="19050" t="0" r="0" b="0"/>
             <wp:docPr id="5" name="Imagen 2"/>
             <wp:cNvGraphicFramePr>
@@ -485,7 +502,7 @@
                   <pic:spPr bwMode="auto">
                     <a:xfrm>
                       <a:off x="0" y="0"/>
-                      <a:ext cx="1052681" cy="1167102"/>
+                      <a:ext cx="1303625" cy="1445322"/>
                     </a:xfrm>
                     <a:prstGeom prst="rect">
                       <a:avLst/>
@@ -511,7 +528,7 @@
         </w:rPr>
         <w:drawing>
           <wp:inline distT="0" distB="0" distL="0" distR="0">
-            <wp:extent cx="1777131" cy="1574358"/>
+            <wp:extent cx="2560248" cy="2268120"/>
             <wp:effectExtent l="19050" t="0" r="0" b="0"/>
             <wp:docPr id="7" name="Imagen 1"/>
             <wp:cNvGraphicFramePr>
@@ -536,7 +553,7 @@
                   <pic:spPr bwMode="auto">
                     <a:xfrm>
                       <a:off x="0" y="0"/>
-                      <a:ext cx="1776515" cy="1573812"/>
+                      <a:ext cx="2562080" cy="2269743"/>
                     </a:xfrm>
                     <a:prstGeom prst="rect">
                       <a:avLst/>
@@ -555,11 +572,17 @@
           </wp:inline>
         </w:drawing>
       </w:r>
+    </w:p>
+    <w:p>
+      <w:pPr>
+        <w:jc w:val="center"/>
+      </w:pPr>
       <w:r>
         <w:rPr>
           <w:noProof/>
           <w:lang w:eastAsia="es-AR"/>
         </w:rPr>
+        <w:lastRenderedPageBreak/>
         <w:drawing>
           <wp:inline distT="0" distB="0" distL="0" distR="0">
             <wp:extent cx="2603380" cy="2821485"/>
@@ -1667,6 +1690,10 @@
     <w:p>
       <w:pPr>
         <w:pStyle w:val="ParrafoTESIS"/>
+        <w:numPr>
+          <w:ilvl w:val="0"/>
+          <w:numId w:val="4"/>
+        </w:numPr>
       </w:pPr>
       <w:r>
         <w:t>1.2V &lt; V</w:t>
@@ -1694,8 +1721,8 @@
         </w:rPr>
         <w:drawing>
           <wp:inline distT="0" distB="0" distL="0" distR="0">
-            <wp:extent cx="5377420" cy="3240000"/>
-            <wp:effectExtent l="19050" t="0" r="0" b="0"/>
+            <wp:extent cx="5061908" cy="3049898"/>
+            <wp:effectExtent l="19050" t="0" r="5392" b="0"/>
             <wp:docPr id="9" name="Imagen 5"/>
             <wp:cNvGraphicFramePr>
               <a:graphicFrameLocks xmlns:a="http://schemas.openxmlformats.org/drawingml/2006/main" noChangeAspect="1"/>
@@ -1719,7 +1746,7 @@
                   <pic:spPr bwMode="auto">
                     <a:xfrm>
                       <a:off x="0" y="0"/>
-                      <a:ext cx="5377420" cy="3240000"/>
+                      <a:ext cx="5058456" cy="3047818"/>
                     </a:xfrm>
                     <a:prstGeom prst="rect">
                       <a:avLst/>
@@ -1753,6 +1780,7 @@
         <w:pStyle w:val="ParrafoTESIS"/>
       </w:pPr>
       <w:r>
+        <w:lastRenderedPageBreak/>
         <w:t>Las compuertas tienen una tensión de cambio V</w:t>
       </w:r>
       <w:r>
@@ -1797,11 +1825,7 @@
         <w:t>ltos y bajos resultaron adecuada</w:t>
       </w:r>
       <w:r>
-        <w:t xml:space="preserve">s para el diseño. A medida que las compuertas aumentan la cantidad de transistores NMOS en serie (aumentando de NEG a NAND8) la tensión de nivel bajo va aumentando en igual secuencia, pero permaneciendo por </w:t>
-      </w:r>
-      <w:r>
-        <w:lastRenderedPageBreak/>
-        <w:t>debajo del nivel de tensión máximo reconocido como un nivel lógico bajo o CERO (tensiones por debajo de 1V).</w:t>
+        <w:t>s para el diseño. A medida que las compuertas aumentan la cantidad de transistores NMOS en serie (aumentando de NEG a NAND8) la tensión de nivel bajo va aumentando en igual secuencia, pero permaneciendo por debajo del nivel de tensión máximo reconocido como un nivel lógico bajo o CERO (tensiones por debajo de 1V).</w:t>
       </w:r>
     </w:p>
     <w:p>
@@ -1880,6 +1904,7 @@
     <w:p>
       <w:pPr>
         <w:pStyle w:val="Epgrafe"/>
+        <w:jc w:val="center"/>
       </w:pPr>
       <w:r>
         <w:rPr>
@@ -1941,6 +1966,7 @@
         <w:pStyle w:val="ParrafoTESIS"/>
       </w:pPr>
       <w:r>
+        <w:lastRenderedPageBreak/>
         <w:t>De la tabla se obtuvieron las siguientes relaciones para cada combinación de código binario de salida (ya mencionadas en el cuerpo del trabajo):</w:t>
       </w:r>
     </w:p>
@@ -2108,7 +2134,6 @@
             <w:rPr>
               <w:rFonts w:ascii="Cambria Math" w:hAnsi="Cambria Math"/>
             </w:rPr>
-            <w:lastRenderedPageBreak/>
             <m:t>3SB=C4+</m:t>
           </m:r>
           <m:acc>
@@ -3854,8 +3879,8 @@
         <w:lastRenderedPageBreak/>
         <w:drawing>
           <wp:inline distT="0" distB="0" distL="0" distR="0">
-            <wp:extent cx="4250801" cy="3450795"/>
-            <wp:effectExtent l="19050" t="0" r="0" b="0"/>
+            <wp:extent cx="3707562" cy="3009795"/>
+            <wp:effectExtent l="19050" t="0" r="7188" b="0"/>
             <wp:docPr id="3" name="Imagen 1"/>
             <wp:cNvGraphicFramePr>
               <a:graphicFrameLocks xmlns:a="http://schemas.openxmlformats.org/drawingml/2006/main" noChangeAspect="1"/>
@@ -3879,7 +3904,7 @@
                   <pic:spPr bwMode="auto">
                     <a:xfrm>
                       <a:off x="0" y="0"/>
-                      <a:ext cx="4255165" cy="3454338"/>
+                      <a:ext cx="3714965" cy="3015805"/>
                     </a:xfrm>
                     <a:prstGeom prst="rect">
                       <a:avLst/>
@@ -3910,8 +3935,8 @@
         </w:rPr>
         <w:drawing>
           <wp:inline distT="0" distB="0" distL="0" distR="0">
-            <wp:extent cx="4845569" cy="3546282"/>
-            <wp:effectExtent l="19050" t="0" r="0" b="0"/>
+            <wp:extent cx="4475312" cy="3275305"/>
+            <wp:effectExtent l="19050" t="0" r="1438" b="0"/>
             <wp:docPr id="25" name="Imagen 16" descr="C:\Users\FABRICIO\AppData\Local\Temp\msohtmlclip1\01\clip_image001.png"/>
             <wp:cNvGraphicFramePr>
               <a:graphicFrameLocks xmlns:a="http://schemas.openxmlformats.org/drawingml/2006/main" noChangeAspect="1"/>
@@ -3935,7 +3960,7 @@
                   <pic:spPr bwMode="auto">
                     <a:xfrm>
                       <a:off x="0" y="0"/>
-                      <a:ext cx="4854267" cy="3552647"/>
+                      <a:ext cx="4484389" cy="3281948"/>
                     </a:xfrm>
                     <a:prstGeom prst="rect">
                       <a:avLst/>
@@ -3990,7 +4015,6 @@
           <w:noProof/>
           <w:lang w:eastAsia="es-AR"/>
         </w:rPr>
-        <w:lastRenderedPageBreak/>
         <w:drawing>
           <wp:inline distT="0" distB="0" distL="0" distR="0">
             <wp:extent cx="3093085" cy="1105535"/>
@@ -4056,6 +4080,7 @@
         </w:pBdr>
       </w:pPr>
       <w:r>
+        <w:lastRenderedPageBreak/>
         <w:t>CONVERSOR FLASH</w:t>
       </w:r>
     </w:p>
@@ -4356,7 +4381,6 @@
         <w:pStyle w:val="ParrafoTESIS"/>
       </w:pPr>
       <w:r>
-        <w:lastRenderedPageBreak/>
         <w:t xml:space="preserve">El bloque C está formado por las 6 salidas del decodificador, las cuales están sincronizadas con una señal CLOCK, </w:t>
       </w:r>
       <w:r>
@@ -4419,6 +4443,7 @@
         <w:pStyle w:val="ParrafoTESIS"/>
       </w:pPr>
       <w:r>
+        <w:lastRenderedPageBreak/>
         <w:t xml:space="preserve">En este cado, la tensión a ser dividida es 630mV. Finalmente, en la entrada </w:t>
       </w:r>
       <w:r>
@@ -4445,8 +4470,8 @@
         </w:rPr>
         <w:drawing>
           <wp:inline distT="0" distB="0" distL="0" distR="0">
-            <wp:extent cx="6324271" cy="2035834"/>
-            <wp:effectExtent l="19050" t="0" r="329" b="0"/>
+            <wp:extent cx="5700263" cy="1834961"/>
+            <wp:effectExtent l="19050" t="0" r="0" b="0"/>
             <wp:docPr id="36" name="Imagen 6"/>
             <wp:cNvGraphicFramePr>
               <a:graphicFrameLocks xmlns:a="http://schemas.openxmlformats.org/drawingml/2006/main" noChangeAspect="1"/>
@@ -4470,7 +4495,7 @@
                   <pic:spPr bwMode="auto">
                     <a:xfrm>
                       <a:off x="0" y="0"/>
-                      <a:ext cx="6337141" cy="2039977"/>
+                      <a:ext cx="5714489" cy="1839540"/>
                     </a:xfrm>
                     <a:prstGeom prst="rect">
                       <a:avLst/>
@@ -4500,7 +4525,7 @@
       </w:r>
     </w:p>
     <w:sectPr>
-      <w:pgSz w:w="12240" w:h="15840"/>
+      <w:pgSz w:w="11907" w:h="16839" w:code="9"/>
       <w:pgMar w:top="1417" w:right="1701" w:bottom="1417" w:left="1701" w:header="708" w:footer="708" w:gutter="0"/>
       <w:cols w:space="708"/>
       <w:docGrid w:linePitch="360"/>
@@ -4737,6 +4762,119 @@
     </w:lvl>
   </w:abstractNum>
   <w:abstractNum w:abstractNumId="2">
+    <w:nsid w:val="51C23A17"/>
+    <w:multiLevelType w:val="hybridMultilevel"/>
+    <w:tmpl w:val="828821DA"/>
+    <w:lvl w:ilvl="0" w:tplc="2C0A0001">
+      <w:start w:val="1"/>
+      <w:numFmt w:val="bullet"/>
+      <w:lvlText w:val=""/>
+      <w:lvlJc w:val="left"/>
+      <w:pPr>
+        <w:ind w:left="1429" w:hanging="360"/>
+      </w:pPr>
+      <w:rPr>
+        <w:rFonts w:ascii="Symbol" w:hAnsi="Symbol" w:hint="default"/>
+      </w:rPr>
+    </w:lvl>
+    <w:lvl w:ilvl="1" w:tplc="2C0A0003" w:tentative="1">
+      <w:start w:val="1"/>
+      <w:numFmt w:val="bullet"/>
+      <w:lvlText w:val="o"/>
+      <w:lvlJc w:val="left"/>
+      <w:pPr>
+        <w:ind w:left="2149" w:hanging="360"/>
+      </w:pPr>
+      <w:rPr>
+        <w:rFonts w:ascii="Courier New" w:hAnsi="Courier New" w:cs="Courier New" w:hint="default"/>
+      </w:rPr>
+    </w:lvl>
+    <w:lvl w:ilvl="2" w:tplc="2C0A0005" w:tentative="1">
+      <w:start w:val="1"/>
+      <w:numFmt w:val="bullet"/>
+      <w:lvlText w:val=""/>
+      <w:lvlJc w:val="left"/>
+      <w:pPr>
+        <w:ind w:left="2869" w:hanging="360"/>
+      </w:pPr>
+      <w:rPr>
+        <w:rFonts w:ascii="Wingdings" w:hAnsi="Wingdings" w:hint="default"/>
+      </w:rPr>
+    </w:lvl>
+    <w:lvl w:ilvl="3" w:tplc="2C0A0001" w:tentative="1">
+      <w:start w:val="1"/>
+      <w:numFmt w:val="bullet"/>
+      <w:lvlText w:val=""/>
+      <w:lvlJc w:val="left"/>
+      <w:pPr>
+        <w:ind w:left="3589" w:hanging="360"/>
+      </w:pPr>
+      <w:rPr>
+        <w:rFonts w:ascii="Symbol" w:hAnsi="Symbol" w:hint="default"/>
+      </w:rPr>
+    </w:lvl>
+    <w:lvl w:ilvl="4" w:tplc="2C0A0003" w:tentative="1">
+      <w:start w:val="1"/>
+      <w:numFmt w:val="bullet"/>
+      <w:lvlText w:val="o"/>
+      <w:lvlJc w:val="left"/>
+      <w:pPr>
+        <w:ind w:left="4309" w:hanging="360"/>
+      </w:pPr>
+      <w:rPr>
+        <w:rFonts w:ascii="Courier New" w:hAnsi="Courier New" w:cs="Courier New" w:hint="default"/>
+      </w:rPr>
+    </w:lvl>
+    <w:lvl w:ilvl="5" w:tplc="2C0A0005" w:tentative="1">
+      <w:start w:val="1"/>
+      <w:numFmt w:val="bullet"/>
+      <w:lvlText w:val=""/>
+      <w:lvlJc w:val="left"/>
+      <w:pPr>
+        <w:ind w:left="5029" w:hanging="360"/>
+      </w:pPr>
+      <w:rPr>
+        <w:rFonts w:ascii="Wingdings" w:hAnsi="Wingdings" w:hint="default"/>
+      </w:rPr>
+    </w:lvl>
+    <w:lvl w:ilvl="6" w:tplc="2C0A0001" w:tentative="1">
+      <w:start w:val="1"/>
+      <w:numFmt w:val="bullet"/>
+      <w:lvlText w:val=""/>
+      <w:lvlJc w:val="left"/>
+      <w:pPr>
+        <w:ind w:left="5749" w:hanging="360"/>
+      </w:pPr>
+      <w:rPr>
+        <w:rFonts w:ascii="Symbol" w:hAnsi="Symbol" w:hint="default"/>
+      </w:rPr>
+    </w:lvl>
+    <w:lvl w:ilvl="7" w:tplc="2C0A0003" w:tentative="1">
+      <w:start w:val="1"/>
+      <w:numFmt w:val="bullet"/>
+      <w:lvlText w:val="o"/>
+      <w:lvlJc w:val="left"/>
+      <w:pPr>
+        <w:ind w:left="6469" w:hanging="360"/>
+      </w:pPr>
+      <w:rPr>
+        <w:rFonts w:ascii="Courier New" w:hAnsi="Courier New" w:cs="Courier New" w:hint="default"/>
+      </w:rPr>
+    </w:lvl>
+    <w:lvl w:ilvl="8" w:tplc="2C0A0005" w:tentative="1">
+      <w:start w:val="1"/>
+      <w:numFmt w:val="bullet"/>
+      <w:lvlText w:val=""/>
+      <w:lvlJc w:val="left"/>
+      <w:pPr>
+        <w:ind w:left="7189" w:hanging="360"/>
+      </w:pPr>
+      <w:rPr>
+        <w:rFonts w:ascii="Wingdings" w:hAnsi="Wingdings" w:hint="default"/>
+      </w:rPr>
+    </w:lvl>
+  </w:abstractNum>
+  <w:abstractNum w:abstractNumId="3">
     <w:nsid w:val="56B36B32"/>
     <w:multiLevelType w:val="hybridMultilevel"/>
     <w:tmpl w:val="61C059F0"/>
@@ -4856,6 +4994,9 @@
     <w:abstractNumId w:val="0"/>
   </w:num>
   <w:num w:numId="3">
+    <w:abstractNumId w:val="3"/>
+  </w:num>
+  <w:num w:numId="4">
     <w:abstractNumId w:val="2"/>
   </w:num>
 </w:numbering>

--- a/Documentation/Documentacion/APENDICE B.docx
+++ b/Documentation/Documentacion/APENDICE B.docx
@@ -43,6 +43,7 @@
       <w:pPr>
         <w:pStyle w:val="ParrafoTESIS"/>
         <w:rPr>
+          <w:ins w:id="0" w:author="FABRICIO" w:date="2010-08-11T18:43:00Z"/>
           <w:lang w:eastAsia="es-AR"/>
         </w:rPr>
       </w:pPr>
@@ -68,19 +69,230 @@
     <w:p>
       <w:pPr>
         <w:pStyle w:val="ParrafoTESIS"/>
-      </w:pPr>
-      <w:r>
-        <w:t>Dimensionamiento de los transistores</w:t>
-      </w:r>
-      <w:r>
-        <w:t xml:space="preserve"> y esquemático</w:t>
-      </w:r>
-      <w:r>
-        <w:t>:</w:t>
-      </w:r>
-      <w:r>
-        <w:t xml:space="preserve"> </w:t>
-      </w:r>
+        <w:rPr>
+          <w:lang w:eastAsia="es-AR"/>
+        </w:rPr>
+      </w:pPr>
+      <w:ins w:id="1" w:author="FABRICIO" w:date="2010-08-11T18:43:00Z">
+        <w:r>
+          <w:rPr>
+            <w:lang w:eastAsia="es-AR"/>
+          </w:rPr>
+          <w:t xml:space="preserve">El </w:t>
+        </w:r>
+      </w:ins>
+      <w:ins w:id="2" w:author="FABRICIO" w:date="2010-08-11T18:44:00Z">
+        <w:r>
+          <w:rPr>
+            <w:lang w:eastAsia="es-AR"/>
+          </w:rPr>
+          <w:t>esquemático</w:t>
+        </w:r>
+      </w:ins>
+      <w:ins w:id="3" w:author="FABRICIO" w:date="2010-08-11T18:43:00Z">
+        <w:r>
+          <w:rPr>
+            <w:lang w:eastAsia="es-AR"/>
+          </w:rPr>
+          <w:t xml:space="preserve"> del comparador y el dimensionamiento de sus </w:t>
+        </w:r>
+      </w:ins>
+      <w:ins w:id="4" w:author="FABRICIO" w:date="2010-08-11T20:18:00Z">
+        <w:r>
+          <w:rPr>
+            <w:lang w:eastAsia="es-AR"/>
+          </w:rPr>
+          <w:t>transistores</w:t>
+        </w:r>
+      </w:ins>
+      <w:ins w:id="5" w:author="FABRICIO" w:date="2010-08-11T18:43:00Z">
+        <w:r>
+          <w:rPr>
+            <w:lang w:eastAsia="es-AR"/>
+          </w:rPr>
+          <w:t xml:space="preserve"> se ve representado en la </w:t>
+        </w:r>
+      </w:ins>
+      <w:ins w:id="6" w:author="FABRICIO" w:date="2010-08-11T18:44:00Z">
+        <w:r>
+          <w:rPr>
+            <w:lang w:eastAsia="es-AR"/>
+          </w:rPr>
+          <w:fldChar w:fldCharType="begin"/>
+        </w:r>
+        <w:r>
+          <w:rPr>
+            <w:lang w:eastAsia="es-AR"/>
+          </w:rPr>
+          <w:instrText xml:space="preserve"> REF _Ref269315574 \h </w:instrText>
+        </w:r>
+      </w:ins>
+      <w:r>
+        <w:rPr>
+          <w:lang w:eastAsia="es-AR"/>
+        </w:rPr>
+      </w:r>
+      <w:r>
+        <w:rPr>
+          <w:lang w:eastAsia="es-AR"/>
+        </w:rPr>
+        <w:fldChar w:fldCharType="separate"/>
+      </w:r>
+      <w:ins w:id="7" w:author="FABRICIO" w:date="2010-08-11T18:44:00Z">
+        <w:r>
+          <w:t xml:space="preserve">Figura </w:t>
+        </w:r>
+        <w:r>
+          <w:rPr>
+            <w:noProof/>
+          </w:rPr>
+          <w:t>1</w:t>
+        </w:r>
+        <w:r>
+          <w:rPr>
+            <w:lang w:eastAsia="es-AR"/>
+          </w:rPr>
+          <w:fldChar w:fldCharType="end"/>
+        </w:r>
+        <w:r>
+          <w:rPr>
+            <w:lang w:eastAsia="es-AR"/>
+          </w:rPr>
+          <w:t>. Se trata de un</w:t>
+        </w:r>
+      </w:ins>
+      <w:ins w:id="8" w:author="FABRICIO" w:date="2010-08-11T20:27:00Z">
+        <w:r>
+          <w:rPr>
+            <w:lang w:eastAsia="es-AR"/>
+          </w:rPr>
+          <w:t xml:space="preserve"> comparador de </w:t>
+        </w:r>
+      </w:ins>
+      <w:ins w:id="9" w:author="FABRICIO" w:date="2010-08-11T18:44:00Z">
+        <w:r>
+          <w:rPr>
+            <w:lang w:eastAsia="es-AR"/>
+          </w:rPr>
+          <w:t xml:space="preserve">arquitectura de dos etapas, </w:t>
+        </w:r>
+        <w:proofErr w:type="spellStart"/>
+        <w:r>
+          <w:rPr>
+            <w:lang w:eastAsia="es-AR"/>
+          </w:rPr>
+          <w:t>Miley</w:t>
+        </w:r>
+        <w:proofErr w:type="spellEnd"/>
+        <w:r>
+          <w:rPr>
+            <w:lang w:eastAsia="es-AR"/>
+          </w:rPr>
+          <w:t xml:space="preserve"> sin compensación</w:t>
+        </w:r>
+      </w:ins>
+      <w:ins w:id="10" w:author="FABRICIO" w:date="2010-08-11T20:23:00Z">
+        <w:r>
+          <w:rPr>
+            <w:lang w:eastAsia="es-AR"/>
+          </w:rPr>
+          <w:t>.</w:t>
+        </w:r>
+      </w:ins>
+      <w:ins w:id="11" w:author="FABRICIO" w:date="2010-08-11T20:28:00Z">
+        <w:r>
+          <w:rPr>
+            <w:lang w:eastAsia="es-AR"/>
+          </w:rPr>
+          <w:t xml:space="preserve"> El dimensionamiento de transistores se realiz</w:t>
+        </w:r>
+      </w:ins>
+      <w:ins w:id="12" w:author="FABRICIO" w:date="2010-08-11T20:35:00Z">
+        <w:r>
+          <w:rPr>
+            <w:lang w:eastAsia="es-AR"/>
+          </w:rPr>
+          <w:t>ó</w:t>
+        </w:r>
+      </w:ins>
+      <w:ins w:id="13" w:author="FABRICIO" w:date="2010-08-11T20:28:00Z">
+        <w:r>
+          <w:rPr>
+            <w:lang w:eastAsia="es-AR"/>
+          </w:rPr>
+          <w:t xml:space="preserve"> tal que la ganancia del </w:t>
+        </w:r>
+        <w:proofErr w:type="spellStart"/>
+        <w:r>
+          <w:rPr>
+            <w:lang w:eastAsia="es-AR"/>
+          </w:rPr>
+          <w:t>compardor</w:t>
+        </w:r>
+        <w:proofErr w:type="spellEnd"/>
+        <w:r>
+          <w:rPr>
+            <w:lang w:eastAsia="es-AR"/>
+          </w:rPr>
+          <w:t xml:space="preserve"> permita resoluciones de señal de entrada del orden de los </w:t>
+        </w:r>
+      </w:ins>
+      <w:proofErr w:type="spellStart"/>
+      <w:ins w:id="14" w:author="FABRICIO" w:date="2010-08-11T20:33:00Z">
+        <w:r>
+          <w:rPr>
+            <w:lang w:eastAsia="es-AR"/>
+          </w:rPr>
+          <w:t>milivoltios</w:t>
+        </w:r>
+      </w:ins>
+      <w:proofErr w:type="spellEnd"/>
+      <w:ins w:id="15" w:author="FABRICIO" w:date="2010-08-11T20:37:00Z">
+        <w:r>
+          <w:rPr>
+            <w:lang w:eastAsia="es-AR"/>
+          </w:rPr>
+          <w:t xml:space="preserve"> y</w:t>
+        </w:r>
+      </w:ins>
+      <w:ins w:id="16" w:author="FABRICIO" w:date="2010-08-11T20:35:00Z">
+        <w:r>
+          <w:rPr>
+            <w:lang w:eastAsia="es-AR"/>
+          </w:rPr>
+          <w:t xml:space="preserve"> retardos de respuesta menores a 10uS</w:t>
+        </w:r>
+      </w:ins>
+      <w:ins w:id="17" w:author="FABRICIO" w:date="2010-08-11T20:37:00Z">
+        <w:r>
+          <w:rPr>
+            <w:lang w:eastAsia="es-AR"/>
+          </w:rPr>
+          <w:t>.</w:t>
+        </w:r>
+      </w:ins>
+    </w:p>
+    <w:p>
+      <w:pPr>
+        <w:pStyle w:val="ParrafoTESIS"/>
+        <w:rPr>
+          <w:del w:id="18" w:author="FABRICIO" w:date="2010-08-11T20:37:00Z"/>
+        </w:rPr>
+      </w:pPr>
+      <w:del w:id="19" w:author="FABRICIO" w:date="2010-08-11T20:37:00Z">
+        <w:r>
+          <w:delText>Dimensionamiento de los transistores</w:delText>
+        </w:r>
+        <w:r>
+          <w:delText xml:space="preserve"> y esquemático</w:delText>
+        </w:r>
+        <w:r>
+          <w:delText>:</w:delText>
+        </w:r>
+        <w:r>
+          <w:delText xml:space="preserve"> </w:delText>
+        </w:r>
+      </w:del>
     </w:p>
     <w:p>
       <w:pPr>
@@ -93,8 +305,8 @@
         </w:rPr>
         <w:drawing>
           <wp:inline distT="0" distB="0" distL="0" distR="0">
-            <wp:extent cx="4932512" cy="5059670"/>
-            <wp:effectExtent l="19050" t="0" r="1438" b="0"/>
+            <wp:extent cx="4053436" cy="4157932"/>
+            <wp:effectExtent l="19050" t="0" r="4214" b="0"/>
             <wp:docPr id="24" name="Imagen 2"/>
             <wp:cNvGraphicFramePr>
               <a:graphicFrameLocks xmlns:a="http://schemas.openxmlformats.org/drawingml/2006/main" noChangeAspect="1"/>
@@ -109,7 +321,7 @@
                     </pic:cNvPicPr>
                   </pic:nvPicPr>
                   <pic:blipFill>
-                    <a:blip r:embed="rId5" cstate="print"/>
+                    <a:blip r:embed="rId6" cstate="print"/>
                     <a:srcRect/>
                     <a:stretch>
                       <a:fillRect/>
@@ -118,7 +330,7 @@
                   <pic:spPr bwMode="auto">
                     <a:xfrm>
                       <a:off x="0" y="0"/>
-                      <a:ext cx="4946780" cy="5074306"/>
+                      <a:ext cx="4068368" cy="4173249"/>
                     </a:xfrm>
                     <a:prstGeom prst="rect">
                       <a:avLst/>
@@ -140,45 +352,457 @@
     </w:p>
     <w:p>
       <w:pPr>
+        <w:pStyle w:val="Epgrafe"/>
         <w:jc w:val="center"/>
         <w:rPr>
-          <w:b/>
-          <w:color w:val="4F81BD" w:themeColor="accent1"/>
-          <w:sz w:val="18"/>
+          <w:b w:val="0"/>
         </w:rPr>
       </w:pPr>
-      <w:r>
-        <w:rPr>
-          <w:b/>
-          <w:color w:val="4F81BD" w:themeColor="accent1"/>
-          <w:sz w:val="18"/>
-        </w:rPr>
+      <w:bookmarkStart w:id="20" w:name="_Ref269315574"/>
+      <w:r>
+        <w:t xml:space="preserve">Figura </w:t>
+      </w:r>
+      <w:fldSimple w:instr=" SEQ Figura \* ARABIC ">
+        <w:r>
+          <w:rPr>
+            <w:noProof/>
+          </w:rPr>
+          <w:t>1</w:t>
+        </w:r>
+      </w:fldSimple>
+      <w:bookmarkEnd w:id="20"/>
+      <w:r>
+        <w:t xml:space="preserve">) </w:t>
+      </w:r>
+      <w:r>
         <w:t>Esquemático del comparador y dimensiones de sus transistores.</w:t>
       </w:r>
     </w:p>
     <w:p>
       <w:pPr>
+        <w:pStyle w:val="ParrafoTESIS"/>
         <w:rPr>
-          <w:b/>
-          <w:color w:val="4F81BD" w:themeColor="accent1"/>
-          <w:sz w:val="18"/>
+          <w:ins w:id="21" w:author="FABRICIO" w:date="2010-08-11T20:48:00Z"/>
         </w:rPr>
       </w:pPr>
-      <w:r>
-        <w:rPr>
-          <w:b/>
-          <w:color w:val="4F81BD" w:themeColor="accent1"/>
-          <w:sz w:val="18"/>
-        </w:rPr>
-        <w:br w:type="page"/>
-      </w:r>
+      <w:ins w:id="22" w:author="FABRICIO" w:date="2010-08-11T20:38:00Z">
+        <w:r>
+          <w:lastRenderedPageBreak/>
+          <w:t>El</w:t>
+        </w:r>
+      </w:ins>
+      <w:ins w:id="23" w:author="FABRICIO" w:date="2010-08-11T20:39:00Z">
+        <w:r>
+          <w:t xml:space="preserve"> </w:t>
+        </w:r>
+      </w:ins>
+      <w:ins w:id="24" w:author="FABRICIO" w:date="2010-08-11T20:40:00Z">
+        <w:r>
+          <w:t>esquemático</w:t>
+        </w:r>
+      </w:ins>
+      <w:ins w:id="25" w:author="FABRICIO" w:date="2010-08-11T20:39:00Z">
+        <w:r>
+          <w:t xml:space="preserve"> de la </w:t>
+        </w:r>
+        <w:r>
+          <w:fldChar w:fldCharType="begin"/>
+        </w:r>
+        <w:r>
+          <w:instrText xml:space="preserve"> REF _Ref269315574 \h </w:instrText>
+        </w:r>
+      </w:ins>
+      <w:r>
+        <w:fldChar w:fldCharType="separate"/>
+      </w:r>
+      <w:ins w:id="26" w:author="FABRICIO" w:date="2010-08-11T20:39:00Z">
+        <w:r>
+          <w:t xml:space="preserve">Figura </w:t>
+        </w:r>
+        <w:r>
+          <w:rPr>
+            <w:noProof/>
+          </w:rPr>
+          <w:t>1</w:t>
+        </w:r>
+        <w:r>
+          <w:fldChar w:fldCharType="end"/>
+        </w:r>
+        <w:r>
+          <w:t xml:space="preserve"> cuenta con un par diferencial de</w:t>
+        </w:r>
+      </w:ins>
+      <w:ins w:id="27" w:author="FABRICIO" w:date="2010-08-11T20:55:00Z">
+        <w:r>
+          <w:t xml:space="preserve"> salida</w:t>
+        </w:r>
+      </w:ins>
+      <w:ins w:id="28" w:author="FABRICIO" w:date="2010-08-11T20:39:00Z">
+        <w:r>
+          <w:t xml:space="preserve"> </w:t>
+        </w:r>
+      </w:ins>
+      <w:ins w:id="29" w:author="FABRICIO" w:date="2010-08-11T20:49:00Z">
+        <w:r>
+          <w:t xml:space="preserve">única (Single </w:t>
+        </w:r>
+        <w:proofErr w:type="spellStart"/>
+        <w:r>
+          <w:t>Ended</w:t>
+        </w:r>
+        <w:proofErr w:type="spellEnd"/>
+        <w:r>
+          <w:t>)</w:t>
+        </w:r>
+      </w:ins>
+      <w:ins w:id="30" w:author="FABRICIO" w:date="2010-08-11T20:41:00Z">
+        <w:r>
+          <w:t xml:space="preserve"> como primera etapa, y un negador </w:t>
+        </w:r>
+        <w:proofErr w:type="spellStart"/>
+        <w:r>
+          <w:t>drenador</w:t>
+        </w:r>
+        <w:proofErr w:type="spellEnd"/>
+        <w:r>
+          <w:t xml:space="preserve"> de corriente en la segunda etapa. </w:t>
+        </w:r>
+      </w:ins>
+      <w:ins w:id="31" w:author="FABRICIO" w:date="2010-08-11T20:48:00Z">
+        <w:r>
+          <w:t xml:space="preserve">La entrada inversora del comparador es identificada con el nombre de </w:t>
+        </w:r>
+        <w:proofErr w:type="spellStart"/>
+        <w:r>
+          <w:t>VINneg</w:t>
+        </w:r>
+        <w:proofErr w:type="spellEnd"/>
+        <w:r>
+          <w:t xml:space="preserve"> y corresponde con la entrada de la </w:t>
+        </w:r>
+      </w:ins>
+      <w:ins w:id="32" w:author="FABRICIO" w:date="2010-08-11T20:49:00Z">
+        <w:r>
+          <w:t>señal</w:t>
+        </w:r>
+      </w:ins>
+      <w:ins w:id="33" w:author="FABRICIO" w:date="2010-08-11T20:48:00Z">
+        <w:r>
+          <w:t xml:space="preserve"> </w:t>
+        </w:r>
+      </w:ins>
+      <w:ins w:id="34" w:author="FABRICIO" w:date="2010-08-11T20:49:00Z">
+        <w:r>
+          <w:t>a conver</w:t>
+        </w:r>
+      </w:ins>
+      <w:ins w:id="35" w:author="FABRICIO" w:date="2010-08-11T20:52:00Z">
+        <w:r>
+          <w:t xml:space="preserve">tir. La entrada no negadora se identifica como </w:t>
+        </w:r>
+        <w:proofErr w:type="spellStart"/>
+        <w:r>
+          <w:t>VINpos</w:t>
+        </w:r>
+        <w:proofErr w:type="spellEnd"/>
+        <w:r>
+          <w:t xml:space="preserve"> y corresponde con la entrada de la </w:t>
+        </w:r>
+      </w:ins>
+      <w:ins w:id="36" w:author="FABRICIO" w:date="2010-08-11T20:53:00Z">
+        <w:r>
+          <w:t>tensión</w:t>
+        </w:r>
+      </w:ins>
+      <w:ins w:id="37" w:author="FABRICIO" w:date="2010-08-11T20:52:00Z">
+        <w:r>
+          <w:t xml:space="preserve"> </w:t>
+        </w:r>
+      </w:ins>
+      <w:ins w:id="38" w:author="FABRICIO" w:date="2010-08-11T20:53:00Z">
+        <w:r>
+          <w:t xml:space="preserve">de referencia proveniente de la cadena de resistencias. La salida del comparador es identificada como </w:t>
+        </w:r>
+        <w:proofErr w:type="spellStart"/>
+        <w:r>
+          <w:t>NDout</w:t>
+        </w:r>
+        <w:proofErr w:type="spellEnd"/>
+        <w:r>
+          <w:t>.</w:t>
+        </w:r>
+      </w:ins>
     </w:p>
     <w:p>
       <w:pPr>
         <w:pStyle w:val="ParrafoTESIS"/>
-      </w:pPr>
-      <w:r>
-        <w:lastRenderedPageBreak/>
+        <w:rPr>
+          <w:ins w:id="39" w:author="FABRICIO" w:date="2010-08-11T20:38:00Z"/>
+        </w:rPr>
+      </w:pPr>
+      <w:ins w:id="40" w:author="FABRICIO" w:date="2010-08-11T20:42:00Z">
+        <w:r>
+          <w:t xml:space="preserve">Con ambas etapas se logra una ganancia de salida </w:t>
+        </w:r>
+        <w:proofErr w:type="spellStart"/>
+        <w:r>
+          <w:t>V</w:t>
+        </w:r>
+        <w:r>
+          <w:rPr>
+            <w:vertAlign w:val="subscript"/>
+            <w:rPrChange w:id="41" w:author="FABRICIO" w:date="2010-08-11T20:43:00Z">
+              <w:rPr>
+                <w:rFonts w:cstheme="minorBidi"/>
+              </w:rPr>
+            </w:rPrChange>
+          </w:rPr>
+          <w:t>out</w:t>
+        </w:r>
+        <w:proofErr w:type="spellEnd"/>
+        <w:r>
+          <w:t>/</w:t>
+        </w:r>
+        <w:proofErr w:type="spellStart"/>
+        <w:r>
+          <w:t>V</w:t>
+        </w:r>
+        <w:r>
+          <w:rPr>
+            <w:vertAlign w:val="subscript"/>
+            <w:rPrChange w:id="42" w:author="FABRICIO" w:date="2010-08-11T20:43:00Z">
+              <w:rPr>
+                <w:rFonts w:cstheme="minorBidi"/>
+              </w:rPr>
+            </w:rPrChange>
+          </w:rPr>
+          <w:t>in</w:t>
+        </w:r>
+      </w:ins>
+      <w:proofErr w:type="spellEnd"/>
+      <w:ins w:id="43" w:author="FABRICIO" w:date="2010-08-11T20:43:00Z">
+        <w:r>
+          <w:t xml:space="preserve"> &gt; 24500 veces. </w:t>
+        </w:r>
+      </w:ins>
+      <w:ins w:id="44" w:author="FABRICIO" w:date="2010-08-11T20:45:00Z">
+        <w:r>
+          <w:t xml:space="preserve">Esto se logró </w:t>
+        </w:r>
+      </w:ins>
+      <w:ins w:id="45" w:author="FABRICIO" w:date="2010-08-11T20:46:00Z">
+        <w:r>
+          <w:t>luego de iterativas pruebas de aumento de la</w:t>
+        </w:r>
+      </w:ins>
+      <w:ins w:id="46" w:author="FABRICIO" w:date="2010-08-11T20:47:00Z">
+        <w:r>
+          <w:t xml:space="preserve"> </w:t>
+        </w:r>
+      </w:ins>
+      <w:ins w:id="47" w:author="FABRICIO" w:date="2010-08-11T20:45:00Z">
+        <w:r>
+          <w:t xml:space="preserve">resistencia </w:t>
+        </w:r>
+        <w:proofErr w:type="spellStart"/>
+        <w:r>
+          <w:t>R</w:t>
+        </w:r>
+      </w:ins>
+      <w:ins w:id="48" w:author="FABRICIO" w:date="2010-08-11T20:47:00Z">
+        <w:r>
+          <w:t>d</w:t>
+        </w:r>
+      </w:ins>
+      <w:proofErr w:type="spellEnd"/>
+      <w:ins w:id="49" w:author="FABRICIO" w:date="2010-08-11T20:45:00Z">
+        <w:r>
+          <w:t xml:space="preserve"> </w:t>
+        </w:r>
+      </w:ins>
+      <w:ins w:id="50" w:author="FABRICIO" w:date="2010-08-11T20:47:00Z">
+        <w:r>
+          <w:t>en</w:t>
+        </w:r>
+      </w:ins>
+      <w:ins w:id="51" w:author="FABRICIO" w:date="2010-08-11T20:45:00Z">
+        <w:r>
+          <w:t xml:space="preserve"> los nodos </w:t>
+        </w:r>
+        <w:proofErr w:type="spellStart"/>
+        <w:r>
+          <w:t>N</w:t>
+        </w:r>
+      </w:ins>
+      <w:ins w:id="52" w:author="FABRICIO" w:date="2010-08-11T20:47:00Z">
+        <w:r>
+          <w:t>Dpos</w:t>
+        </w:r>
+      </w:ins>
+      <w:proofErr w:type="spellEnd"/>
+      <w:ins w:id="53" w:author="FABRICIO" w:date="2010-08-11T20:45:00Z">
+        <w:r>
+          <w:t xml:space="preserve"> y </w:t>
+        </w:r>
+        <w:proofErr w:type="spellStart"/>
+        <w:r>
+          <w:t>ND</w:t>
+        </w:r>
+      </w:ins>
+      <w:ins w:id="54" w:author="FABRICIO" w:date="2010-08-11T20:47:00Z">
+        <w:r>
+          <w:t>out</w:t>
+        </w:r>
+      </w:ins>
+      <w:proofErr w:type="spellEnd"/>
+      <w:ins w:id="55" w:author="FABRICIO" w:date="2010-08-11T20:45:00Z">
+        <w:r>
+          <w:t xml:space="preserve"> y </w:t>
+        </w:r>
+      </w:ins>
+      <w:ins w:id="56" w:author="FABRICIO" w:date="2010-08-11T20:47:00Z">
+        <w:r>
+          <w:t xml:space="preserve">definiendo </w:t>
+        </w:r>
+      </w:ins>
+      <w:ins w:id="57" w:author="FABRICIO" w:date="2010-08-11T20:45:00Z">
+        <w:r>
+          <w:t xml:space="preserve">una corriente de </w:t>
+        </w:r>
+        <w:proofErr w:type="spellStart"/>
+        <w:r>
+          <w:t>Bias</w:t>
+        </w:r>
+        <w:proofErr w:type="spellEnd"/>
+        <w:r>
+          <w:t xml:space="preserve"> para la etapa diferencial de 105uA y </w:t>
+        </w:r>
+      </w:ins>
+      <w:ins w:id="58" w:author="FABRICIO" w:date="2010-08-11T20:54:00Z">
+        <w:r>
+          <w:t xml:space="preserve">para el negador </w:t>
+        </w:r>
+        <w:proofErr w:type="spellStart"/>
+        <w:r>
+          <w:t>drenador</w:t>
+        </w:r>
+        <w:proofErr w:type="spellEnd"/>
+        <w:r>
+          <w:t xml:space="preserve"> de corriente de </w:t>
+        </w:r>
+      </w:ins>
+      <w:ins w:id="59" w:author="FABRICIO" w:date="2010-08-11T20:45:00Z">
+        <w:r>
+          <w:t>1.05mA.</w:t>
+        </w:r>
+      </w:ins>
+      <w:ins w:id="60" w:author="FABRICIO" w:date="2010-08-11T20:56:00Z">
+        <w:r>
+          <w:t xml:space="preserve"> Se realizaron </w:t>
+        </w:r>
+      </w:ins>
+      <w:ins w:id="61" w:author="FABRICIO" w:date="2010-08-11T21:00:00Z">
+        <w:r>
+          <w:t>pruebas</w:t>
+        </w:r>
+      </w:ins>
+      <w:ins w:id="62" w:author="FABRICIO" w:date="2010-08-11T20:56:00Z">
+        <w:r>
+          <w:t xml:space="preserve"> para comprobar la ganancia </w:t>
+        </w:r>
+      </w:ins>
+      <w:ins w:id="63" w:author="FABRICIO" w:date="2010-08-11T21:00:00Z">
+        <w:r>
+          <w:t xml:space="preserve">total </w:t>
+        </w:r>
+      </w:ins>
+      <w:ins w:id="64" w:author="FABRICIO" w:date="2010-08-11T20:56:00Z">
+        <w:r>
+          <w:t xml:space="preserve">y offset que dicho diseño incorporaba, los </w:t>
+        </w:r>
+        <w:proofErr w:type="spellStart"/>
+        <w:r>
+          <w:t>caules</w:t>
+        </w:r>
+        <w:proofErr w:type="spellEnd"/>
+        <w:r>
+          <w:t xml:space="preserve"> debían de ser </w:t>
+        </w:r>
+      </w:ins>
+      <w:ins w:id="65" w:author="FABRICIO" w:date="2010-08-11T21:00:00Z">
+        <w:r>
+          <w:t>mínimos</w:t>
+        </w:r>
+      </w:ins>
+      <w:ins w:id="66" w:author="FABRICIO" w:date="2010-08-11T20:56:00Z">
+        <w:r>
+          <w:t xml:space="preserve"> para lograr una conversión </w:t>
+        </w:r>
+      </w:ins>
+      <w:ins w:id="67" w:author="FABRICIO" w:date="2010-08-11T21:04:00Z">
+        <w:r>
+          <w:t>más</w:t>
+        </w:r>
+      </w:ins>
+      <w:ins w:id="68" w:author="FABRICIO" w:date="2010-08-11T21:00:00Z">
+        <w:r>
+          <w:t xml:space="preserve"> exacta.</w:t>
+        </w:r>
+      </w:ins>
+      <w:ins w:id="69" w:author="FABRICIO" w:date="2010-08-11T21:01:00Z">
+        <w:r>
+          <w:t xml:space="preserve"> La ganancia y el offset se aprecian en la </w:t>
+        </w:r>
+      </w:ins>
+      <w:ins w:id="70" w:author="FABRICIO" w:date="2010-08-11T21:02:00Z">
+        <w:r>
+          <w:fldChar w:fldCharType="begin"/>
+        </w:r>
+        <w:r>
+          <w:instrText xml:space="preserve"> REF _Ref269323849 \h </w:instrText>
+        </w:r>
+      </w:ins>
+      <w:r>
+        <w:fldChar w:fldCharType="separate"/>
+      </w:r>
+      <w:ins w:id="71" w:author="FABRICIO" w:date="2010-08-11T21:02:00Z">
+        <w:r>
+          <w:t xml:space="preserve">Figura </w:t>
+        </w:r>
+        <w:r>
+          <w:rPr>
+            <w:noProof/>
+          </w:rPr>
+          <w:t>2</w:t>
+        </w:r>
+        <w:r>
+          <w:fldChar w:fldCharType="end"/>
+        </w:r>
+        <w:r>
+          <w:t xml:space="preserve"> a continuación (</w:t>
+        </w:r>
+      </w:ins>
+      <w:ins w:id="72" w:author="FABRICIO" w:date="2010-08-11T21:03:00Z">
+        <w:r>
+          <w:t>las restantes en el capítulo 2</w:t>
+        </w:r>
+      </w:ins>
+      <w:ins w:id="73" w:author="FABRICIO" w:date="2010-08-11T21:02:00Z">
+        <w:r>
+          <w:t>)</w:t>
+        </w:r>
+      </w:ins>
+      <w:ins w:id="74" w:author="FABRICIO" w:date="2010-08-11T21:03:00Z">
+        <w:r>
+          <w:t>.</w:t>
+        </w:r>
+      </w:ins>
+    </w:p>
+    <w:p>
+      <w:pPr>
+        <w:pStyle w:val="ParrafoTESIS"/>
+      </w:pPr>
+      <w:r>
         <w:t>Barrido de tensión continua y ganancia:</w:t>
       </w:r>
     </w:p>
@@ -210,7 +834,7 @@
                     </pic:cNvPicPr>
                   </pic:nvPicPr>
                   <pic:blipFill>
-                    <a:blip r:embed="rId6" cstate="print"/>
+                    <a:blip r:embed="rId7" cstate="print"/>
                     <a:srcRect/>
                     <a:stretch>
                       <a:fillRect/>
@@ -242,8 +866,26 @@
     <w:p>
       <w:pPr>
         <w:pStyle w:val="Epgrafe"/>
-        <w:jc w:val="center"/>
-      </w:pPr>
+        <w:rPr>
+          <w:ins w:id="75" w:author="FABRICIO" w:date="2010-08-11T21:04:00Z"/>
+        </w:rPr>
+      </w:pPr>
+      <w:bookmarkStart w:id="76" w:name="_Ref269323849"/>
+      <w:r>
+        <w:t xml:space="preserve">Figura </w:t>
+      </w:r>
+      <w:fldSimple w:instr=" SEQ Figura \* ARABIC ">
+        <w:r>
+          <w:rPr>
+            <w:noProof/>
+          </w:rPr>
+          <w:t>2</w:t>
+        </w:r>
+      </w:fldSimple>
+      <w:bookmarkEnd w:id="76"/>
+      <w:r>
+        <w:t xml:space="preserve">) </w:t>
+      </w:r>
       <w:r>
         <w:t>Barrido de tensión continua</w:t>
       </w:r>
@@ -274,11 +916,95 @@
     </w:p>
     <w:p>
       <w:pPr>
+        <w:pPrChange w:id="77" w:author="FABRICIO" w:date="2010-08-11T21:04:00Z">
+          <w:pPr>
+            <w:pStyle w:val="Epgrafe"/>
+          </w:pPr>
+        </w:pPrChange>
+      </w:pPr>
+      <w:ins w:id="78" w:author="FABRICIO" w:date="2010-08-11T21:04:00Z">
+        <w:r>
+          <w:t xml:space="preserve">En las </w:t>
+        </w:r>
+        <w:r>
+          <w:fldChar w:fldCharType="begin"/>
+        </w:r>
+        <w:r>
+          <w:instrText xml:space="preserve"> REF _Ref269324019 \h </w:instrText>
+        </w:r>
+      </w:ins>
+      <w:r>
+        <w:fldChar w:fldCharType="separate"/>
+      </w:r>
+      <w:ins w:id="79" w:author="FABRICIO" w:date="2010-08-11T21:05:00Z">
+        <w:r>
+          <w:t>f</w:t>
+        </w:r>
+      </w:ins>
+      <w:ins w:id="80" w:author="FABRICIO" w:date="2010-08-11T21:04:00Z">
+        <w:r>
+          <w:t xml:space="preserve">igura </w:t>
+        </w:r>
+        <w:r>
+          <w:rPr>
+            <w:noProof/>
+          </w:rPr>
+          <w:t>3</w:t>
+        </w:r>
+        <w:r>
+          <w:fldChar w:fldCharType="end"/>
+        </w:r>
+      </w:ins>
+      <w:ins w:id="81" w:author="FABRICIO" w:date="2010-08-11T21:05:00Z">
+        <w:r>
+          <w:t xml:space="preserve"> y </w:t>
+        </w:r>
+      </w:ins>
+      <w:ins w:id="82" w:author="FABRICIO" w:date="2010-08-11T21:04:00Z">
+        <w:r>
+          <w:fldChar w:fldCharType="begin"/>
+        </w:r>
+        <w:r>
+          <w:instrText xml:space="preserve"> REF _Ref269324020 \h </w:instrText>
+        </w:r>
+      </w:ins>
+      <w:r>
+        <w:fldChar w:fldCharType="separate"/>
+      </w:r>
+      <w:ins w:id="83" w:author="FABRICIO" w:date="2010-08-11T21:04:00Z">
+        <w:r>
+          <w:rPr>
+            <w:noProof/>
+          </w:rPr>
+          <w:t>4</w:t>
+        </w:r>
+        <w:r>
+          <w:fldChar w:fldCharType="end"/>
+        </w:r>
+      </w:ins>
+      <w:ins w:id="84" w:author="FABRICIO" w:date="2010-08-11T21:05:00Z">
+        <w:r>
+          <w:t xml:space="preserve"> se presentan los tiempos de retardos se subida y de bajada del comparador para dos tensiones de referencia distintas</w:t>
+        </w:r>
+      </w:ins>
+      <w:ins w:id="85" w:author="FABRICIO" w:date="2010-08-11T21:06:00Z">
+        <w:r>
+          <w:t>, y se comprueba que dichos retardos no superan los 10uS anteriormente planteados como límites.</w:t>
+        </w:r>
+      </w:ins>
+    </w:p>
+    <w:p>
+      <w:pPr>
         <w:pStyle w:val="ParrafoTESIS"/>
-      </w:pPr>
-      <w:r>
-        <w:t>Análisis transitorio y retardos en respuesta:</w:t>
-      </w:r>
+        <w:rPr>
+          <w:del w:id="86" w:author="FABRICIO" w:date="2010-08-11T21:06:00Z"/>
+        </w:rPr>
+      </w:pPr>
+      <w:del w:id="87" w:author="FABRICIO" w:date="2010-08-11T21:06:00Z">
+        <w:r>
+          <w:delText>Análisis transitorio y retardos en respuesta:</w:delText>
+        </w:r>
+      </w:del>
     </w:p>
     <w:p>
       <w:pPr>
@@ -290,6 +1016,7 @@
           <w:noProof/>
           <w:lang w:eastAsia="es-AR"/>
         </w:rPr>
+        <w:lastRenderedPageBreak/>
         <w:drawing>
           <wp:inline distT="0" distB="0" distL="0" distR="0">
             <wp:extent cx="5484252" cy="3240000"/>
@@ -308,7 +1035,7 @@
                     </pic:cNvPicPr>
                   </pic:nvPicPr>
                   <pic:blipFill>
-                    <a:blip r:embed="rId7" cstate="print"/>
+                    <a:blip r:embed="rId8" cstate="print"/>
                     <a:srcRect/>
                     <a:stretch>
                       <a:fillRect/>
@@ -340,8 +1067,23 @@
     <w:p>
       <w:pPr>
         <w:pStyle w:val="Epgrafe"/>
-        <w:jc w:val="center"/>
-      </w:pPr>
+      </w:pPr>
+      <w:bookmarkStart w:id="88" w:name="_Ref269324019"/>
+      <w:r>
+        <w:t xml:space="preserve">Figura </w:t>
+      </w:r>
+      <w:fldSimple w:instr=" SEQ Figura \* ARABIC ">
+        <w:r>
+          <w:rPr>
+            <w:noProof/>
+          </w:rPr>
+          <w:t>3</w:t>
+        </w:r>
+      </w:fldSimple>
+      <w:bookmarkEnd w:id="88"/>
+      <w:r>
+        <w:t xml:space="preserve">) </w:t>
+      </w:r>
       <w:r>
         <w:t>Transitorio con V</w:t>
       </w:r>
@@ -365,7 +1107,6 @@
           <w:noProof/>
           <w:lang w:eastAsia="es-AR"/>
         </w:rPr>
-        <w:lastRenderedPageBreak/>
         <w:drawing>
           <wp:inline distT="0" distB="0" distL="0" distR="0">
             <wp:extent cx="5586190" cy="3240000"/>
@@ -384,7 +1125,7 @@
                     </pic:cNvPicPr>
                   </pic:nvPicPr>
                   <pic:blipFill>
-                    <a:blip r:embed="rId8" cstate="print"/>
+                    <a:blip r:embed="rId9" cstate="print"/>
                     <a:srcRect/>
                     <a:stretch>
                       <a:fillRect/>
@@ -416,8 +1157,23 @@
     <w:p>
       <w:pPr>
         <w:pStyle w:val="Epgrafe"/>
-        <w:jc w:val="center"/>
-      </w:pPr>
+      </w:pPr>
+      <w:bookmarkStart w:id="89" w:name="_Ref269324020"/>
+      <w:r>
+        <w:t xml:space="preserve">Figura </w:t>
+      </w:r>
+      <w:fldSimple w:instr=" SEQ Figura \* ARABIC ">
+        <w:r>
+          <w:rPr>
+            <w:noProof/>
+          </w:rPr>
+          <w:t>4</w:t>
+        </w:r>
+      </w:fldSimple>
+      <w:bookmarkEnd w:id="89"/>
+      <w:r>
+        <w:t xml:space="preserve">) </w:t>
+      </w:r>
       <w:r>
         <w:t>Transitorio con V</w:t>
       </w:r>
@@ -446,9 +1202,54 @@
     <w:p>
       <w:pPr>
         <w:pStyle w:val="ParrafoTESIS"/>
-      </w:pPr>
-      <w:r>
-        <w:t>A continuación podemos ver la topología de diseño de compuertas MOS y la</w:t>
+        <w:rPr>
+          <w:ins w:id="90" w:author="FABRICIO" w:date="2010-08-12T17:37:00Z"/>
+        </w:rPr>
+      </w:pPr>
+      <w:r>
+        <w:t>A continuación podemos ver la topología</w:t>
+      </w:r>
+      <w:ins w:id="91" w:author="FABRICIO" w:date="2010-08-12T17:29:00Z">
+        <w:r>
+          <w:t xml:space="preserve"> clásica</w:t>
+        </w:r>
+      </w:ins>
+      <w:r>
+        <w:t xml:space="preserve"> de diseño de compuertas MOS</w:t>
+      </w:r>
+      <w:ins w:id="92" w:author="FABRICIO" w:date="2010-08-12T17:30:00Z">
+        <w:r>
+          <w:t xml:space="preserve"> (</w:t>
+        </w:r>
+        <w:r>
+          <w:fldChar w:fldCharType="begin"/>
+        </w:r>
+        <w:r>
+          <w:instrText xml:space="preserve"> REF _Ref269397582 \h </w:instrText>
+        </w:r>
+      </w:ins>
+      <w:r>
+        <w:fldChar w:fldCharType="separate"/>
+      </w:r>
+      <w:ins w:id="93" w:author="FABRICIO" w:date="2010-08-12T17:30:00Z">
+        <w:r>
+          <w:t xml:space="preserve">Figura </w:t>
+        </w:r>
+        <w:r>
+          <w:rPr>
+            <w:noProof/>
+          </w:rPr>
+          <w:t>5</w:t>
+        </w:r>
+        <w:r>
+          <w:fldChar w:fldCharType="end"/>
+        </w:r>
+        <w:r>
+          <w:t>)</w:t>
+        </w:r>
+      </w:ins>
+      <w:r>
+        <w:t xml:space="preserve"> y la</w:t>
       </w:r>
       <w:r>
         <w:t>s dimensiones individuales de ca</w:t>
@@ -457,14 +1258,139 @@
         <w:t>da</w:t>
       </w:r>
       <w:r>
-        <w:t xml:space="preserve"> transistor para las distintas compuertas realizas para el flash. Como ya se </w:t>
+        <w:t xml:space="preserve"> transistor para las distintas compuertas realizas para el flash</w:t>
+      </w:r>
+      <w:ins w:id="94" w:author="FABRICIO" w:date="2010-08-12T17:32:00Z">
+        <w:r>
+          <w:t xml:space="preserve"> (</w:t>
+        </w:r>
+        <w:r>
+          <w:fldChar w:fldCharType="begin"/>
+        </w:r>
+        <w:r>
+          <w:instrText xml:space="preserve"> REF _Ref269397670 \h </w:instrText>
+        </w:r>
+      </w:ins>
+      <w:r>
+        <w:fldChar w:fldCharType="separate"/>
+      </w:r>
+      <w:ins w:id="95" w:author="FABRICIO" w:date="2010-08-12T17:32:00Z">
+        <w:r>
+          <w:t xml:space="preserve">Tabla </w:t>
+        </w:r>
+        <w:r>
+          <w:rPr>
+            <w:noProof/>
+          </w:rPr>
+          <w:t>1</w:t>
+        </w:r>
+        <w:r>
+          <w:fldChar w:fldCharType="end"/>
+        </w:r>
+        <w:r>
+          <w:t>)</w:t>
+        </w:r>
+      </w:ins>
+      <w:r>
+        <w:t xml:space="preserve">. Como ya se </w:t>
       </w:r>
       <w:r>
         <w:t>mencionó</w:t>
       </w:r>
       <w:r>
-        <w:t xml:space="preserve"> en la parte teórica, las dimensiones W de los transistores conectados en paralelo se suman, y las dimensiones L de los transistores en serie también.</w:t>
-      </w:r>
+        <w:t xml:space="preserve"> en </w:t>
+      </w:r>
+      <w:del w:id="96" w:author="FABRICIO" w:date="2010-08-12T17:27:00Z">
+        <w:r>
+          <w:delText>la parte teórica</w:delText>
+        </w:r>
+      </w:del>
+      <w:ins w:id="97" w:author="FABRICIO" w:date="2010-08-12T17:27:00Z">
+        <w:r>
+          <w:t>el APENDICE A</w:t>
+        </w:r>
+      </w:ins>
+      <w:r>
+        <w:t>, las dimensiones W de los transistores conectados en paralelo se suman, y las dimensiones L de los transistores en serie también.</w:t>
+      </w:r>
+    </w:p>
+    <w:p>
+      <w:pPr>
+        <w:pStyle w:val="ParrafoTESIS"/>
+      </w:pPr>
+      <w:ins w:id="98" w:author="FABRICIO" w:date="2010-08-12T17:37:00Z">
+        <w:r>
+          <w:lastRenderedPageBreak/>
+          <w:t xml:space="preserve">Se realizaron 7 tipos de compuertas, todas con la misma </w:t>
+        </w:r>
+      </w:ins>
+      <w:proofErr w:type="spellStart"/>
+      <w:ins w:id="99" w:author="FABRICIO" w:date="2010-08-12T17:38:00Z">
+        <w:r>
+          <w:t>topología</w:t>
+        </w:r>
+      </w:ins>
+      <w:ins w:id="100" w:author="FABRICIO" w:date="2010-08-12T17:37:00Z">
+        <w:r>
+          <w:t>.Los</w:t>
+        </w:r>
+        <w:proofErr w:type="spellEnd"/>
+        <w:r>
+          <w:t xml:space="preserve"> dimensionamientos fueron tales que las curvas </w:t>
+        </w:r>
+        <w:proofErr w:type="spellStart"/>
+        <w:r>
+          <w:t>curvas</w:t>
+        </w:r>
+        <w:proofErr w:type="spellEnd"/>
+        <w:r>
+          <w:t xml:space="preserve"> de </w:t>
+        </w:r>
+        <w:proofErr w:type="spellStart"/>
+        <w:r>
+          <w:t>tranferencia</w:t>
+        </w:r>
+        <w:proofErr w:type="spellEnd"/>
+        <w:r>
+          <w:t xml:space="preserve"> de voltaje (</w:t>
+        </w:r>
+      </w:ins>
+      <w:ins w:id="101" w:author="FABRICIO" w:date="2010-08-12T17:39:00Z">
+        <w:r>
+          <w:t>VTC</w:t>
+        </w:r>
+      </w:ins>
+      <w:ins w:id="102" w:author="FABRICIO" w:date="2010-08-12T17:37:00Z">
+        <w:r>
+          <w:t>)</w:t>
+        </w:r>
+      </w:ins>
+      <w:ins w:id="103" w:author="FABRICIO" w:date="2010-08-12T17:39:00Z">
+        <w:r>
+          <w:t xml:space="preserve"> sean similares para todas ellas, con el fin de mejorar la </w:t>
+        </w:r>
+        <w:r>
+          <w:t>precisión</w:t>
+        </w:r>
+        <w:r>
+          <w:t xml:space="preserve"> del decodificar y de reducir el rango de tensiones en los cuales las compuertas generaban salidas con valores dentro de la zona de </w:t>
+        </w:r>
+      </w:ins>
+      <w:ins w:id="104" w:author="FABRICIO" w:date="2010-08-12T17:40:00Z">
+        <w:r>
+          <w:t>indeterminación</w:t>
+        </w:r>
+      </w:ins>
+      <w:ins w:id="105" w:author="FABRICIO" w:date="2010-08-12T17:39:00Z">
+        <w:r>
+          <w:t xml:space="preserve"> </w:t>
+        </w:r>
+      </w:ins>
+      <w:ins w:id="106" w:author="FABRICIO" w:date="2010-08-12T17:40:00Z">
+        <w:r>
+          <w:t>de la lógica.</w:t>
+        </w:r>
+      </w:ins>
     </w:p>
     <w:p>
       <w:pPr>
@@ -493,7 +1419,7 @@
                     </pic:cNvPicPr>
                   </pic:nvPicPr>
                   <pic:blipFill>
-                    <a:blip r:embed="rId9" cstate="print"/>
+                    <a:blip r:embed="rId10" cstate="print"/>
                     <a:srcRect/>
                     <a:stretch>
                       <a:fillRect/>
@@ -544,7 +1470,7 @@
                     </pic:cNvPicPr>
                   </pic:nvPicPr>
                   <pic:blipFill>
-                    <a:blip r:embed="rId10" cstate="print"/>
+                    <a:blip r:embed="rId11" cstate="print"/>
                     <a:srcRect/>
                     <a:stretch>
                       <a:fillRect/>
@@ -582,11 +1508,10 @@
           <w:noProof/>
           <w:lang w:eastAsia="es-AR"/>
         </w:rPr>
-        <w:lastRenderedPageBreak/>
         <w:drawing>
           <wp:inline distT="0" distB="0" distL="0" distR="0">
-            <wp:extent cx="2603380" cy="2821485"/>
-            <wp:effectExtent l="19050" t="0" r="6470" b="0"/>
+            <wp:extent cx="4069870" cy="4410836"/>
+            <wp:effectExtent l="19050" t="0" r="6830" b="0"/>
             <wp:docPr id="8" name="Imagen 3"/>
             <wp:cNvGraphicFramePr>
               <a:graphicFrameLocks xmlns:a="http://schemas.openxmlformats.org/drawingml/2006/main" noChangeAspect="1"/>
@@ -601,7 +1526,7 @@
                     </pic:cNvPicPr>
                   </pic:nvPicPr>
                   <pic:blipFill>
-                    <a:blip r:embed="rId11" cstate="print"/>
+                    <a:blip r:embed="rId12" cstate="print"/>
                     <a:srcRect/>
                     <a:stretch>
                       <a:fillRect/>
@@ -610,7 +1535,7 @@
                   <pic:spPr bwMode="auto">
                     <a:xfrm>
                       <a:off x="0" y="0"/>
-                      <a:ext cx="2608708" cy="2827260"/>
+                      <a:ext cx="4079135" cy="4420877"/>
                     </a:xfrm>
                     <a:prstGeom prst="rect">
                       <a:avLst/>
@@ -633,41 +1558,99 @@
     <w:p>
       <w:pPr>
         <w:pStyle w:val="Epgrafe"/>
-        <w:jc w:val="center"/>
-      </w:pPr>
+      </w:pPr>
+      <w:bookmarkStart w:id="107" w:name="_Ref269397582"/>
+      <w:r>
+        <w:t xml:space="preserve">Figura </w:t>
+      </w:r>
+      <w:fldSimple w:instr=" SEQ Figura \* ARABIC ">
+        <w:r>
+          <w:rPr>
+            <w:noProof/>
+          </w:rPr>
+          <w:t>5</w:t>
+        </w:r>
+      </w:fldSimple>
+      <w:bookmarkEnd w:id="107"/>
+      <w:r>
+        <w:t xml:space="preserve">) </w:t>
+      </w:r>
       <w:r>
         <w:t>Esquemático de compuertas (NEG, NAND2 y NAND8)</w:t>
+      </w:r>
+    </w:p>
+    <w:p>
+      <w:pPr>
+        <w:rPr>
+          <w:color w:val="4F81BD" w:themeColor="accent1"/>
+          <w:sz w:val="18"/>
+          <w:szCs w:val="18"/>
+        </w:rPr>
+      </w:pPr>
+      <w:r>
+        <w:br w:type="page"/>
       </w:r>
     </w:p>
     <w:tbl>
       <w:tblPr>
         <w:tblStyle w:val="Sombreadomedio2-nfasis11"/>
-        <w:tblW w:w="9410" w:type="dxa"/>
+        <w:tblW w:w="7679" w:type="dxa"/>
         <w:tblLook w:val="04A0"/>
+        <w:tblPrChange w:id="108" w:author="FABRICIO" w:date="2010-08-12T17:35:00Z">
+          <w:tblPr>
+            <w:tblStyle w:val="Sombreadomedio2-nfasis11"/>
+            <w:tblW w:w="9410" w:type="dxa"/>
+            <w:tblLook w:val="04A0"/>
+          </w:tblPr>
+        </w:tblPrChange>
       </w:tblPr>
       <w:tblGrid>
         <w:gridCol w:w="1044"/>
         <w:gridCol w:w="1044"/>
-        <w:gridCol w:w="1046"/>
-        <w:gridCol w:w="1046"/>
-        <w:gridCol w:w="1046"/>
-        <w:gridCol w:w="1046"/>
-        <w:gridCol w:w="1046"/>
-        <w:gridCol w:w="1046"/>
-        <w:gridCol w:w="1046"/>
+        <w:gridCol w:w="855"/>
+        <w:gridCol w:w="851"/>
+        <w:gridCol w:w="767"/>
+        <w:gridCol w:w="767"/>
+        <w:gridCol w:w="767"/>
+        <w:gridCol w:w="817"/>
+        <w:gridCol w:w="767"/>
+        <w:tblGridChange w:id="109">
+          <w:tblGrid>
+            <w:gridCol w:w="1044"/>
+            <w:gridCol w:w="1044"/>
+            <w:gridCol w:w="1046"/>
+            <w:gridCol w:w="1046"/>
+            <w:gridCol w:w="1046"/>
+            <w:gridCol w:w="1046"/>
+            <w:gridCol w:w="1046"/>
+            <w:gridCol w:w="1046"/>
+            <w:gridCol w:w="1046"/>
+          </w:tblGrid>
+        </w:tblGridChange>
       </w:tblGrid>
       <w:tr>
         <w:trPr>
           <w:cnfStyle w:val="100000000000"/>
           <w:trHeight w:val="236"/>
+          <w:trPrChange w:id="110" w:author="FABRICIO" w:date="2010-08-12T17:35:00Z">
+            <w:trPr>
+              <w:trHeight w:val="236"/>
+            </w:trPr>
+          </w:trPrChange>
         </w:trPr>
         <w:tc>
           <w:tcPr>
             <w:cnfStyle w:val="001000000100"/>
             <w:tcW w:w="1044" w:type="dxa"/>
+            <w:tcPrChange w:id="111" w:author="FABRICIO" w:date="2010-08-12T17:35:00Z">
+              <w:tcPr>
+                <w:tcW w:w="1044" w:type="dxa"/>
+              </w:tcPr>
+            </w:tcPrChange>
           </w:tcPr>
           <w:p>
             <w:pPr>
+              <w:cnfStyle w:val="101000000100"/>
               <w:rPr>
                 <w:color w:val="auto"/>
                 <w:sz w:val="18"/>
@@ -679,6 +1662,11 @@
         <w:tc>
           <w:tcPr>
             <w:tcW w:w="1044" w:type="dxa"/>
+            <w:tcPrChange w:id="112" w:author="FABRICIO" w:date="2010-08-12T17:35:00Z">
+              <w:tcPr>
+                <w:tcW w:w="1044" w:type="dxa"/>
+              </w:tcPr>
+            </w:tcPrChange>
           </w:tcPr>
           <w:p>
             <w:pPr>
@@ -693,7 +1681,12 @@
         </w:tc>
         <w:tc>
           <w:tcPr>
-            <w:tcW w:w="1046" w:type="dxa"/>
+            <w:tcW w:w="855" w:type="dxa"/>
+            <w:tcPrChange w:id="113" w:author="FABRICIO" w:date="2010-08-12T17:35:00Z">
+              <w:tcPr>
+                <w:tcW w:w="1046" w:type="dxa"/>
+              </w:tcPr>
+            </w:tcPrChange>
           </w:tcPr>
           <w:p>
             <w:pPr>
@@ -716,7 +1709,12 @@
         </w:tc>
         <w:tc>
           <w:tcPr>
-            <w:tcW w:w="1046" w:type="dxa"/>
+            <w:tcW w:w="851" w:type="dxa"/>
+            <w:tcPrChange w:id="114" w:author="FABRICIO" w:date="2010-08-12T17:35:00Z">
+              <w:tcPr>
+                <w:tcW w:w="1046" w:type="dxa"/>
+              </w:tcPr>
+            </w:tcPrChange>
           </w:tcPr>
           <w:p>
             <w:pPr>
@@ -739,7 +1737,12 @@
         </w:tc>
         <w:tc>
           <w:tcPr>
-            <w:tcW w:w="1046" w:type="dxa"/>
+            <w:tcW w:w="767" w:type="dxa"/>
+            <w:tcPrChange w:id="115" w:author="FABRICIO" w:date="2010-08-12T17:35:00Z">
+              <w:tcPr>
+                <w:tcW w:w="1046" w:type="dxa"/>
+              </w:tcPr>
+            </w:tcPrChange>
           </w:tcPr>
           <w:p>
             <w:pPr>
@@ -762,7 +1765,12 @@
         </w:tc>
         <w:tc>
           <w:tcPr>
-            <w:tcW w:w="1046" w:type="dxa"/>
+            <w:tcW w:w="767" w:type="dxa"/>
+            <w:tcPrChange w:id="116" w:author="FABRICIO" w:date="2010-08-12T17:35:00Z">
+              <w:tcPr>
+                <w:tcW w:w="1046" w:type="dxa"/>
+              </w:tcPr>
+            </w:tcPrChange>
           </w:tcPr>
           <w:p>
             <w:pPr>
@@ -785,7 +1793,12 @@
         </w:tc>
         <w:tc>
           <w:tcPr>
-            <w:tcW w:w="1046" w:type="dxa"/>
+            <w:tcW w:w="767" w:type="dxa"/>
+            <w:tcPrChange w:id="117" w:author="FABRICIO" w:date="2010-08-12T17:35:00Z">
+              <w:tcPr>
+                <w:tcW w:w="1046" w:type="dxa"/>
+              </w:tcPr>
+            </w:tcPrChange>
           </w:tcPr>
           <w:p>
             <w:pPr>
@@ -808,7 +1821,12 @@
         </w:tc>
         <w:tc>
           <w:tcPr>
-            <w:tcW w:w="1046" w:type="dxa"/>
+            <w:tcW w:w="817" w:type="dxa"/>
+            <w:tcPrChange w:id="118" w:author="FABRICIO" w:date="2010-08-12T17:35:00Z">
+              <w:tcPr>
+                <w:tcW w:w="1046" w:type="dxa"/>
+              </w:tcPr>
+            </w:tcPrChange>
           </w:tcPr>
           <w:p>
             <w:pPr>
@@ -831,7 +1849,12 @@
         </w:tc>
         <w:tc>
           <w:tcPr>
-            <w:tcW w:w="1046" w:type="dxa"/>
+            <w:tcW w:w="767" w:type="dxa"/>
+            <w:tcPrChange w:id="119" w:author="FABRICIO" w:date="2010-08-12T17:35:00Z">
+              <w:tcPr>
+                <w:tcW w:w="1046" w:type="dxa"/>
+              </w:tcPr>
+            </w:tcPrChange>
           </w:tcPr>
           <w:p>
             <w:pPr>
@@ -857,16 +1880,28 @@
         <w:trPr>
           <w:cnfStyle w:val="000000100000"/>
           <w:trHeight w:val="236"/>
+          <w:trPrChange w:id="120" w:author="FABRICIO" w:date="2010-08-12T17:35:00Z">
+            <w:trPr>
+              <w:trHeight w:val="236"/>
+            </w:trPr>
+          </w:trPrChange>
         </w:trPr>
         <w:tc>
           <w:tcPr>
             <w:cnfStyle w:val="001000000000"/>
             <w:tcW w:w="1044" w:type="dxa"/>
             <w:vMerge w:val="restart"/>
+            <w:tcPrChange w:id="121" w:author="FABRICIO" w:date="2010-08-12T17:35:00Z">
+              <w:tcPr>
+                <w:tcW w:w="1044" w:type="dxa"/>
+                <w:vMerge w:val="restart"/>
+              </w:tcPr>
+            </w:tcPrChange>
           </w:tcPr>
           <w:p>
             <w:pPr>
               <w:jc w:val="center"/>
+              <w:cnfStyle w:val="001000100000"/>
               <w:rPr>
                 <w:sz w:val="18"/>
                 <w:szCs w:val="18"/>
@@ -885,6 +1920,11 @@
         <w:tc>
           <w:tcPr>
             <w:tcW w:w="1044" w:type="dxa"/>
+            <w:tcPrChange w:id="122" w:author="FABRICIO" w:date="2010-08-12T17:35:00Z">
+              <w:tcPr>
+                <w:tcW w:w="1044" w:type="dxa"/>
+              </w:tcPr>
+            </w:tcPrChange>
           </w:tcPr>
           <w:p>
             <w:pPr>
@@ -908,7 +1948,12 @@
         </w:tc>
         <w:tc>
           <w:tcPr>
-            <w:tcW w:w="1046" w:type="dxa"/>
+            <w:tcW w:w="855" w:type="dxa"/>
+            <w:tcPrChange w:id="123" w:author="FABRICIO" w:date="2010-08-12T17:35:00Z">
+              <w:tcPr>
+                <w:tcW w:w="1046" w:type="dxa"/>
+              </w:tcPr>
+            </w:tcPrChange>
           </w:tcPr>
           <w:p>
             <w:pPr>
@@ -929,7 +1974,12 @@
         </w:tc>
         <w:tc>
           <w:tcPr>
-            <w:tcW w:w="1046" w:type="dxa"/>
+            <w:tcW w:w="851" w:type="dxa"/>
+            <w:tcPrChange w:id="124" w:author="FABRICIO" w:date="2010-08-12T17:35:00Z">
+              <w:tcPr>
+                <w:tcW w:w="1046" w:type="dxa"/>
+              </w:tcPr>
+            </w:tcPrChange>
           </w:tcPr>
           <w:p>
             <w:pPr>
@@ -950,7 +2000,12 @@
         </w:tc>
         <w:tc>
           <w:tcPr>
-            <w:tcW w:w="1046" w:type="dxa"/>
+            <w:tcW w:w="767" w:type="dxa"/>
+            <w:tcPrChange w:id="125" w:author="FABRICIO" w:date="2010-08-12T17:35:00Z">
+              <w:tcPr>
+                <w:tcW w:w="1046" w:type="dxa"/>
+              </w:tcPr>
+            </w:tcPrChange>
           </w:tcPr>
           <w:p>
             <w:pPr>
@@ -971,7 +2026,12 @@
         </w:tc>
         <w:tc>
           <w:tcPr>
-            <w:tcW w:w="1046" w:type="dxa"/>
+            <w:tcW w:w="767" w:type="dxa"/>
+            <w:tcPrChange w:id="126" w:author="FABRICIO" w:date="2010-08-12T17:35:00Z">
+              <w:tcPr>
+                <w:tcW w:w="1046" w:type="dxa"/>
+              </w:tcPr>
+            </w:tcPrChange>
           </w:tcPr>
           <w:p>
             <w:pPr>
@@ -992,7 +2052,12 @@
         </w:tc>
         <w:tc>
           <w:tcPr>
-            <w:tcW w:w="1046" w:type="dxa"/>
+            <w:tcW w:w="767" w:type="dxa"/>
+            <w:tcPrChange w:id="127" w:author="FABRICIO" w:date="2010-08-12T17:35:00Z">
+              <w:tcPr>
+                <w:tcW w:w="1046" w:type="dxa"/>
+              </w:tcPr>
+            </w:tcPrChange>
           </w:tcPr>
           <w:p>
             <w:pPr>
@@ -1013,7 +2078,12 @@
         </w:tc>
         <w:tc>
           <w:tcPr>
-            <w:tcW w:w="1046" w:type="dxa"/>
+            <w:tcW w:w="817" w:type="dxa"/>
+            <w:tcPrChange w:id="128" w:author="FABRICIO" w:date="2010-08-12T17:35:00Z">
+              <w:tcPr>
+                <w:tcW w:w="1046" w:type="dxa"/>
+              </w:tcPr>
+            </w:tcPrChange>
           </w:tcPr>
           <w:p>
             <w:pPr>
@@ -1034,7 +2104,12 @@
         </w:tc>
         <w:tc>
           <w:tcPr>
-            <w:tcW w:w="1046" w:type="dxa"/>
+            <w:tcW w:w="767" w:type="dxa"/>
+            <w:tcPrChange w:id="129" w:author="FABRICIO" w:date="2010-08-12T17:35:00Z">
+              <w:tcPr>
+                <w:tcW w:w="1046" w:type="dxa"/>
+              </w:tcPr>
+            </w:tcPrChange>
           </w:tcPr>
           <w:p>
             <w:pPr>
@@ -1057,12 +2132,23 @@
       <w:tr>
         <w:trPr>
           <w:trHeight w:val="155"/>
+          <w:trPrChange w:id="130" w:author="FABRICIO" w:date="2010-08-12T17:35:00Z">
+            <w:trPr>
+              <w:trHeight w:val="155"/>
+            </w:trPr>
+          </w:trPrChange>
         </w:trPr>
         <w:tc>
           <w:tcPr>
             <w:cnfStyle w:val="001000000000"/>
             <w:tcW w:w="1044" w:type="dxa"/>
             <w:vMerge/>
+            <w:tcPrChange w:id="131" w:author="FABRICIO" w:date="2010-08-12T17:35:00Z">
+              <w:tcPr>
+                <w:tcW w:w="1044" w:type="dxa"/>
+                <w:vMerge/>
+              </w:tcPr>
+            </w:tcPrChange>
           </w:tcPr>
           <w:p>
             <w:pPr>
@@ -1078,6 +2164,11 @@
         <w:tc>
           <w:tcPr>
             <w:tcW w:w="1044" w:type="dxa"/>
+            <w:tcPrChange w:id="132" w:author="FABRICIO" w:date="2010-08-12T17:35:00Z">
+              <w:tcPr>
+                <w:tcW w:w="1044" w:type="dxa"/>
+              </w:tcPr>
+            </w:tcPrChange>
           </w:tcPr>
           <w:p>
             <w:pPr>
@@ -1101,7 +2192,12 @@
         </w:tc>
         <w:tc>
           <w:tcPr>
-            <w:tcW w:w="1046" w:type="dxa"/>
+            <w:tcW w:w="855" w:type="dxa"/>
+            <w:tcPrChange w:id="133" w:author="FABRICIO" w:date="2010-08-12T17:35:00Z">
+              <w:tcPr>
+                <w:tcW w:w="1046" w:type="dxa"/>
+              </w:tcPr>
+            </w:tcPrChange>
           </w:tcPr>
           <w:p>
             <w:pPr>
@@ -1122,7 +2218,12 @@
         </w:tc>
         <w:tc>
           <w:tcPr>
-            <w:tcW w:w="1046" w:type="dxa"/>
+            <w:tcW w:w="851" w:type="dxa"/>
+            <w:tcPrChange w:id="134" w:author="FABRICIO" w:date="2010-08-12T17:35:00Z">
+              <w:tcPr>
+                <w:tcW w:w="1046" w:type="dxa"/>
+              </w:tcPr>
+            </w:tcPrChange>
           </w:tcPr>
           <w:p>
             <w:pPr>
@@ -1143,7 +2244,12 @@
         </w:tc>
         <w:tc>
           <w:tcPr>
-            <w:tcW w:w="1046" w:type="dxa"/>
+            <w:tcW w:w="767" w:type="dxa"/>
+            <w:tcPrChange w:id="135" w:author="FABRICIO" w:date="2010-08-12T17:35:00Z">
+              <w:tcPr>
+                <w:tcW w:w="1046" w:type="dxa"/>
+              </w:tcPr>
+            </w:tcPrChange>
           </w:tcPr>
           <w:p>
             <w:pPr>
@@ -1164,7 +2270,12 @@
         </w:tc>
         <w:tc>
           <w:tcPr>
-            <w:tcW w:w="1046" w:type="dxa"/>
+            <w:tcW w:w="767" w:type="dxa"/>
+            <w:tcPrChange w:id="136" w:author="FABRICIO" w:date="2010-08-12T17:35:00Z">
+              <w:tcPr>
+                <w:tcW w:w="1046" w:type="dxa"/>
+              </w:tcPr>
+            </w:tcPrChange>
           </w:tcPr>
           <w:p>
             <w:pPr>
@@ -1185,7 +2296,12 @@
         </w:tc>
         <w:tc>
           <w:tcPr>
-            <w:tcW w:w="1046" w:type="dxa"/>
+            <w:tcW w:w="767" w:type="dxa"/>
+            <w:tcPrChange w:id="137" w:author="FABRICIO" w:date="2010-08-12T17:35:00Z">
+              <w:tcPr>
+                <w:tcW w:w="1046" w:type="dxa"/>
+              </w:tcPr>
+            </w:tcPrChange>
           </w:tcPr>
           <w:p>
             <w:pPr>
@@ -1206,7 +2322,12 @@
         </w:tc>
         <w:tc>
           <w:tcPr>
-            <w:tcW w:w="1046" w:type="dxa"/>
+            <w:tcW w:w="817" w:type="dxa"/>
+            <w:tcPrChange w:id="138" w:author="FABRICIO" w:date="2010-08-12T17:35:00Z">
+              <w:tcPr>
+                <w:tcW w:w="1046" w:type="dxa"/>
+              </w:tcPr>
+            </w:tcPrChange>
           </w:tcPr>
           <w:p>
             <w:pPr>
@@ -1227,7 +2348,12 @@
         </w:tc>
         <w:tc>
           <w:tcPr>
-            <w:tcW w:w="1046" w:type="dxa"/>
+            <w:tcW w:w="767" w:type="dxa"/>
+            <w:tcPrChange w:id="139" w:author="FABRICIO" w:date="2010-08-12T17:35:00Z">
+              <w:tcPr>
+                <w:tcW w:w="1046" w:type="dxa"/>
+              </w:tcPr>
+            </w:tcPrChange>
           </w:tcPr>
           <w:p>
             <w:pPr>
@@ -1251,16 +2377,28 @@
         <w:trPr>
           <w:cnfStyle w:val="000000100000"/>
           <w:trHeight w:val="236"/>
+          <w:trPrChange w:id="140" w:author="FABRICIO" w:date="2010-08-12T17:35:00Z">
+            <w:trPr>
+              <w:trHeight w:val="236"/>
+            </w:trPr>
+          </w:trPrChange>
         </w:trPr>
         <w:tc>
           <w:tcPr>
             <w:cnfStyle w:val="001000000000"/>
             <w:tcW w:w="1044" w:type="dxa"/>
             <w:vMerge w:val="restart"/>
+            <w:tcPrChange w:id="141" w:author="FABRICIO" w:date="2010-08-12T17:35:00Z">
+              <w:tcPr>
+                <w:tcW w:w="1044" w:type="dxa"/>
+                <w:vMerge w:val="restart"/>
+              </w:tcPr>
+            </w:tcPrChange>
           </w:tcPr>
           <w:p>
             <w:pPr>
               <w:jc w:val="center"/>
+              <w:cnfStyle w:val="001000100000"/>
               <w:rPr>
                 <w:color w:val="auto"/>
                 <w:sz w:val="18"/>
@@ -1280,6 +2418,11 @@
         <w:tc>
           <w:tcPr>
             <w:tcW w:w="1044" w:type="dxa"/>
+            <w:tcPrChange w:id="142" w:author="FABRICIO" w:date="2010-08-12T17:35:00Z">
+              <w:tcPr>
+                <w:tcW w:w="1044" w:type="dxa"/>
+              </w:tcPr>
+            </w:tcPrChange>
           </w:tcPr>
           <w:p>
             <w:pPr>
@@ -1303,7 +2446,12 @@
         </w:tc>
         <w:tc>
           <w:tcPr>
-            <w:tcW w:w="1046" w:type="dxa"/>
+            <w:tcW w:w="855" w:type="dxa"/>
+            <w:tcPrChange w:id="143" w:author="FABRICIO" w:date="2010-08-12T17:35:00Z">
+              <w:tcPr>
+                <w:tcW w:w="1046" w:type="dxa"/>
+              </w:tcPr>
+            </w:tcPrChange>
           </w:tcPr>
           <w:p>
             <w:pPr>
@@ -1324,7 +2472,12 @@
         </w:tc>
         <w:tc>
           <w:tcPr>
-            <w:tcW w:w="1046" w:type="dxa"/>
+            <w:tcW w:w="851" w:type="dxa"/>
+            <w:tcPrChange w:id="144" w:author="FABRICIO" w:date="2010-08-12T17:35:00Z">
+              <w:tcPr>
+                <w:tcW w:w="1046" w:type="dxa"/>
+              </w:tcPr>
+            </w:tcPrChange>
           </w:tcPr>
           <w:p>
             <w:pPr>
@@ -1345,7 +2498,12 @@
         </w:tc>
         <w:tc>
           <w:tcPr>
-            <w:tcW w:w="1046" w:type="dxa"/>
+            <w:tcW w:w="767" w:type="dxa"/>
+            <w:tcPrChange w:id="145" w:author="FABRICIO" w:date="2010-08-12T17:35:00Z">
+              <w:tcPr>
+                <w:tcW w:w="1046" w:type="dxa"/>
+              </w:tcPr>
+            </w:tcPrChange>
           </w:tcPr>
           <w:p>
             <w:pPr>
@@ -1366,7 +2524,12 @@
         </w:tc>
         <w:tc>
           <w:tcPr>
-            <w:tcW w:w="1046" w:type="dxa"/>
+            <w:tcW w:w="767" w:type="dxa"/>
+            <w:tcPrChange w:id="146" w:author="FABRICIO" w:date="2010-08-12T17:35:00Z">
+              <w:tcPr>
+                <w:tcW w:w="1046" w:type="dxa"/>
+              </w:tcPr>
+            </w:tcPrChange>
           </w:tcPr>
           <w:p>
             <w:pPr>
@@ -1387,7 +2550,12 @@
         </w:tc>
         <w:tc>
           <w:tcPr>
-            <w:tcW w:w="1046" w:type="dxa"/>
+            <w:tcW w:w="767" w:type="dxa"/>
+            <w:tcPrChange w:id="147" w:author="FABRICIO" w:date="2010-08-12T17:35:00Z">
+              <w:tcPr>
+                <w:tcW w:w="1046" w:type="dxa"/>
+              </w:tcPr>
+            </w:tcPrChange>
           </w:tcPr>
           <w:p>
             <w:pPr>
@@ -1408,7 +2576,12 @@
         </w:tc>
         <w:tc>
           <w:tcPr>
-            <w:tcW w:w="1046" w:type="dxa"/>
+            <w:tcW w:w="817" w:type="dxa"/>
+            <w:tcPrChange w:id="148" w:author="FABRICIO" w:date="2010-08-12T17:35:00Z">
+              <w:tcPr>
+                <w:tcW w:w="1046" w:type="dxa"/>
+              </w:tcPr>
+            </w:tcPrChange>
           </w:tcPr>
           <w:p>
             <w:pPr>
@@ -1429,7 +2602,12 @@
         </w:tc>
         <w:tc>
           <w:tcPr>
-            <w:tcW w:w="1046" w:type="dxa"/>
+            <w:tcW w:w="767" w:type="dxa"/>
+            <w:tcPrChange w:id="149" w:author="FABRICIO" w:date="2010-08-12T17:35:00Z">
+              <w:tcPr>
+                <w:tcW w:w="1046" w:type="dxa"/>
+              </w:tcPr>
+            </w:tcPrChange>
           </w:tcPr>
           <w:p>
             <w:pPr>
@@ -1452,12 +2630,23 @@
       <w:tr>
         <w:trPr>
           <w:trHeight w:val="155"/>
+          <w:trPrChange w:id="150" w:author="FABRICIO" w:date="2010-08-12T17:35:00Z">
+            <w:trPr>
+              <w:trHeight w:val="155"/>
+            </w:trPr>
+          </w:trPrChange>
         </w:trPr>
         <w:tc>
           <w:tcPr>
             <w:cnfStyle w:val="001000000000"/>
             <w:tcW w:w="1044" w:type="dxa"/>
             <w:vMerge/>
+            <w:tcPrChange w:id="151" w:author="FABRICIO" w:date="2010-08-12T17:35:00Z">
+              <w:tcPr>
+                <w:tcW w:w="1044" w:type="dxa"/>
+                <w:vMerge/>
+              </w:tcPr>
+            </w:tcPrChange>
           </w:tcPr>
           <w:p>
             <w:pPr>
@@ -1471,6 +2660,11 @@
         <w:tc>
           <w:tcPr>
             <w:tcW w:w="1044" w:type="dxa"/>
+            <w:tcPrChange w:id="152" w:author="FABRICIO" w:date="2010-08-12T17:35:00Z">
+              <w:tcPr>
+                <w:tcW w:w="1044" w:type="dxa"/>
+              </w:tcPr>
+            </w:tcPrChange>
           </w:tcPr>
           <w:p>
             <w:pPr>
@@ -1494,7 +2688,12 @@
         </w:tc>
         <w:tc>
           <w:tcPr>
-            <w:tcW w:w="1046" w:type="dxa"/>
+            <w:tcW w:w="855" w:type="dxa"/>
+            <w:tcPrChange w:id="153" w:author="FABRICIO" w:date="2010-08-12T17:35:00Z">
+              <w:tcPr>
+                <w:tcW w:w="1046" w:type="dxa"/>
+              </w:tcPr>
+            </w:tcPrChange>
           </w:tcPr>
           <w:p>
             <w:pPr>
@@ -1515,7 +2714,12 @@
         </w:tc>
         <w:tc>
           <w:tcPr>
-            <w:tcW w:w="1046" w:type="dxa"/>
+            <w:tcW w:w="851" w:type="dxa"/>
+            <w:tcPrChange w:id="154" w:author="FABRICIO" w:date="2010-08-12T17:35:00Z">
+              <w:tcPr>
+                <w:tcW w:w="1046" w:type="dxa"/>
+              </w:tcPr>
+            </w:tcPrChange>
           </w:tcPr>
           <w:p>
             <w:pPr>
@@ -1536,7 +2740,12 @@
         </w:tc>
         <w:tc>
           <w:tcPr>
-            <w:tcW w:w="1046" w:type="dxa"/>
+            <w:tcW w:w="767" w:type="dxa"/>
+            <w:tcPrChange w:id="155" w:author="FABRICIO" w:date="2010-08-12T17:35:00Z">
+              <w:tcPr>
+                <w:tcW w:w="1046" w:type="dxa"/>
+              </w:tcPr>
+            </w:tcPrChange>
           </w:tcPr>
           <w:p>
             <w:pPr>
@@ -1557,7 +2766,12 @@
         </w:tc>
         <w:tc>
           <w:tcPr>
-            <w:tcW w:w="1046" w:type="dxa"/>
+            <w:tcW w:w="767" w:type="dxa"/>
+            <w:tcPrChange w:id="156" w:author="FABRICIO" w:date="2010-08-12T17:35:00Z">
+              <w:tcPr>
+                <w:tcW w:w="1046" w:type="dxa"/>
+              </w:tcPr>
+            </w:tcPrChange>
           </w:tcPr>
           <w:p>
             <w:pPr>
@@ -1578,7 +2792,12 @@
         </w:tc>
         <w:tc>
           <w:tcPr>
-            <w:tcW w:w="1046" w:type="dxa"/>
+            <w:tcW w:w="767" w:type="dxa"/>
+            <w:tcPrChange w:id="157" w:author="FABRICIO" w:date="2010-08-12T17:35:00Z">
+              <w:tcPr>
+                <w:tcW w:w="1046" w:type="dxa"/>
+              </w:tcPr>
+            </w:tcPrChange>
           </w:tcPr>
           <w:p>
             <w:pPr>
@@ -1599,7 +2818,12 @@
         </w:tc>
         <w:tc>
           <w:tcPr>
-            <w:tcW w:w="1046" w:type="dxa"/>
+            <w:tcW w:w="817" w:type="dxa"/>
+            <w:tcPrChange w:id="158" w:author="FABRICIO" w:date="2010-08-12T17:35:00Z">
+              <w:tcPr>
+                <w:tcW w:w="1046" w:type="dxa"/>
+              </w:tcPr>
+            </w:tcPrChange>
           </w:tcPr>
           <w:p>
             <w:pPr>
@@ -1620,7 +2844,12 @@
         </w:tc>
         <w:tc>
           <w:tcPr>
-            <w:tcW w:w="1046" w:type="dxa"/>
+            <w:tcW w:w="767" w:type="dxa"/>
+            <w:tcPrChange w:id="159" w:author="FABRICIO" w:date="2010-08-12T17:35:00Z">
+              <w:tcPr>
+                <w:tcW w:w="1046" w:type="dxa"/>
+              </w:tcPr>
+            </w:tcPrChange>
           </w:tcPr>
           <w:p>
             <w:pPr>
@@ -1645,6 +2874,22 @@
       <w:pPr>
         <w:pStyle w:val="Epgrafe"/>
       </w:pPr>
+      <w:bookmarkStart w:id="160" w:name="_Ref269397670"/>
+      <w:r>
+        <w:t xml:space="preserve">Tabla </w:t>
+      </w:r>
+      <w:fldSimple w:instr=" SEQ Tabla \* ARABIC ">
+        <w:r>
+          <w:rPr>
+            <w:noProof/>
+          </w:rPr>
+          <w:t>1</w:t>
+        </w:r>
+      </w:fldSimple>
+      <w:bookmarkEnd w:id="160"/>
+      <w:r>
+        <w:t xml:space="preserve">) </w:t>
+      </w:r>
       <w:r>
         <w:t>Dimensiones de los transistores en las Compuertas.</w:t>
       </w:r>
@@ -1653,12 +2898,50 @@
       <w:pPr>
         <w:pStyle w:val="ParrafoTESIS"/>
       </w:pPr>
-      <w:r>
-        <w:t xml:space="preserve">Realizando un análisis en conjunto de las compuertas, </w:t>
-      </w:r>
-      <w:r>
-        <w:t>se obtuvo</w:t>
-      </w:r>
+      <w:ins w:id="161" w:author="FABRICIO" w:date="2010-08-12T17:41:00Z">
+        <w:r>
+          <w:t xml:space="preserve">Se </w:t>
+        </w:r>
+      </w:ins>
+      <w:del w:id="162" w:author="FABRICIO" w:date="2010-08-12T17:41:00Z">
+        <w:r>
+          <w:delText>R</w:delText>
+        </w:r>
+      </w:del>
+      <w:ins w:id="163" w:author="FABRICIO" w:date="2010-08-12T17:41:00Z">
+        <w:r>
+          <w:t>r</w:t>
+        </w:r>
+      </w:ins>
+      <w:r>
+        <w:t>ealiz</w:t>
+      </w:r>
+      <w:del w:id="164" w:author="FABRICIO" w:date="2010-08-12T17:41:00Z">
+        <w:r>
+          <w:delText>ando</w:delText>
+        </w:r>
+      </w:del>
+      <w:ins w:id="165" w:author="FABRICIO" w:date="2010-08-12T17:41:00Z">
+        <w:r>
+          <w:t>ó</w:t>
+        </w:r>
+      </w:ins>
+      <w:r>
+        <w:t xml:space="preserve"> un análisis en conjunto de las compuertas, </w:t>
+      </w:r>
+      <w:r>
+        <w:t>se obtuv</w:t>
+      </w:r>
+      <w:ins w:id="166" w:author="FABRICIO" w:date="2010-08-12T17:41:00Z">
+        <w:r>
+          <w:t>ieron</w:t>
+        </w:r>
+      </w:ins>
+      <w:del w:id="167" w:author="FABRICIO" w:date="2010-08-12T17:41:00Z">
+        <w:r>
+          <w:delText>o</w:delText>
+        </w:r>
+      </w:del>
       <w:r>
         <w:t xml:space="preserve"> las curvas características de </w:t>
       </w:r>
@@ -1669,7 +2952,40 @@
         <w:t>transferencia de voltaj</w:t>
       </w:r>
       <w:r>
-        <w:t xml:space="preserve">e de las compuertas (VTC) y los </w:t>
+        <w:t>e de las compuertas (VTC)</w:t>
+      </w:r>
+      <w:ins w:id="168" w:author="FABRICIO" w:date="2010-08-12T17:41:00Z">
+        <w:r>
+          <w:t xml:space="preserve"> ilustradas en la </w:t>
+        </w:r>
+      </w:ins>
+      <w:ins w:id="169" w:author="FABRICIO" w:date="2010-08-12T17:42:00Z">
+        <w:r>
+          <w:fldChar w:fldCharType="begin"/>
+        </w:r>
+        <w:r>
+          <w:instrText xml:space="preserve"> REF _Ref269398257 \h </w:instrText>
+        </w:r>
+      </w:ins>
+      <w:r>
+        <w:fldChar w:fldCharType="separate"/>
+      </w:r>
+      <w:ins w:id="170" w:author="FABRICIO" w:date="2010-08-12T17:42:00Z">
+        <w:r>
+          <w:t xml:space="preserve">Figura </w:t>
+        </w:r>
+        <w:r>
+          <w:rPr>
+            <w:noProof/>
+          </w:rPr>
+          <w:t>6</w:t>
+        </w:r>
+        <w:r>
+          <w:fldChar w:fldCharType="end"/>
+        </w:r>
+      </w:ins>
+      <w:r>
+        <w:t xml:space="preserve"> y los </w:t>
       </w:r>
       <w:r>
         <w:rPr>
@@ -1678,7 +2994,15 @@
         <w:t>tiempos de retraso</w:t>
       </w:r>
       <w:r>
-        <w:t xml:space="preserve"> (ya mencionados en el cuerpo del trabajo). Los datos obtenidos</w:t>
+        <w:t xml:space="preserve"> (ya mencionados en el cuerpo del trabajo</w:t>
+      </w:r>
+      <w:ins w:id="171" w:author="FABRICIO" w:date="2010-08-12T17:43:00Z">
+        <w:r>
+          <w:t xml:space="preserve"> XXX FIGURA DE LOS RETARDOS DE LA COMPUERTA Q TA EN CAPITULO DE DISENO 2 XXX</w:t>
+        </w:r>
+      </w:ins>
+      <w:r>
+        <w:t>). Los datos obtenidos</w:t>
       </w:r>
       <w:r>
         <w:t xml:space="preserve"> fueron</w:t>
@@ -1737,7 +3061,7 @@
                     </pic:cNvPicPr>
                   </pic:nvPicPr>
                   <pic:blipFill>
-                    <a:blip r:embed="rId12" cstate="print"/>
+                    <a:blip r:embed="rId13" cstate="print"/>
                     <a:srcRect/>
                     <a:stretch>
                       <a:fillRect/>
@@ -1769,8 +3093,23 @@
     <w:p>
       <w:pPr>
         <w:pStyle w:val="Epgrafe"/>
-        <w:jc w:val="center"/>
-      </w:pPr>
+      </w:pPr>
+      <w:bookmarkStart w:id="172" w:name="_Ref269398257"/>
+      <w:r>
+        <w:t xml:space="preserve">Figura </w:t>
+      </w:r>
+      <w:fldSimple w:instr=" SEQ Figura \* ARABIC ">
+        <w:r>
+          <w:rPr>
+            <w:noProof/>
+          </w:rPr>
+          <w:t>6</w:t>
+        </w:r>
+      </w:fldSimple>
+      <w:bookmarkEnd w:id="172"/>
+      <w:r>
+        <w:t xml:space="preserve">) </w:t>
+      </w:r>
       <w:r>
         <w:t>Curva de VTC de las Compuertas.</w:t>
       </w:r>
@@ -1780,7 +3119,6 @@
         <w:pStyle w:val="ParrafoTESIS"/>
       </w:pPr>
       <w:r>
-        <w:lastRenderedPageBreak/>
         <w:t>Las compuertas tienen una tensión de cambio V</w:t>
       </w:r>
       <w:r>
@@ -1789,9 +3127,28 @@
         </w:rPr>
         <w:t>SP</w:t>
       </w:r>
-      <w:r>
-        <w:t xml:space="preserve"> </w:t>
-      </w:r>
+      <w:ins w:id="173" w:author="FABRICIO" w:date="2010-08-12T18:02:00Z">
+        <w:r>
+          <w:rPr>
+            <w:vertAlign w:val="subscript"/>
+          </w:rPr>
+          <w:t xml:space="preserve"> </w:t>
+        </w:r>
+        <w:r>
+          <w:t>(T</w:t>
+        </w:r>
+        <w:r>
+          <w:t>ensión</w:t>
+        </w:r>
+        <w:r>
+          <w:t xml:space="preserve"> de punto de cruce)</w:t>
+        </w:r>
+      </w:ins>
+      <w:del w:id="174" w:author="FABRICIO" w:date="2010-08-12T18:02:00Z">
+        <w:r>
+          <w:delText xml:space="preserve"> </w:delText>
+        </w:r>
+      </w:del>
       <w:r>
         <w:t>cercana</w:t>
       </w:r>
@@ -1805,7 +3162,20 @@
         <w:t>llas</w:t>
       </w:r>
       <w:r>
-        <w:t xml:space="preserve"> (1.5V promedio) a pesar de la variación de transistores entre cada una. El dimensionamiento que permitió esta aproximación entre tensiones también generó una rápida respuesta individual (tiempos de transición menor</w:t>
+        <w:t xml:space="preserve"> (1.5V promedio) a pesar de la variación de transistores entre cada </w:t>
+      </w:r>
+      <w:del w:id="175" w:author="FABRICIO" w:date="2010-08-12T18:02:00Z">
+        <w:r>
+          <w:delText>una</w:delText>
+        </w:r>
+      </w:del>
+      <w:ins w:id="176" w:author="FABRICIO" w:date="2010-08-12T18:02:00Z">
+        <w:r>
+          <w:t>compuerta</w:t>
+        </w:r>
+      </w:ins>
+      <w:r>
+        <w:t>. El dimensionamiento que permitió esta aproximación entre tensiones también generó una rápida respuesta individual (tiempos de transición menor</w:t>
       </w:r>
       <w:r>
         <w:t>es</w:t>
@@ -1837,6 +3207,7 @@
         </w:pBdr>
       </w:pPr>
       <w:r>
+        <w:lastRenderedPageBreak/>
         <w:t>DECODIFICADOR</w:t>
       </w:r>
     </w:p>
@@ -1874,10 +3245,50 @@
         <w:t>La tabla de conversión de código termómetro a código binario de 6 b</w:t>
       </w:r>
       <w:r>
-        <w:t>its se encuentra a continuación</w:t>
-      </w:r>
-      <w:r>
-        <w:t xml:space="preserve"> (</w:t>
+        <w:t xml:space="preserve">its se encuentra </w:t>
+      </w:r>
+      <w:ins w:id="177" w:author="FABRICIO" w:date="2010-08-12T18:06:00Z">
+        <w:r>
+          <w:t xml:space="preserve">identificada como </w:t>
+        </w:r>
+      </w:ins>
+      <w:ins w:id="178" w:author="FABRICIO" w:date="2010-08-12T18:07:00Z">
+        <w:r>
+          <w:fldChar w:fldCharType="begin"/>
+        </w:r>
+        <w:r>
+          <w:instrText xml:space="preserve"> REF _Ref269399766 \h </w:instrText>
+        </w:r>
+      </w:ins>
+      <w:r>
+        <w:fldChar w:fldCharType="separate"/>
+      </w:r>
+      <w:ins w:id="179" w:author="FABRICIO" w:date="2010-08-12T19:14:00Z">
+        <w:r>
+          <w:t>t</w:t>
+        </w:r>
+      </w:ins>
+      <w:ins w:id="180" w:author="FABRICIO" w:date="2010-08-12T18:07:00Z">
+        <w:r>
+          <w:t xml:space="preserve">abla </w:t>
+        </w:r>
+        <w:r>
+          <w:rPr>
+            <w:noProof/>
+          </w:rPr>
+          <w:t>2</w:t>
+        </w:r>
+        <w:r>
+          <w:fldChar w:fldCharType="end"/>
+        </w:r>
+      </w:ins>
+      <w:del w:id="181" w:author="FABRICIO" w:date="2010-08-12T18:06:00Z">
+        <w:r>
+          <w:delText xml:space="preserve"> </w:delText>
+        </w:r>
+      </w:del>
+      <w:r>
+        <w:t>(</w:t>
       </w:r>
       <w:r>
         <w:rPr>
@@ -1900,21 +3311,1802 @@
       <w:r>
         <w:t>.</w:t>
       </w:r>
+      <w:ins w:id="182" w:author="FABRICIO" w:date="2010-08-12T19:14:00Z">
+        <w:r>
+          <w:t xml:space="preserve"> </w:t>
+        </w:r>
+      </w:ins>
+      <w:r>
+        <w:t>De la tabla se obtuvieron las siguientes relaciones para cada combinación de código binario de salida (ya mencionadas en el cuerpo del trabajo):</w:t>
+      </w:r>
     </w:p>
     <w:p>
       <w:pPr>
-        <w:pStyle w:val="Epgrafe"/>
-        <w:jc w:val="center"/>
+        <w:rPr>
+          <w:rFonts w:eastAsiaTheme="minorEastAsia"/>
+        </w:rPr>
+      </w:pPr>
+      <m:oMathPara>
+        <m:oMath>
+          <m:r>
+            <w:rPr>
+              <w:rFonts w:ascii="Cambria Math" w:hAnsi="Cambria Math"/>
+            </w:rPr>
+            <m:t>MSB=C32</m:t>
+          </m:r>
+        </m:oMath>
+      </m:oMathPara>
+    </w:p>
+    <w:p>
+      <w:pPr>
+        <w:rPr>
+          <w:rFonts w:eastAsiaTheme="minorEastAsia"/>
+        </w:rPr>
+      </w:pPr>
+      <m:oMathPara>
+        <m:oMath>
+          <m:r>
+            <w:rPr>
+              <w:rFonts w:ascii="Cambria Math" w:hAnsi="Cambria Math"/>
+            </w:rPr>
+            <m:t>5SB=C16+</m:t>
+          </m:r>
+          <m:acc>
+            <m:accPr>
+              <m:chr m:val="̅"/>
+              <m:ctrlPr>
+                <w:rPr>
+                  <w:rFonts w:ascii="Cambria Math" w:hAnsi="Cambria Math"/>
+                  <w:i/>
+                </w:rPr>
+              </m:ctrlPr>
+            </m:accPr>
+            <m:e>
+              <m:r>
+                <w:rPr>
+                  <w:rFonts w:ascii="Cambria Math" w:hAnsi="Cambria Math"/>
+                </w:rPr>
+                <m:t>C32</m:t>
+              </m:r>
+            </m:e>
+          </m:acc>
+          <m:r>
+            <w:rPr>
+              <w:rFonts w:ascii="Cambria Math" w:eastAsiaTheme="minorEastAsia" w:hAnsi="Cambria Math"/>
+            </w:rPr>
+            <m:t>C48</m:t>
+          </m:r>
+        </m:oMath>
+      </m:oMathPara>
+    </w:p>
+    <w:p>
+      <w:pPr>
+        <w:rPr>
+          <w:rFonts w:eastAsiaTheme="minorEastAsia"/>
+        </w:rPr>
+      </w:pPr>
+      <m:oMathPara>
+        <m:oMath>
+          <m:r>
+            <w:rPr>
+              <w:rFonts w:ascii="Cambria Math" w:hAnsi="Cambria Math"/>
+            </w:rPr>
+            <m:t>4SB=C8+</m:t>
+          </m:r>
+          <m:acc>
+            <m:accPr>
+              <m:chr m:val="̅"/>
+              <m:ctrlPr>
+                <w:rPr>
+                  <w:rFonts w:ascii="Cambria Math" w:hAnsi="Cambria Math"/>
+                  <w:i/>
+                </w:rPr>
+              </m:ctrlPr>
+            </m:accPr>
+            <m:e>
+              <m:r>
+                <w:rPr>
+                  <w:rFonts w:ascii="Cambria Math" w:hAnsi="Cambria Math"/>
+                </w:rPr>
+                <m:t>C16</m:t>
+              </m:r>
+            </m:e>
+          </m:acc>
+          <m:r>
+            <w:rPr>
+              <w:rFonts w:ascii="Cambria Math" w:eastAsiaTheme="minorEastAsia" w:hAnsi="Cambria Math"/>
+            </w:rPr>
+            <m:t>C24+</m:t>
+          </m:r>
+          <m:acc>
+            <m:accPr>
+              <m:chr m:val="̅"/>
+              <m:ctrlPr>
+                <w:rPr>
+                  <w:rFonts w:ascii="Cambria Math" w:hAnsi="Cambria Math"/>
+                  <w:i/>
+                </w:rPr>
+              </m:ctrlPr>
+            </m:accPr>
+            <m:e>
+              <m:r>
+                <w:rPr>
+                  <w:rFonts w:ascii="Cambria Math" w:hAnsi="Cambria Math"/>
+                </w:rPr>
+                <m:t>C32</m:t>
+              </m:r>
+            </m:e>
+          </m:acc>
+          <m:r>
+            <w:rPr>
+              <w:rFonts w:ascii="Cambria Math" w:eastAsiaTheme="minorEastAsia" w:hAnsi="Cambria Math"/>
+            </w:rPr>
+            <m:t>C40+</m:t>
+          </m:r>
+          <m:acc>
+            <m:accPr>
+              <m:chr m:val="̅"/>
+              <m:ctrlPr>
+                <w:rPr>
+                  <w:rFonts w:ascii="Cambria Math" w:hAnsi="Cambria Math"/>
+                  <w:i/>
+                </w:rPr>
+              </m:ctrlPr>
+            </m:accPr>
+            <m:e>
+              <m:r>
+                <w:rPr>
+                  <w:rFonts w:ascii="Cambria Math" w:hAnsi="Cambria Math"/>
+                </w:rPr>
+                <m:t>C48</m:t>
+              </m:r>
+            </m:e>
+          </m:acc>
+          <m:r>
+            <w:rPr>
+              <w:rFonts w:ascii="Cambria Math" w:eastAsiaTheme="minorEastAsia" w:hAnsi="Cambria Math"/>
+            </w:rPr>
+            <m:t>C56</m:t>
+          </m:r>
+        </m:oMath>
+      </m:oMathPara>
+    </w:p>
+    <w:p>
+      <w:pPr>
+        <w:rPr>
+          <w:rFonts w:eastAsiaTheme="minorEastAsia"/>
+          <w:i/>
+        </w:rPr>
+      </w:pPr>
+      <m:oMathPara>
+        <m:oMath>
+          <m:r>
+            <w:rPr>
+              <w:rFonts w:ascii="Cambria Math" w:hAnsi="Cambria Math"/>
+            </w:rPr>
+            <m:t>3SB=C4+</m:t>
+          </m:r>
+          <m:acc>
+            <m:accPr>
+              <m:chr m:val="̅"/>
+              <m:ctrlPr>
+                <w:rPr>
+                  <w:rFonts w:ascii="Cambria Math" w:hAnsi="Cambria Math"/>
+                  <w:i/>
+                </w:rPr>
+              </m:ctrlPr>
+            </m:accPr>
+            <m:e>
+              <m:r>
+                <w:rPr>
+                  <w:rFonts w:ascii="Cambria Math" w:hAnsi="Cambria Math"/>
+                </w:rPr>
+                <m:t>C8</m:t>
+              </m:r>
+            </m:e>
+          </m:acc>
+          <m:r>
+            <w:rPr>
+              <w:rFonts w:ascii="Cambria Math" w:eastAsiaTheme="minorEastAsia" w:hAnsi="Cambria Math"/>
+            </w:rPr>
+            <m:t>C12+</m:t>
+          </m:r>
+          <m:acc>
+            <m:accPr>
+              <m:chr m:val="̅"/>
+              <m:ctrlPr>
+                <w:rPr>
+                  <w:rFonts w:ascii="Cambria Math" w:hAnsi="Cambria Math"/>
+                  <w:i/>
+                </w:rPr>
+              </m:ctrlPr>
+            </m:accPr>
+            <m:e>
+              <m:r>
+                <w:rPr>
+                  <w:rFonts w:ascii="Cambria Math" w:hAnsi="Cambria Math"/>
+                </w:rPr>
+                <m:t>C16</m:t>
+              </m:r>
+            </m:e>
+          </m:acc>
+          <m:r>
+            <w:rPr>
+              <w:rFonts w:ascii="Cambria Math" w:eastAsiaTheme="minorEastAsia" w:hAnsi="Cambria Math"/>
+            </w:rPr>
+            <m:t>C20+</m:t>
+          </m:r>
+          <m:acc>
+            <m:accPr>
+              <m:chr m:val="̅"/>
+              <m:ctrlPr>
+                <w:rPr>
+                  <w:rFonts w:ascii="Cambria Math" w:hAnsi="Cambria Math"/>
+                  <w:i/>
+                </w:rPr>
+              </m:ctrlPr>
+            </m:accPr>
+            <m:e>
+              <m:r>
+                <w:rPr>
+                  <w:rFonts w:ascii="Cambria Math" w:hAnsi="Cambria Math"/>
+                </w:rPr>
+                <m:t>C24</m:t>
+              </m:r>
+            </m:e>
+          </m:acc>
+          <m:r>
+            <w:rPr>
+              <w:rFonts w:ascii="Cambria Math" w:eastAsiaTheme="minorEastAsia" w:hAnsi="Cambria Math"/>
+            </w:rPr>
+            <m:t>C28+</m:t>
+          </m:r>
+          <m:acc>
+            <m:accPr>
+              <m:chr m:val="̅"/>
+              <m:ctrlPr>
+                <w:rPr>
+                  <w:rFonts w:ascii="Cambria Math" w:hAnsi="Cambria Math"/>
+                  <w:i/>
+                </w:rPr>
+              </m:ctrlPr>
+            </m:accPr>
+            <m:e>
+              <m:r>
+                <w:rPr>
+                  <w:rFonts w:ascii="Cambria Math" w:hAnsi="Cambria Math"/>
+                </w:rPr>
+                <m:t>C32</m:t>
+              </m:r>
+            </m:e>
+          </m:acc>
+          <m:r>
+            <w:rPr>
+              <w:rFonts w:ascii="Cambria Math" w:eastAsiaTheme="minorEastAsia" w:hAnsi="Cambria Math"/>
+            </w:rPr>
+            <m:t>C36+</m:t>
+          </m:r>
+          <m:acc>
+            <m:accPr>
+              <m:chr m:val="̅"/>
+              <m:ctrlPr>
+                <w:rPr>
+                  <w:rFonts w:ascii="Cambria Math" w:hAnsi="Cambria Math"/>
+                  <w:i/>
+                </w:rPr>
+              </m:ctrlPr>
+            </m:accPr>
+            <m:e>
+              <m:r>
+                <w:rPr>
+                  <w:rFonts w:ascii="Cambria Math" w:hAnsi="Cambria Math"/>
+                </w:rPr>
+                <m:t>C40</m:t>
+              </m:r>
+            </m:e>
+          </m:acc>
+          <m:r>
+            <w:rPr>
+              <w:rFonts w:ascii="Cambria Math" w:eastAsiaTheme="minorEastAsia" w:hAnsi="Cambria Math"/>
+            </w:rPr>
+            <m:t>C44+</m:t>
+          </m:r>
+          <m:acc>
+            <m:accPr>
+              <m:chr m:val="̅"/>
+              <m:ctrlPr>
+                <w:rPr>
+                  <w:rFonts w:ascii="Cambria Math" w:hAnsi="Cambria Math"/>
+                  <w:i/>
+                </w:rPr>
+              </m:ctrlPr>
+            </m:accPr>
+            <m:e>
+              <m:r>
+                <w:rPr>
+                  <w:rFonts w:ascii="Cambria Math" w:hAnsi="Cambria Math"/>
+                </w:rPr>
+                <m:t>C48</m:t>
+              </m:r>
+            </m:e>
+          </m:acc>
+          <m:r>
+            <w:rPr>
+              <w:rFonts w:ascii="Cambria Math" w:eastAsiaTheme="minorEastAsia" w:hAnsi="Cambria Math"/>
+            </w:rPr>
+            <m:t>C52+</m:t>
+          </m:r>
+          <m:acc>
+            <m:accPr>
+              <m:chr m:val="̅"/>
+              <m:ctrlPr>
+                <w:rPr>
+                  <w:rFonts w:ascii="Cambria Math" w:hAnsi="Cambria Math"/>
+                  <w:i/>
+                </w:rPr>
+              </m:ctrlPr>
+            </m:accPr>
+            <m:e>
+              <m:r>
+                <w:rPr>
+                  <w:rFonts w:ascii="Cambria Math" w:hAnsi="Cambria Math"/>
+                </w:rPr>
+                <m:t>C56</m:t>
+              </m:r>
+            </m:e>
+          </m:acc>
+          <m:r>
+            <w:rPr>
+              <w:rFonts w:ascii="Cambria Math" w:eastAsiaTheme="minorEastAsia" w:hAnsi="Cambria Math"/>
+            </w:rPr>
+            <m:t>C60</m:t>
+          </m:r>
+        </m:oMath>
+      </m:oMathPara>
+    </w:p>
+    <w:p>
+      <w:pPr>
+        <w:rPr>
+          <w:rFonts w:eastAsiaTheme="minorEastAsia"/>
+          <w:i/>
+        </w:rPr>
+      </w:pPr>
+      <m:oMathPara>
+        <m:oMath>
+          <m:r>
+            <w:rPr>
+              <w:rFonts w:ascii="Cambria Math" w:hAnsi="Cambria Math"/>
+            </w:rPr>
+            <m:t>2SB=C2+</m:t>
+          </m:r>
+          <m:acc>
+            <m:accPr>
+              <m:chr m:val="̅"/>
+              <m:ctrlPr>
+                <w:rPr>
+                  <w:rFonts w:ascii="Cambria Math" w:hAnsi="Cambria Math"/>
+                  <w:i/>
+                </w:rPr>
+              </m:ctrlPr>
+            </m:accPr>
+            <m:e>
+              <m:r>
+                <w:rPr>
+                  <w:rFonts w:ascii="Cambria Math" w:hAnsi="Cambria Math"/>
+                </w:rPr>
+                <m:t>C4</m:t>
+              </m:r>
+            </m:e>
+          </m:acc>
+          <m:r>
+            <w:rPr>
+              <w:rFonts w:ascii="Cambria Math" w:eastAsiaTheme="minorEastAsia" w:hAnsi="Cambria Math"/>
+            </w:rPr>
+            <m:t>C6+</m:t>
+          </m:r>
+          <m:acc>
+            <m:accPr>
+              <m:chr m:val="̅"/>
+              <m:ctrlPr>
+                <w:rPr>
+                  <w:rFonts w:ascii="Cambria Math" w:hAnsi="Cambria Math"/>
+                  <w:i/>
+                </w:rPr>
+              </m:ctrlPr>
+            </m:accPr>
+            <m:e>
+              <m:r>
+                <w:rPr>
+                  <w:rFonts w:ascii="Cambria Math" w:hAnsi="Cambria Math"/>
+                </w:rPr>
+                <m:t>C8</m:t>
+              </m:r>
+            </m:e>
+          </m:acc>
+          <m:r>
+            <w:rPr>
+              <w:rFonts w:ascii="Cambria Math" w:eastAsiaTheme="minorEastAsia" w:hAnsi="Cambria Math"/>
+            </w:rPr>
+            <m:t>C10+</m:t>
+          </m:r>
+          <m:acc>
+            <m:accPr>
+              <m:chr m:val="̅"/>
+              <m:ctrlPr>
+                <w:rPr>
+                  <w:rFonts w:ascii="Cambria Math" w:hAnsi="Cambria Math"/>
+                  <w:i/>
+                </w:rPr>
+              </m:ctrlPr>
+            </m:accPr>
+            <m:e>
+              <m:r>
+                <w:rPr>
+                  <w:rFonts w:ascii="Cambria Math" w:hAnsi="Cambria Math"/>
+                </w:rPr>
+                <m:t>C12</m:t>
+              </m:r>
+            </m:e>
+          </m:acc>
+          <m:r>
+            <w:rPr>
+              <w:rFonts w:ascii="Cambria Math" w:eastAsiaTheme="minorEastAsia" w:hAnsi="Cambria Math"/>
+            </w:rPr>
+            <m:t>C14+</m:t>
+          </m:r>
+          <m:acc>
+            <m:accPr>
+              <m:chr m:val="̅"/>
+              <m:ctrlPr>
+                <w:rPr>
+                  <w:rFonts w:ascii="Cambria Math" w:hAnsi="Cambria Math"/>
+                  <w:i/>
+                </w:rPr>
+              </m:ctrlPr>
+            </m:accPr>
+            <m:e>
+              <m:r>
+                <w:rPr>
+                  <w:rFonts w:ascii="Cambria Math" w:hAnsi="Cambria Math"/>
+                </w:rPr>
+                <m:t>C16</m:t>
+              </m:r>
+            </m:e>
+          </m:acc>
+          <m:r>
+            <w:rPr>
+              <w:rFonts w:ascii="Cambria Math" w:eastAsiaTheme="minorEastAsia" w:hAnsi="Cambria Math"/>
+            </w:rPr>
+            <m:t>C18+</m:t>
+          </m:r>
+          <m:acc>
+            <m:accPr>
+              <m:chr m:val="̅"/>
+              <m:ctrlPr>
+                <w:rPr>
+                  <w:rFonts w:ascii="Cambria Math" w:hAnsi="Cambria Math"/>
+                  <w:i/>
+                </w:rPr>
+              </m:ctrlPr>
+            </m:accPr>
+            <m:e>
+              <m:r>
+                <w:rPr>
+                  <w:rFonts w:ascii="Cambria Math" w:hAnsi="Cambria Math"/>
+                </w:rPr>
+                <m:t>C20</m:t>
+              </m:r>
+            </m:e>
+          </m:acc>
+          <m:r>
+            <w:rPr>
+              <w:rFonts w:ascii="Cambria Math" w:eastAsiaTheme="minorEastAsia" w:hAnsi="Cambria Math"/>
+            </w:rPr>
+            <m:t>C22+</m:t>
+          </m:r>
+          <m:acc>
+            <m:accPr>
+              <m:chr m:val="̅"/>
+              <m:ctrlPr>
+                <w:rPr>
+                  <w:rFonts w:ascii="Cambria Math" w:hAnsi="Cambria Math"/>
+                  <w:i/>
+                </w:rPr>
+              </m:ctrlPr>
+            </m:accPr>
+            <m:e>
+              <m:r>
+                <w:rPr>
+                  <w:rFonts w:ascii="Cambria Math" w:hAnsi="Cambria Math"/>
+                </w:rPr>
+                <m:t>C24</m:t>
+              </m:r>
+            </m:e>
+          </m:acc>
+          <m:r>
+            <w:rPr>
+              <w:rFonts w:ascii="Cambria Math" w:eastAsiaTheme="minorEastAsia" w:hAnsi="Cambria Math"/>
+            </w:rPr>
+            <m:t>C26+</m:t>
+          </m:r>
+          <m:acc>
+            <m:accPr>
+              <m:chr m:val="̅"/>
+              <m:ctrlPr>
+                <w:rPr>
+                  <w:rFonts w:ascii="Cambria Math" w:hAnsi="Cambria Math"/>
+                  <w:i/>
+                </w:rPr>
+              </m:ctrlPr>
+            </m:accPr>
+            <m:e>
+              <m:r>
+                <w:rPr>
+                  <w:rFonts w:ascii="Cambria Math" w:hAnsi="Cambria Math"/>
+                </w:rPr>
+                <m:t>C28</m:t>
+              </m:r>
+            </m:e>
+          </m:acc>
+          <m:r>
+            <w:rPr>
+              <w:rFonts w:ascii="Cambria Math" w:eastAsiaTheme="minorEastAsia" w:hAnsi="Cambria Math"/>
+            </w:rPr>
+            <m:t>C30</m:t>
+          </m:r>
+          <m:r>
+            <w:rPr>
+              <w:rFonts w:ascii="Cambria Math" w:hAnsi="Cambria Math"/>
+            </w:rPr>
+            <m:t>+</m:t>
+          </m:r>
+          <m:acc>
+            <m:accPr>
+              <m:chr m:val="̅"/>
+              <m:ctrlPr>
+                <w:rPr>
+                  <w:rFonts w:ascii="Cambria Math" w:hAnsi="Cambria Math"/>
+                  <w:i/>
+                </w:rPr>
+              </m:ctrlPr>
+            </m:accPr>
+            <m:e>
+              <m:r>
+                <w:rPr>
+                  <w:rFonts w:ascii="Cambria Math" w:hAnsi="Cambria Math"/>
+                </w:rPr>
+                <m:t>C32</m:t>
+              </m:r>
+            </m:e>
+          </m:acc>
+          <m:r>
+            <w:rPr>
+              <w:rFonts w:ascii="Cambria Math" w:eastAsiaTheme="minorEastAsia" w:hAnsi="Cambria Math"/>
+            </w:rPr>
+            <m:t>C34</m:t>
+          </m:r>
+          <m:r>
+            <w:rPr>
+              <w:rFonts w:ascii="Cambria Math" w:hAnsi="Cambria Math"/>
+            </w:rPr>
+            <m:t>+</m:t>
+          </m:r>
+          <m:acc>
+            <m:accPr>
+              <m:chr m:val="̅"/>
+              <m:ctrlPr>
+                <w:rPr>
+                  <w:rFonts w:ascii="Cambria Math" w:hAnsi="Cambria Math"/>
+                  <w:i/>
+                </w:rPr>
+              </m:ctrlPr>
+            </m:accPr>
+            <m:e>
+              <m:r>
+                <w:rPr>
+                  <w:rFonts w:ascii="Cambria Math" w:hAnsi="Cambria Math"/>
+                </w:rPr>
+                <m:t>C36</m:t>
+              </m:r>
+            </m:e>
+          </m:acc>
+          <m:r>
+            <w:rPr>
+              <w:rFonts w:ascii="Cambria Math" w:eastAsiaTheme="minorEastAsia" w:hAnsi="Cambria Math"/>
+            </w:rPr>
+            <m:t>C38</m:t>
+          </m:r>
+          <m:r>
+            <w:rPr>
+              <w:rFonts w:ascii="Cambria Math" w:hAnsi="Cambria Math"/>
+            </w:rPr>
+            <m:t>+</m:t>
+          </m:r>
+          <m:acc>
+            <m:accPr>
+              <m:chr m:val="̅"/>
+              <m:ctrlPr>
+                <w:rPr>
+                  <w:rFonts w:ascii="Cambria Math" w:hAnsi="Cambria Math"/>
+                  <w:i/>
+                </w:rPr>
+              </m:ctrlPr>
+            </m:accPr>
+            <m:e>
+              <m:r>
+                <w:rPr>
+                  <w:rFonts w:ascii="Cambria Math" w:hAnsi="Cambria Math"/>
+                </w:rPr>
+                <m:t>C40</m:t>
+              </m:r>
+            </m:e>
+          </m:acc>
+          <m:r>
+            <w:rPr>
+              <w:rFonts w:ascii="Cambria Math" w:eastAsiaTheme="minorEastAsia" w:hAnsi="Cambria Math"/>
+            </w:rPr>
+            <m:t>C42</m:t>
+          </m:r>
+          <m:r>
+            <w:rPr>
+              <w:rFonts w:ascii="Cambria Math" w:hAnsi="Cambria Math"/>
+            </w:rPr>
+            <m:t>+</m:t>
+          </m:r>
+          <m:acc>
+            <m:accPr>
+              <m:chr m:val="̅"/>
+              <m:ctrlPr>
+                <w:rPr>
+                  <w:rFonts w:ascii="Cambria Math" w:hAnsi="Cambria Math"/>
+                  <w:i/>
+                </w:rPr>
+              </m:ctrlPr>
+            </m:accPr>
+            <m:e>
+              <m:r>
+                <w:rPr>
+                  <w:rFonts w:ascii="Cambria Math" w:hAnsi="Cambria Math"/>
+                </w:rPr>
+                <m:t>C44</m:t>
+              </m:r>
+            </m:e>
+          </m:acc>
+          <m:r>
+            <w:rPr>
+              <w:rFonts w:ascii="Cambria Math" w:eastAsiaTheme="minorEastAsia" w:hAnsi="Cambria Math"/>
+            </w:rPr>
+            <m:t>C46</m:t>
+          </m:r>
+          <m:r>
+            <w:rPr>
+              <w:rFonts w:ascii="Cambria Math" w:hAnsi="Cambria Math"/>
+            </w:rPr>
+            <m:t>+</m:t>
+          </m:r>
+          <m:acc>
+            <m:accPr>
+              <m:chr m:val="̅"/>
+              <m:ctrlPr>
+                <w:rPr>
+                  <w:rFonts w:ascii="Cambria Math" w:hAnsi="Cambria Math"/>
+                  <w:i/>
+                </w:rPr>
+              </m:ctrlPr>
+            </m:accPr>
+            <m:e>
+              <m:r>
+                <w:rPr>
+                  <w:rFonts w:ascii="Cambria Math" w:hAnsi="Cambria Math"/>
+                </w:rPr>
+                <m:t>C48</m:t>
+              </m:r>
+            </m:e>
+          </m:acc>
+          <m:r>
+            <w:rPr>
+              <w:rFonts w:ascii="Cambria Math" w:eastAsiaTheme="minorEastAsia" w:hAnsi="Cambria Math"/>
+            </w:rPr>
+            <m:t>C50</m:t>
+          </m:r>
+          <m:r>
+            <w:rPr>
+              <w:rFonts w:ascii="Cambria Math" w:hAnsi="Cambria Math"/>
+            </w:rPr>
+            <m:t>+</m:t>
+          </m:r>
+          <m:acc>
+            <m:accPr>
+              <m:chr m:val="̅"/>
+              <m:ctrlPr>
+                <w:rPr>
+                  <w:rFonts w:ascii="Cambria Math" w:hAnsi="Cambria Math"/>
+                  <w:i/>
+                </w:rPr>
+              </m:ctrlPr>
+            </m:accPr>
+            <m:e>
+              <m:r>
+                <w:rPr>
+                  <w:rFonts w:ascii="Cambria Math" w:hAnsi="Cambria Math"/>
+                </w:rPr>
+                <m:t>C52</m:t>
+              </m:r>
+            </m:e>
+          </m:acc>
+          <m:r>
+            <w:rPr>
+              <w:rFonts w:ascii="Cambria Math" w:eastAsiaTheme="minorEastAsia" w:hAnsi="Cambria Math"/>
+            </w:rPr>
+            <m:t>C54</m:t>
+          </m:r>
+          <m:r>
+            <w:rPr>
+              <w:rFonts w:ascii="Cambria Math" w:hAnsi="Cambria Math"/>
+            </w:rPr>
+            <m:t>+</m:t>
+          </m:r>
+          <m:acc>
+            <m:accPr>
+              <m:chr m:val="̅"/>
+              <m:ctrlPr>
+                <w:rPr>
+                  <w:rFonts w:ascii="Cambria Math" w:hAnsi="Cambria Math"/>
+                  <w:i/>
+                </w:rPr>
+              </m:ctrlPr>
+            </m:accPr>
+            <m:e>
+              <m:r>
+                <w:rPr>
+                  <w:rFonts w:ascii="Cambria Math" w:hAnsi="Cambria Math"/>
+                </w:rPr>
+                <m:t>C56</m:t>
+              </m:r>
+            </m:e>
+          </m:acc>
+          <m:r>
+            <w:rPr>
+              <w:rFonts w:ascii="Cambria Math" w:eastAsiaTheme="minorEastAsia" w:hAnsi="Cambria Math"/>
+            </w:rPr>
+            <m:t>C58</m:t>
+          </m:r>
+          <m:r>
+            <w:rPr>
+              <w:rFonts w:ascii="Cambria Math" w:hAnsi="Cambria Math"/>
+            </w:rPr>
+            <m:t>+</m:t>
+          </m:r>
+          <m:acc>
+            <m:accPr>
+              <m:chr m:val="̅"/>
+              <m:ctrlPr>
+                <w:rPr>
+                  <w:rFonts w:ascii="Cambria Math" w:hAnsi="Cambria Math"/>
+                  <w:i/>
+                </w:rPr>
+              </m:ctrlPr>
+            </m:accPr>
+            <m:e>
+              <m:r>
+                <w:rPr>
+                  <w:rFonts w:ascii="Cambria Math" w:hAnsi="Cambria Math"/>
+                </w:rPr>
+                <m:t>C60</m:t>
+              </m:r>
+            </m:e>
+          </m:acc>
+          <m:r>
+            <w:rPr>
+              <w:rFonts w:ascii="Cambria Math" w:eastAsiaTheme="minorEastAsia" w:hAnsi="Cambria Math"/>
+            </w:rPr>
+            <m:t>C62</m:t>
+          </m:r>
+        </m:oMath>
+      </m:oMathPara>
+    </w:p>
+    <w:p>
+      <w:pPr>
+        <w:rPr>
+          <w:rFonts w:eastAsiaTheme="minorEastAsia"/>
+          <w:i/>
+        </w:rPr>
+      </w:pPr>
+      <m:oMathPara>
+        <m:oMath>
+          <m:r>
+            <w:rPr>
+              <w:rFonts w:ascii="Cambria Math" w:hAnsi="Cambria Math"/>
+            </w:rPr>
+            <m:t>LSB=C1+</m:t>
+          </m:r>
+          <m:acc>
+            <m:accPr>
+              <m:chr m:val="̅"/>
+              <m:ctrlPr>
+                <w:rPr>
+                  <w:rFonts w:ascii="Cambria Math" w:hAnsi="Cambria Math"/>
+                  <w:i/>
+                </w:rPr>
+              </m:ctrlPr>
+            </m:accPr>
+            <m:e>
+              <m:r>
+                <w:rPr>
+                  <w:rFonts w:ascii="Cambria Math" w:hAnsi="Cambria Math"/>
+                </w:rPr>
+                <m:t>C2</m:t>
+              </m:r>
+            </m:e>
+          </m:acc>
+          <m:r>
+            <w:rPr>
+              <w:rFonts w:ascii="Cambria Math" w:eastAsiaTheme="minorEastAsia" w:hAnsi="Cambria Math"/>
+            </w:rPr>
+            <m:t>C3</m:t>
+          </m:r>
+          <m:r>
+            <w:rPr>
+              <w:rFonts w:ascii="Cambria Math" w:hAnsi="Cambria Math"/>
+            </w:rPr>
+            <m:t>+</m:t>
+          </m:r>
+          <m:acc>
+            <m:accPr>
+              <m:chr m:val="̅"/>
+              <m:ctrlPr>
+                <w:rPr>
+                  <w:rFonts w:ascii="Cambria Math" w:hAnsi="Cambria Math"/>
+                  <w:i/>
+                </w:rPr>
+              </m:ctrlPr>
+            </m:accPr>
+            <m:e>
+              <m:r>
+                <w:rPr>
+                  <w:rFonts w:ascii="Cambria Math" w:hAnsi="Cambria Math"/>
+                </w:rPr>
+                <m:t>C4</m:t>
+              </m:r>
+            </m:e>
+          </m:acc>
+          <m:r>
+            <w:rPr>
+              <w:rFonts w:ascii="Cambria Math" w:eastAsiaTheme="minorEastAsia" w:hAnsi="Cambria Math"/>
+            </w:rPr>
+            <m:t>C5</m:t>
+          </m:r>
+          <m:r>
+            <w:rPr>
+              <w:rFonts w:ascii="Cambria Math" w:hAnsi="Cambria Math"/>
+            </w:rPr>
+            <m:t>+</m:t>
+          </m:r>
+          <m:acc>
+            <m:accPr>
+              <m:chr m:val="̅"/>
+              <m:ctrlPr>
+                <w:rPr>
+                  <w:rFonts w:ascii="Cambria Math" w:hAnsi="Cambria Math"/>
+                  <w:i/>
+                </w:rPr>
+              </m:ctrlPr>
+            </m:accPr>
+            <m:e>
+              <m:r>
+                <w:rPr>
+                  <w:rFonts w:ascii="Cambria Math" w:hAnsi="Cambria Math"/>
+                </w:rPr>
+                <m:t>C6</m:t>
+              </m:r>
+            </m:e>
+          </m:acc>
+          <m:r>
+            <w:rPr>
+              <w:rFonts w:ascii="Cambria Math" w:eastAsiaTheme="minorEastAsia" w:hAnsi="Cambria Math"/>
+            </w:rPr>
+            <m:t>C7</m:t>
+          </m:r>
+          <m:r>
+            <w:rPr>
+              <w:rFonts w:ascii="Cambria Math" w:hAnsi="Cambria Math"/>
+            </w:rPr>
+            <m:t>+</m:t>
+          </m:r>
+          <m:acc>
+            <m:accPr>
+              <m:chr m:val="̅"/>
+              <m:ctrlPr>
+                <w:rPr>
+                  <w:rFonts w:ascii="Cambria Math" w:hAnsi="Cambria Math"/>
+                  <w:i/>
+                </w:rPr>
+              </m:ctrlPr>
+            </m:accPr>
+            <m:e>
+              <m:r>
+                <w:rPr>
+                  <w:rFonts w:ascii="Cambria Math" w:hAnsi="Cambria Math"/>
+                </w:rPr>
+                <m:t>C8</m:t>
+              </m:r>
+            </m:e>
+          </m:acc>
+          <m:r>
+            <w:rPr>
+              <w:rFonts w:ascii="Cambria Math" w:eastAsiaTheme="minorEastAsia" w:hAnsi="Cambria Math"/>
+            </w:rPr>
+            <m:t>C9</m:t>
+          </m:r>
+          <m:r>
+            <w:rPr>
+              <w:rFonts w:ascii="Cambria Math" w:hAnsi="Cambria Math"/>
+            </w:rPr>
+            <m:t>+</m:t>
+          </m:r>
+          <m:acc>
+            <m:accPr>
+              <m:chr m:val="̅"/>
+              <m:ctrlPr>
+                <w:rPr>
+                  <w:rFonts w:ascii="Cambria Math" w:hAnsi="Cambria Math"/>
+                  <w:i/>
+                </w:rPr>
+              </m:ctrlPr>
+            </m:accPr>
+            <m:e>
+              <m:r>
+                <w:rPr>
+                  <w:rFonts w:ascii="Cambria Math" w:hAnsi="Cambria Math"/>
+                </w:rPr>
+                <m:t>C10</m:t>
+              </m:r>
+            </m:e>
+          </m:acc>
+          <m:r>
+            <w:rPr>
+              <w:rFonts w:ascii="Cambria Math" w:eastAsiaTheme="minorEastAsia" w:hAnsi="Cambria Math"/>
+            </w:rPr>
+            <m:t>C11</m:t>
+          </m:r>
+          <m:r>
+            <w:rPr>
+              <w:rFonts w:ascii="Cambria Math" w:hAnsi="Cambria Math"/>
+            </w:rPr>
+            <m:t>+</m:t>
+          </m:r>
+          <m:acc>
+            <m:accPr>
+              <m:chr m:val="̅"/>
+              <m:ctrlPr>
+                <w:rPr>
+                  <w:rFonts w:ascii="Cambria Math" w:hAnsi="Cambria Math"/>
+                  <w:i/>
+                </w:rPr>
+              </m:ctrlPr>
+            </m:accPr>
+            <m:e>
+              <m:r>
+                <w:rPr>
+                  <w:rFonts w:ascii="Cambria Math" w:hAnsi="Cambria Math"/>
+                </w:rPr>
+                <m:t>C12</m:t>
+              </m:r>
+            </m:e>
+          </m:acc>
+          <m:r>
+            <w:rPr>
+              <w:rFonts w:ascii="Cambria Math" w:eastAsiaTheme="minorEastAsia" w:hAnsi="Cambria Math"/>
+            </w:rPr>
+            <m:t>C13</m:t>
+          </m:r>
+          <m:r>
+            <w:rPr>
+              <w:rFonts w:ascii="Cambria Math" w:hAnsi="Cambria Math"/>
+            </w:rPr>
+            <m:t>+</m:t>
+          </m:r>
+          <m:acc>
+            <m:accPr>
+              <m:chr m:val="̅"/>
+              <m:ctrlPr>
+                <w:rPr>
+                  <w:rFonts w:ascii="Cambria Math" w:hAnsi="Cambria Math"/>
+                  <w:i/>
+                </w:rPr>
+              </m:ctrlPr>
+            </m:accPr>
+            <m:e>
+              <m:r>
+                <w:rPr>
+                  <w:rFonts w:ascii="Cambria Math" w:hAnsi="Cambria Math"/>
+                </w:rPr>
+                <m:t>C14</m:t>
+              </m:r>
+            </m:e>
+          </m:acc>
+          <m:r>
+            <w:rPr>
+              <w:rFonts w:ascii="Cambria Math" w:eastAsiaTheme="minorEastAsia" w:hAnsi="Cambria Math"/>
+            </w:rPr>
+            <m:t>C15</m:t>
+          </m:r>
+          <m:r>
+            <w:rPr>
+              <w:rFonts w:ascii="Cambria Math" w:hAnsi="Cambria Math"/>
+            </w:rPr>
+            <m:t>+</m:t>
+          </m:r>
+          <m:acc>
+            <m:accPr>
+              <m:chr m:val="̅"/>
+              <m:ctrlPr>
+                <w:rPr>
+                  <w:rFonts w:ascii="Cambria Math" w:hAnsi="Cambria Math"/>
+                  <w:i/>
+                </w:rPr>
+              </m:ctrlPr>
+            </m:accPr>
+            <m:e>
+              <m:r>
+                <w:rPr>
+                  <w:rFonts w:ascii="Cambria Math" w:hAnsi="Cambria Math"/>
+                </w:rPr>
+                <m:t>C16</m:t>
+              </m:r>
+            </m:e>
+          </m:acc>
+          <m:r>
+            <w:rPr>
+              <w:rFonts w:ascii="Cambria Math" w:eastAsiaTheme="minorEastAsia" w:hAnsi="Cambria Math"/>
+            </w:rPr>
+            <m:t>C17</m:t>
+          </m:r>
+          <m:r>
+            <w:rPr>
+              <w:rFonts w:ascii="Cambria Math" w:hAnsi="Cambria Math"/>
+            </w:rPr>
+            <m:t>+</m:t>
+          </m:r>
+          <m:acc>
+            <m:accPr>
+              <m:chr m:val="̅"/>
+              <m:ctrlPr>
+                <w:rPr>
+                  <w:rFonts w:ascii="Cambria Math" w:hAnsi="Cambria Math"/>
+                  <w:i/>
+                </w:rPr>
+              </m:ctrlPr>
+            </m:accPr>
+            <m:e>
+              <m:r>
+                <w:rPr>
+                  <w:rFonts w:ascii="Cambria Math" w:hAnsi="Cambria Math"/>
+                </w:rPr>
+                <m:t>C18</m:t>
+              </m:r>
+            </m:e>
+          </m:acc>
+          <m:r>
+            <w:rPr>
+              <w:rFonts w:ascii="Cambria Math" w:eastAsiaTheme="minorEastAsia" w:hAnsi="Cambria Math"/>
+            </w:rPr>
+            <m:t>C19</m:t>
+          </m:r>
+          <m:r>
+            <w:rPr>
+              <w:rFonts w:ascii="Cambria Math" w:hAnsi="Cambria Math"/>
+            </w:rPr>
+            <m:t>+</m:t>
+          </m:r>
+          <m:acc>
+            <m:accPr>
+              <m:chr m:val="̅"/>
+              <m:ctrlPr>
+                <w:rPr>
+                  <w:rFonts w:ascii="Cambria Math" w:hAnsi="Cambria Math"/>
+                  <w:i/>
+                </w:rPr>
+              </m:ctrlPr>
+            </m:accPr>
+            <m:e>
+              <m:r>
+                <w:rPr>
+                  <w:rFonts w:ascii="Cambria Math" w:hAnsi="Cambria Math"/>
+                </w:rPr>
+                <m:t>C20</m:t>
+              </m:r>
+            </m:e>
+          </m:acc>
+          <m:r>
+            <w:rPr>
+              <w:rFonts w:ascii="Cambria Math" w:eastAsiaTheme="minorEastAsia" w:hAnsi="Cambria Math"/>
+            </w:rPr>
+            <m:t>C21</m:t>
+          </m:r>
+          <m:r>
+            <w:rPr>
+              <w:rFonts w:ascii="Cambria Math" w:hAnsi="Cambria Math"/>
+            </w:rPr>
+            <m:t>+</m:t>
+          </m:r>
+          <m:acc>
+            <m:accPr>
+              <m:chr m:val="̅"/>
+              <m:ctrlPr>
+                <w:rPr>
+                  <w:rFonts w:ascii="Cambria Math" w:hAnsi="Cambria Math"/>
+                  <w:i/>
+                </w:rPr>
+              </m:ctrlPr>
+            </m:accPr>
+            <m:e>
+              <m:r>
+                <w:rPr>
+                  <w:rFonts w:ascii="Cambria Math" w:hAnsi="Cambria Math"/>
+                </w:rPr>
+                <m:t>C22</m:t>
+              </m:r>
+            </m:e>
+          </m:acc>
+          <m:r>
+            <w:rPr>
+              <w:rFonts w:ascii="Cambria Math" w:eastAsiaTheme="minorEastAsia" w:hAnsi="Cambria Math"/>
+            </w:rPr>
+            <m:t>C23</m:t>
+          </m:r>
+          <m:r>
+            <w:rPr>
+              <w:rFonts w:ascii="Cambria Math" w:hAnsi="Cambria Math"/>
+            </w:rPr>
+            <m:t>+</m:t>
+          </m:r>
+          <m:acc>
+            <m:accPr>
+              <m:chr m:val="̅"/>
+              <m:ctrlPr>
+                <w:rPr>
+                  <w:rFonts w:ascii="Cambria Math" w:hAnsi="Cambria Math"/>
+                  <w:i/>
+                </w:rPr>
+              </m:ctrlPr>
+            </m:accPr>
+            <m:e>
+              <m:r>
+                <w:rPr>
+                  <w:rFonts w:ascii="Cambria Math" w:hAnsi="Cambria Math"/>
+                </w:rPr>
+                <m:t>C24</m:t>
+              </m:r>
+            </m:e>
+          </m:acc>
+          <m:r>
+            <w:rPr>
+              <w:rFonts w:ascii="Cambria Math" w:eastAsiaTheme="minorEastAsia" w:hAnsi="Cambria Math"/>
+            </w:rPr>
+            <m:t>C25</m:t>
+          </m:r>
+          <m:r>
+            <w:rPr>
+              <w:rFonts w:ascii="Cambria Math" w:hAnsi="Cambria Math"/>
+            </w:rPr>
+            <m:t>+</m:t>
+          </m:r>
+          <m:acc>
+            <m:accPr>
+              <m:chr m:val="̅"/>
+              <m:ctrlPr>
+                <w:rPr>
+                  <w:rFonts w:ascii="Cambria Math" w:hAnsi="Cambria Math"/>
+                  <w:i/>
+                </w:rPr>
+              </m:ctrlPr>
+            </m:accPr>
+            <m:e>
+              <m:r>
+                <w:rPr>
+                  <w:rFonts w:ascii="Cambria Math" w:hAnsi="Cambria Math"/>
+                </w:rPr>
+                <m:t>C26</m:t>
+              </m:r>
+            </m:e>
+          </m:acc>
+          <m:r>
+            <w:rPr>
+              <w:rFonts w:ascii="Cambria Math" w:eastAsiaTheme="minorEastAsia" w:hAnsi="Cambria Math"/>
+            </w:rPr>
+            <m:t>C27</m:t>
+          </m:r>
+          <m:r>
+            <w:rPr>
+              <w:rFonts w:ascii="Cambria Math" w:hAnsi="Cambria Math"/>
+            </w:rPr>
+            <m:t>+</m:t>
+          </m:r>
+          <m:acc>
+            <m:accPr>
+              <m:chr m:val="̅"/>
+              <m:ctrlPr>
+                <w:rPr>
+                  <w:rFonts w:ascii="Cambria Math" w:hAnsi="Cambria Math"/>
+                  <w:i/>
+                </w:rPr>
+              </m:ctrlPr>
+            </m:accPr>
+            <m:e>
+              <m:r>
+                <w:rPr>
+                  <w:rFonts w:ascii="Cambria Math" w:hAnsi="Cambria Math"/>
+                </w:rPr>
+                <m:t>C28</m:t>
+              </m:r>
+            </m:e>
+          </m:acc>
+          <m:r>
+            <w:rPr>
+              <w:rFonts w:ascii="Cambria Math" w:eastAsiaTheme="minorEastAsia" w:hAnsi="Cambria Math"/>
+            </w:rPr>
+            <m:t>C29</m:t>
+          </m:r>
+          <m:r>
+            <w:rPr>
+              <w:rFonts w:ascii="Cambria Math" w:hAnsi="Cambria Math"/>
+            </w:rPr>
+            <m:t>+</m:t>
+          </m:r>
+          <m:acc>
+            <m:accPr>
+              <m:chr m:val="̅"/>
+              <m:ctrlPr>
+                <w:rPr>
+                  <w:rFonts w:ascii="Cambria Math" w:hAnsi="Cambria Math"/>
+                  <w:i/>
+                </w:rPr>
+              </m:ctrlPr>
+            </m:accPr>
+            <m:e>
+              <m:r>
+                <w:rPr>
+                  <w:rFonts w:ascii="Cambria Math" w:hAnsi="Cambria Math"/>
+                </w:rPr>
+                <m:t>C30</m:t>
+              </m:r>
+            </m:e>
+          </m:acc>
+          <m:r>
+            <w:rPr>
+              <w:rFonts w:ascii="Cambria Math" w:eastAsiaTheme="minorEastAsia" w:hAnsi="Cambria Math"/>
+            </w:rPr>
+            <m:t>C31</m:t>
+          </m:r>
+          <m:r>
+            <w:rPr>
+              <w:rFonts w:ascii="Cambria Math" w:hAnsi="Cambria Math"/>
+            </w:rPr>
+            <m:t>+</m:t>
+          </m:r>
+          <m:acc>
+            <m:accPr>
+              <m:chr m:val="̅"/>
+              <m:ctrlPr>
+                <w:rPr>
+                  <w:rFonts w:ascii="Cambria Math" w:hAnsi="Cambria Math"/>
+                  <w:i/>
+                </w:rPr>
+              </m:ctrlPr>
+            </m:accPr>
+            <m:e>
+              <m:r>
+                <w:rPr>
+                  <w:rFonts w:ascii="Cambria Math" w:hAnsi="Cambria Math"/>
+                </w:rPr>
+                <m:t>C32</m:t>
+              </m:r>
+            </m:e>
+          </m:acc>
+          <m:r>
+            <w:rPr>
+              <w:rFonts w:ascii="Cambria Math" w:eastAsiaTheme="minorEastAsia" w:hAnsi="Cambria Math"/>
+            </w:rPr>
+            <m:t>C33</m:t>
+          </m:r>
+          <m:r>
+            <w:rPr>
+              <w:rFonts w:ascii="Cambria Math" w:hAnsi="Cambria Math"/>
+            </w:rPr>
+            <m:t>+</m:t>
+          </m:r>
+          <m:acc>
+            <m:accPr>
+              <m:chr m:val="̅"/>
+              <m:ctrlPr>
+                <w:rPr>
+                  <w:rFonts w:ascii="Cambria Math" w:hAnsi="Cambria Math"/>
+                  <w:i/>
+                </w:rPr>
+              </m:ctrlPr>
+            </m:accPr>
+            <m:e>
+              <m:r>
+                <w:rPr>
+                  <w:rFonts w:ascii="Cambria Math" w:hAnsi="Cambria Math"/>
+                </w:rPr>
+                <m:t>C34</m:t>
+              </m:r>
+            </m:e>
+          </m:acc>
+          <m:r>
+            <w:rPr>
+              <w:rFonts w:ascii="Cambria Math" w:eastAsiaTheme="minorEastAsia" w:hAnsi="Cambria Math"/>
+            </w:rPr>
+            <m:t>C35</m:t>
+          </m:r>
+          <m:r>
+            <w:rPr>
+              <w:rFonts w:ascii="Cambria Math" w:hAnsi="Cambria Math"/>
+            </w:rPr>
+            <m:t>+</m:t>
+          </m:r>
+          <m:acc>
+            <m:accPr>
+              <m:chr m:val="̅"/>
+              <m:ctrlPr>
+                <w:rPr>
+                  <w:rFonts w:ascii="Cambria Math" w:hAnsi="Cambria Math"/>
+                  <w:i/>
+                </w:rPr>
+              </m:ctrlPr>
+            </m:accPr>
+            <m:e>
+              <m:r>
+                <w:rPr>
+                  <w:rFonts w:ascii="Cambria Math" w:hAnsi="Cambria Math"/>
+                </w:rPr>
+                <m:t>C36</m:t>
+              </m:r>
+            </m:e>
+          </m:acc>
+          <m:r>
+            <w:rPr>
+              <w:rFonts w:ascii="Cambria Math" w:eastAsiaTheme="minorEastAsia" w:hAnsi="Cambria Math"/>
+            </w:rPr>
+            <m:t>C37</m:t>
+          </m:r>
+          <m:r>
+            <w:rPr>
+              <w:rFonts w:ascii="Cambria Math" w:hAnsi="Cambria Math"/>
+            </w:rPr>
+            <m:t>+</m:t>
+          </m:r>
+          <m:acc>
+            <m:accPr>
+              <m:chr m:val="̅"/>
+              <m:ctrlPr>
+                <w:rPr>
+                  <w:rFonts w:ascii="Cambria Math" w:hAnsi="Cambria Math"/>
+                  <w:i/>
+                </w:rPr>
+              </m:ctrlPr>
+            </m:accPr>
+            <m:e>
+              <m:r>
+                <w:rPr>
+                  <w:rFonts w:ascii="Cambria Math" w:hAnsi="Cambria Math"/>
+                </w:rPr>
+                <m:t>C38</m:t>
+              </m:r>
+            </m:e>
+          </m:acc>
+          <m:r>
+            <w:rPr>
+              <w:rFonts w:ascii="Cambria Math" w:eastAsiaTheme="minorEastAsia" w:hAnsi="Cambria Math"/>
+            </w:rPr>
+            <m:t>C39</m:t>
+          </m:r>
+          <m:r>
+            <w:rPr>
+              <w:rFonts w:ascii="Cambria Math" w:hAnsi="Cambria Math"/>
+            </w:rPr>
+            <m:t>+</m:t>
+          </m:r>
+          <m:acc>
+            <m:accPr>
+              <m:chr m:val="̅"/>
+              <m:ctrlPr>
+                <w:rPr>
+                  <w:rFonts w:ascii="Cambria Math" w:hAnsi="Cambria Math"/>
+                  <w:i/>
+                </w:rPr>
+              </m:ctrlPr>
+            </m:accPr>
+            <m:e>
+              <m:r>
+                <w:rPr>
+                  <w:rFonts w:ascii="Cambria Math" w:hAnsi="Cambria Math"/>
+                </w:rPr>
+                <m:t>C40</m:t>
+              </m:r>
+            </m:e>
+          </m:acc>
+          <m:r>
+            <w:rPr>
+              <w:rFonts w:ascii="Cambria Math" w:eastAsiaTheme="minorEastAsia" w:hAnsi="Cambria Math"/>
+            </w:rPr>
+            <m:t>C41</m:t>
+          </m:r>
+          <m:r>
+            <w:rPr>
+              <w:rFonts w:ascii="Cambria Math" w:hAnsi="Cambria Math"/>
+            </w:rPr>
+            <m:t>+</m:t>
+          </m:r>
+          <m:acc>
+            <m:accPr>
+              <m:chr m:val="̅"/>
+              <m:ctrlPr>
+                <w:rPr>
+                  <w:rFonts w:ascii="Cambria Math" w:hAnsi="Cambria Math"/>
+                  <w:i/>
+                </w:rPr>
+              </m:ctrlPr>
+            </m:accPr>
+            <m:e>
+              <m:r>
+                <w:rPr>
+                  <w:rFonts w:ascii="Cambria Math" w:hAnsi="Cambria Math"/>
+                </w:rPr>
+                <m:t>C42</m:t>
+              </m:r>
+            </m:e>
+          </m:acc>
+          <m:r>
+            <w:rPr>
+              <w:rFonts w:ascii="Cambria Math" w:eastAsiaTheme="minorEastAsia" w:hAnsi="Cambria Math"/>
+            </w:rPr>
+            <m:t>C43</m:t>
+          </m:r>
+          <m:r>
+            <w:rPr>
+              <w:rFonts w:ascii="Cambria Math" w:hAnsi="Cambria Math"/>
+            </w:rPr>
+            <m:t>+</m:t>
+          </m:r>
+          <m:acc>
+            <m:accPr>
+              <m:chr m:val="̅"/>
+              <m:ctrlPr>
+                <w:rPr>
+                  <w:rFonts w:ascii="Cambria Math" w:hAnsi="Cambria Math"/>
+                  <w:i/>
+                </w:rPr>
+              </m:ctrlPr>
+            </m:accPr>
+            <m:e>
+              <m:r>
+                <w:rPr>
+                  <w:rFonts w:ascii="Cambria Math" w:hAnsi="Cambria Math"/>
+                </w:rPr>
+                <m:t>C44</m:t>
+              </m:r>
+            </m:e>
+          </m:acc>
+          <m:r>
+            <w:rPr>
+              <w:rFonts w:ascii="Cambria Math" w:eastAsiaTheme="minorEastAsia" w:hAnsi="Cambria Math"/>
+            </w:rPr>
+            <m:t>C45</m:t>
+          </m:r>
+          <m:r>
+            <w:rPr>
+              <w:rFonts w:ascii="Cambria Math" w:hAnsi="Cambria Math"/>
+            </w:rPr>
+            <m:t>+</m:t>
+          </m:r>
+          <m:acc>
+            <m:accPr>
+              <m:chr m:val="̅"/>
+              <m:ctrlPr>
+                <w:rPr>
+                  <w:rFonts w:ascii="Cambria Math" w:hAnsi="Cambria Math"/>
+                  <w:i/>
+                </w:rPr>
+              </m:ctrlPr>
+            </m:accPr>
+            <m:e>
+              <m:r>
+                <w:rPr>
+                  <w:rFonts w:ascii="Cambria Math" w:hAnsi="Cambria Math"/>
+                </w:rPr>
+                <m:t>C46</m:t>
+              </m:r>
+            </m:e>
+          </m:acc>
+          <m:r>
+            <w:rPr>
+              <w:rFonts w:ascii="Cambria Math" w:eastAsiaTheme="minorEastAsia" w:hAnsi="Cambria Math"/>
+            </w:rPr>
+            <m:t>C47</m:t>
+          </m:r>
+          <m:r>
+            <w:rPr>
+              <w:rFonts w:ascii="Cambria Math" w:hAnsi="Cambria Math"/>
+            </w:rPr>
+            <m:t>+</m:t>
+          </m:r>
+          <m:acc>
+            <m:accPr>
+              <m:chr m:val="̅"/>
+              <m:ctrlPr>
+                <w:rPr>
+                  <w:rFonts w:ascii="Cambria Math" w:hAnsi="Cambria Math"/>
+                  <w:i/>
+                </w:rPr>
+              </m:ctrlPr>
+            </m:accPr>
+            <m:e>
+              <m:r>
+                <w:rPr>
+                  <w:rFonts w:ascii="Cambria Math" w:hAnsi="Cambria Math"/>
+                </w:rPr>
+                <m:t>C48</m:t>
+              </m:r>
+            </m:e>
+          </m:acc>
+          <m:r>
+            <w:rPr>
+              <w:rFonts w:ascii="Cambria Math" w:eastAsiaTheme="minorEastAsia" w:hAnsi="Cambria Math"/>
+            </w:rPr>
+            <m:t>C49</m:t>
+          </m:r>
+          <m:r>
+            <w:rPr>
+              <w:rFonts w:ascii="Cambria Math" w:hAnsi="Cambria Math"/>
+            </w:rPr>
+            <m:t>+</m:t>
+          </m:r>
+          <m:acc>
+            <m:accPr>
+              <m:chr m:val="̅"/>
+              <m:ctrlPr>
+                <w:rPr>
+                  <w:rFonts w:ascii="Cambria Math" w:hAnsi="Cambria Math"/>
+                  <w:i/>
+                </w:rPr>
+              </m:ctrlPr>
+            </m:accPr>
+            <m:e>
+              <m:r>
+                <w:rPr>
+                  <w:rFonts w:ascii="Cambria Math" w:hAnsi="Cambria Math"/>
+                </w:rPr>
+                <m:t>C50</m:t>
+              </m:r>
+            </m:e>
+          </m:acc>
+          <m:r>
+            <w:rPr>
+              <w:rFonts w:ascii="Cambria Math" w:eastAsiaTheme="minorEastAsia" w:hAnsi="Cambria Math"/>
+            </w:rPr>
+            <m:t>C51</m:t>
+          </m:r>
+          <m:r>
+            <w:rPr>
+              <w:rFonts w:ascii="Cambria Math" w:hAnsi="Cambria Math"/>
+            </w:rPr>
+            <m:t>+</m:t>
+          </m:r>
+          <m:acc>
+            <m:accPr>
+              <m:chr m:val="̅"/>
+              <m:ctrlPr>
+                <w:rPr>
+                  <w:rFonts w:ascii="Cambria Math" w:hAnsi="Cambria Math"/>
+                  <w:i/>
+                </w:rPr>
+              </m:ctrlPr>
+            </m:accPr>
+            <m:e>
+              <m:r>
+                <w:rPr>
+                  <w:rFonts w:ascii="Cambria Math" w:hAnsi="Cambria Math"/>
+                </w:rPr>
+                <m:t>C52</m:t>
+              </m:r>
+            </m:e>
+          </m:acc>
+          <m:r>
+            <w:rPr>
+              <w:rFonts w:ascii="Cambria Math" w:eastAsiaTheme="minorEastAsia" w:hAnsi="Cambria Math"/>
+            </w:rPr>
+            <m:t>C53</m:t>
+          </m:r>
+          <m:r>
+            <w:rPr>
+              <w:rFonts w:ascii="Cambria Math" w:hAnsi="Cambria Math"/>
+            </w:rPr>
+            <m:t>+</m:t>
+          </m:r>
+          <m:acc>
+            <m:accPr>
+              <m:chr m:val="̅"/>
+              <m:ctrlPr>
+                <w:rPr>
+                  <w:rFonts w:ascii="Cambria Math" w:hAnsi="Cambria Math"/>
+                  <w:i/>
+                </w:rPr>
+              </m:ctrlPr>
+            </m:accPr>
+            <m:e>
+              <m:r>
+                <w:rPr>
+                  <w:rFonts w:ascii="Cambria Math" w:hAnsi="Cambria Math"/>
+                </w:rPr>
+                <m:t>C54</m:t>
+              </m:r>
+            </m:e>
+          </m:acc>
+          <m:r>
+            <w:rPr>
+              <w:rFonts w:ascii="Cambria Math" w:eastAsiaTheme="minorEastAsia" w:hAnsi="Cambria Math"/>
+            </w:rPr>
+            <m:t>C55</m:t>
+          </m:r>
+          <m:r>
+            <w:rPr>
+              <w:rFonts w:ascii="Cambria Math" w:hAnsi="Cambria Math"/>
+            </w:rPr>
+            <m:t>+</m:t>
+          </m:r>
+          <m:acc>
+            <m:accPr>
+              <m:chr m:val="̅"/>
+              <m:ctrlPr>
+                <w:rPr>
+                  <w:rFonts w:ascii="Cambria Math" w:hAnsi="Cambria Math"/>
+                  <w:i/>
+                </w:rPr>
+              </m:ctrlPr>
+            </m:accPr>
+            <m:e>
+              <m:r>
+                <w:rPr>
+                  <w:rFonts w:ascii="Cambria Math" w:hAnsi="Cambria Math"/>
+                </w:rPr>
+                <m:t>C56</m:t>
+              </m:r>
+            </m:e>
+          </m:acc>
+          <m:r>
+            <w:rPr>
+              <w:rFonts w:ascii="Cambria Math" w:eastAsiaTheme="minorEastAsia" w:hAnsi="Cambria Math"/>
+            </w:rPr>
+            <m:t>C57</m:t>
+          </m:r>
+          <m:r>
+            <w:rPr>
+              <w:rFonts w:ascii="Cambria Math" w:hAnsi="Cambria Math"/>
+            </w:rPr>
+            <m:t>+</m:t>
+          </m:r>
+          <m:acc>
+            <m:accPr>
+              <m:chr m:val="̅"/>
+              <m:ctrlPr>
+                <w:rPr>
+                  <w:rFonts w:ascii="Cambria Math" w:hAnsi="Cambria Math"/>
+                  <w:i/>
+                </w:rPr>
+              </m:ctrlPr>
+            </m:accPr>
+            <m:e>
+              <m:r>
+                <w:rPr>
+                  <w:rFonts w:ascii="Cambria Math" w:hAnsi="Cambria Math"/>
+                </w:rPr>
+                <m:t>C58</m:t>
+              </m:r>
+            </m:e>
+          </m:acc>
+          <m:r>
+            <w:rPr>
+              <w:rFonts w:ascii="Cambria Math" w:eastAsiaTheme="minorEastAsia" w:hAnsi="Cambria Math"/>
+            </w:rPr>
+            <m:t>C59</m:t>
+          </m:r>
+          <m:r>
+            <w:rPr>
+              <w:rFonts w:ascii="Cambria Math" w:hAnsi="Cambria Math"/>
+            </w:rPr>
+            <m:t>+</m:t>
+          </m:r>
+          <m:acc>
+            <m:accPr>
+              <m:chr m:val="̅"/>
+              <m:ctrlPr>
+                <w:rPr>
+                  <w:rFonts w:ascii="Cambria Math" w:hAnsi="Cambria Math"/>
+                  <w:i/>
+                </w:rPr>
+              </m:ctrlPr>
+            </m:accPr>
+            <m:e>
+              <m:r>
+                <w:rPr>
+                  <w:rFonts w:ascii="Cambria Math" w:hAnsi="Cambria Math"/>
+                </w:rPr>
+                <m:t>C60</m:t>
+              </m:r>
+            </m:e>
+          </m:acc>
+          <m:r>
+            <w:rPr>
+              <w:rFonts w:ascii="Cambria Math" w:eastAsiaTheme="minorEastAsia" w:hAnsi="Cambria Math"/>
+            </w:rPr>
+            <m:t>C61</m:t>
+          </m:r>
+          <m:r>
+            <w:rPr>
+              <w:rFonts w:ascii="Cambria Math" w:hAnsi="Cambria Math"/>
+            </w:rPr>
+            <m:t>+</m:t>
+          </m:r>
+          <m:acc>
+            <m:accPr>
+              <m:chr m:val="̅"/>
+              <m:ctrlPr>
+                <w:rPr>
+                  <w:rFonts w:ascii="Cambria Math" w:hAnsi="Cambria Math"/>
+                  <w:i/>
+                </w:rPr>
+              </m:ctrlPr>
+            </m:accPr>
+            <m:e>
+              <m:r>
+                <w:rPr>
+                  <w:rFonts w:ascii="Cambria Math" w:hAnsi="Cambria Math"/>
+                </w:rPr>
+                <m:t>C62</m:t>
+              </m:r>
+            </m:e>
+          </m:acc>
+          <m:r>
+            <w:rPr>
+              <w:rFonts w:ascii="Cambria Math" w:eastAsiaTheme="minorEastAsia" w:hAnsi="Cambria Math"/>
+            </w:rPr>
+            <m:t>C63</m:t>
+          </m:r>
+        </m:oMath>
+      </m:oMathPara>
+    </w:p>
+    <w:p>
+      <w:pPr>
+        <w:pStyle w:val="ParrafoTESIS"/>
+        <w:jc w:val="left"/>
+      </w:pPr>
+    </w:p>
+    <w:p>
+      <w:pPr>
+        <w:pStyle w:val="ParrafoTESIS"/>
+        <w:jc w:val="left"/>
       </w:pPr>
       <w:r>
         <w:rPr>
           <w:noProof/>
           <w:lang w:eastAsia="es-AR"/>
         </w:rPr>
+        <w:lastRenderedPageBreak/>
         <w:drawing>
-          <wp:inline distT="0" distB="0" distL="0" distR="0">
-            <wp:extent cx="6033737" cy="3927944"/>
-            <wp:effectExtent l="19050" t="0" r="5113" b="0"/>
+          <wp:anchor distT="0" distB="0" distL="114300" distR="114300" simplePos="0" relativeHeight="251658240" behindDoc="0" locked="0" layoutInCell="1" allowOverlap="1">
+            <wp:simplePos x="0" y="0"/>
+            <wp:positionH relativeFrom="column">
+              <wp:posOffset>-1394460</wp:posOffset>
+            </wp:positionH>
+            <wp:positionV relativeFrom="paragraph">
+              <wp:posOffset>1090930</wp:posOffset>
+            </wp:positionV>
+            <wp:extent cx="8362950" cy="5448300"/>
+            <wp:effectExtent l="0" t="1466850" r="0" b="1447800"/>
+            <wp:wrapTopAndBottom/>
             <wp:docPr id="12" name="Imagen 14" descr="D:\Documents\TESIS\fiocs\Documentation\Documentacion\Tabla Deco 6 bits.PNG"/>
             <wp:cNvGraphicFramePr>
               <a:graphicFrameLocks xmlns:a="http://schemas.openxmlformats.org/drawingml/2006/main" noChangeAspect="1"/>
@@ -1929,16 +5121,16 @@
                     </pic:cNvPicPr>
                   </pic:nvPicPr>
                   <pic:blipFill>
-                    <a:blip r:embed="rId13" cstate="print"/>
+                    <a:blip r:embed="rId14" cstate="print"/>
                     <a:srcRect/>
                     <a:stretch>
                       <a:fillRect/>
                     </a:stretch>
                   </pic:blipFill>
                   <pic:spPr bwMode="auto">
-                    <a:xfrm>
+                    <a:xfrm rot="16200000">
                       <a:off x="0" y="0"/>
-                      <a:ext cx="6037245" cy="3930227"/>
+                      <a:ext cx="8362950" cy="5448300"/>
                     </a:xfrm>
                     <a:prstGeom prst="rect">
                       <a:avLst/>
@@ -1954,1779 +5146,33 @@
                 </pic:pic>
               </a:graphicData>
             </a:graphic>
-          </wp:inline>
+          </wp:anchor>
         </w:drawing>
-      </w:r>
-      <w:r>
-        <w:t>Tabla de relación del decodificador de código Termómetro de 256 valores a código Binario de 6 bits.</w:t>
       </w:r>
     </w:p>
     <w:p>
       <w:pPr>
-        <w:pStyle w:val="ParrafoTESIS"/>
-      </w:pPr>
-      <w:r>
-        <w:lastRenderedPageBreak/>
-        <w:t>De la tabla se obtuvieron las siguientes relaciones para cada combinación de código binario de salida (ya mencionadas en el cuerpo del trabajo):</w:t>
-      </w:r>
-    </w:p>
-    <w:p>
-      <w:pPr>
-        <w:rPr>
-          <w:rFonts w:eastAsiaTheme="minorEastAsia"/>
-        </w:rPr>
-      </w:pPr>
-      <m:oMathPara>
-        <m:oMath>
-          <m:r>
-            <w:rPr>
-              <w:rFonts w:ascii="Cambria Math" w:hAnsi="Cambria Math"/>
-            </w:rPr>
-            <m:t>MSB=C32</m:t>
-          </m:r>
-        </m:oMath>
-      </m:oMathPara>
-    </w:p>
-    <w:p>
-      <w:pPr>
-        <w:rPr>
-          <w:rFonts w:eastAsiaTheme="minorEastAsia"/>
-        </w:rPr>
-      </w:pPr>
-      <m:oMathPara>
-        <m:oMath>
-          <m:r>
-            <w:rPr>
-              <w:rFonts w:ascii="Cambria Math" w:hAnsi="Cambria Math"/>
-            </w:rPr>
-            <m:t>5SB=C16+</m:t>
-          </m:r>
-          <m:acc>
-            <m:accPr>
-              <m:chr m:val="̅"/>
-              <m:ctrlPr>
-                <w:rPr>
-                  <w:rFonts w:ascii="Cambria Math" w:hAnsi="Cambria Math"/>
-                  <w:i/>
-                </w:rPr>
-              </m:ctrlPr>
-            </m:accPr>
-            <m:e>
-              <m:r>
-                <w:rPr>
-                  <w:rFonts w:ascii="Cambria Math" w:hAnsi="Cambria Math"/>
-                </w:rPr>
-                <m:t>C32</m:t>
-              </m:r>
-            </m:e>
-          </m:acc>
-          <m:r>
-            <w:rPr>
-              <w:rFonts w:ascii="Cambria Math" w:eastAsiaTheme="minorEastAsia" w:hAnsi="Cambria Math"/>
-            </w:rPr>
-            <m:t>C48</m:t>
-          </m:r>
-        </m:oMath>
-      </m:oMathPara>
-    </w:p>
-    <w:p>
-      <w:pPr>
-        <w:rPr>
-          <w:rFonts w:eastAsiaTheme="minorEastAsia"/>
-        </w:rPr>
-      </w:pPr>
-      <m:oMathPara>
-        <m:oMath>
-          <m:r>
-            <w:rPr>
-              <w:rFonts w:ascii="Cambria Math" w:hAnsi="Cambria Math"/>
-            </w:rPr>
-            <m:t>4SB=C8+</m:t>
-          </m:r>
-          <m:acc>
-            <m:accPr>
-              <m:chr m:val="̅"/>
-              <m:ctrlPr>
-                <w:rPr>
-                  <w:rFonts w:ascii="Cambria Math" w:hAnsi="Cambria Math"/>
-                  <w:i/>
-                </w:rPr>
-              </m:ctrlPr>
-            </m:accPr>
-            <m:e>
-              <m:r>
-                <w:rPr>
-                  <w:rFonts w:ascii="Cambria Math" w:hAnsi="Cambria Math"/>
-                </w:rPr>
-                <m:t>C16</m:t>
-              </m:r>
-            </m:e>
-          </m:acc>
-          <m:r>
-            <w:rPr>
-              <w:rFonts w:ascii="Cambria Math" w:eastAsiaTheme="minorEastAsia" w:hAnsi="Cambria Math"/>
-            </w:rPr>
-            <m:t>C24+</m:t>
-          </m:r>
-          <m:acc>
-            <m:accPr>
-              <m:chr m:val="̅"/>
-              <m:ctrlPr>
-                <w:rPr>
-                  <w:rFonts w:ascii="Cambria Math" w:hAnsi="Cambria Math"/>
-                  <w:i/>
-                </w:rPr>
-              </m:ctrlPr>
-            </m:accPr>
-            <m:e>
-              <m:r>
-                <w:rPr>
-                  <w:rFonts w:ascii="Cambria Math" w:hAnsi="Cambria Math"/>
-                </w:rPr>
-                <m:t>C32</m:t>
-              </m:r>
-            </m:e>
-          </m:acc>
-          <m:r>
-            <w:rPr>
-              <w:rFonts w:ascii="Cambria Math" w:eastAsiaTheme="minorEastAsia" w:hAnsi="Cambria Math"/>
-            </w:rPr>
-            <m:t>C40+</m:t>
-          </m:r>
-          <m:acc>
-            <m:accPr>
-              <m:chr m:val="̅"/>
-              <m:ctrlPr>
-                <w:rPr>
-                  <w:rFonts w:ascii="Cambria Math" w:hAnsi="Cambria Math"/>
-                  <w:i/>
-                </w:rPr>
-              </m:ctrlPr>
-            </m:accPr>
-            <m:e>
-              <m:r>
-                <w:rPr>
-                  <w:rFonts w:ascii="Cambria Math" w:hAnsi="Cambria Math"/>
-                </w:rPr>
-                <m:t>C48</m:t>
-              </m:r>
-            </m:e>
-          </m:acc>
-          <m:r>
-            <w:rPr>
-              <w:rFonts w:ascii="Cambria Math" w:eastAsiaTheme="minorEastAsia" w:hAnsi="Cambria Math"/>
-            </w:rPr>
-            <m:t>C56</m:t>
-          </m:r>
-        </m:oMath>
-      </m:oMathPara>
-    </w:p>
-    <w:p>
-      <w:pPr>
-        <w:rPr>
-          <w:rFonts w:eastAsiaTheme="minorEastAsia"/>
-          <w:i/>
-        </w:rPr>
-      </w:pPr>
-      <m:oMathPara>
-        <m:oMath>
-          <m:r>
-            <w:rPr>
-              <w:rFonts w:ascii="Cambria Math" w:hAnsi="Cambria Math"/>
-            </w:rPr>
-            <m:t>3SB=C4+</m:t>
-          </m:r>
-          <m:acc>
-            <m:accPr>
-              <m:chr m:val="̅"/>
-              <m:ctrlPr>
-                <w:rPr>
-                  <w:rFonts w:ascii="Cambria Math" w:hAnsi="Cambria Math"/>
-                  <w:i/>
-                </w:rPr>
-              </m:ctrlPr>
-            </m:accPr>
-            <m:e>
-              <m:r>
-                <w:rPr>
-                  <w:rFonts w:ascii="Cambria Math" w:hAnsi="Cambria Math"/>
-                </w:rPr>
-                <m:t>C8</m:t>
-              </m:r>
-            </m:e>
-          </m:acc>
-          <m:r>
-            <w:rPr>
-              <w:rFonts w:ascii="Cambria Math" w:eastAsiaTheme="minorEastAsia" w:hAnsi="Cambria Math"/>
-            </w:rPr>
-            <m:t>C12+</m:t>
-          </m:r>
-          <m:acc>
-            <m:accPr>
-              <m:chr m:val="̅"/>
-              <m:ctrlPr>
-                <w:rPr>
-                  <w:rFonts w:ascii="Cambria Math" w:hAnsi="Cambria Math"/>
-                  <w:i/>
-                </w:rPr>
-              </m:ctrlPr>
-            </m:accPr>
-            <m:e>
-              <m:r>
-                <w:rPr>
-                  <w:rFonts w:ascii="Cambria Math" w:hAnsi="Cambria Math"/>
-                </w:rPr>
-                <m:t>C16</m:t>
-              </m:r>
-            </m:e>
-          </m:acc>
-          <m:r>
-            <w:rPr>
-              <w:rFonts w:ascii="Cambria Math" w:eastAsiaTheme="minorEastAsia" w:hAnsi="Cambria Math"/>
-            </w:rPr>
-            <m:t>C20+</m:t>
-          </m:r>
-          <m:acc>
-            <m:accPr>
-              <m:chr m:val="̅"/>
-              <m:ctrlPr>
-                <w:rPr>
-                  <w:rFonts w:ascii="Cambria Math" w:hAnsi="Cambria Math"/>
-                  <w:i/>
-                </w:rPr>
-              </m:ctrlPr>
-            </m:accPr>
-            <m:e>
-              <m:r>
-                <w:rPr>
-                  <w:rFonts w:ascii="Cambria Math" w:hAnsi="Cambria Math"/>
-                </w:rPr>
-                <m:t>C24</m:t>
-              </m:r>
-            </m:e>
-          </m:acc>
-          <m:r>
-            <w:rPr>
-              <w:rFonts w:ascii="Cambria Math" w:eastAsiaTheme="minorEastAsia" w:hAnsi="Cambria Math"/>
-            </w:rPr>
-            <m:t>C28+</m:t>
-          </m:r>
-          <m:acc>
-            <m:accPr>
-              <m:chr m:val="̅"/>
-              <m:ctrlPr>
-                <w:rPr>
-                  <w:rFonts w:ascii="Cambria Math" w:hAnsi="Cambria Math"/>
-                  <w:i/>
-                </w:rPr>
-              </m:ctrlPr>
-            </m:accPr>
-            <m:e>
-              <m:r>
-                <w:rPr>
-                  <w:rFonts w:ascii="Cambria Math" w:hAnsi="Cambria Math"/>
-                </w:rPr>
-                <m:t>C32</m:t>
-              </m:r>
-            </m:e>
-          </m:acc>
-          <m:r>
-            <w:rPr>
-              <w:rFonts w:ascii="Cambria Math" w:eastAsiaTheme="minorEastAsia" w:hAnsi="Cambria Math"/>
-            </w:rPr>
-            <m:t>C36+</m:t>
-          </m:r>
-          <m:acc>
-            <m:accPr>
-              <m:chr m:val="̅"/>
-              <m:ctrlPr>
-                <w:rPr>
-                  <w:rFonts w:ascii="Cambria Math" w:hAnsi="Cambria Math"/>
-                  <w:i/>
-                </w:rPr>
-              </m:ctrlPr>
-            </m:accPr>
-            <m:e>
-              <m:r>
-                <w:rPr>
-                  <w:rFonts w:ascii="Cambria Math" w:hAnsi="Cambria Math"/>
-                </w:rPr>
-                <m:t>C40</m:t>
-              </m:r>
-            </m:e>
-          </m:acc>
-          <m:r>
-            <w:rPr>
-              <w:rFonts w:ascii="Cambria Math" w:eastAsiaTheme="minorEastAsia" w:hAnsi="Cambria Math"/>
-            </w:rPr>
-            <m:t>C44+</m:t>
-          </m:r>
-          <m:acc>
-            <m:accPr>
-              <m:chr m:val="̅"/>
-              <m:ctrlPr>
-                <w:rPr>
-                  <w:rFonts w:ascii="Cambria Math" w:hAnsi="Cambria Math"/>
-                  <w:i/>
-                </w:rPr>
-              </m:ctrlPr>
-            </m:accPr>
-            <m:e>
-              <m:r>
-                <w:rPr>
-                  <w:rFonts w:ascii="Cambria Math" w:hAnsi="Cambria Math"/>
-                </w:rPr>
-                <m:t>C48</m:t>
-              </m:r>
-            </m:e>
-          </m:acc>
-          <m:r>
-            <w:rPr>
-              <w:rFonts w:ascii="Cambria Math" w:eastAsiaTheme="minorEastAsia" w:hAnsi="Cambria Math"/>
-            </w:rPr>
-            <m:t>C52+</m:t>
-          </m:r>
-          <m:acc>
-            <m:accPr>
-              <m:chr m:val="̅"/>
-              <m:ctrlPr>
-                <w:rPr>
-                  <w:rFonts w:ascii="Cambria Math" w:hAnsi="Cambria Math"/>
-                  <w:i/>
-                </w:rPr>
-              </m:ctrlPr>
-            </m:accPr>
-            <m:e>
-              <m:r>
-                <w:rPr>
-                  <w:rFonts w:ascii="Cambria Math" w:hAnsi="Cambria Math"/>
-                </w:rPr>
-                <m:t>C56</m:t>
-              </m:r>
-            </m:e>
-          </m:acc>
-          <m:r>
-            <w:rPr>
-              <w:rFonts w:ascii="Cambria Math" w:eastAsiaTheme="minorEastAsia" w:hAnsi="Cambria Math"/>
-            </w:rPr>
-            <m:t>C60</m:t>
-          </m:r>
-        </m:oMath>
-      </m:oMathPara>
-    </w:p>
-    <w:p>
-      <w:pPr>
-        <w:rPr>
-          <w:rFonts w:eastAsiaTheme="minorEastAsia"/>
-          <w:i/>
-        </w:rPr>
-      </w:pPr>
-      <m:oMathPara>
-        <m:oMath>
-          <m:r>
-            <w:rPr>
-              <w:rFonts w:ascii="Cambria Math" w:hAnsi="Cambria Math"/>
-            </w:rPr>
-            <m:t>2SB=C2+</m:t>
-          </m:r>
-          <m:acc>
-            <m:accPr>
-              <m:chr m:val="̅"/>
-              <m:ctrlPr>
-                <w:rPr>
-                  <w:rFonts w:ascii="Cambria Math" w:hAnsi="Cambria Math"/>
-                  <w:i/>
-                </w:rPr>
-              </m:ctrlPr>
-            </m:accPr>
-            <m:e>
-              <m:r>
-                <w:rPr>
-                  <w:rFonts w:ascii="Cambria Math" w:hAnsi="Cambria Math"/>
-                </w:rPr>
-                <m:t>C4</m:t>
-              </m:r>
-            </m:e>
-          </m:acc>
-          <m:r>
-            <w:rPr>
-              <w:rFonts w:ascii="Cambria Math" w:eastAsiaTheme="minorEastAsia" w:hAnsi="Cambria Math"/>
-            </w:rPr>
-            <m:t>C6+</m:t>
-          </m:r>
-          <m:acc>
-            <m:accPr>
-              <m:chr m:val="̅"/>
-              <m:ctrlPr>
-                <w:rPr>
-                  <w:rFonts w:ascii="Cambria Math" w:hAnsi="Cambria Math"/>
-                  <w:i/>
-                </w:rPr>
-              </m:ctrlPr>
-            </m:accPr>
-            <m:e>
-              <m:r>
-                <w:rPr>
-                  <w:rFonts w:ascii="Cambria Math" w:hAnsi="Cambria Math"/>
-                </w:rPr>
-                <m:t>C8</m:t>
-              </m:r>
-            </m:e>
-          </m:acc>
-          <m:r>
-            <w:rPr>
-              <w:rFonts w:ascii="Cambria Math" w:eastAsiaTheme="minorEastAsia" w:hAnsi="Cambria Math"/>
-            </w:rPr>
-            <m:t>C10+</m:t>
-          </m:r>
-          <m:acc>
-            <m:accPr>
-              <m:chr m:val="̅"/>
-              <m:ctrlPr>
-                <w:rPr>
-                  <w:rFonts w:ascii="Cambria Math" w:hAnsi="Cambria Math"/>
-                  <w:i/>
-                </w:rPr>
-              </m:ctrlPr>
-            </m:accPr>
-            <m:e>
-              <m:r>
-                <w:rPr>
-                  <w:rFonts w:ascii="Cambria Math" w:hAnsi="Cambria Math"/>
-                </w:rPr>
-                <m:t>C12</m:t>
-              </m:r>
-            </m:e>
-          </m:acc>
-          <m:r>
-            <w:rPr>
-              <w:rFonts w:ascii="Cambria Math" w:eastAsiaTheme="minorEastAsia" w:hAnsi="Cambria Math"/>
-            </w:rPr>
-            <m:t>C14+</m:t>
-          </m:r>
-          <m:acc>
-            <m:accPr>
-              <m:chr m:val="̅"/>
-              <m:ctrlPr>
-                <w:rPr>
-                  <w:rFonts w:ascii="Cambria Math" w:hAnsi="Cambria Math"/>
-                  <w:i/>
-                </w:rPr>
-              </m:ctrlPr>
-            </m:accPr>
-            <m:e>
-              <m:r>
-                <w:rPr>
-                  <w:rFonts w:ascii="Cambria Math" w:hAnsi="Cambria Math"/>
-                </w:rPr>
-                <m:t>C16</m:t>
-              </m:r>
-            </m:e>
-          </m:acc>
-          <m:r>
-            <w:rPr>
-              <w:rFonts w:ascii="Cambria Math" w:eastAsiaTheme="minorEastAsia" w:hAnsi="Cambria Math"/>
-            </w:rPr>
-            <m:t>C18+</m:t>
-          </m:r>
-          <m:acc>
-            <m:accPr>
-              <m:chr m:val="̅"/>
-              <m:ctrlPr>
-                <w:rPr>
-                  <w:rFonts w:ascii="Cambria Math" w:hAnsi="Cambria Math"/>
-                  <w:i/>
-                </w:rPr>
-              </m:ctrlPr>
-            </m:accPr>
-            <m:e>
-              <m:r>
-                <w:rPr>
-                  <w:rFonts w:ascii="Cambria Math" w:hAnsi="Cambria Math"/>
-                </w:rPr>
-                <m:t>C20</m:t>
-              </m:r>
-            </m:e>
-          </m:acc>
-          <m:r>
-            <w:rPr>
-              <w:rFonts w:ascii="Cambria Math" w:eastAsiaTheme="minorEastAsia" w:hAnsi="Cambria Math"/>
-            </w:rPr>
-            <m:t>C22+</m:t>
-          </m:r>
-          <m:acc>
-            <m:accPr>
-              <m:chr m:val="̅"/>
-              <m:ctrlPr>
-                <w:rPr>
-                  <w:rFonts w:ascii="Cambria Math" w:hAnsi="Cambria Math"/>
-                  <w:i/>
-                </w:rPr>
-              </m:ctrlPr>
-            </m:accPr>
-            <m:e>
-              <m:r>
-                <w:rPr>
-                  <w:rFonts w:ascii="Cambria Math" w:hAnsi="Cambria Math"/>
-                </w:rPr>
-                <m:t>C24</m:t>
-              </m:r>
-            </m:e>
-          </m:acc>
-          <m:r>
-            <w:rPr>
-              <w:rFonts w:ascii="Cambria Math" w:eastAsiaTheme="minorEastAsia" w:hAnsi="Cambria Math"/>
-            </w:rPr>
-            <m:t>C26+</m:t>
-          </m:r>
-          <m:acc>
-            <m:accPr>
-              <m:chr m:val="̅"/>
-              <m:ctrlPr>
-                <w:rPr>
-                  <w:rFonts w:ascii="Cambria Math" w:hAnsi="Cambria Math"/>
-                  <w:i/>
-                </w:rPr>
-              </m:ctrlPr>
-            </m:accPr>
-            <m:e>
-              <m:r>
-                <w:rPr>
-                  <w:rFonts w:ascii="Cambria Math" w:hAnsi="Cambria Math"/>
-                </w:rPr>
-                <m:t>C28</m:t>
-              </m:r>
-            </m:e>
-          </m:acc>
-          <m:r>
-            <w:rPr>
-              <w:rFonts w:ascii="Cambria Math" w:eastAsiaTheme="minorEastAsia" w:hAnsi="Cambria Math"/>
-            </w:rPr>
-            <m:t>C30</m:t>
-          </m:r>
-          <m:r>
-            <w:rPr>
-              <w:rFonts w:ascii="Cambria Math" w:hAnsi="Cambria Math"/>
-            </w:rPr>
-            <m:t>+</m:t>
-          </m:r>
-          <m:acc>
-            <m:accPr>
-              <m:chr m:val="̅"/>
-              <m:ctrlPr>
-                <w:rPr>
-                  <w:rFonts w:ascii="Cambria Math" w:hAnsi="Cambria Math"/>
-                  <w:i/>
-                </w:rPr>
-              </m:ctrlPr>
-            </m:accPr>
-            <m:e>
-              <m:r>
-                <w:rPr>
-                  <w:rFonts w:ascii="Cambria Math" w:hAnsi="Cambria Math"/>
-                </w:rPr>
-                <m:t>C32</m:t>
-              </m:r>
-            </m:e>
-          </m:acc>
-          <m:r>
-            <w:rPr>
-              <w:rFonts w:ascii="Cambria Math" w:eastAsiaTheme="minorEastAsia" w:hAnsi="Cambria Math"/>
-            </w:rPr>
-            <m:t>C34</m:t>
-          </m:r>
-          <m:r>
-            <w:rPr>
-              <w:rFonts w:ascii="Cambria Math" w:hAnsi="Cambria Math"/>
-            </w:rPr>
-            <m:t>+</m:t>
-          </m:r>
-          <m:acc>
-            <m:accPr>
-              <m:chr m:val="̅"/>
-              <m:ctrlPr>
-                <w:rPr>
-                  <w:rFonts w:ascii="Cambria Math" w:hAnsi="Cambria Math"/>
-                  <w:i/>
-                </w:rPr>
-              </m:ctrlPr>
-            </m:accPr>
-            <m:e>
-              <m:r>
-                <w:rPr>
-                  <w:rFonts w:ascii="Cambria Math" w:hAnsi="Cambria Math"/>
-                </w:rPr>
-                <m:t>C36</m:t>
-              </m:r>
-            </m:e>
-          </m:acc>
-          <m:r>
-            <w:rPr>
-              <w:rFonts w:ascii="Cambria Math" w:eastAsiaTheme="minorEastAsia" w:hAnsi="Cambria Math"/>
-            </w:rPr>
-            <m:t>C38</m:t>
-          </m:r>
-          <m:r>
-            <w:rPr>
-              <w:rFonts w:ascii="Cambria Math" w:hAnsi="Cambria Math"/>
-            </w:rPr>
-            <m:t>+</m:t>
-          </m:r>
-          <m:acc>
-            <m:accPr>
-              <m:chr m:val="̅"/>
-              <m:ctrlPr>
-                <w:rPr>
-                  <w:rFonts w:ascii="Cambria Math" w:hAnsi="Cambria Math"/>
-                  <w:i/>
-                </w:rPr>
-              </m:ctrlPr>
-            </m:accPr>
-            <m:e>
-              <m:r>
-                <w:rPr>
-                  <w:rFonts w:ascii="Cambria Math" w:hAnsi="Cambria Math"/>
-                </w:rPr>
-                <m:t>C40</m:t>
-              </m:r>
-            </m:e>
-          </m:acc>
-          <m:r>
-            <w:rPr>
-              <w:rFonts w:ascii="Cambria Math" w:eastAsiaTheme="minorEastAsia" w:hAnsi="Cambria Math"/>
-            </w:rPr>
-            <m:t>C42</m:t>
-          </m:r>
-          <m:r>
-            <w:rPr>
-              <w:rFonts w:ascii="Cambria Math" w:hAnsi="Cambria Math"/>
-            </w:rPr>
-            <m:t>+</m:t>
-          </m:r>
-          <m:acc>
-            <m:accPr>
-              <m:chr m:val="̅"/>
-              <m:ctrlPr>
-                <w:rPr>
-                  <w:rFonts w:ascii="Cambria Math" w:hAnsi="Cambria Math"/>
-                  <w:i/>
-                </w:rPr>
-              </m:ctrlPr>
-            </m:accPr>
-            <m:e>
-              <m:r>
-                <w:rPr>
-                  <w:rFonts w:ascii="Cambria Math" w:hAnsi="Cambria Math"/>
-                </w:rPr>
-                <m:t>C44</m:t>
-              </m:r>
-            </m:e>
-          </m:acc>
-          <m:r>
-            <w:rPr>
-              <w:rFonts w:ascii="Cambria Math" w:eastAsiaTheme="minorEastAsia" w:hAnsi="Cambria Math"/>
-            </w:rPr>
-            <m:t>C46</m:t>
-          </m:r>
-          <m:r>
-            <w:rPr>
-              <w:rFonts w:ascii="Cambria Math" w:hAnsi="Cambria Math"/>
-            </w:rPr>
-            <m:t>+</m:t>
-          </m:r>
-          <m:acc>
-            <m:accPr>
-              <m:chr m:val="̅"/>
-              <m:ctrlPr>
-                <w:rPr>
-                  <w:rFonts w:ascii="Cambria Math" w:hAnsi="Cambria Math"/>
-                  <w:i/>
-                </w:rPr>
-              </m:ctrlPr>
-            </m:accPr>
-            <m:e>
-              <m:r>
-                <w:rPr>
-                  <w:rFonts w:ascii="Cambria Math" w:hAnsi="Cambria Math"/>
-                </w:rPr>
-                <m:t>C48</m:t>
-              </m:r>
-            </m:e>
-          </m:acc>
-          <m:r>
-            <w:rPr>
-              <w:rFonts w:ascii="Cambria Math" w:eastAsiaTheme="minorEastAsia" w:hAnsi="Cambria Math"/>
-            </w:rPr>
-            <m:t>C50</m:t>
-          </m:r>
-          <m:r>
-            <w:rPr>
-              <w:rFonts w:ascii="Cambria Math" w:hAnsi="Cambria Math"/>
-            </w:rPr>
-            <m:t>+</m:t>
-          </m:r>
-          <m:acc>
-            <m:accPr>
-              <m:chr m:val="̅"/>
-              <m:ctrlPr>
-                <w:rPr>
-                  <w:rFonts w:ascii="Cambria Math" w:hAnsi="Cambria Math"/>
-                  <w:i/>
-                </w:rPr>
-              </m:ctrlPr>
-            </m:accPr>
-            <m:e>
-              <m:r>
-                <w:rPr>
-                  <w:rFonts w:ascii="Cambria Math" w:hAnsi="Cambria Math"/>
-                </w:rPr>
-                <m:t>C52</m:t>
-              </m:r>
-            </m:e>
-          </m:acc>
-          <m:r>
-            <w:rPr>
-              <w:rFonts w:ascii="Cambria Math" w:eastAsiaTheme="minorEastAsia" w:hAnsi="Cambria Math"/>
-            </w:rPr>
-            <m:t>C54</m:t>
-          </m:r>
-          <m:r>
-            <w:rPr>
-              <w:rFonts w:ascii="Cambria Math" w:hAnsi="Cambria Math"/>
-            </w:rPr>
-            <m:t>+</m:t>
-          </m:r>
-          <m:acc>
-            <m:accPr>
-              <m:chr m:val="̅"/>
-              <m:ctrlPr>
-                <w:rPr>
-                  <w:rFonts w:ascii="Cambria Math" w:hAnsi="Cambria Math"/>
-                  <w:i/>
-                </w:rPr>
-              </m:ctrlPr>
-            </m:accPr>
-            <m:e>
-              <m:r>
-                <w:rPr>
-                  <w:rFonts w:ascii="Cambria Math" w:hAnsi="Cambria Math"/>
-                </w:rPr>
-                <m:t>C56</m:t>
-              </m:r>
-            </m:e>
-          </m:acc>
-          <m:r>
-            <w:rPr>
-              <w:rFonts w:ascii="Cambria Math" w:eastAsiaTheme="minorEastAsia" w:hAnsi="Cambria Math"/>
-            </w:rPr>
-            <m:t>C58</m:t>
-          </m:r>
-          <m:r>
-            <w:rPr>
-              <w:rFonts w:ascii="Cambria Math" w:hAnsi="Cambria Math"/>
-            </w:rPr>
-            <m:t>+</m:t>
-          </m:r>
-          <m:acc>
-            <m:accPr>
-              <m:chr m:val="̅"/>
-              <m:ctrlPr>
-                <w:rPr>
-                  <w:rFonts w:ascii="Cambria Math" w:hAnsi="Cambria Math"/>
-                  <w:i/>
-                </w:rPr>
-              </m:ctrlPr>
-            </m:accPr>
-            <m:e>
-              <m:r>
-                <w:rPr>
-                  <w:rFonts w:ascii="Cambria Math" w:hAnsi="Cambria Math"/>
-                </w:rPr>
-                <m:t>C60</m:t>
-              </m:r>
-            </m:e>
-          </m:acc>
-          <m:r>
-            <w:rPr>
-              <w:rFonts w:ascii="Cambria Math" w:eastAsiaTheme="minorEastAsia" w:hAnsi="Cambria Math"/>
-            </w:rPr>
-            <m:t>C62</m:t>
-          </m:r>
-        </m:oMath>
-      </m:oMathPara>
-    </w:p>
-    <w:p>
-      <w:pPr>
-        <w:rPr>
-          <w:rFonts w:eastAsiaTheme="minorEastAsia"/>
-          <w:i/>
-        </w:rPr>
-      </w:pPr>
-      <m:oMathPara>
-        <m:oMath>
-          <m:r>
-            <w:rPr>
-              <w:rFonts w:ascii="Cambria Math" w:hAnsi="Cambria Math"/>
-            </w:rPr>
-            <m:t>LSB=C1+</m:t>
-          </m:r>
-          <m:acc>
-            <m:accPr>
-              <m:chr m:val="̅"/>
-              <m:ctrlPr>
-                <w:rPr>
-                  <w:rFonts w:ascii="Cambria Math" w:hAnsi="Cambria Math"/>
-                  <w:i/>
-                </w:rPr>
-              </m:ctrlPr>
-            </m:accPr>
-            <m:e>
-              <m:r>
-                <w:rPr>
-                  <w:rFonts w:ascii="Cambria Math" w:hAnsi="Cambria Math"/>
-                </w:rPr>
-                <m:t>C2</m:t>
-              </m:r>
-            </m:e>
-          </m:acc>
-          <m:r>
-            <w:rPr>
-              <w:rFonts w:ascii="Cambria Math" w:eastAsiaTheme="minorEastAsia" w:hAnsi="Cambria Math"/>
-            </w:rPr>
-            <m:t>C3</m:t>
-          </m:r>
-          <m:r>
-            <w:rPr>
-              <w:rFonts w:ascii="Cambria Math" w:hAnsi="Cambria Math"/>
-            </w:rPr>
-            <m:t>+</m:t>
-          </m:r>
-          <m:acc>
-            <m:accPr>
-              <m:chr m:val="̅"/>
-              <m:ctrlPr>
-                <w:rPr>
-                  <w:rFonts w:ascii="Cambria Math" w:hAnsi="Cambria Math"/>
-                  <w:i/>
-                </w:rPr>
-              </m:ctrlPr>
-            </m:accPr>
-            <m:e>
-              <m:r>
-                <w:rPr>
-                  <w:rFonts w:ascii="Cambria Math" w:hAnsi="Cambria Math"/>
-                </w:rPr>
-                <m:t>C4</m:t>
-              </m:r>
-            </m:e>
-          </m:acc>
-          <m:r>
-            <w:rPr>
-              <w:rFonts w:ascii="Cambria Math" w:eastAsiaTheme="minorEastAsia" w:hAnsi="Cambria Math"/>
-            </w:rPr>
-            <m:t>C5</m:t>
-          </m:r>
-          <m:r>
-            <w:rPr>
-              <w:rFonts w:ascii="Cambria Math" w:hAnsi="Cambria Math"/>
-            </w:rPr>
-            <m:t>+</m:t>
-          </m:r>
-          <m:acc>
-            <m:accPr>
-              <m:chr m:val="̅"/>
-              <m:ctrlPr>
-                <w:rPr>
-                  <w:rFonts w:ascii="Cambria Math" w:hAnsi="Cambria Math"/>
-                  <w:i/>
-                </w:rPr>
-              </m:ctrlPr>
-            </m:accPr>
-            <m:e>
-              <m:r>
-                <w:rPr>
-                  <w:rFonts w:ascii="Cambria Math" w:hAnsi="Cambria Math"/>
-                </w:rPr>
-                <m:t>C6</m:t>
-              </m:r>
-            </m:e>
-          </m:acc>
-          <m:r>
-            <w:rPr>
-              <w:rFonts w:ascii="Cambria Math" w:eastAsiaTheme="minorEastAsia" w:hAnsi="Cambria Math"/>
-            </w:rPr>
-            <m:t>C7</m:t>
-          </m:r>
-          <m:r>
-            <w:rPr>
-              <w:rFonts w:ascii="Cambria Math" w:hAnsi="Cambria Math"/>
-            </w:rPr>
-            <m:t>+</m:t>
-          </m:r>
-          <m:acc>
-            <m:accPr>
-              <m:chr m:val="̅"/>
-              <m:ctrlPr>
-                <w:rPr>
-                  <w:rFonts w:ascii="Cambria Math" w:hAnsi="Cambria Math"/>
-                  <w:i/>
-                </w:rPr>
-              </m:ctrlPr>
-            </m:accPr>
-            <m:e>
-              <m:r>
-                <w:rPr>
-                  <w:rFonts w:ascii="Cambria Math" w:hAnsi="Cambria Math"/>
-                </w:rPr>
-                <m:t>C8</m:t>
-              </m:r>
-            </m:e>
-          </m:acc>
-          <m:r>
-            <w:rPr>
-              <w:rFonts w:ascii="Cambria Math" w:eastAsiaTheme="minorEastAsia" w:hAnsi="Cambria Math"/>
-            </w:rPr>
-            <m:t>C9</m:t>
-          </m:r>
-          <m:r>
-            <w:rPr>
-              <w:rFonts w:ascii="Cambria Math" w:hAnsi="Cambria Math"/>
-            </w:rPr>
-            <m:t>+</m:t>
-          </m:r>
-          <m:acc>
-            <m:accPr>
-              <m:chr m:val="̅"/>
-              <m:ctrlPr>
-                <w:rPr>
-                  <w:rFonts w:ascii="Cambria Math" w:hAnsi="Cambria Math"/>
-                  <w:i/>
-                </w:rPr>
-              </m:ctrlPr>
-            </m:accPr>
-            <m:e>
-              <m:r>
-                <w:rPr>
-                  <w:rFonts w:ascii="Cambria Math" w:hAnsi="Cambria Math"/>
-                </w:rPr>
-                <m:t>C10</m:t>
-              </m:r>
-            </m:e>
-          </m:acc>
-          <m:r>
-            <w:rPr>
-              <w:rFonts w:ascii="Cambria Math" w:eastAsiaTheme="minorEastAsia" w:hAnsi="Cambria Math"/>
-            </w:rPr>
-            <m:t>C11</m:t>
-          </m:r>
-          <m:r>
-            <w:rPr>
-              <w:rFonts w:ascii="Cambria Math" w:hAnsi="Cambria Math"/>
-            </w:rPr>
-            <m:t>+</m:t>
-          </m:r>
-          <m:acc>
-            <m:accPr>
-              <m:chr m:val="̅"/>
-              <m:ctrlPr>
-                <w:rPr>
-                  <w:rFonts w:ascii="Cambria Math" w:hAnsi="Cambria Math"/>
-                  <w:i/>
-                </w:rPr>
-              </m:ctrlPr>
-            </m:accPr>
-            <m:e>
-              <m:r>
-                <w:rPr>
-                  <w:rFonts w:ascii="Cambria Math" w:hAnsi="Cambria Math"/>
-                </w:rPr>
-                <m:t>C12</m:t>
-              </m:r>
-            </m:e>
-          </m:acc>
-          <m:r>
-            <w:rPr>
-              <w:rFonts w:ascii="Cambria Math" w:eastAsiaTheme="minorEastAsia" w:hAnsi="Cambria Math"/>
-            </w:rPr>
-            <m:t>C13</m:t>
-          </m:r>
-          <m:r>
-            <w:rPr>
-              <w:rFonts w:ascii="Cambria Math" w:hAnsi="Cambria Math"/>
-            </w:rPr>
-            <m:t>+</m:t>
-          </m:r>
-          <m:acc>
-            <m:accPr>
-              <m:chr m:val="̅"/>
-              <m:ctrlPr>
-                <w:rPr>
-                  <w:rFonts w:ascii="Cambria Math" w:hAnsi="Cambria Math"/>
-                  <w:i/>
-                </w:rPr>
-              </m:ctrlPr>
-            </m:accPr>
-            <m:e>
-              <m:r>
-                <w:rPr>
-                  <w:rFonts w:ascii="Cambria Math" w:hAnsi="Cambria Math"/>
-                </w:rPr>
-                <m:t>C14</m:t>
-              </m:r>
-            </m:e>
-          </m:acc>
-          <m:r>
-            <w:rPr>
-              <w:rFonts w:ascii="Cambria Math" w:eastAsiaTheme="minorEastAsia" w:hAnsi="Cambria Math"/>
-            </w:rPr>
-            <m:t>C15</m:t>
-          </m:r>
-          <m:r>
-            <w:rPr>
-              <w:rFonts w:ascii="Cambria Math" w:hAnsi="Cambria Math"/>
-            </w:rPr>
-            <m:t>+</m:t>
-          </m:r>
-          <m:acc>
-            <m:accPr>
-              <m:chr m:val="̅"/>
-              <m:ctrlPr>
-                <w:rPr>
-                  <w:rFonts w:ascii="Cambria Math" w:hAnsi="Cambria Math"/>
-                  <w:i/>
-                </w:rPr>
-              </m:ctrlPr>
-            </m:accPr>
-            <m:e>
-              <m:r>
-                <w:rPr>
-                  <w:rFonts w:ascii="Cambria Math" w:hAnsi="Cambria Math"/>
-                </w:rPr>
-                <m:t>C16</m:t>
-              </m:r>
-            </m:e>
-          </m:acc>
-          <m:r>
-            <w:rPr>
-              <w:rFonts w:ascii="Cambria Math" w:eastAsiaTheme="minorEastAsia" w:hAnsi="Cambria Math"/>
-            </w:rPr>
-            <m:t>C17</m:t>
-          </m:r>
-          <m:r>
-            <w:rPr>
-              <w:rFonts w:ascii="Cambria Math" w:hAnsi="Cambria Math"/>
-            </w:rPr>
-            <m:t>+</m:t>
-          </m:r>
-          <m:acc>
-            <m:accPr>
-              <m:chr m:val="̅"/>
-              <m:ctrlPr>
-                <w:rPr>
-                  <w:rFonts w:ascii="Cambria Math" w:hAnsi="Cambria Math"/>
-                  <w:i/>
-                </w:rPr>
-              </m:ctrlPr>
-            </m:accPr>
-            <m:e>
-              <m:r>
-                <w:rPr>
-                  <w:rFonts w:ascii="Cambria Math" w:hAnsi="Cambria Math"/>
-                </w:rPr>
-                <m:t>C18</m:t>
-              </m:r>
-            </m:e>
-          </m:acc>
-          <m:r>
-            <w:rPr>
-              <w:rFonts w:ascii="Cambria Math" w:eastAsiaTheme="minorEastAsia" w:hAnsi="Cambria Math"/>
-            </w:rPr>
-            <m:t>C19</m:t>
-          </m:r>
-          <m:r>
-            <w:rPr>
-              <w:rFonts w:ascii="Cambria Math" w:hAnsi="Cambria Math"/>
-            </w:rPr>
-            <m:t>+</m:t>
-          </m:r>
-          <m:acc>
-            <m:accPr>
-              <m:chr m:val="̅"/>
-              <m:ctrlPr>
-                <w:rPr>
-                  <w:rFonts w:ascii="Cambria Math" w:hAnsi="Cambria Math"/>
-                  <w:i/>
-                </w:rPr>
-              </m:ctrlPr>
-            </m:accPr>
-            <m:e>
-              <m:r>
-                <w:rPr>
-                  <w:rFonts w:ascii="Cambria Math" w:hAnsi="Cambria Math"/>
-                </w:rPr>
-                <m:t>C20</m:t>
-              </m:r>
-            </m:e>
-          </m:acc>
-          <m:r>
-            <w:rPr>
-              <w:rFonts w:ascii="Cambria Math" w:eastAsiaTheme="minorEastAsia" w:hAnsi="Cambria Math"/>
-            </w:rPr>
-            <m:t>C21</m:t>
-          </m:r>
-          <m:r>
-            <w:rPr>
-              <w:rFonts w:ascii="Cambria Math" w:hAnsi="Cambria Math"/>
-            </w:rPr>
-            <m:t>+</m:t>
-          </m:r>
-          <m:acc>
-            <m:accPr>
-              <m:chr m:val="̅"/>
-              <m:ctrlPr>
-                <w:rPr>
-                  <w:rFonts w:ascii="Cambria Math" w:hAnsi="Cambria Math"/>
-                  <w:i/>
-                </w:rPr>
-              </m:ctrlPr>
-            </m:accPr>
-            <m:e>
-              <m:r>
-                <w:rPr>
-                  <w:rFonts w:ascii="Cambria Math" w:hAnsi="Cambria Math"/>
-                </w:rPr>
-                <m:t>C22</m:t>
-              </m:r>
-            </m:e>
-          </m:acc>
-          <m:r>
-            <w:rPr>
-              <w:rFonts w:ascii="Cambria Math" w:eastAsiaTheme="minorEastAsia" w:hAnsi="Cambria Math"/>
-            </w:rPr>
-            <m:t>C23</m:t>
-          </m:r>
-          <m:r>
-            <w:rPr>
-              <w:rFonts w:ascii="Cambria Math" w:hAnsi="Cambria Math"/>
-            </w:rPr>
-            <m:t>+</m:t>
-          </m:r>
-          <m:acc>
-            <m:accPr>
-              <m:chr m:val="̅"/>
-              <m:ctrlPr>
-                <w:rPr>
-                  <w:rFonts w:ascii="Cambria Math" w:hAnsi="Cambria Math"/>
-                  <w:i/>
-                </w:rPr>
-              </m:ctrlPr>
-            </m:accPr>
-            <m:e>
-              <m:r>
-                <w:rPr>
-                  <w:rFonts w:ascii="Cambria Math" w:hAnsi="Cambria Math"/>
-                </w:rPr>
-                <m:t>C24</m:t>
-              </m:r>
-            </m:e>
-          </m:acc>
-          <m:r>
-            <w:rPr>
-              <w:rFonts w:ascii="Cambria Math" w:eastAsiaTheme="minorEastAsia" w:hAnsi="Cambria Math"/>
-            </w:rPr>
-            <m:t>C25</m:t>
-          </m:r>
-          <m:r>
-            <w:rPr>
-              <w:rFonts w:ascii="Cambria Math" w:hAnsi="Cambria Math"/>
-            </w:rPr>
-            <m:t>+</m:t>
-          </m:r>
-          <m:acc>
-            <m:accPr>
-              <m:chr m:val="̅"/>
-              <m:ctrlPr>
-                <w:rPr>
-                  <w:rFonts w:ascii="Cambria Math" w:hAnsi="Cambria Math"/>
-                  <w:i/>
-                </w:rPr>
-              </m:ctrlPr>
-            </m:accPr>
-            <m:e>
-              <m:r>
-                <w:rPr>
-                  <w:rFonts w:ascii="Cambria Math" w:hAnsi="Cambria Math"/>
-                </w:rPr>
-                <m:t>C26</m:t>
-              </m:r>
-            </m:e>
-          </m:acc>
-          <m:r>
-            <w:rPr>
-              <w:rFonts w:ascii="Cambria Math" w:eastAsiaTheme="minorEastAsia" w:hAnsi="Cambria Math"/>
-            </w:rPr>
-            <m:t>C27</m:t>
-          </m:r>
-          <m:r>
-            <w:rPr>
-              <w:rFonts w:ascii="Cambria Math" w:hAnsi="Cambria Math"/>
-            </w:rPr>
-            <m:t>+</m:t>
-          </m:r>
-          <m:acc>
-            <m:accPr>
-              <m:chr m:val="̅"/>
-              <m:ctrlPr>
-                <w:rPr>
-                  <w:rFonts w:ascii="Cambria Math" w:hAnsi="Cambria Math"/>
-                  <w:i/>
-                </w:rPr>
-              </m:ctrlPr>
-            </m:accPr>
-            <m:e>
-              <m:r>
-                <w:rPr>
-                  <w:rFonts w:ascii="Cambria Math" w:hAnsi="Cambria Math"/>
-                </w:rPr>
-                <m:t>C28</m:t>
-              </m:r>
-            </m:e>
-          </m:acc>
-          <m:r>
-            <w:rPr>
-              <w:rFonts w:ascii="Cambria Math" w:eastAsiaTheme="minorEastAsia" w:hAnsi="Cambria Math"/>
-            </w:rPr>
-            <m:t>C29</m:t>
-          </m:r>
-          <m:r>
-            <w:rPr>
-              <w:rFonts w:ascii="Cambria Math" w:hAnsi="Cambria Math"/>
-            </w:rPr>
-            <m:t>+</m:t>
-          </m:r>
-          <m:acc>
-            <m:accPr>
-              <m:chr m:val="̅"/>
-              <m:ctrlPr>
-                <w:rPr>
-                  <w:rFonts w:ascii="Cambria Math" w:hAnsi="Cambria Math"/>
-                  <w:i/>
-                </w:rPr>
-              </m:ctrlPr>
-            </m:accPr>
-            <m:e>
-              <m:r>
-                <w:rPr>
-                  <w:rFonts w:ascii="Cambria Math" w:hAnsi="Cambria Math"/>
-                </w:rPr>
-                <m:t>C30</m:t>
-              </m:r>
-            </m:e>
-          </m:acc>
-          <m:r>
-            <w:rPr>
-              <w:rFonts w:ascii="Cambria Math" w:eastAsiaTheme="minorEastAsia" w:hAnsi="Cambria Math"/>
-            </w:rPr>
-            <m:t>C31</m:t>
-          </m:r>
-          <m:r>
-            <w:rPr>
-              <w:rFonts w:ascii="Cambria Math" w:hAnsi="Cambria Math"/>
-            </w:rPr>
-            <m:t>+</m:t>
-          </m:r>
-          <m:acc>
-            <m:accPr>
-              <m:chr m:val="̅"/>
-              <m:ctrlPr>
-                <w:rPr>
-                  <w:rFonts w:ascii="Cambria Math" w:hAnsi="Cambria Math"/>
-                  <w:i/>
-                </w:rPr>
-              </m:ctrlPr>
-            </m:accPr>
-            <m:e>
-              <m:r>
-                <w:rPr>
-                  <w:rFonts w:ascii="Cambria Math" w:hAnsi="Cambria Math"/>
-                </w:rPr>
-                <m:t>C32</m:t>
-              </m:r>
-            </m:e>
-          </m:acc>
-          <m:r>
-            <w:rPr>
-              <w:rFonts w:ascii="Cambria Math" w:eastAsiaTheme="minorEastAsia" w:hAnsi="Cambria Math"/>
-            </w:rPr>
-            <m:t>C33</m:t>
-          </m:r>
-          <m:r>
-            <w:rPr>
-              <w:rFonts w:ascii="Cambria Math" w:hAnsi="Cambria Math"/>
-            </w:rPr>
-            <m:t>+</m:t>
-          </m:r>
-          <m:acc>
-            <m:accPr>
-              <m:chr m:val="̅"/>
-              <m:ctrlPr>
-                <w:rPr>
-                  <w:rFonts w:ascii="Cambria Math" w:hAnsi="Cambria Math"/>
-                  <w:i/>
-                </w:rPr>
-              </m:ctrlPr>
-            </m:accPr>
-            <m:e>
-              <m:r>
-                <w:rPr>
-                  <w:rFonts w:ascii="Cambria Math" w:hAnsi="Cambria Math"/>
-                </w:rPr>
-                <m:t>C34</m:t>
-              </m:r>
-            </m:e>
-          </m:acc>
-          <m:r>
-            <w:rPr>
-              <w:rFonts w:ascii="Cambria Math" w:eastAsiaTheme="minorEastAsia" w:hAnsi="Cambria Math"/>
-            </w:rPr>
-            <m:t>C35</m:t>
-          </m:r>
-          <m:r>
-            <w:rPr>
-              <w:rFonts w:ascii="Cambria Math" w:hAnsi="Cambria Math"/>
-            </w:rPr>
-            <m:t>+</m:t>
-          </m:r>
-          <m:acc>
-            <m:accPr>
-              <m:chr m:val="̅"/>
-              <m:ctrlPr>
-                <w:rPr>
-                  <w:rFonts w:ascii="Cambria Math" w:hAnsi="Cambria Math"/>
-                  <w:i/>
-                </w:rPr>
-              </m:ctrlPr>
-            </m:accPr>
-            <m:e>
-              <m:r>
-                <w:rPr>
-                  <w:rFonts w:ascii="Cambria Math" w:hAnsi="Cambria Math"/>
-                </w:rPr>
-                <m:t>C36</m:t>
-              </m:r>
-            </m:e>
-          </m:acc>
-          <m:r>
-            <w:rPr>
-              <w:rFonts w:ascii="Cambria Math" w:eastAsiaTheme="minorEastAsia" w:hAnsi="Cambria Math"/>
-            </w:rPr>
-            <m:t>C37</m:t>
-          </m:r>
-          <m:r>
-            <w:rPr>
-              <w:rFonts w:ascii="Cambria Math" w:hAnsi="Cambria Math"/>
-            </w:rPr>
-            <m:t>+</m:t>
-          </m:r>
-          <m:acc>
-            <m:accPr>
-              <m:chr m:val="̅"/>
-              <m:ctrlPr>
-                <w:rPr>
-                  <w:rFonts w:ascii="Cambria Math" w:hAnsi="Cambria Math"/>
-                  <w:i/>
-                </w:rPr>
-              </m:ctrlPr>
-            </m:accPr>
-            <m:e>
-              <m:r>
-                <w:rPr>
-                  <w:rFonts w:ascii="Cambria Math" w:hAnsi="Cambria Math"/>
-                </w:rPr>
-                <m:t>C38</m:t>
-              </m:r>
-            </m:e>
-          </m:acc>
-          <m:r>
-            <w:rPr>
-              <w:rFonts w:ascii="Cambria Math" w:eastAsiaTheme="minorEastAsia" w:hAnsi="Cambria Math"/>
-            </w:rPr>
-            <m:t>C39</m:t>
-          </m:r>
-          <m:r>
-            <w:rPr>
-              <w:rFonts w:ascii="Cambria Math" w:hAnsi="Cambria Math"/>
-            </w:rPr>
-            <m:t>+</m:t>
-          </m:r>
-          <m:acc>
-            <m:accPr>
-              <m:chr m:val="̅"/>
-              <m:ctrlPr>
-                <w:rPr>
-                  <w:rFonts w:ascii="Cambria Math" w:hAnsi="Cambria Math"/>
-                  <w:i/>
-                </w:rPr>
-              </m:ctrlPr>
-            </m:accPr>
-            <m:e>
-              <m:r>
-                <w:rPr>
-                  <w:rFonts w:ascii="Cambria Math" w:hAnsi="Cambria Math"/>
-                </w:rPr>
-                <m:t>C40</m:t>
-              </m:r>
-            </m:e>
-          </m:acc>
-          <m:r>
-            <w:rPr>
-              <w:rFonts w:ascii="Cambria Math" w:eastAsiaTheme="minorEastAsia" w:hAnsi="Cambria Math"/>
-            </w:rPr>
-            <m:t>C41</m:t>
-          </m:r>
-          <m:r>
-            <w:rPr>
-              <w:rFonts w:ascii="Cambria Math" w:hAnsi="Cambria Math"/>
-            </w:rPr>
-            <m:t>+</m:t>
-          </m:r>
-          <m:acc>
-            <m:accPr>
-              <m:chr m:val="̅"/>
-              <m:ctrlPr>
-                <w:rPr>
-                  <w:rFonts w:ascii="Cambria Math" w:hAnsi="Cambria Math"/>
-                  <w:i/>
-                </w:rPr>
-              </m:ctrlPr>
-            </m:accPr>
-            <m:e>
-              <m:r>
-                <w:rPr>
-                  <w:rFonts w:ascii="Cambria Math" w:hAnsi="Cambria Math"/>
-                </w:rPr>
-                <m:t>C42</m:t>
-              </m:r>
-            </m:e>
-          </m:acc>
-          <m:r>
-            <w:rPr>
-              <w:rFonts w:ascii="Cambria Math" w:eastAsiaTheme="minorEastAsia" w:hAnsi="Cambria Math"/>
-            </w:rPr>
-            <m:t>C43</m:t>
-          </m:r>
-          <m:r>
-            <w:rPr>
-              <w:rFonts w:ascii="Cambria Math" w:hAnsi="Cambria Math"/>
-            </w:rPr>
-            <m:t>+</m:t>
-          </m:r>
-          <m:acc>
-            <m:accPr>
-              <m:chr m:val="̅"/>
-              <m:ctrlPr>
-                <w:rPr>
-                  <w:rFonts w:ascii="Cambria Math" w:hAnsi="Cambria Math"/>
-                  <w:i/>
-                </w:rPr>
-              </m:ctrlPr>
-            </m:accPr>
-            <m:e>
-              <m:r>
-                <w:rPr>
-                  <w:rFonts w:ascii="Cambria Math" w:hAnsi="Cambria Math"/>
-                </w:rPr>
-                <m:t>C44</m:t>
-              </m:r>
-            </m:e>
-          </m:acc>
-          <m:r>
-            <w:rPr>
-              <w:rFonts w:ascii="Cambria Math" w:eastAsiaTheme="minorEastAsia" w:hAnsi="Cambria Math"/>
-            </w:rPr>
-            <m:t>C45</m:t>
-          </m:r>
-          <m:r>
-            <w:rPr>
-              <w:rFonts w:ascii="Cambria Math" w:hAnsi="Cambria Math"/>
-            </w:rPr>
-            <m:t>+</m:t>
-          </m:r>
-          <m:acc>
-            <m:accPr>
-              <m:chr m:val="̅"/>
-              <m:ctrlPr>
-                <w:rPr>
-                  <w:rFonts w:ascii="Cambria Math" w:hAnsi="Cambria Math"/>
-                  <w:i/>
-                </w:rPr>
-              </m:ctrlPr>
-            </m:accPr>
-            <m:e>
-              <m:r>
-                <w:rPr>
-                  <w:rFonts w:ascii="Cambria Math" w:hAnsi="Cambria Math"/>
-                </w:rPr>
-                <m:t>C46</m:t>
-              </m:r>
-            </m:e>
-          </m:acc>
-          <m:r>
-            <w:rPr>
-              <w:rFonts w:ascii="Cambria Math" w:eastAsiaTheme="minorEastAsia" w:hAnsi="Cambria Math"/>
-            </w:rPr>
-            <m:t>C47</m:t>
-          </m:r>
-          <m:r>
-            <w:rPr>
-              <w:rFonts w:ascii="Cambria Math" w:hAnsi="Cambria Math"/>
-            </w:rPr>
-            <m:t>+</m:t>
-          </m:r>
-          <m:acc>
-            <m:accPr>
-              <m:chr m:val="̅"/>
-              <m:ctrlPr>
-                <w:rPr>
-                  <w:rFonts w:ascii="Cambria Math" w:hAnsi="Cambria Math"/>
-                  <w:i/>
-                </w:rPr>
-              </m:ctrlPr>
-            </m:accPr>
-            <m:e>
-              <m:r>
-                <w:rPr>
-                  <w:rFonts w:ascii="Cambria Math" w:hAnsi="Cambria Math"/>
-                </w:rPr>
-                <m:t>C48</m:t>
-              </m:r>
-            </m:e>
-          </m:acc>
-          <m:r>
-            <w:rPr>
-              <w:rFonts w:ascii="Cambria Math" w:eastAsiaTheme="minorEastAsia" w:hAnsi="Cambria Math"/>
-            </w:rPr>
-            <m:t>C49</m:t>
-          </m:r>
-          <m:r>
-            <w:rPr>
-              <w:rFonts w:ascii="Cambria Math" w:hAnsi="Cambria Math"/>
-            </w:rPr>
-            <m:t>+</m:t>
-          </m:r>
-          <m:acc>
-            <m:accPr>
-              <m:chr m:val="̅"/>
-              <m:ctrlPr>
-                <w:rPr>
-                  <w:rFonts w:ascii="Cambria Math" w:hAnsi="Cambria Math"/>
-                  <w:i/>
-                </w:rPr>
-              </m:ctrlPr>
-            </m:accPr>
-            <m:e>
-              <m:r>
-                <w:rPr>
-                  <w:rFonts w:ascii="Cambria Math" w:hAnsi="Cambria Math"/>
-                </w:rPr>
-                <m:t>C50</m:t>
-              </m:r>
-            </m:e>
-          </m:acc>
-          <m:r>
-            <w:rPr>
-              <w:rFonts w:ascii="Cambria Math" w:eastAsiaTheme="minorEastAsia" w:hAnsi="Cambria Math"/>
-            </w:rPr>
-            <m:t>C51</m:t>
-          </m:r>
-          <m:r>
-            <w:rPr>
-              <w:rFonts w:ascii="Cambria Math" w:hAnsi="Cambria Math"/>
-            </w:rPr>
-            <m:t>+</m:t>
-          </m:r>
-          <m:acc>
-            <m:accPr>
-              <m:chr m:val="̅"/>
-              <m:ctrlPr>
-                <w:rPr>
-                  <w:rFonts w:ascii="Cambria Math" w:hAnsi="Cambria Math"/>
-                  <w:i/>
-                </w:rPr>
-              </m:ctrlPr>
-            </m:accPr>
-            <m:e>
-              <m:r>
-                <w:rPr>
-                  <w:rFonts w:ascii="Cambria Math" w:hAnsi="Cambria Math"/>
-                </w:rPr>
-                <m:t>C52</m:t>
-              </m:r>
-            </m:e>
-          </m:acc>
-          <m:r>
-            <w:rPr>
-              <w:rFonts w:ascii="Cambria Math" w:eastAsiaTheme="minorEastAsia" w:hAnsi="Cambria Math"/>
-            </w:rPr>
-            <m:t>C53</m:t>
-          </m:r>
-          <m:r>
-            <w:rPr>
-              <w:rFonts w:ascii="Cambria Math" w:hAnsi="Cambria Math"/>
-            </w:rPr>
-            <m:t>+</m:t>
-          </m:r>
-          <m:acc>
-            <m:accPr>
-              <m:chr m:val="̅"/>
-              <m:ctrlPr>
-                <w:rPr>
-                  <w:rFonts w:ascii="Cambria Math" w:hAnsi="Cambria Math"/>
-                  <w:i/>
-                </w:rPr>
-              </m:ctrlPr>
-            </m:accPr>
-            <m:e>
-              <m:r>
-                <w:rPr>
-                  <w:rFonts w:ascii="Cambria Math" w:hAnsi="Cambria Math"/>
-                </w:rPr>
-                <m:t>C54</m:t>
-              </m:r>
-            </m:e>
-          </m:acc>
-          <m:r>
-            <w:rPr>
-              <w:rFonts w:ascii="Cambria Math" w:eastAsiaTheme="minorEastAsia" w:hAnsi="Cambria Math"/>
-            </w:rPr>
-            <m:t>C55</m:t>
-          </m:r>
-          <m:r>
-            <w:rPr>
-              <w:rFonts w:ascii="Cambria Math" w:hAnsi="Cambria Math"/>
-            </w:rPr>
-            <m:t>+</m:t>
-          </m:r>
-          <m:acc>
-            <m:accPr>
-              <m:chr m:val="̅"/>
-              <m:ctrlPr>
-                <w:rPr>
-                  <w:rFonts w:ascii="Cambria Math" w:hAnsi="Cambria Math"/>
-                  <w:i/>
-                </w:rPr>
-              </m:ctrlPr>
-            </m:accPr>
-            <m:e>
-              <m:r>
-                <w:rPr>
-                  <w:rFonts w:ascii="Cambria Math" w:hAnsi="Cambria Math"/>
-                </w:rPr>
-                <m:t>C56</m:t>
-              </m:r>
-            </m:e>
-          </m:acc>
-          <m:r>
-            <w:rPr>
-              <w:rFonts w:ascii="Cambria Math" w:eastAsiaTheme="minorEastAsia" w:hAnsi="Cambria Math"/>
-            </w:rPr>
-            <m:t>C57</m:t>
-          </m:r>
-          <m:r>
-            <w:rPr>
-              <w:rFonts w:ascii="Cambria Math" w:hAnsi="Cambria Math"/>
-            </w:rPr>
-            <m:t>+</m:t>
-          </m:r>
-          <m:acc>
-            <m:accPr>
-              <m:chr m:val="̅"/>
-              <m:ctrlPr>
-                <w:rPr>
-                  <w:rFonts w:ascii="Cambria Math" w:hAnsi="Cambria Math"/>
-                  <w:i/>
-                </w:rPr>
-              </m:ctrlPr>
-            </m:accPr>
-            <m:e>
-              <m:r>
-                <w:rPr>
-                  <w:rFonts w:ascii="Cambria Math" w:hAnsi="Cambria Math"/>
-                </w:rPr>
-                <m:t>C58</m:t>
-              </m:r>
-            </m:e>
-          </m:acc>
-          <m:r>
-            <w:rPr>
-              <w:rFonts w:ascii="Cambria Math" w:eastAsiaTheme="minorEastAsia" w:hAnsi="Cambria Math"/>
-            </w:rPr>
-            <m:t>C59</m:t>
-          </m:r>
-          <m:r>
-            <w:rPr>
-              <w:rFonts w:ascii="Cambria Math" w:hAnsi="Cambria Math"/>
-            </w:rPr>
-            <m:t>+</m:t>
-          </m:r>
-          <m:acc>
-            <m:accPr>
-              <m:chr m:val="̅"/>
-              <m:ctrlPr>
-                <w:rPr>
-                  <w:rFonts w:ascii="Cambria Math" w:hAnsi="Cambria Math"/>
-                  <w:i/>
-                </w:rPr>
-              </m:ctrlPr>
-            </m:accPr>
-            <m:e>
-              <m:r>
-                <w:rPr>
-                  <w:rFonts w:ascii="Cambria Math" w:hAnsi="Cambria Math"/>
-                </w:rPr>
-                <m:t>C60</m:t>
-              </m:r>
-            </m:e>
-          </m:acc>
-          <m:r>
-            <w:rPr>
-              <w:rFonts w:ascii="Cambria Math" w:eastAsiaTheme="minorEastAsia" w:hAnsi="Cambria Math"/>
-            </w:rPr>
-            <m:t>C61</m:t>
-          </m:r>
-          <m:r>
-            <w:rPr>
-              <w:rFonts w:ascii="Cambria Math" w:hAnsi="Cambria Math"/>
-            </w:rPr>
-            <m:t>+</m:t>
-          </m:r>
-          <m:acc>
-            <m:accPr>
-              <m:chr m:val="̅"/>
-              <m:ctrlPr>
-                <w:rPr>
-                  <w:rFonts w:ascii="Cambria Math" w:hAnsi="Cambria Math"/>
-                  <w:i/>
-                </w:rPr>
-              </m:ctrlPr>
-            </m:accPr>
-            <m:e>
-              <m:r>
-                <w:rPr>
-                  <w:rFonts w:ascii="Cambria Math" w:hAnsi="Cambria Math"/>
-                </w:rPr>
-                <m:t>C62</m:t>
-              </m:r>
-            </m:e>
-          </m:acc>
-          <m:r>
-            <w:rPr>
-              <w:rFonts w:ascii="Cambria Math" w:eastAsiaTheme="minorEastAsia" w:hAnsi="Cambria Math"/>
-            </w:rPr>
-            <m:t>C63</m:t>
-          </m:r>
-        </m:oMath>
-      </m:oMathPara>
+        <w:pStyle w:val="Epgrafe"/>
+      </w:pPr>
+      <w:bookmarkStart w:id="183" w:name="_Ref269399766"/>
+      <w:r>
+        <w:t xml:space="preserve">Tabla </w:t>
+      </w:r>
+      <w:fldSimple w:instr=" SEQ Tabla \* ARABIC ">
+        <w:r>
+          <w:rPr>
+            <w:noProof/>
+          </w:rPr>
+          <w:t>2</w:t>
+        </w:r>
+      </w:fldSimple>
+      <w:bookmarkEnd w:id="183"/>
+      <w:r>
+        <w:t xml:space="preserve">) </w:t>
+      </w:r>
+      <w:r>
+        <w:t>Tabla de relación del decodificador de código Termómetro de 256 valores a código Binario de 6 bits.</w:t>
+      </w:r>
     </w:p>
     <w:p>
       <w:pPr>
@@ -3737,6 +5183,7 @@
         </w:rPr>
       </w:pPr>
       <w:r>
+        <w:lastRenderedPageBreak/>
         <w:t>La lógi</w:t>
       </w:r>
       <w:r>
@@ -3746,7 +5193,37 @@
         <w:t xml:space="preserve"> realizada con las compuertas NAND descriptas anteriormente</w:t>
       </w:r>
       <w:r>
-        <w:t>. A continuación se ilustran ejemplos de las interconexiones de compuertas que se realizaron para cumplir con la lógica del decodificador.</w:t>
+        <w:t xml:space="preserve">. A continuación se ilustran ejemplos </w:t>
+      </w:r>
+      <w:r>
+        <w:t xml:space="preserve">en la </w:t>
+      </w:r>
+      <w:r>
+        <w:fldChar w:fldCharType="begin"/>
+      </w:r>
+      <w:r>
+        <w:instrText xml:space="preserve"> REF _Ref269404659 \h </w:instrText>
+      </w:r>
+      <w:r>
+        <w:fldChar w:fldCharType="separate"/>
+      </w:r>
+      <w:r>
+        <w:t xml:space="preserve">figura </w:t>
+      </w:r>
+      <w:r>
+        <w:rPr>
+          <w:noProof/>
+        </w:rPr>
+        <w:t>7</w:t>
+      </w:r>
+      <w:r>
+        <w:fldChar w:fldCharType="end"/>
+      </w:r>
+      <w:r>
+        <w:t xml:space="preserve"> </w:t>
+      </w:r>
+      <w:r>
+        <w:t>de las interconexiones de compuertas que se realizaron para cumplir con la lógica del decodificador.</w:t>
       </w:r>
       <w:r>
         <w:rPr>
@@ -3783,7 +5260,7 @@
                     </pic:cNvPicPr>
                   </pic:nvPicPr>
                   <pic:blipFill>
-                    <a:blip r:embed="rId14" cstate="print"/>
+                    <a:blip r:embed="rId15" cstate="print"/>
                     <a:srcRect/>
                     <a:stretch>
                       <a:fillRect/>
@@ -3834,7 +5311,7 @@
                     </pic:cNvPicPr>
                   </pic:nvPicPr>
                   <pic:blipFill>
-                    <a:blip r:embed="rId15" cstate="print"/>
+                    <a:blip r:embed="rId16" cstate="print"/>
                     <a:srcRect/>
                     <a:stretch>
                       <a:fillRect/>
@@ -3876,11 +5353,10 @@
           <w:noProof/>
           <w:lang w:eastAsia="es-AR"/>
         </w:rPr>
-        <w:lastRenderedPageBreak/>
         <w:drawing>
           <wp:inline distT="0" distB="0" distL="0" distR="0">
-            <wp:extent cx="3707562" cy="3009795"/>
-            <wp:effectExtent l="19050" t="0" r="7188" b="0"/>
+            <wp:extent cx="4892743" cy="3971925"/>
+            <wp:effectExtent l="19050" t="0" r="3107" b="0"/>
             <wp:docPr id="3" name="Imagen 1"/>
             <wp:cNvGraphicFramePr>
               <a:graphicFrameLocks xmlns:a="http://schemas.openxmlformats.org/drawingml/2006/main" noChangeAspect="1"/>
@@ -3895,7 +5371,7 @@
                     </pic:cNvPicPr>
                   </pic:nvPicPr>
                   <pic:blipFill>
-                    <a:blip r:embed="rId16" cstate="print"/>
+                    <a:blip r:embed="rId17" cstate="print"/>
                     <a:srcRect/>
                     <a:stretch>
                       <a:fillRect/>
@@ -3904,7 +5380,7 @@
                   <pic:spPr bwMode="auto">
                     <a:xfrm>
                       <a:off x="0" y="0"/>
-                      <a:ext cx="3714965" cy="3015805"/>
+                      <a:ext cx="4906029" cy="3982711"/>
                     </a:xfrm>
                     <a:prstGeom prst="rect">
                       <a:avLst/>
@@ -3933,10 +5409,11 @@
           <w:noProof/>
           <w:lang w:eastAsia="es-AR"/>
         </w:rPr>
+        <w:lastRenderedPageBreak/>
         <w:drawing>
           <wp:inline distT="0" distB="0" distL="0" distR="0">
-            <wp:extent cx="4475312" cy="3275305"/>
-            <wp:effectExtent l="19050" t="0" r="1438" b="0"/>
+            <wp:extent cx="5453189" cy="3990975"/>
+            <wp:effectExtent l="19050" t="0" r="0" b="0"/>
             <wp:docPr id="25" name="Imagen 16" descr="C:\Users\FABRICIO\AppData\Local\Temp\msohtmlclip1\01\clip_image001.png"/>
             <wp:cNvGraphicFramePr>
               <a:graphicFrameLocks xmlns:a="http://schemas.openxmlformats.org/drawingml/2006/main" noChangeAspect="1"/>
@@ -3951,7 +5428,7 @@
                     </pic:cNvPicPr>
                   </pic:nvPicPr>
                   <pic:blipFill>
-                    <a:blip r:embed="rId17" cstate="print"/>
+                    <a:blip r:embed="rId18" cstate="print"/>
                     <a:srcRect/>
                     <a:stretch>
                       <a:fillRect/>
@@ -3960,7 +5437,7 @@
                   <pic:spPr bwMode="auto">
                     <a:xfrm>
                       <a:off x="0" y="0"/>
-                      <a:ext cx="4484389" cy="3281948"/>
+                      <a:ext cx="5467638" cy="4001550"/>
                     </a:xfrm>
                     <a:prstGeom prst="rect">
                       <a:avLst/>
@@ -3983,8 +5460,23 @@
     <w:p>
       <w:pPr>
         <w:pStyle w:val="Epgrafe"/>
-        <w:jc w:val="center"/>
-      </w:pPr>
+      </w:pPr>
+      <w:bookmarkStart w:id="184" w:name="_Ref269404659"/>
+      <w:r>
+        <w:t xml:space="preserve">Figura </w:t>
+      </w:r>
+      <w:fldSimple w:instr=" SEQ Figura \* ARABIC ">
+        <w:r>
+          <w:rPr>
+            <w:noProof/>
+          </w:rPr>
+          <w:t>7</w:t>
+        </w:r>
+      </w:fldSimple>
+      <w:bookmarkEnd w:id="184"/>
+      <w:r>
+        <w:t xml:space="preserve">) </w:t>
+      </w:r>
       <w:r>
         <w:t>Esquemático internos del decodificador.</w:t>
       </w:r>
@@ -4003,7 +5495,13 @@
         <w:t>r</w:t>
       </w:r>
       <w:r>
-        <w:t xml:space="preserve"> del decodificador, con sus 63 entradas de código termómetro y 6 salidas para formar la palabra digital a la salida.</w:t>
+        <w:t xml:space="preserve"> del decodificador, con </w:t>
+      </w:r>
+      <w:r>
+        <w:t>las</w:t>
+      </w:r>
+      <w:r>
+        <w:t xml:space="preserve"> 63 entradas de código termómetro y 6 salidas para formar la palabra digital a la salida.</w:t>
       </w:r>
     </w:p>
     <w:p>
@@ -4033,7 +5531,7 @@
                     </pic:cNvPicPr>
                   </pic:nvPicPr>
                   <pic:blipFill>
-                    <a:blip r:embed="rId18" cstate="print"/>
+                    <a:blip r:embed="rId19" cstate="print"/>
                     <a:srcRect/>
                     <a:stretch>
                       <a:fillRect/>
@@ -4065,10 +5563,40 @@
     <w:p>
       <w:pPr>
         <w:pStyle w:val="Epgrafe"/>
-        <w:jc w:val="center"/>
-      </w:pPr>
+      </w:pPr>
+      <w:r>
+        <w:t xml:space="preserve">Figura </w:t>
+      </w:r>
+      <w:fldSimple w:instr=" SEQ Figura \* ARABIC ">
+        <w:r>
+          <w:rPr>
+            <w:noProof/>
+          </w:rPr>
+          <w:t>8</w:t>
+        </w:r>
+      </w:fldSimple>
+      <w:r>
+        <w:t>)</w:t>
+      </w:r>
+      <w:ins w:id="185" w:author="FABRICIO" w:date="2010-08-12T19:17:00Z">
+        <w:r>
+          <w:t xml:space="preserve"> </w:t>
+        </w:r>
+      </w:ins>
       <w:r>
         <w:t>Esquemático general del decodificador.</w:t>
+      </w:r>
+    </w:p>
+    <w:p>
+      <w:pPr>
+        <w:rPr>
+          <w:color w:val="4F81BD" w:themeColor="accent1"/>
+          <w:sz w:val="18"/>
+          <w:szCs w:val="18"/>
+        </w:rPr>
+      </w:pPr>
+      <w:r>
+        <w:br w:type="page"/>
       </w:r>
     </w:p>
     <w:p>
@@ -4101,32 +5629,229 @@
         <w:t>r</w:t>
       </w:r>
       <w:r>
-        <w:t xml:space="preserve"> está representado en los siguientes esquemáticos. </w:t>
-      </w:r>
+        <w:t xml:space="preserve"> está representado en </w:t>
+      </w:r>
+      <w:r>
+        <w:t xml:space="preserve">la </w:t>
+      </w:r>
+      <w:r>
+        <w:fldChar w:fldCharType="begin"/>
+      </w:r>
+      <w:r>
+        <w:instrText xml:space="preserve"> REF _Ref269405611 \h </w:instrText>
+      </w:r>
+      <w:r>
+        <w:fldChar w:fldCharType="separate"/>
+      </w:r>
+      <w:r>
+        <w:t xml:space="preserve">figura </w:t>
+      </w:r>
+      <w:r>
+        <w:rPr>
+          <w:noProof/>
+        </w:rPr>
+        <w:t>9</w:t>
+      </w:r>
+      <w:r>
+        <w:fldChar w:fldCharType="end"/>
+      </w:r>
+      <w:r>
+        <w:t xml:space="preserve">. Se puedo observar el terminal VA en donde se conecta la señal de entrada a convertir, el cual se distribuye en todas las entradas INNEG de los comparadores. Luego se encuentra la cadena de resistencias de la cual se genera la señal de referencia para cada comparador y </w:t>
+      </w:r>
+      <w:ins w:id="186" w:author="FABRICIO" w:date="2010-08-12T20:11:00Z">
+        <w:r>
+          <w:t xml:space="preserve">que </w:t>
+        </w:r>
+      </w:ins>
+      <w:r>
+        <w:t>se conectan a la entrada INPOS.</w:t>
+      </w:r>
+      <w:ins w:id="187" w:author="FABRICIO" w:date="2010-08-12T20:11:00Z">
+        <w:r>
+          <w:t xml:space="preserve"> Luego </w:t>
+        </w:r>
+      </w:ins>
+      <w:ins w:id="188" w:author="FABRICIO" w:date="2010-08-12T20:17:00Z">
+        <w:r>
+          <w:t xml:space="preserve">se encuentran </w:t>
+        </w:r>
+      </w:ins>
+      <w:ins w:id="189" w:author="FABRICIO" w:date="2010-08-12T20:11:00Z">
+        <w:r>
+          <w:t xml:space="preserve">los 63 comparadores </w:t>
+        </w:r>
+      </w:ins>
+      <w:ins w:id="190" w:author="FABRICIO" w:date="2010-08-12T20:17:00Z">
+        <w:r>
+          <w:t xml:space="preserve">encargados de codificar la entrada </w:t>
+        </w:r>
+        <w:r>
+          <w:t>analógica</w:t>
+        </w:r>
+        <w:r>
+          <w:t xml:space="preserve"> en </w:t>
+        </w:r>
+        <w:r>
+          <w:t>código</w:t>
+        </w:r>
+        <w:r>
+          <w:t xml:space="preserve"> </w:t>
+        </w:r>
+        <w:r>
+          <w:t>termómetro</w:t>
+        </w:r>
+        <w:r>
+          <w:t xml:space="preserve"> de 64 valores, los cuales se conectan a las entradas del decodificar que devuelve la </w:t>
+        </w:r>
+        <w:proofErr w:type="spellStart"/>
+        <w:r>
+          <w:t>paralabra</w:t>
+        </w:r>
+        <w:proofErr w:type="spellEnd"/>
+        <w:r>
+          <w:t xml:space="preserve"> digital de 6 bits en su salidas representadas como </w:t>
+        </w:r>
+      </w:ins>
+      <w:ins w:id="191" w:author="FABRICIO" w:date="2010-08-12T20:18:00Z">
+        <w:r>
+          <w:t xml:space="preserve">LSB, 2SB, </w:t>
+        </w:r>
+        <w:r>
+          <w:t>…</w:t>
+        </w:r>
+        <w:r>
+          <w:t xml:space="preserve"> , MSB.</w:t>
+        </w:r>
+      </w:ins>
     </w:p>
     <w:p>
       <w:pPr>
         <w:pStyle w:val="ParrafoTESIS"/>
-      </w:pPr>
-      <w:r>
-        <w:t xml:space="preserve">La ilustración representa 3 comparadores con y sus conexiones, lo que se repite para los 63 </w:t>
-      </w:r>
-      <w:r>
-        <w:t>existentes en el conversor,</w:t>
-      </w:r>
-      <w:r>
-        <w:t xml:space="preserve"> encargados de generar el código termómetro. </w:t>
-      </w:r>
-    </w:p>
-    <w:p>
-      <w:pPr>
-        <w:jc w:val="center"/>
       </w:pPr>
       <w:r>
         <w:rPr>
           <w:noProof/>
           <w:lang w:eastAsia="es-AR"/>
         </w:rPr>
+        <w:drawing>
+          <wp:inline distT="0" distB="0" distL="0" distR="0">
+            <wp:extent cx="4346562" cy="5295900"/>
+            <wp:effectExtent l="19050" t="0" r="0" b="0"/>
+            <wp:docPr id="2" name="Imagen 1"/>
+            <wp:cNvGraphicFramePr>
+              <a:graphicFrameLocks xmlns:a="http://schemas.openxmlformats.org/drawingml/2006/main" noChangeAspect="1"/>
+            </wp:cNvGraphicFramePr>
+            <a:graphic xmlns:a="http://schemas.openxmlformats.org/drawingml/2006/main">
+              <a:graphicData uri="http://schemas.openxmlformats.org/drawingml/2006/picture">
+                <pic:pic xmlns:pic="http://schemas.openxmlformats.org/drawingml/2006/picture">
+                  <pic:nvPicPr>
+                    <pic:cNvPr id="0" name="Picture 1"/>
+                    <pic:cNvPicPr>
+                      <a:picLocks noChangeAspect="1" noChangeArrowheads="1"/>
+                    </pic:cNvPicPr>
+                  </pic:nvPicPr>
+                  <pic:blipFill>
+                    <a:blip r:embed="rId20" cstate="print"/>
+                    <a:srcRect/>
+                    <a:stretch>
+                      <a:fillRect/>
+                    </a:stretch>
+                  </pic:blipFill>
+                  <pic:spPr bwMode="auto">
+                    <a:xfrm>
+                      <a:off x="0" y="0"/>
+                      <a:ext cx="4348634" cy="5298425"/>
+                    </a:xfrm>
+                    <a:prstGeom prst="rect">
+                      <a:avLst/>
+                    </a:prstGeom>
+                    <a:noFill/>
+                    <a:ln w="9525">
+                      <a:noFill/>
+                      <a:miter lim="800000"/>
+                      <a:headEnd/>
+                      <a:tailEnd/>
+                    </a:ln>
+                  </pic:spPr>
+                </pic:pic>
+              </a:graphicData>
+            </a:graphic>
+          </wp:inline>
+        </w:drawing>
+      </w:r>
+    </w:p>
+    <w:p>
+      <w:pPr>
+        <w:pStyle w:val="Epgrafe"/>
+      </w:pPr>
+      <w:bookmarkStart w:id="192" w:name="_Ref269405611"/>
+      <w:r>
+        <w:t xml:space="preserve">Figura </w:t>
+      </w:r>
+      <w:fldSimple w:instr=" SEQ Figura \* ARABIC ">
+        <w:r>
+          <w:rPr>
+            <w:noProof/>
+          </w:rPr>
+          <w:t>9</w:t>
+        </w:r>
+      </w:fldSimple>
+      <w:bookmarkEnd w:id="192"/>
+      <w:r>
+        <w:t>) Esquemático del conversor, conexión entre comparadores y decodificador.</w:t>
+      </w:r>
+    </w:p>
+    <w:p>
+      <w:pPr>
+        <w:pStyle w:val="ParrafoTESIS"/>
+      </w:pPr>
+      <w:r>
+        <w:t>La ilustración</w:t>
+      </w:r>
+      <w:r>
+        <w:t xml:space="preserve"> de la </w:t>
+      </w:r>
+      <w:r>
+        <w:fldChar w:fldCharType="begin"/>
+      </w:r>
+      <w:r>
+        <w:instrText xml:space="preserve"> REF _Ref269405674 \h </w:instrText>
+      </w:r>
+      <w:r>
+        <w:fldChar w:fldCharType="separate"/>
+      </w:r>
+      <w:r>
+        <w:t xml:space="preserve">figura </w:t>
+      </w:r>
+      <w:r>
+        <w:rPr>
+          <w:noProof/>
+        </w:rPr>
+        <w:t>10</w:t>
+      </w:r>
+      <w:r>
+        <w:fldChar w:fldCharType="end"/>
+      </w:r>
+      <w:r>
+        <w:t xml:space="preserve"> representa 3 comparadores con y sus conexiones, lo que se repite para los 63 </w:t>
+      </w:r>
+      <w:r>
+        <w:t>existentes en el conversor,</w:t>
+      </w:r>
+      <w:r>
+        <w:t xml:space="preserve"> encargados de generar el código termómetro. </w:t>
+      </w:r>
+    </w:p>
+    <w:p>
+      <w:pPr>
+        <w:jc w:val="center"/>
+      </w:pPr>
+      <w:r>
+        <w:rPr>
+          <w:noProof/>
+          <w:lang w:eastAsia="es-AR"/>
+        </w:rPr>
+        <w:lastRenderedPageBreak/>
         <w:drawing>
           <wp:inline distT="0" distB="0" distL="0" distR="0">
             <wp:extent cx="799516" cy="1075259"/>
@@ -4145,7 +5870,7 @@
                     </pic:cNvPicPr>
                   </pic:nvPicPr>
                   <pic:blipFill>
-                    <a:blip r:embed="rId19" cstate="print"/>
+                    <a:blip r:embed="rId21" cstate="print"/>
                     <a:srcRect r="1996"/>
                     <a:stretch>
                       <a:fillRect/>
@@ -4196,7 +5921,7 @@
                     </pic:cNvPicPr>
                   </pic:nvPicPr>
                   <pic:blipFill>
-                    <a:blip r:embed="rId20" cstate="print"/>
+                    <a:blip r:embed="rId22" cstate="print"/>
                     <a:srcRect/>
                     <a:stretch>
                       <a:fillRect/>
@@ -4247,7 +5972,7 @@
                     </pic:cNvPicPr>
                   </pic:nvPicPr>
                   <pic:blipFill>
-                    <a:blip r:embed="rId21" cstate="print"/>
+                    <a:blip r:embed="rId23" cstate="print"/>
                     <a:srcRect/>
                     <a:stretch>
                       <a:fillRect/>
@@ -4279,8 +6004,23 @@
     <w:p>
       <w:pPr>
         <w:pStyle w:val="Epgrafe"/>
-        <w:jc w:val="center"/>
-      </w:pPr>
+      </w:pPr>
+      <w:bookmarkStart w:id="193" w:name="_Ref269405674"/>
+      <w:r>
+        <w:t xml:space="preserve">Figura </w:t>
+      </w:r>
+      <w:fldSimple w:instr=" SEQ Figura \* ARABIC ">
+        <w:r>
+          <w:rPr>
+            <w:noProof/>
+          </w:rPr>
+          <w:t>10</w:t>
+        </w:r>
+      </w:fldSimple>
+      <w:bookmarkEnd w:id="193"/>
+      <w:r>
+        <w:t xml:space="preserve">) </w:t>
+      </w:r>
       <w:r>
         <w:t>Esquemático superior de los comparadores con sus respectivas conexiones.</w:t>
       </w:r>
@@ -4296,7 +6036,34 @@
         <w:t>sus</w:t>
       </w:r>
       <w:r>
-        <w:t xml:space="preserve"> 63 entradas es representado a continuación. Cada una de ellas se conecta a las salidas </w:t>
+        <w:t xml:space="preserve"> 63 entradas es representado a continuación</w:t>
+      </w:r>
+      <w:r>
+        <w:t xml:space="preserve"> en la </w:t>
+      </w:r>
+      <w:r>
+        <w:fldChar w:fldCharType="begin"/>
+      </w:r>
+      <w:r>
+        <w:instrText xml:space="preserve"> REF _Ref269405703 \h </w:instrText>
+      </w:r>
+      <w:r>
+        <w:fldChar w:fldCharType="separate"/>
+      </w:r>
+      <w:r>
+        <w:t xml:space="preserve">figura </w:t>
+      </w:r>
+      <w:r>
+        <w:rPr>
+          <w:noProof/>
+        </w:rPr>
+        <w:t>11</w:t>
+      </w:r>
+      <w:r>
+        <w:fldChar w:fldCharType="end"/>
+      </w:r>
+      <w:r>
+        <w:t xml:space="preserve">. Cada una de ellas se conecta a las salidas </w:t>
       </w:r>
       <w:r>
         <w:t xml:space="preserve">codificadas en código termómetro </w:t>
@@ -4338,7 +6105,7 @@
                     </pic:cNvPicPr>
                   </pic:nvPicPr>
                   <pic:blipFill>
-                    <a:blip r:embed="rId22" cstate="print"/>
+                    <a:blip r:embed="rId24" cstate="print"/>
                     <a:srcRect/>
                     <a:stretch>
                       <a:fillRect/>
@@ -4370,8 +6137,23 @@
     <w:p>
       <w:pPr>
         <w:pStyle w:val="Epgrafe"/>
-        <w:jc w:val="center"/>
-      </w:pPr>
+      </w:pPr>
+      <w:bookmarkStart w:id="194" w:name="_Ref269405703"/>
+      <w:r>
+        <w:t xml:space="preserve">Figura </w:t>
+      </w:r>
+      <w:fldSimple w:instr=" SEQ Figura \* ARABIC ">
+        <w:r>
+          <w:rPr>
+            <w:noProof/>
+          </w:rPr>
+          <w:t>11</w:t>
+        </w:r>
+      </w:fldSimple>
+      <w:bookmarkEnd w:id="194"/>
+      <w:r>
+        <w:t xml:space="preserve">) </w:t>
+      </w:r>
       <w:r>
         <w:t>Esquemático superior del decodificador.</w:t>
       </w:r>
@@ -4380,8 +6162,86 @@
       <w:pPr>
         <w:pStyle w:val="ParrafoTESIS"/>
       </w:pPr>
-      <w:r>
-        <w:t xml:space="preserve">El bloque C está formado por las 6 salidas del decodificador, las cuales están sincronizadas con una señal CLOCK, </w:t>
+      <w:ins w:id="195" w:author="FABRICIO" w:date="2010-08-12T20:21:00Z">
+        <w:r>
+          <w:t xml:space="preserve">En la </w:t>
+        </w:r>
+        <w:r>
+          <w:fldChar w:fldCharType="begin"/>
+        </w:r>
+        <w:r>
+          <w:instrText xml:space="preserve"> REF _Ref269407809 \h </w:instrText>
+        </w:r>
+      </w:ins>
+      <w:r>
+        <w:fldChar w:fldCharType="separate"/>
+      </w:r>
+      <w:ins w:id="196" w:author="FABRICIO" w:date="2010-08-12T20:21:00Z">
+        <w:r>
+          <w:t>f</w:t>
+        </w:r>
+        <w:r>
+          <w:t xml:space="preserve">igura </w:t>
+        </w:r>
+        <w:r>
+          <w:rPr>
+            <w:noProof/>
+          </w:rPr>
+          <w:t>12</w:t>
+        </w:r>
+        <w:r>
+          <w:fldChar w:fldCharType="end"/>
+        </w:r>
+        <w:r>
+          <w:t xml:space="preserve"> representa el nivel superior del </w:t>
+        </w:r>
+        <w:proofErr w:type="spellStart"/>
+        <w:r>
+          <w:t>conversor</w:t>
+        </w:r>
+        <w:proofErr w:type="spellEnd"/>
+        <w:r>
+          <w:t xml:space="preserve"> y las conexiones necesarias para su funcionamiento. </w:t>
+        </w:r>
+      </w:ins>
+      <w:del w:id="197" w:author="FABRICIO" w:date="2010-08-12T20:21:00Z">
+        <w:r>
+          <w:delText>E</w:delText>
+        </w:r>
+      </w:del>
+      <w:ins w:id="198" w:author="FABRICIO" w:date="2010-08-12T20:22:00Z">
+        <w:r>
+          <w:t>E</w:t>
+        </w:r>
+      </w:ins>
+      <w:r>
+        <w:t xml:space="preserve">l bloque C </w:t>
+      </w:r>
+      <w:ins w:id="199" w:author="FABRICIO" w:date="2010-08-12T20:22:00Z">
+        <w:r>
+          <w:t xml:space="preserve">es el </w:t>
+        </w:r>
+        <w:proofErr w:type="spellStart"/>
+        <w:r>
+          <w:t>conversor</w:t>
+        </w:r>
+        <w:proofErr w:type="spellEnd"/>
+        <w:r>
+          <w:t xml:space="preserve"> flash. </w:t>
+        </w:r>
+      </w:ins>
+      <w:del w:id="200" w:author="FABRICIO" w:date="2010-08-12T20:22:00Z">
+        <w:r>
+          <w:delText>e</w:delText>
+        </w:r>
+      </w:del>
+      <w:ins w:id="201" w:author="FABRICIO" w:date="2010-08-12T20:22:00Z">
+        <w:r>
+          <w:t>E</w:t>
+        </w:r>
+      </w:ins>
+      <w:r>
+        <w:t xml:space="preserve">stá formado por las 6 salidas del decodificador, las cuales están sincronizadas con una señal CLOCK, </w:t>
       </w:r>
       <w:r>
         <w:t>permitiendo</w:t>
@@ -4443,7 +6303,6 @@
         <w:pStyle w:val="ParrafoTESIS"/>
       </w:pPr>
       <w:r>
-        <w:lastRenderedPageBreak/>
         <w:t xml:space="preserve">En este cado, la tensión a ser dividida es 630mV. Finalmente, en la entrada </w:t>
       </w:r>
       <w:r>
@@ -4468,11 +6327,12 @@
           <w:noProof/>
           <w:lang w:eastAsia="es-AR"/>
         </w:rPr>
+        <w:lastRenderedPageBreak/>
         <w:drawing>
           <wp:inline distT="0" distB="0" distL="0" distR="0">
-            <wp:extent cx="5700263" cy="1834961"/>
-            <wp:effectExtent l="19050" t="0" r="0" b="0"/>
-            <wp:docPr id="36" name="Imagen 6"/>
+            <wp:extent cx="5400675" cy="2311868"/>
+            <wp:effectExtent l="19050" t="0" r="9525" b="0"/>
+            <wp:docPr id="4" name="Imagen 4"/>
             <wp:cNvGraphicFramePr>
               <a:graphicFrameLocks xmlns:a="http://schemas.openxmlformats.org/drawingml/2006/main" noChangeAspect="1"/>
             </wp:cNvGraphicFramePr>
@@ -4480,13 +6340,13 @@
               <a:graphicData uri="http://schemas.openxmlformats.org/drawingml/2006/picture">
                 <pic:pic xmlns:pic="http://schemas.openxmlformats.org/drawingml/2006/picture">
                   <pic:nvPicPr>
-                    <pic:cNvPr id="0" name="Picture 6"/>
+                    <pic:cNvPr id="0" name="Picture 4"/>
                     <pic:cNvPicPr>
                       <a:picLocks noChangeAspect="1" noChangeArrowheads="1"/>
                     </pic:cNvPicPr>
                   </pic:nvPicPr>
                   <pic:blipFill>
-                    <a:blip r:embed="rId23" cstate="print"/>
+                    <a:blip r:embed="rId25" cstate="print"/>
                     <a:srcRect/>
                     <a:stretch>
                       <a:fillRect/>
@@ -4495,7 +6355,7 @@
                   <pic:spPr bwMode="auto">
                     <a:xfrm>
                       <a:off x="0" y="0"/>
-                      <a:ext cx="5714489" cy="1839540"/>
+                      <a:ext cx="5400675" cy="2311868"/>
                     </a:xfrm>
                     <a:prstGeom prst="rect">
                       <a:avLst/>
@@ -4518,10 +6378,33 @@
     <w:p>
       <w:pPr>
         <w:pStyle w:val="Epgrafe"/>
-        <w:jc w:val="center"/>
-      </w:pPr>
-      <w:r>
-        <w:t>Esquemático superior del conversor flash y sus conexiones.</w:t>
+      </w:pPr>
+      <w:bookmarkStart w:id="202" w:name="_Ref269407809"/>
+      <w:r>
+        <w:t xml:space="preserve">Figura </w:t>
+      </w:r>
+      <w:fldSimple w:instr=" SEQ Figura \* ARABIC ">
+        <w:r>
+          <w:rPr>
+            <w:noProof/>
+          </w:rPr>
+          <w:t>12</w:t>
+        </w:r>
+      </w:fldSimple>
+      <w:bookmarkEnd w:id="202"/>
+      <w:r>
+        <w:t xml:space="preserve">) </w:t>
+      </w:r>
+      <w:r>
+        <w:t xml:space="preserve">Esquemático superior del </w:t>
+      </w:r>
+      <w:proofErr w:type="spellStart"/>
+      <w:r>
+        <w:t>conversor</w:t>
+      </w:r>
+      <w:proofErr w:type="spellEnd"/>
+      <w:r>
+        <w:t xml:space="preserve"> flash y sus conexiones.</w:t>
       </w:r>
     </w:p>
     <w:sectPr>
@@ -5843,4 +7726,16 @@
   <a:objectDefaults/>
   <a:extraClrSchemeLst/>
 </a:theme>
+</file>
+
+<file path=customXml/item1.xml><?xml version="1.0" encoding="utf-8"?>
+<b:Sources xmlns:b="http://schemas.openxmlformats.org/officeDocument/2006/bibliography" xmlns="http://schemas.openxmlformats.org/officeDocument/2006/bibliography" SelectedStyle="\APA.XSL" StyleName="APA"/>
+</file>
+
+<file path=customXml/itemProps1.xml><?xml version="1.0" encoding="utf-8"?>
+<ds:datastoreItem xmlns:ds="http://schemas.openxmlformats.org/officeDocument/2006/customXml" ds:itemID="{F6E8D30D-9A35-416A-AD18-7E2DD9BDA695}">
+  <ds:schemaRefs>
+    <ds:schemaRef ds:uri="http://schemas.openxmlformats.org/officeDocument/2006/bibliography"/>
+  </ds:schemaRefs>
+</ds:datastoreItem>
 </file>
--- a/Documentation/Documentacion/APENDICE B.docx
+++ b/Documentation/Documentacion/APENDICE B.docx
@@ -4,7 +4,7 @@
   <w:body>
     <w:p>
       <w:pPr>
-        <w:pStyle w:val="Ttulo1"/>
+        <w:pStyle w:val="Heading1"/>
       </w:pPr>
       <w:r>
         <w:t>APÉ</w:t>
@@ -29,7 +29,7 @@
     </w:p>
     <w:p>
       <w:pPr>
-        <w:pStyle w:val="Ttulo2"/>
+        <w:pStyle w:val="Heading2"/>
         <w:pBdr>
           <w:top w:val="single" w:sz="4" w:space="1" w:color="auto"/>
           <w:bottom w:val="single" w:sz="4" w:space="1" w:color="auto"/>
@@ -43,7 +43,6 @@
       <w:pPr>
         <w:pStyle w:val="ParrafoTESIS"/>
         <w:rPr>
-          <w:ins w:id="0" w:author="FABRICIO" w:date="2010-08-11T18:43:00Z"/>
           <w:lang w:eastAsia="es-AR"/>
         </w:rPr>
       </w:pPr>
@@ -73,226 +72,142 @@
           <w:lang w:eastAsia="es-AR"/>
         </w:rPr>
       </w:pPr>
-      <w:ins w:id="1" w:author="FABRICIO" w:date="2010-08-11T18:43:00Z">
-        <w:r>
-          <w:rPr>
-            <w:lang w:eastAsia="es-AR"/>
-          </w:rPr>
-          <w:t xml:space="preserve">El </w:t>
-        </w:r>
-      </w:ins>
-      <w:ins w:id="2" w:author="FABRICIO" w:date="2010-08-11T18:44:00Z">
-        <w:r>
-          <w:rPr>
-            <w:lang w:eastAsia="es-AR"/>
-          </w:rPr>
-          <w:t>esquemático</w:t>
-        </w:r>
-      </w:ins>
-      <w:ins w:id="3" w:author="FABRICIO" w:date="2010-08-11T18:43:00Z">
-        <w:r>
-          <w:rPr>
-            <w:lang w:eastAsia="es-AR"/>
-          </w:rPr>
-          <w:t xml:space="preserve"> del comparador y el dimensionamiento de sus </w:t>
-        </w:r>
-      </w:ins>
-      <w:ins w:id="4" w:author="FABRICIO" w:date="2010-08-11T20:18:00Z">
-        <w:r>
-          <w:rPr>
-            <w:lang w:eastAsia="es-AR"/>
-          </w:rPr>
-          <w:t>transistores</w:t>
-        </w:r>
-      </w:ins>
-      <w:ins w:id="5" w:author="FABRICIO" w:date="2010-08-11T18:43:00Z">
-        <w:r>
-          <w:rPr>
-            <w:lang w:eastAsia="es-AR"/>
-          </w:rPr>
-          <w:t xml:space="preserve"> se ve representado en la </w:t>
-        </w:r>
-      </w:ins>
-      <w:ins w:id="6" w:author="FABRICIO" w:date="2010-08-11T18:44:00Z">
-        <w:r>
-          <w:rPr>
-            <w:lang w:eastAsia="es-AR"/>
-          </w:rPr>
-          <w:fldChar w:fldCharType="begin"/>
-        </w:r>
-        <w:r>
-          <w:rPr>
-            <w:lang w:eastAsia="es-AR"/>
-          </w:rPr>
-          <w:instrText xml:space="preserve"> REF _Ref269315574 \h </w:instrText>
-        </w:r>
-      </w:ins>
       <w:r>
         <w:rPr>
           <w:lang w:eastAsia="es-AR"/>
         </w:rPr>
+        <w:t xml:space="preserve">El esquemático del comparador y el dimensionamiento de sus </w:t>
       </w:r>
       <w:r>
         <w:rPr>
           <w:lang w:eastAsia="es-AR"/>
         </w:rPr>
+        <w:t>transistores</w:t>
+      </w:r>
+      <w:r>
+        <w:rPr>
+          <w:lang w:eastAsia="es-AR"/>
+        </w:rPr>
+        <w:t xml:space="preserve"> se ve representado en la </w:t>
+      </w:r>
+      <w:r>
+        <w:rPr>
+          <w:lang w:eastAsia="es-AR"/>
+        </w:rPr>
+        <w:fldChar w:fldCharType="begin"/>
+      </w:r>
+      <w:r>
+        <w:rPr>
+          <w:lang w:eastAsia="es-AR"/>
+        </w:rPr>
+        <w:instrText xml:space="preserve"> REF _Ref269315574 \h </w:instrText>
+      </w:r>
+      <w:r>
+        <w:rPr>
+          <w:lang w:eastAsia="es-AR"/>
+        </w:rPr>
+      </w:r>
+      <w:r>
+        <w:rPr>
+          <w:lang w:eastAsia="es-AR"/>
+        </w:rPr>
         <w:fldChar w:fldCharType="separate"/>
       </w:r>
-      <w:ins w:id="7" w:author="FABRICIO" w:date="2010-08-11T18:44:00Z">
-        <w:r>
-          <w:t xml:space="preserve">Figura </w:t>
-        </w:r>
-        <w:r>
-          <w:rPr>
-            <w:noProof/>
-          </w:rPr>
-          <w:t>1</w:t>
-        </w:r>
-        <w:r>
-          <w:rPr>
-            <w:lang w:eastAsia="es-AR"/>
-          </w:rPr>
-          <w:fldChar w:fldCharType="end"/>
-        </w:r>
-        <w:r>
-          <w:rPr>
-            <w:lang w:eastAsia="es-AR"/>
-          </w:rPr>
-          <w:t>. Se trata de un</w:t>
-        </w:r>
-      </w:ins>
-      <w:ins w:id="8" w:author="FABRICIO" w:date="2010-08-11T20:27:00Z">
-        <w:r>
-          <w:rPr>
-            <w:lang w:eastAsia="es-AR"/>
-          </w:rPr>
-          <w:t xml:space="preserve"> comparador de </w:t>
-        </w:r>
-      </w:ins>
-      <w:ins w:id="9" w:author="FABRICIO" w:date="2010-08-11T18:44:00Z">
-        <w:r>
-          <w:rPr>
-            <w:lang w:eastAsia="es-AR"/>
-          </w:rPr>
-          <w:t xml:space="preserve">arquitectura de dos etapas, </w:t>
-        </w:r>
-        <w:proofErr w:type="spellStart"/>
-        <w:r>
-          <w:rPr>
-            <w:lang w:eastAsia="es-AR"/>
-          </w:rPr>
-          <w:t>Miley</w:t>
-        </w:r>
-        <w:proofErr w:type="spellEnd"/>
-        <w:r>
-          <w:rPr>
-            <w:lang w:eastAsia="es-AR"/>
-          </w:rPr>
-          <w:t xml:space="preserve"> sin compensación</w:t>
-        </w:r>
-      </w:ins>
-      <w:ins w:id="10" w:author="FABRICIO" w:date="2010-08-11T20:23:00Z">
-        <w:r>
-          <w:rPr>
-            <w:lang w:eastAsia="es-AR"/>
-          </w:rPr>
-          <w:t>.</w:t>
-        </w:r>
-      </w:ins>
-      <w:ins w:id="11" w:author="FABRICIO" w:date="2010-08-11T20:28:00Z">
-        <w:r>
-          <w:rPr>
-            <w:lang w:eastAsia="es-AR"/>
-          </w:rPr>
-          <w:t xml:space="preserve"> El dimensionamiento de transistores se realiz</w:t>
-        </w:r>
-      </w:ins>
-      <w:ins w:id="12" w:author="FABRICIO" w:date="2010-08-11T20:35:00Z">
-        <w:r>
-          <w:rPr>
-            <w:lang w:eastAsia="es-AR"/>
-          </w:rPr>
-          <w:t>ó</w:t>
-        </w:r>
-      </w:ins>
-      <w:ins w:id="13" w:author="FABRICIO" w:date="2010-08-11T20:28:00Z">
-        <w:r>
-          <w:rPr>
-            <w:lang w:eastAsia="es-AR"/>
-          </w:rPr>
-          <w:t xml:space="preserve"> tal que la ganancia del </w:t>
-        </w:r>
-        <w:proofErr w:type="spellStart"/>
-        <w:r>
-          <w:rPr>
-            <w:lang w:eastAsia="es-AR"/>
-          </w:rPr>
-          <w:t>compardor</w:t>
-        </w:r>
-        <w:proofErr w:type="spellEnd"/>
-        <w:r>
-          <w:rPr>
-            <w:lang w:eastAsia="es-AR"/>
-          </w:rPr>
-          <w:t xml:space="preserve"> permita resoluciones de señal de entrada del orden de los </w:t>
-        </w:r>
-      </w:ins>
+      <w:r>
+        <w:t xml:space="preserve">Figura </w:t>
+      </w:r>
+      <w:r>
+        <w:rPr>
+          <w:noProof/>
+        </w:rPr>
+        <w:t>1</w:t>
+      </w:r>
+      <w:r>
+        <w:rPr>
+          <w:lang w:eastAsia="es-AR"/>
+        </w:rPr>
+        <w:fldChar w:fldCharType="end"/>
+      </w:r>
+      <w:r>
+        <w:rPr>
+          <w:lang w:eastAsia="es-AR"/>
+        </w:rPr>
+        <w:t>. Se trata de un</w:t>
+      </w:r>
+      <w:r>
+        <w:rPr>
+          <w:lang w:eastAsia="es-AR"/>
+        </w:rPr>
+        <w:t xml:space="preserve"> comparador de </w:t>
+      </w:r>
+      <w:r>
+        <w:rPr>
+          <w:lang w:eastAsia="es-AR"/>
+        </w:rPr>
+        <w:t xml:space="preserve">arquitectura de dos etapas, </w:t>
+      </w:r>
       <w:proofErr w:type="spellStart"/>
-      <w:ins w:id="14" w:author="FABRICIO" w:date="2010-08-11T20:33:00Z">
-        <w:r>
-          <w:rPr>
-            <w:lang w:eastAsia="es-AR"/>
-          </w:rPr>
-          <w:t>milivoltios</w:t>
-        </w:r>
-      </w:ins>
+      <w:r>
+        <w:rPr>
+          <w:lang w:eastAsia="es-AR"/>
+        </w:rPr>
+        <w:t>Miley</w:t>
+      </w:r>
       <w:proofErr w:type="spellEnd"/>
-      <w:ins w:id="15" w:author="FABRICIO" w:date="2010-08-11T20:37:00Z">
-        <w:r>
-          <w:rPr>
-            <w:lang w:eastAsia="es-AR"/>
-          </w:rPr>
-          <w:t xml:space="preserve"> y</w:t>
-        </w:r>
-      </w:ins>
-      <w:ins w:id="16" w:author="FABRICIO" w:date="2010-08-11T20:35:00Z">
-        <w:r>
-          <w:rPr>
-            <w:lang w:eastAsia="es-AR"/>
-          </w:rPr>
-          <w:t xml:space="preserve"> retardos de respuesta menores a 10uS</w:t>
-        </w:r>
-      </w:ins>
-      <w:ins w:id="17" w:author="FABRICIO" w:date="2010-08-11T20:37:00Z">
-        <w:r>
-          <w:rPr>
-            <w:lang w:eastAsia="es-AR"/>
-          </w:rPr>
-          <w:t>.</w:t>
-        </w:r>
-      </w:ins>
-    </w:p>
-    <w:p>
-      <w:pPr>
-        <w:pStyle w:val="ParrafoTESIS"/>
-        <w:rPr>
-          <w:del w:id="18" w:author="FABRICIO" w:date="2010-08-11T20:37:00Z"/>
-        </w:rPr>
-      </w:pPr>
-      <w:del w:id="19" w:author="FABRICIO" w:date="2010-08-11T20:37:00Z">
-        <w:r>
-          <w:delText>Dimensionamiento de los transistores</w:delText>
-        </w:r>
-        <w:r>
-          <w:delText xml:space="preserve"> y esquemático</w:delText>
-        </w:r>
-        <w:r>
-          <w:delText>:</w:delText>
-        </w:r>
-        <w:r>
-          <w:delText xml:space="preserve"> </w:delText>
-        </w:r>
-      </w:del>
+      <w:r>
+        <w:rPr>
+          <w:lang w:eastAsia="es-AR"/>
+        </w:rPr>
+        <w:t xml:space="preserve"> sin compensación</w:t>
+      </w:r>
+      <w:r>
+        <w:rPr>
+          <w:lang w:eastAsia="es-AR"/>
+        </w:rPr>
+        <w:t>. El dimensionamiento de transistores se realiz</w:t>
+      </w:r>
+      <w:r>
+        <w:rPr>
+          <w:lang w:eastAsia="es-AR"/>
+        </w:rPr>
+        <w:t>ó</w:t>
+      </w:r>
+      <w:r>
+        <w:rPr>
+          <w:lang w:eastAsia="es-AR"/>
+        </w:rPr>
+        <w:t xml:space="preserve"> tal que la ganancia del </w:t>
+      </w:r>
+      <w:r>
+        <w:rPr>
+          <w:lang w:eastAsia="es-AR"/>
+        </w:rPr>
+        <w:t>comparador</w:t>
+      </w:r>
+      <w:r>
+        <w:rPr>
+          <w:lang w:eastAsia="es-AR"/>
+        </w:rPr>
+        <w:t xml:space="preserve"> permita resoluciones de señal de entrada del orden de los </w:t>
+      </w:r>
+      <w:r>
+        <w:rPr>
+          <w:lang w:eastAsia="es-AR"/>
+        </w:rPr>
+        <w:t>mili</w:t>
+      </w:r>
+      <w:r>
+        <w:rPr>
+          <w:lang w:eastAsia="es-AR"/>
+        </w:rPr>
+        <w:t xml:space="preserve"> </w:t>
+      </w:r>
+      <w:r>
+        <w:rPr>
+          <w:lang w:eastAsia="es-AR"/>
+        </w:rPr>
+        <w:t>voltios y retardos de respuesta menores a 10uS.</w:t>
+      </w:r>
     </w:p>
     <w:p>
       <w:pPr>
@@ -301,7 +216,7 @@
       <w:r>
         <w:rPr>
           <w:noProof/>
-          <w:lang w:eastAsia="es-AR"/>
+          <w:lang w:val="en-US"/>
         </w:rPr>
         <w:drawing>
           <wp:inline distT="0" distB="0" distL="0" distR="0">
@@ -352,13 +267,13 @@
     </w:p>
     <w:p>
       <w:pPr>
-        <w:pStyle w:val="Epgrafe"/>
+        <w:pStyle w:val="Caption"/>
         <w:jc w:val="center"/>
         <w:rPr>
           <w:b w:val="0"/>
         </w:rPr>
       </w:pPr>
-      <w:bookmarkStart w:id="20" w:name="_Ref269315574"/>
+      <w:bookmarkStart w:id="0" w:name="_Ref269315574"/>
       <w:r>
         <w:t xml:space="preserve">Figura </w:t>
       </w:r>
@@ -370,7 +285,7 @@
           <w:t>1</w:t>
         </w:r>
       </w:fldSimple>
-      <w:bookmarkEnd w:id="20"/>
+      <w:bookmarkEnd w:id="0"/>
       <w:r>
         <w:t xml:space="preserve">) </w:t>
       </w:r>
@@ -381,422 +296,182 @@
     <w:p>
       <w:pPr>
         <w:pStyle w:val="ParrafoTESIS"/>
-        <w:rPr>
-          <w:ins w:id="21" w:author="FABRICIO" w:date="2010-08-11T20:48:00Z"/>
-        </w:rPr>
-      </w:pPr>
-      <w:ins w:id="22" w:author="FABRICIO" w:date="2010-08-11T20:38:00Z">
-        <w:r>
-          <w:lastRenderedPageBreak/>
-          <w:t>El</w:t>
-        </w:r>
-      </w:ins>
-      <w:ins w:id="23" w:author="FABRICIO" w:date="2010-08-11T20:39:00Z">
-        <w:r>
-          <w:t xml:space="preserve"> </w:t>
-        </w:r>
-      </w:ins>
-      <w:ins w:id="24" w:author="FABRICIO" w:date="2010-08-11T20:40:00Z">
-        <w:r>
-          <w:t>esquemático</w:t>
-        </w:r>
-      </w:ins>
-      <w:ins w:id="25" w:author="FABRICIO" w:date="2010-08-11T20:39:00Z">
-        <w:r>
-          <w:t xml:space="preserve"> de la </w:t>
-        </w:r>
-        <w:r>
-          <w:fldChar w:fldCharType="begin"/>
-        </w:r>
-        <w:r>
-          <w:instrText xml:space="preserve"> REF _Ref269315574 \h </w:instrText>
-        </w:r>
-      </w:ins>
+      </w:pPr>
+      <w:r>
+        <w:lastRenderedPageBreak/>
+        <w:t xml:space="preserve">El esquemático de la </w:t>
+      </w:r>
+      <w:r>
+        <w:fldChar w:fldCharType="begin"/>
+      </w:r>
+      <w:r>
+        <w:instrText xml:space="preserve"> REF _Ref269315574 \h </w:instrText>
+      </w:r>
       <w:r>
         <w:fldChar w:fldCharType="separate"/>
       </w:r>
-      <w:ins w:id="26" w:author="FABRICIO" w:date="2010-08-11T20:39:00Z">
-        <w:r>
-          <w:t xml:space="preserve">Figura </w:t>
-        </w:r>
-        <w:r>
-          <w:rPr>
-            <w:noProof/>
-          </w:rPr>
-          <w:t>1</w:t>
-        </w:r>
-        <w:r>
-          <w:fldChar w:fldCharType="end"/>
-        </w:r>
-        <w:r>
-          <w:t xml:space="preserve"> cuenta con un par diferencial de</w:t>
-        </w:r>
-      </w:ins>
-      <w:ins w:id="27" w:author="FABRICIO" w:date="2010-08-11T20:55:00Z">
-        <w:r>
-          <w:t xml:space="preserve"> salida</w:t>
-        </w:r>
-      </w:ins>
-      <w:ins w:id="28" w:author="FABRICIO" w:date="2010-08-11T20:39:00Z">
-        <w:r>
-          <w:t xml:space="preserve"> </w:t>
-        </w:r>
-      </w:ins>
-      <w:ins w:id="29" w:author="FABRICIO" w:date="2010-08-11T20:49:00Z">
-        <w:r>
-          <w:t xml:space="preserve">única (Single </w:t>
-        </w:r>
-        <w:proofErr w:type="spellStart"/>
-        <w:r>
-          <w:t>Ended</w:t>
-        </w:r>
-        <w:proofErr w:type="spellEnd"/>
-        <w:r>
-          <w:t>)</w:t>
-        </w:r>
-      </w:ins>
-      <w:ins w:id="30" w:author="FABRICIO" w:date="2010-08-11T20:41:00Z">
-        <w:r>
-          <w:t xml:space="preserve"> como primera etapa, y un negador </w:t>
-        </w:r>
-        <w:proofErr w:type="spellStart"/>
-        <w:r>
-          <w:t>drenador</w:t>
-        </w:r>
-        <w:proofErr w:type="spellEnd"/>
-        <w:r>
-          <w:t xml:space="preserve"> de corriente en la segunda etapa. </w:t>
-        </w:r>
-      </w:ins>
-      <w:ins w:id="31" w:author="FABRICIO" w:date="2010-08-11T20:48:00Z">
-        <w:r>
-          <w:t xml:space="preserve">La entrada inversora del comparador es identificada con el nombre de </w:t>
-        </w:r>
-        <w:proofErr w:type="spellStart"/>
-        <w:r>
-          <w:t>VINneg</w:t>
-        </w:r>
-        <w:proofErr w:type="spellEnd"/>
-        <w:r>
-          <w:t xml:space="preserve"> y corresponde con la entrada de la </w:t>
-        </w:r>
-      </w:ins>
-      <w:ins w:id="32" w:author="FABRICIO" w:date="2010-08-11T20:49:00Z">
-        <w:r>
-          <w:t>señal</w:t>
-        </w:r>
-      </w:ins>
-      <w:ins w:id="33" w:author="FABRICIO" w:date="2010-08-11T20:48:00Z">
-        <w:r>
-          <w:t xml:space="preserve"> </w:t>
-        </w:r>
-      </w:ins>
-      <w:ins w:id="34" w:author="FABRICIO" w:date="2010-08-11T20:49:00Z">
-        <w:r>
-          <w:t>a conver</w:t>
-        </w:r>
-      </w:ins>
-      <w:ins w:id="35" w:author="FABRICIO" w:date="2010-08-11T20:52:00Z">
-        <w:r>
-          <w:t xml:space="preserve">tir. La entrada no negadora se identifica como </w:t>
-        </w:r>
-        <w:proofErr w:type="spellStart"/>
-        <w:r>
-          <w:t>VINpos</w:t>
-        </w:r>
-        <w:proofErr w:type="spellEnd"/>
-        <w:r>
-          <w:t xml:space="preserve"> y corresponde con la entrada de la </w:t>
-        </w:r>
-      </w:ins>
-      <w:ins w:id="36" w:author="FABRICIO" w:date="2010-08-11T20:53:00Z">
-        <w:r>
-          <w:t>tensión</w:t>
-        </w:r>
-      </w:ins>
-      <w:ins w:id="37" w:author="FABRICIO" w:date="2010-08-11T20:52:00Z">
-        <w:r>
-          <w:t xml:space="preserve"> </w:t>
-        </w:r>
-      </w:ins>
-      <w:ins w:id="38" w:author="FABRICIO" w:date="2010-08-11T20:53:00Z">
-        <w:r>
-          <w:t xml:space="preserve">de referencia proveniente de la cadena de resistencias. La salida del comparador es identificada como </w:t>
-        </w:r>
-        <w:proofErr w:type="spellStart"/>
-        <w:r>
-          <w:t>NDout</w:t>
-        </w:r>
-        <w:proofErr w:type="spellEnd"/>
-        <w:r>
-          <w:t>.</w:t>
-        </w:r>
-      </w:ins>
+      <w:r>
+        <w:t xml:space="preserve">Figura </w:t>
+      </w:r>
+      <w:r>
+        <w:rPr>
+          <w:noProof/>
+        </w:rPr>
+        <w:t>1</w:t>
+      </w:r>
+      <w:r>
+        <w:fldChar w:fldCharType="end"/>
+      </w:r>
+      <w:r>
+        <w:t xml:space="preserve"> cuenta con un par diferencial de</w:t>
+      </w:r>
+      <w:r>
+        <w:t xml:space="preserve"> salida</w:t>
+      </w:r>
+      <w:r>
+        <w:t xml:space="preserve"> única (Single </w:t>
+      </w:r>
+      <w:proofErr w:type="spellStart"/>
+      <w:r>
+        <w:t>Ended</w:t>
+      </w:r>
+      <w:proofErr w:type="spellEnd"/>
+      <w:r>
+        <w:t xml:space="preserve">) como primera etapa, y un negador drenador de corriente en la segunda etapa. La entrada inversora del comparador es identificada con el nombre de </w:t>
+      </w:r>
+      <w:proofErr w:type="spellStart"/>
+      <w:r>
+        <w:t>VINneg</w:t>
+      </w:r>
+      <w:proofErr w:type="spellEnd"/>
+      <w:r>
+        <w:t xml:space="preserve"> y corresponde con la entrada de la señal a convertir. La entrada no negadora se identifica como </w:t>
+      </w:r>
+      <w:proofErr w:type="spellStart"/>
+      <w:r>
+        <w:t>VINpos</w:t>
+      </w:r>
+      <w:proofErr w:type="spellEnd"/>
+      <w:r>
+        <w:t xml:space="preserve"> y corresponde con la entrada de la tensión de referencia proveniente de la cadena de resistencias. La salida del comparador es identificada como </w:t>
+      </w:r>
+      <w:proofErr w:type="spellStart"/>
+      <w:r>
+        <w:t>NDout</w:t>
+      </w:r>
+      <w:proofErr w:type="spellEnd"/>
+      <w:r>
+        <w:t>.</w:t>
+      </w:r>
     </w:p>
     <w:p>
       <w:pPr>
         <w:pStyle w:val="ParrafoTESIS"/>
-        <w:rPr>
-          <w:ins w:id="39" w:author="FABRICIO" w:date="2010-08-11T20:38:00Z"/>
-        </w:rPr>
-      </w:pPr>
-      <w:ins w:id="40" w:author="FABRICIO" w:date="2010-08-11T20:42:00Z">
-        <w:r>
-          <w:t xml:space="preserve">Con ambas etapas se logra una ganancia de salida </w:t>
-        </w:r>
-        <w:proofErr w:type="spellStart"/>
-        <w:r>
-          <w:t>V</w:t>
-        </w:r>
-        <w:r>
-          <w:rPr>
-            <w:vertAlign w:val="subscript"/>
-            <w:rPrChange w:id="41" w:author="FABRICIO" w:date="2010-08-11T20:43:00Z">
-              <w:rPr>
-                <w:rFonts w:cstheme="minorBidi"/>
-              </w:rPr>
-            </w:rPrChange>
-          </w:rPr>
-          <w:t>out</w:t>
-        </w:r>
-        <w:proofErr w:type="spellEnd"/>
-        <w:r>
-          <w:t>/</w:t>
-        </w:r>
-        <w:proofErr w:type="spellStart"/>
-        <w:r>
-          <w:t>V</w:t>
-        </w:r>
-        <w:r>
-          <w:rPr>
-            <w:vertAlign w:val="subscript"/>
-            <w:rPrChange w:id="42" w:author="FABRICIO" w:date="2010-08-11T20:43:00Z">
-              <w:rPr>
-                <w:rFonts w:cstheme="minorBidi"/>
-              </w:rPr>
-            </w:rPrChange>
-          </w:rPr>
-          <w:t>in</w:t>
-        </w:r>
-      </w:ins>
+      </w:pPr>
+      <w:r>
+        <w:t xml:space="preserve">Con ambas etapas se logra una ganancia de salida </w:t>
+      </w:r>
+      <w:proofErr w:type="spellStart"/>
+      <w:r>
+        <w:t>V</w:t>
+      </w:r>
+      <w:r>
+        <w:rPr>
+          <w:vertAlign w:val="subscript"/>
+        </w:rPr>
+        <w:t>out</w:t>
+      </w:r>
       <w:proofErr w:type="spellEnd"/>
-      <w:ins w:id="43" w:author="FABRICIO" w:date="2010-08-11T20:43:00Z">
-        <w:r>
-          <w:t xml:space="preserve"> &gt; 24500 veces. </w:t>
-        </w:r>
-      </w:ins>
-      <w:ins w:id="44" w:author="FABRICIO" w:date="2010-08-11T20:45:00Z">
-        <w:r>
-          <w:t xml:space="preserve">Esto se logró </w:t>
-        </w:r>
-      </w:ins>
-      <w:ins w:id="45" w:author="FABRICIO" w:date="2010-08-11T20:46:00Z">
-        <w:r>
-          <w:t>luego de iterativas pruebas de aumento de la</w:t>
-        </w:r>
-      </w:ins>
-      <w:ins w:id="46" w:author="FABRICIO" w:date="2010-08-11T20:47:00Z">
-        <w:r>
-          <w:t xml:space="preserve"> </w:t>
-        </w:r>
-      </w:ins>
-      <w:ins w:id="47" w:author="FABRICIO" w:date="2010-08-11T20:45:00Z">
-        <w:r>
-          <w:t xml:space="preserve">resistencia </w:t>
-        </w:r>
-        <w:proofErr w:type="spellStart"/>
-        <w:r>
-          <w:t>R</w:t>
-        </w:r>
-      </w:ins>
-      <w:ins w:id="48" w:author="FABRICIO" w:date="2010-08-11T20:47:00Z">
-        <w:r>
-          <w:t>d</w:t>
-        </w:r>
-      </w:ins>
+      <w:r>
+        <w:t>/</w:t>
+      </w:r>
+      <w:proofErr w:type="spellStart"/>
+      <w:r>
+        <w:t>V</w:t>
+      </w:r>
+      <w:r>
+        <w:rPr>
+          <w:vertAlign w:val="subscript"/>
+        </w:rPr>
+        <w:t>in</w:t>
+      </w:r>
       <w:proofErr w:type="spellEnd"/>
-      <w:ins w:id="49" w:author="FABRICIO" w:date="2010-08-11T20:45:00Z">
-        <w:r>
-          <w:t xml:space="preserve"> </w:t>
-        </w:r>
-      </w:ins>
-      <w:ins w:id="50" w:author="FABRICIO" w:date="2010-08-11T20:47:00Z">
-        <w:r>
-          <w:t>en</w:t>
-        </w:r>
-      </w:ins>
-      <w:ins w:id="51" w:author="FABRICIO" w:date="2010-08-11T20:45:00Z">
-        <w:r>
-          <w:t xml:space="preserve"> los nodos </w:t>
-        </w:r>
-        <w:proofErr w:type="spellStart"/>
-        <w:r>
-          <w:t>N</w:t>
-        </w:r>
-      </w:ins>
-      <w:ins w:id="52" w:author="FABRICIO" w:date="2010-08-11T20:47:00Z">
-        <w:r>
-          <w:t>Dpos</w:t>
-        </w:r>
-      </w:ins>
+      <w:r>
+        <w:t xml:space="preserve"> &gt; 24500 veces. Esto se logró luego de iterativas pruebas de aumento de la resistencia </w:t>
+      </w:r>
+      <w:proofErr w:type="spellStart"/>
+      <w:r>
+        <w:t>Rd</w:t>
+      </w:r>
       <w:proofErr w:type="spellEnd"/>
-      <w:ins w:id="53" w:author="FABRICIO" w:date="2010-08-11T20:45:00Z">
-        <w:r>
-          <w:t xml:space="preserve"> y </w:t>
-        </w:r>
-        <w:proofErr w:type="spellStart"/>
-        <w:r>
-          <w:t>ND</w:t>
-        </w:r>
-      </w:ins>
-      <w:ins w:id="54" w:author="FABRICIO" w:date="2010-08-11T20:47:00Z">
-        <w:r>
-          <w:t>out</w:t>
-        </w:r>
-      </w:ins>
+      <w:r>
+        <w:t xml:space="preserve"> en los nodos </w:t>
+      </w:r>
+      <w:proofErr w:type="spellStart"/>
+      <w:r>
+        <w:t>NDpos</w:t>
+      </w:r>
       <w:proofErr w:type="spellEnd"/>
-      <w:ins w:id="55" w:author="FABRICIO" w:date="2010-08-11T20:45:00Z">
-        <w:r>
-          <w:t xml:space="preserve"> y </w:t>
-        </w:r>
-      </w:ins>
-      <w:ins w:id="56" w:author="FABRICIO" w:date="2010-08-11T20:47:00Z">
-        <w:r>
-          <w:t xml:space="preserve">definiendo </w:t>
-        </w:r>
-      </w:ins>
-      <w:ins w:id="57" w:author="FABRICIO" w:date="2010-08-11T20:45:00Z">
-        <w:r>
-          <w:t xml:space="preserve">una corriente de </w:t>
-        </w:r>
-        <w:proofErr w:type="spellStart"/>
-        <w:r>
-          <w:t>Bias</w:t>
-        </w:r>
-        <w:proofErr w:type="spellEnd"/>
-        <w:r>
-          <w:t xml:space="preserve"> para la etapa diferencial de 105uA y </w:t>
-        </w:r>
-      </w:ins>
-      <w:ins w:id="58" w:author="FABRICIO" w:date="2010-08-11T20:54:00Z">
-        <w:r>
-          <w:t xml:space="preserve">para el negador </w:t>
-        </w:r>
-        <w:proofErr w:type="spellStart"/>
-        <w:r>
-          <w:t>drenador</w:t>
-        </w:r>
-        <w:proofErr w:type="spellEnd"/>
-        <w:r>
-          <w:t xml:space="preserve"> de corriente de </w:t>
-        </w:r>
-      </w:ins>
-      <w:ins w:id="59" w:author="FABRICIO" w:date="2010-08-11T20:45:00Z">
-        <w:r>
-          <w:t>1.05mA.</w:t>
-        </w:r>
-      </w:ins>
-      <w:ins w:id="60" w:author="FABRICIO" w:date="2010-08-11T20:56:00Z">
-        <w:r>
-          <w:t xml:space="preserve"> Se realizaron </w:t>
-        </w:r>
-      </w:ins>
-      <w:ins w:id="61" w:author="FABRICIO" w:date="2010-08-11T21:00:00Z">
-        <w:r>
-          <w:t>pruebas</w:t>
-        </w:r>
-      </w:ins>
-      <w:ins w:id="62" w:author="FABRICIO" w:date="2010-08-11T20:56:00Z">
-        <w:r>
-          <w:t xml:space="preserve"> para comprobar la ganancia </w:t>
-        </w:r>
-      </w:ins>
-      <w:ins w:id="63" w:author="FABRICIO" w:date="2010-08-11T21:00:00Z">
-        <w:r>
-          <w:t xml:space="preserve">total </w:t>
-        </w:r>
-      </w:ins>
-      <w:ins w:id="64" w:author="FABRICIO" w:date="2010-08-11T20:56:00Z">
-        <w:r>
-          <w:t xml:space="preserve">y offset que dicho diseño incorporaba, los </w:t>
-        </w:r>
-        <w:proofErr w:type="spellStart"/>
-        <w:r>
-          <w:t>caules</w:t>
-        </w:r>
-        <w:proofErr w:type="spellEnd"/>
-        <w:r>
-          <w:t xml:space="preserve"> debían de ser </w:t>
-        </w:r>
-      </w:ins>
-      <w:ins w:id="65" w:author="FABRICIO" w:date="2010-08-11T21:00:00Z">
-        <w:r>
-          <w:t>mínimos</w:t>
-        </w:r>
-      </w:ins>
-      <w:ins w:id="66" w:author="FABRICIO" w:date="2010-08-11T20:56:00Z">
-        <w:r>
-          <w:t xml:space="preserve"> para lograr una conversión </w:t>
-        </w:r>
-      </w:ins>
-      <w:ins w:id="67" w:author="FABRICIO" w:date="2010-08-11T21:04:00Z">
-        <w:r>
-          <w:t>más</w:t>
-        </w:r>
-      </w:ins>
-      <w:ins w:id="68" w:author="FABRICIO" w:date="2010-08-11T21:00:00Z">
-        <w:r>
-          <w:t xml:space="preserve"> exacta.</w:t>
-        </w:r>
-      </w:ins>
-      <w:ins w:id="69" w:author="FABRICIO" w:date="2010-08-11T21:01:00Z">
-        <w:r>
-          <w:t xml:space="preserve"> La ganancia y el offset se aprecian en la </w:t>
-        </w:r>
-      </w:ins>
-      <w:ins w:id="70" w:author="FABRICIO" w:date="2010-08-11T21:02:00Z">
-        <w:r>
-          <w:fldChar w:fldCharType="begin"/>
-        </w:r>
-        <w:r>
-          <w:instrText xml:space="preserve"> REF _Ref269323849 \h </w:instrText>
-        </w:r>
-      </w:ins>
+      <w:r>
+        <w:t xml:space="preserve"> y </w:t>
+      </w:r>
+      <w:proofErr w:type="spellStart"/>
+      <w:r>
+        <w:t>NDout</w:t>
+      </w:r>
+      <w:proofErr w:type="spellEnd"/>
+      <w:r>
+        <w:t xml:space="preserve"> y definiendo una corriente de </w:t>
+      </w:r>
+      <w:proofErr w:type="spellStart"/>
+      <w:r>
+        <w:t>Bias</w:t>
+      </w:r>
+      <w:proofErr w:type="spellEnd"/>
+      <w:r>
+        <w:t xml:space="preserve"> para la etapa diferencial de 105uA y </w:t>
+      </w:r>
+      <w:r>
+        <w:t xml:space="preserve">para el negador drenador de corriente de </w:t>
+      </w:r>
+      <w:r>
+        <w:t>1.05mA.</w:t>
+      </w:r>
+      <w:r>
+        <w:t xml:space="preserve"> Se realizaron pruebas para comprobar la ganancia total y offset que dicho diseño incorporaba, los </w:t>
+      </w:r>
+      <w:proofErr w:type="spellStart"/>
+      <w:r>
+        <w:t>caules</w:t>
+      </w:r>
+      <w:proofErr w:type="spellEnd"/>
+      <w:r>
+        <w:t xml:space="preserve"> debían de ser mínimos para lograr una conversión más exacta. La ganancia y el offset se aprecian en la </w:t>
+      </w:r>
+      <w:r>
+        <w:fldChar w:fldCharType="begin"/>
+      </w:r>
+      <w:r>
+        <w:instrText xml:space="preserve"> REF _Ref269323849 \h </w:instrText>
+      </w:r>
       <w:r>
         <w:fldChar w:fldCharType="separate"/>
       </w:r>
-      <w:ins w:id="71" w:author="FABRICIO" w:date="2010-08-11T21:02:00Z">
-        <w:r>
-          <w:t xml:space="preserve">Figura </w:t>
-        </w:r>
-        <w:r>
-          <w:rPr>
-            <w:noProof/>
-          </w:rPr>
-          <w:t>2</w:t>
-        </w:r>
-        <w:r>
-          <w:fldChar w:fldCharType="end"/>
-        </w:r>
-        <w:r>
-          <w:t xml:space="preserve"> a continuación (</w:t>
-        </w:r>
-      </w:ins>
-      <w:ins w:id="72" w:author="FABRICIO" w:date="2010-08-11T21:03:00Z">
-        <w:r>
-          <w:t>las restantes en el capítulo 2</w:t>
-        </w:r>
-      </w:ins>
-      <w:ins w:id="73" w:author="FABRICIO" w:date="2010-08-11T21:02:00Z">
-        <w:r>
-          <w:t>)</w:t>
-        </w:r>
-      </w:ins>
-      <w:ins w:id="74" w:author="FABRICIO" w:date="2010-08-11T21:03:00Z">
-        <w:r>
-          <w:t>.</w:t>
-        </w:r>
-      </w:ins>
+      <w:r>
+        <w:t xml:space="preserve">Figura </w:t>
+      </w:r>
+      <w:r>
+        <w:rPr>
+          <w:noProof/>
+        </w:rPr>
+        <w:t>2</w:t>
+      </w:r>
+      <w:r>
+        <w:fldChar w:fldCharType="end"/>
+      </w:r>
+      <w:r>
+        <w:t xml:space="preserve"> a continuación (las restantes en el capítulo 2).</w:t>
+      </w:r>
     </w:p>
     <w:p>
       <w:pPr>
@@ -814,7 +489,7 @@
       <w:r>
         <w:rPr>
           <w:noProof/>
-          <w:lang w:eastAsia="es-AR"/>
+          <w:lang w:val="en-US"/>
         </w:rPr>
         <w:drawing>
           <wp:inline distT="0" distB="0" distL="0" distR="0">
@@ -865,12 +540,9 @@
     </w:p>
     <w:p>
       <w:pPr>
-        <w:pStyle w:val="Epgrafe"/>
-        <w:rPr>
-          <w:ins w:id="75" w:author="FABRICIO" w:date="2010-08-11T21:04:00Z"/>
-        </w:rPr>
-      </w:pPr>
-      <w:bookmarkStart w:id="76" w:name="_Ref269323849"/>
+        <w:pStyle w:val="Caption"/>
+      </w:pPr>
+      <w:bookmarkStart w:id="1" w:name="_Ref269323849"/>
       <w:r>
         <w:t xml:space="preserve">Figura </w:t>
       </w:r>
@@ -882,7 +554,7 @@
           <w:t>2</w:t>
         </w:r>
       </w:fldSimple>
-      <w:bookmarkEnd w:id="76"/>
+      <w:bookmarkEnd w:id="1"/>
       <w:r>
         <w:t xml:space="preserve">) </w:t>
       </w:r>
@@ -915,96 +587,54 @@
       </w:r>
     </w:p>
     <w:p>
-      <w:pPr>
-        <w:pPrChange w:id="77" w:author="FABRICIO" w:date="2010-08-11T21:04:00Z">
-          <w:pPr>
-            <w:pStyle w:val="Epgrafe"/>
-          </w:pPr>
-        </w:pPrChange>
-      </w:pPr>
-      <w:ins w:id="78" w:author="FABRICIO" w:date="2010-08-11T21:04:00Z">
-        <w:r>
-          <w:t xml:space="preserve">En las </w:t>
-        </w:r>
-        <w:r>
-          <w:fldChar w:fldCharType="begin"/>
-        </w:r>
-        <w:r>
-          <w:instrText xml:space="preserve"> REF _Ref269324019 \h </w:instrText>
-        </w:r>
-      </w:ins>
+      <w:r>
+        <w:t xml:space="preserve">En las </w:t>
+      </w:r>
+      <w:r>
+        <w:fldChar w:fldCharType="begin"/>
+      </w:r>
+      <w:r>
+        <w:instrText xml:space="preserve"> REF _Ref269324019 \h </w:instrText>
+      </w:r>
       <w:r>
         <w:fldChar w:fldCharType="separate"/>
       </w:r>
-      <w:ins w:id="79" w:author="FABRICIO" w:date="2010-08-11T21:05:00Z">
-        <w:r>
-          <w:t>f</w:t>
-        </w:r>
-      </w:ins>
-      <w:ins w:id="80" w:author="FABRICIO" w:date="2010-08-11T21:04:00Z">
-        <w:r>
-          <w:t xml:space="preserve">igura </w:t>
-        </w:r>
-        <w:r>
-          <w:rPr>
-            <w:noProof/>
-          </w:rPr>
-          <w:t>3</w:t>
-        </w:r>
-        <w:r>
-          <w:fldChar w:fldCharType="end"/>
-        </w:r>
-      </w:ins>
-      <w:ins w:id="81" w:author="FABRICIO" w:date="2010-08-11T21:05:00Z">
-        <w:r>
-          <w:t xml:space="preserve"> y </w:t>
-        </w:r>
-      </w:ins>
-      <w:ins w:id="82" w:author="FABRICIO" w:date="2010-08-11T21:04:00Z">
-        <w:r>
-          <w:fldChar w:fldCharType="begin"/>
-        </w:r>
-        <w:r>
-          <w:instrText xml:space="preserve"> REF _Ref269324020 \h </w:instrText>
-        </w:r>
-      </w:ins>
+      <w:r>
+        <w:t xml:space="preserve">figura </w:t>
+      </w:r>
+      <w:r>
+        <w:rPr>
+          <w:noProof/>
+        </w:rPr>
+        <w:t>3</w:t>
+      </w:r>
+      <w:r>
+        <w:fldChar w:fldCharType="end"/>
+      </w:r>
+      <w:r>
+        <w:t xml:space="preserve"> y </w:t>
+      </w:r>
+      <w:r>
+        <w:fldChar w:fldCharType="begin"/>
+      </w:r>
+      <w:r>
+        <w:instrText xml:space="preserve"> REF _Ref269324020 \h </w:instrText>
+      </w:r>
       <w:r>
         <w:fldChar w:fldCharType="separate"/>
       </w:r>
-      <w:ins w:id="83" w:author="FABRICIO" w:date="2010-08-11T21:04:00Z">
-        <w:r>
-          <w:rPr>
-            <w:noProof/>
-          </w:rPr>
-          <w:t>4</w:t>
-        </w:r>
-        <w:r>
-          <w:fldChar w:fldCharType="end"/>
-        </w:r>
-      </w:ins>
-      <w:ins w:id="84" w:author="FABRICIO" w:date="2010-08-11T21:05:00Z">
-        <w:r>
-          <w:t xml:space="preserve"> se presentan los tiempos de retardos se subida y de bajada del comparador para dos tensiones de referencia distintas</w:t>
-        </w:r>
-      </w:ins>
-      <w:ins w:id="85" w:author="FABRICIO" w:date="2010-08-11T21:06:00Z">
-        <w:r>
-          <w:t>, y se comprueba que dichos retardos no superan los 10uS anteriormente planteados como límites.</w:t>
-        </w:r>
-      </w:ins>
-    </w:p>
-    <w:p>
-      <w:pPr>
-        <w:pStyle w:val="ParrafoTESIS"/>
-        <w:rPr>
-          <w:del w:id="86" w:author="FABRICIO" w:date="2010-08-11T21:06:00Z"/>
-        </w:rPr>
-      </w:pPr>
-      <w:del w:id="87" w:author="FABRICIO" w:date="2010-08-11T21:06:00Z">
-        <w:r>
-          <w:delText>Análisis transitorio y retardos en respuesta:</w:delText>
-        </w:r>
-      </w:del>
+      <w:r>
+        <w:rPr>
+          <w:noProof/>
+        </w:rPr>
+        <w:t>4</w:t>
+      </w:r>
+      <w:r>
+        <w:fldChar w:fldCharType="end"/>
+      </w:r>
+      <w:r>
+        <w:t xml:space="preserve"> se presentan los tiempos de retardos se subida y de bajada del comparador para dos tensiones de referencia distintas, y se comprueba que dichos retardos no superan los 10uS anteriormente planteados como límites.</w:t>
+      </w:r>
     </w:p>
     <w:p>
       <w:pPr>
@@ -1014,7 +644,7 @@
       <w:r>
         <w:rPr>
           <w:noProof/>
-          <w:lang w:eastAsia="es-AR"/>
+          <w:lang w:val="en-US"/>
         </w:rPr>
         <w:lastRenderedPageBreak/>
         <w:drawing>
@@ -1066,9 +696,9 @@
     </w:p>
     <w:p>
       <w:pPr>
-        <w:pStyle w:val="Epgrafe"/>
-      </w:pPr>
-      <w:bookmarkStart w:id="88" w:name="_Ref269324019"/>
+        <w:pStyle w:val="Caption"/>
+      </w:pPr>
+      <w:bookmarkStart w:id="2" w:name="_Ref269324019"/>
       <w:r>
         <w:t xml:space="preserve">Figura </w:t>
       </w:r>
@@ -1080,7 +710,7 @@
           <w:t>3</w:t>
         </w:r>
       </w:fldSimple>
-      <w:bookmarkEnd w:id="88"/>
+      <w:bookmarkEnd w:id="2"/>
       <w:r>
         <w:t xml:space="preserve">) </w:t>
       </w:r>
@@ -1105,7 +735,7 @@
       <w:r>
         <w:rPr>
           <w:noProof/>
-          <w:lang w:eastAsia="es-AR"/>
+          <w:lang w:val="en-US"/>
         </w:rPr>
         <w:drawing>
           <wp:inline distT="0" distB="0" distL="0" distR="0">
@@ -1156,9 +786,9 @@
     </w:p>
     <w:p>
       <w:pPr>
-        <w:pStyle w:val="Epgrafe"/>
-      </w:pPr>
-      <w:bookmarkStart w:id="89" w:name="_Ref269324020"/>
+        <w:pStyle w:val="Caption"/>
+      </w:pPr>
+      <w:bookmarkStart w:id="3" w:name="_Ref269324020"/>
       <w:r>
         <w:t xml:space="preserve">Figura </w:t>
       </w:r>
@@ -1170,7 +800,7 @@
           <w:t>4</w:t>
         </w:r>
       </w:fldSimple>
-      <w:bookmarkEnd w:id="89"/>
+      <w:bookmarkEnd w:id="3"/>
       <w:r>
         <w:t xml:space="preserve">) </w:t>
       </w:r>
@@ -1189,7 +819,7 @@
     </w:p>
     <w:p>
       <w:pPr>
-        <w:pStyle w:val="Ttulo2"/>
+        <w:pStyle w:val="Heading2"/>
         <w:pBdr>
           <w:top w:val="single" w:sz="4" w:space="1" w:color="auto"/>
           <w:bottom w:val="single" w:sz="4" w:space="1" w:color="auto"/>
@@ -1202,52 +832,43 @@
     <w:p>
       <w:pPr>
         <w:pStyle w:val="ParrafoTESIS"/>
-        <w:rPr>
-          <w:ins w:id="90" w:author="FABRICIO" w:date="2010-08-12T17:37:00Z"/>
-        </w:rPr>
       </w:pPr>
       <w:r>
         <w:t>A continuación podemos ver la topología</w:t>
       </w:r>
-      <w:ins w:id="91" w:author="FABRICIO" w:date="2010-08-12T17:29:00Z">
-        <w:r>
-          <w:t xml:space="preserve"> clásica</w:t>
-        </w:r>
-      </w:ins>
+      <w:r>
+        <w:t xml:space="preserve"> clásica</w:t>
+      </w:r>
       <w:r>
         <w:t xml:space="preserve"> de diseño de compuertas MOS</w:t>
       </w:r>
-      <w:ins w:id="92" w:author="FABRICIO" w:date="2010-08-12T17:30:00Z">
-        <w:r>
-          <w:t xml:space="preserve"> (</w:t>
-        </w:r>
-        <w:r>
-          <w:fldChar w:fldCharType="begin"/>
-        </w:r>
-        <w:r>
-          <w:instrText xml:space="preserve"> REF _Ref269397582 \h </w:instrText>
-        </w:r>
-      </w:ins>
+      <w:r>
+        <w:t xml:space="preserve"> (</w:t>
+      </w:r>
+      <w:r>
+        <w:fldChar w:fldCharType="begin"/>
+      </w:r>
+      <w:r>
+        <w:instrText xml:space="preserve"> REF _Ref269397582 \h </w:instrText>
+      </w:r>
       <w:r>
         <w:fldChar w:fldCharType="separate"/>
       </w:r>
-      <w:ins w:id="93" w:author="FABRICIO" w:date="2010-08-12T17:30:00Z">
-        <w:r>
-          <w:t xml:space="preserve">Figura </w:t>
-        </w:r>
-        <w:r>
-          <w:rPr>
-            <w:noProof/>
-          </w:rPr>
-          <w:t>5</w:t>
-        </w:r>
-        <w:r>
-          <w:fldChar w:fldCharType="end"/>
-        </w:r>
-        <w:r>
-          <w:t>)</w:t>
-        </w:r>
-      </w:ins>
+      <w:r>
+        <w:t xml:space="preserve">Figura </w:t>
+      </w:r>
+      <w:r>
+        <w:rPr>
+          <w:noProof/>
+        </w:rPr>
+        <w:t>5</w:t>
+      </w:r>
+      <w:r>
+        <w:fldChar w:fldCharType="end"/>
+      </w:r>
+      <w:r>
+        <w:t>)</w:t>
+      </w:r>
       <w:r>
         <w:t xml:space="preserve"> y la</w:t>
       </w:r>
@@ -1260,37 +881,33 @@
       <w:r>
         <w:t xml:space="preserve"> transistor para las distintas compuertas realizas para el flash</w:t>
       </w:r>
-      <w:ins w:id="94" w:author="FABRICIO" w:date="2010-08-12T17:32:00Z">
-        <w:r>
-          <w:t xml:space="preserve"> (</w:t>
-        </w:r>
-        <w:r>
-          <w:fldChar w:fldCharType="begin"/>
-        </w:r>
-        <w:r>
-          <w:instrText xml:space="preserve"> REF _Ref269397670 \h </w:instrText>
-        </w:r>
-      </w:ins>
+      <w:r>
+        <w:t xml:space="preserve"> (</w:t>
+      </w:r>
+      <w:r>
+        <w:fldChar w:fldCharType="begin"/>
+      </w:r>
+      <w:r>
+        <w:instrText xml:space="preserve"> REF _Ref269397670 \h </w:instrText>
+      </w:r>
       <w:r>
         <w:fldChar w:fldCharType="separate"/>
       </w:r>
-      <w:ins w:id="95" w:author="FABRICIO" w:date="2010-08-12T17:32:00Z">
-        <w:r>
-          <w:t xml:space="preserve">Tabla </w:t>
-        </w:r>
-        <w:r>
-          <w:rPr>
-            <w:noProof/>
-          </w:rPr>
-          <w:t>1</w:t>
-        </w:r>
-        <w:r>
-          <w:fldChar w:fldCharType="end"/>
-        </w:r>
-        <w:r>
-          <w:t>)</w:t>
-        </w:r>
-      </w:ins>
+      <w:r>
+        <w:t xml:space="preserve">Tabla </w:t>
+      </w:r>
+      <w:r>
+        <w:rPr>
+          <w:noProof/>
+        </w:rPr>
+        <w:t>1</w:t>
+      </w:r>
+      <w:r>
+        <w:fldChar w:fldCharType="end"/>
+      </w:r>
+      <w:r>
+        <w:t>)</w:t>
+      </w:r>
       <w:r>
         <w:t xml:space="preserve">. Como ya se </w:t>
       </w:r>
@@ -1300,16 +917,9 @@
       <w:r>
         <w:t xml:space="preserve"> en </w:t>
       </w:r>
-      <w:del w:id="96" w:author="FABRICIO" w:date="2010-08-12T17:27:00Z">
-        <w:r>
-          <w:delText>la parte teórica</w:delText>
-        </w:r>
-      </w:del>
-      <w:ins w:id="97" w:author="FABRICIO" w:date="2010-08-12T17:27:00Z">
-        <w:r>
-          <w:t>el APENDICE A</w:t>
-        </w:r>
-      </w:ins>
+      <w:r>
+        <w:t>el APENDICE A</w:t>
+      </w:r>
       <w:r>
         <w:t>, las dimensiones W de los transistores conectados en paralelo se suman, y las dimensiones L de los transistores en serie también.</w:t>
       </w:r>
@@ -1318,79 +928,34 @@
       <w:pPr>
         <w:pStyle w:val="ParrafoTESIS"/>
       </w:pPr>
-      <w:ins w:id="98" w:author="FABRICIO" w:date="2010-08-12T17:37:00Z">
-        <w:r>
-          <w:lastRenderedPageBreak/>
-          <w:t xml:space="preserve">Se realizaron 7 tipos de compuertas, todas con la misma </w:t>
-        </w:r>
-      </w:ins>
+      <w:r>
+        <w:lastRenderedPageBreak/>
+        <w:t xml:space="preserve">Se realizaron 7 tipos de compuertas, todas con la misma </w:t>
+      </w:r>
       <w:proofErr w:type="spellStart"/>
-      <w:ins w:id="99" w:author="FABRICIO" w:date="2010-08-12T17:38:00Z">
-        <w:r>
-          <w:t>topología</w:t>
-        </w:r>
-      </w:ins>
-      <w:ins w:id="100" w:author="FABRICIO" w:date="2010-08-12T17:37:00Z">
-        <w:r>
-          <w:t>.Los</w:t>
-        </w:r>
-        <w:proofErr w:type="spellEnd"/>
-        <w:r>
-          <w:t xml:space="preserve"> dimensionamientos fueron tales que las curvas </w:t>
-        </w:r>
-        <w:proofErr w:type="spellStart"/>
-        <w:r>
-          <w:t>curvas</w:t>
-        </w:r>
-        <w:proofErr w:type="spellEnd"/>
-        <w:r>
-          <w:t xml:space="preserve"> de </w:t>
-        </w:r>
-        <w:proofErr w:type="spellStart"/>
-        <w:r>
-          <w:t>tranferencia</w:t>
-        </w:r>
-        <w:proofErr w:type="spellEnd"/>
-        <w:r>
-          <w:t xml:space="preserve"> de voltaje (</w:t>
-        </w:r>
-      </w:ins>
-      <w:ins w:id="101" w:author="FABRICIO" w:date="2010-08-12T17:39:00Z">
-        <w:r>
-          <w:t>VTC</w:t>
-        </w:r>
-      </w:ins>
-      <w:ins w:id="102" w:author="FABRICIO" w:date="2010-08-12T17:37:00Z">
-        <w:r>
-          <w:t>)</w:t>
-        </w:r>
-      </w:ins>
-      <w:ins w:id="103" w:author="FABRICIO" w:date="2010-08-12T17:39:00Z">
-        <w:r>
-          <w:t xml:space="preserve"> sean similares para todas ellas, con el fin de mejorar la </w:t>
-        </w:r>
-        <w:r>
-          <w:t>precisión</w:t>
-        </w:r>
-        <w:r>
-          <w:t xml:space="preserve"> del decodificar y de reducir el rango de tensiones en los cuales las compuertas generaban salidas con valores dentro de la zona de </w:t>
-        </w:r>
-      </w:ins>
-      <w:ins w:id="104" w:author="FABRICIO" w:date="2010-08-12T17:40:00Z">
-        <w:r>
-          <w:t>indeterminación</w:t>
-        </w:r>
-      </w:ins>
-      <w:ins w:id="105" w:author="FABRICIO" w:date="2010-08-12T17:39:00Z">
-        <w:r>
-          <w:t xml:space="preserve"> </w:t>
-        </w:r>
-      </w:ins>
-      <w:ins w:id="106" w:author="FABRICIO" w:date="2010-08-12T17:40:00Z">
-        <w:r>
-          <w:t>de la lógica.</w:t>
-        </w:r>
-      </w:ins>
+      <w:r>
+        <w:t>topología.Los</w:t>
+      </w:r>
+      <w:proofErr w:type="spellEnd"/>
+      <w:r>
+        <w:t xml:space="preserve"> dimensionamientos fueron tales que las curvas </w:t>
+      </w:r>
+      <w:proofErr w:type="spellStart"/>
+      <w:r>
+        <w:t>curvas</w:t>
+      </w:r>
+      <w:proofErr w:type="spellEnd"/>
+      <w:r>
+        <w:t xml:space="preserve"> de </w:t>
+      </w:r>
+      <w:proofErr w:type="spellStart"/>
+      <w:r>
+        <w:t>tranferencia</w:t>
+      </w:r>
+      <w:proofErr w:type="spellEnd"/>
+      <w:r>
+        <w:t xml:space="preserve"> de voltaje (VTC) sean similares para todas ellas, con el fin de mejorar la precisión del decodificar y de reducir el rango de tensiones en los cuales las compuertas generaban salidas con valores dentro de la zona de indeterminación de la lógica.</w:t>
+      </w:r>
     </w:p>
     <w:p>
       <w:pPr>
@@ -1399,7 +964,7 @@
       <w:r>
         <w:rPr>
           <w:noProof/>
-          <w:lang w:eastAsia="es-AR"/>
+          <w:lang w:val="en-US"/>
         </w:rPr>
         <w:drawing>
           <wp:inline distT="0" distB="0" distL="0" distR="0">
@@ -1450,7 +1015,7 @@
       <w:r>
         <w:rPr>
           <w:noProof/>
-          <w:lang w:eastAsia="es-AR"/>
+          <w:lang w:val="en-US"/>
         </w:rPr>
         <w:drawing>
           <wp:inline distT="0" distB="0" distL="0" distR="0">
@@ -1506,7 +1071,7 @@
       <w:r>
         <w:rPr>
           <w:noProof/>
-          <w:lang w:eastAsia="es-AR"/>
+          <w:lang w:val="en-US"/>
         </w:rPr>
         <w:drawing>
           <wp:inline distT="0" distB="0" distL="0" distR="0">
@@ -1557,9 +1122,9 @@
     </w:p>
     <w:p>
       <w:pPr>
-        <w:pStyle w:val="Epgrafe"/>
-      </w:pPr>
-      <w:bookmarkStart w:id="107" w:name="_Ref269397582"/>
+        <w:pStyle w:val="Caption"/>
+      </w:pPr>
+      <w:bookmarkStart w:id="4" w:name="_Ref269397582"/>
       <w:r>
         <w:t xml:space="preserve">Figura </w:t>
       </w:r>
@@ -1571,7 +1136,7 @@
           <w:t>5</w:t>
         </w:r>
       </w:fldSimple>
-      <w:bookmarkEnd w:id="107"/>
+      <w:bookmarkEnd w:id="4"/>
       <w:r>
         <w:t xml:space="preserve">) </w:t>
       </w:r>
@@ -1596,13 +1161,6 @@
         <w:tblStyle w:val="Sombreadomedio2-nfasis11"/>
         <w:tblW w:w="7679" w:type="dxa"/>
         <w:tblLook w:val="04A0"/>
-        <w:tblPrChange w:id="108" w:author="FABRICIO" w:date="2010-08-12T17:35:00Z">
-          <w:tblPr>
-            <w:tblStyle w:val="Sombreadomedio2-nfasis11"/>
-            <w:tblW w:w="9410" w:type="dxa"/>
-            <w:tblLook w:val="04A0"/>
-          </w:tblPr>
-        </w:tblPrChange>
       </w:tblPr>
       <w:tblGrid>
         <w:gridCol w:w="1044"/>
@@ -1614,43 +1172,19 @@
         <w:gridCol w:w="767"/>
         <w:gridCol w:w="817"/>
         <w:gridCol w:w="767"/>
-        <w:tblGridChange w:id="109">
-          <w:tblGrid>
-            <w:gridCol w:w="1044"/>
-            <w:gridCol w:w="1044"/>
-            <w:gridCol w:w="1046"/>
-            <w:gridCol w:w="1046"/>
-            <w:gridCol w:w="1046"/>
-            <w:gridCol w:w="1046"/>
-            <w:gridCol w:w="1046"/>
-            <w:gridCol w:w="1046"/>
-            <w:gridCol w:w="1046"/>
-          </w:tblGrid>
-        </w:tblGridChange>
       </w:tblGrid>
       <w:tr>
         <w:trPr>
           <w:cnfStyle w:val="100000000000"/>
           <w:trHeight w:val="236"/>
-          <w:trPrChange w:id="110" w:author="FABRICIO" w:date="2010-08-12T17:35:00Z">
-            <w:trPr>
-              <w:trHeight w:val="236"/>
-            </w:trPr>
-          </w:trPrChange>
         </w:trPr>
         <w:tc>
           <w:tcPr>
             <w:cnfStyle w:val="001000000100"/>
             <w:tcW w:w="1044" w:type="dxa"/>
-            <w:tcPrChange w:id="111" w:author="FABRICIO" w:date="2010-08-12T17:35:00Z">
-              <w:tcPr>
-                <w:tcW w:w="1044" w:type="dxa"/>
-              </w:tcPr>
-            </w:tcPrChange>
           </w:tcPr>
           <w:p>
             <w:pPr>
-              <w:cnfStyle w:val="101000000100"/>
               <w:rPr>
                 <w:color w:val="auto"/>
                 <w:sz w:val="18"/>
@@ -1662,11 +1196,6 @@
         <w:tc>
           <w:tcPr>
             <w:tcW w:w="1044" w:type="dxa"/>
-            <w:tcPrChange w:id="112" w:author="FABRICIO" w:date="2010-08-12T17:35:00Z">
-              <w:tcPr>
-                <w:tcW w:w="1044" w:type="dxa"/>
-              </w:tcPr>
-            </w:tcPrChange>
           </w:tcPr>
           <w:p>
             <w:pPr>
@@ -1682,11 +1211,6 @@
         <w:tc>
           <w:tcPr>
             <w:tcW w:w="855" w:type="dxa"/>
-            <w:tcPrChange w:id="113" w:author="FABRICIO" w:date="2010-08-12T17:35:00Z">
-              <w:tcPr>
-                <w:tcW w:w="1046" w:type="dxa"/>
-              </w:tcPr>
-            </w:tcPrChange>
           </w:tcPr>
           <w:p>
             <w:pPr>
@@ -1710,11 +1234,6 @@
         <w:tc>
           <w:tcPr>
             <w:tcW w:w="851" w:type="dxa"/>
-            <w:tcPrChange w:id="114" w:author="FABRICIO" w:date="2010-08-12T17:35:00Z">
-              <w:tcPr>
-                <w:tcW w:w="1046" w:type="dxa"/>
-              </w:tcPr>
-            </w:tcPrChange>
           </w:tcPr>
           <w:p>
             <w:pPr>
@@ -1738,11 +1257,6 @@
         <w:tc>
           <w:tcPr>
             <w:tcW w:w="767" w:type="dxa"/>
-            <w:tcPrChange w:id="115" w:author="FABRICIO" w:date="2010-08-12T17:35:00Z">
-              <w:tcPr>
-                <w:tcW w:w="1046" w:type="dxa"/>
-              </w:tcPr>
-            </w:tcPrChange>
           </w:tcPr>
           <w:p>
             <w:pPr>
@@ -1766,11 +1280,6 @@
         <w:tc>
           <w:tcPr>
             <w:tcW w:w="767" w:type="dxa"/>
-            <w:tcPrChange w:id="116" w:author="FABRICIO" w:date="2010-08-12T17:35:00Z">
-              <w:tcPr>
-                <w:tcW w:w="1046" w:type="dxa"/>
-              </w:tcPr>
-            </w:tcPrChange>
           </w:tcPr>
           <w:p>
             <w:pPr>
@@ -1794,11 +1303,6 @@
         <w:tc>
           <w:tcPr>
             <w:tcW w:w="767" w:type="dxa"/>
-            <w:tcPrChange w:id="117" w:author="FABRICIO" w:date="2010-08-12T17:35:00Z">
-              <w:tcPr>
-                <w:tcW w:w="1046" w:type="dxa"/>
-              </w:tcPr>
-            </w:tcPrChange>
           </w:tcPr>
           <w:p>
             <w:pPr>
@@ -1822,11 +1326,6 @@
         <w:tc>
           <w:tcPr>
             <w:tcW w:w="817" w:type="dxa"/>
-            <w:tcPrChange w:id="118" w:author="FABRICIO" w:date="2010-08-12T17:35:00Z">
-              <w:tcPr>
-                <w:tcW w:w="1046" w:type="dxa"/>
-              </w:tcPr>
-            </w:tcPrChange>
           </w:tcPr>
           <w:p>
             <w:pPr>
@@ -1850,11 +1349,6 @@
         <w:tc>
           <w:tcPr>
             <w:tcW w:w="767" w:type="dxa"/>
-            <w:tcPrChange w:id="119" w:author="FABRICIO" w:date="2010-08-12T17:35:00Z">
-              <w:tcPr>
-                <w:tcW w:w="1046" w:type="dxa"/>
-              </w:tcPr>
-            </w:tcPrChange>
           </w:tcPr>
           <w:p>
             <w:pPr>
@@ -1880,28 +1374,16 @@
         <w:trPr>
           <w:cnfStyle w:val="000000100000"/>
           <w:trHeight w:val="236"/>
-          <w:trPrChange w:id="120" w:author="FABRICIO" w:date="2010-08-12T17:35:00Z">
-            <w:trPr>
-              <w:trHeight w:val="236"/>
-            </w:trPr>
-          </w:trPrChange>
         </w:trPr>
         <w:tc>
           <w:tcPr>
             <w:cnfStyle w:val="001000000000"/>
             <w:tcW w:w="1044" w:type="dxa"/>
             <w:vMerge w:val="restart"/>
-            <w:tcPrChange w:id="121" w:author="FABRICIO" w:date="2010-08-12T17:35:00Z">
-              <w:tcPr>
-                <w:tcW w:w="1044" w:type="dxa"/>
-                <w:vMerge w:val="restart"/>
-              </w:tcPr>
-            </w:tcPrChange>
           </w:tcPr>
           <w:p>
             <w:pPr>
               <w:jc w:val="center"/>
-              <w:cnfStyle w:val="001000100000"/>
               <w:rPr>
                 <w:sz w:val="18"/>
                 <w:szCs w:val="18"/>
@@ -1920,11 +1402,6 @@
         <w:tc>
           <w:tcPr>
             <w:tcW w:w="1044" w:type="dxa"/>
-            <w:tcPrChange w:id="122" w:author="FABRICIO" w:date="2010-08-12T17:35:00Z">
-              <w:tcPr>
-                <w:tcW w:w="1044" w:type="dxa"/>
-              </w:tcPr>
-            </w:tcPrChange>
           </w:tcPr>
           <w:p>
             <w:pPr>
@@ -1949,11 +1426,6 @@
         <w:tc>
           <w:tcPr>
             <w:tcW w:w="855" w:type="dxa"/>
-            <w:tcPrChange w:id="123" w:author="FABRICIO" w:date="2010-08-12T17:35:00Z">
-              <w:tcPr>
-                <w:tcW w:w="1046" w:type="dxa"/>
-              </w:tcPr>
-            </w:tcPrChange>
           </w:tcPr>
           <w:p>
             <w:pPr>
@@ -1975,11 +1447,6 @@
         <w:tc>
           <w:tcPr>
             <w:tcW w:w="851" w:type="dxa"/>
-            <w:tcPrChange w:id="124" w:author="FABRICIO" w:date="2010-08-12T17:35:00Z">
-              <w:tcPr>
-                <w:tcW w:w="1046" w:type="dxa"/>
-              </w:tcPr>
-            </w:tcPrChange>
           </w:tcPr>
           <w:p>
             <w:pPr>
@@ -2001,11 +1468,6 @@
         <w:tc>
           <w:tcPr>
             <w:tcW w:w="767" w:type="dxa"/>
-            <w:tcPrChange w:id="125" w:author="FABRICIO" w:date="2010-08-12T17:35:00Z">
-              <w:tcPr>
-                <w:tcW w:w="1046" w:type="dxa"/>
-              </w:tcPr>
-            </w:tcPrChange>
           </w:tcPr>
           <w:p>
             <w:pPr>
@@ -2027,11 +1489,6 @@
         <w:tc>
           <w:tcPr>
             <w:tcW w:w="767" w:type="dxa"/>
-            <w:tcPrChange w:id="126" w:author="FABRICIO" w:date="2010-08-12T17:35:00Z">
-              <w:tcPr>
-                <w:tcW w:w="1046" w:type="dxa"/>
-              </w:tcPr>
-            </w:tcPrChange>
           </w:tcPr>
           <w:p>
             <w:pPr>
@@ -2053,11 +1510,6 @@
         <w:tc>
           <w:tcPr>
             <w:tcW w:w="767" w:type="dxa"/>
-            <w:tcPrChange w:id="127" w:author="FABRICIO" w:date="2010-08-12T17:35:00Z">
-              <w:tcPr>
-                <w:tcW w:w="1046" w:type="dxa"/>
-              </w:tcPr>
-            </w:tcPrChange>
           </w:tcPr>
           <w:p>
             <w:pPr>
@@ -2079,11 +1531,6 @@
         <w:tc>
           <w:tcPr>
             <w:tcW w:w="817" w:type="dxa"/>
-            <w:tcPrChange w:id="128" w:author="FABRICIO" w:date="2010-08-12T17:35:00Z">
-              <w:tcPr>
-                <w:tcW w:w="1046" w:type="dxa"/>
-              </w:tcPr>
-            </w:tcPrChange>
           </w:tcPr>
           <w:p>
             <w:pPr>
@@ -2105,11 +1552,6 @@
         <w:tc>
           <w:tcPr>
             <w:tcW w:w="767" w:type="dxa"/>
-            <w:tcPrChange w:id="129" w:author="FABRICIO" w:date="2010-08-12T17:35:00Z">
-              <w:tcPr>
-                <w:tcW w:w="1046" w:type="dxa"/>
-              </w:tcPr>
-            </w:tcPrChange>
           </w:tcPr>
           <w:p>
             <w:pPr>
@@ -2132,23 +1574,12 @@
       <w:tr>
         <w:trPr>
           <w:trHeight w:val="155"/>
-          <w:trPrChange w:id="130" w:author="FABRICIO" w:date="2010-08-12T17:35:00Z">
-            <w:trPr>
-              <w:trHeight w:val="155"/>
-            </w:trPr>
-          </w:trPrChange>
         </w:trPr>
         <w:tc>
           <w:tcPr>
             <w:cnfStyle w:val="001000000000"/>
             <w:tcW w:w="1044" w:type="dxa"/>
             <w:vMerge/>
-            <w:tcPrChange w:id="131" w:author="FABRICIO" w:date="2010-08-12T17:35:00Z">
-              <w:tcPr>
-                <w:tcW w:w="1044" w:type="dxa"/>
-                <w:vMerge/>
-              </w:tcPr>
-            </w:tcPrChange>
           </w:tcPr>
           <w:p>
             <w:pPr>
@@ -2164,11 +1595,6 @@
         <w:tc>
           <w:tcPr>
             <w:tcW w:w="1044" w:type="dxa"/>
-            <w:tcPrChange w:id="132" w:author="FABRICIO" w:date="2010-08-12T17:35:00Z">
-              <w:tcPr>
-                <w:tcW w:w="1044" w:type="dxa"/>
-              </w:tcPr>
-            </w:tcPrChange>
           </w:tcPr>
           <w:p>
             <w:pPr>
@@ -2193,11 +1619,6 @@
         <w:tc>
           <w:tcPr>
             <w:tcW w:w="855" w:type="dxa"/>
-            <w:tcPrChange w:id="133" w:author="FABRICIO" w:date="2010-08-12T17:35:00Z">
-              <w:tcPr>
-                <w:tcW w:w="1046" w:type="dxa"/>
-              </w:tcPr>
-            </w:tcPrChange>
           </w:tcPr>
           <w:p>
             <w:pPr>
@@ -2219,11 +1640,6 @@
         <w:tc>
           <w:tcPr>
             <w:tcW w:w="851" w:type="dxa"/>
-            <w:tcPrChange w:id="134" w:author="FABRICIO" w:date="2010-08-12T17:35:00Z">
-              <w:tcPr>
-                <w:tcW w:w="1046" w:type="dxa"/>
-              </w:tcPr>
-            </w:tcPrChange>
           </w:tcPr>
           <w:p>
             <w:pPr>
@@ -2245,11 +1661,6 @@
         <w:tc>
           <w:tcPr>
             <w:tcW w:w="767" w:type="dxa"/>
-            <w:tcPrChange w:id="135" w:author="FABRICIO" w:date="2010-08-12T17:35:00Z">
-              <w:tcPr>
-                <w:tcW w:w="1046" w:type="dxa"/>
-              </w:tcPr>
-            </w:tcPrChange>
           </w:tcPr>
           <w:p>
             <w:pPr>
@@ -2271,11 +1682,6 @@
         <w:tc>
           <w:tcPr>
             <w:tcW w:w="767" w:type="dxa"/>
-            <w:tcPrChange w:id="136" w:author="FABRICIO" w:date="2010-08-12T17:35:00Z">
-              <w:tcPr>
-                <w:tcW w:w="1046" w:type="dxa"/>
-              </w:tcPr>
-            </w:tcPrChange>
           </w:tcPr>
           <w:p>
             <w:pPr>
@@ -2297,11 +1703,6 @@
         <w:tc>
           <w:tcPr>
             <w:tcW w:w="767" w:type="dxa"/>
-            <w:tcPrChange w:id="137" w:author="FABRICIO" w:date="2010-08-12T17:35:00Z">
-              <w:tcPr>
-                <w:tcW w:w="1046" w:type="dxa"/>
-              </w:tcPr>
-            </w:tcPrChange>
           </w:tcPr>
           <w:p>
             <w:pPr>
@@ -2323,11 +1724,6 @@
         <w:tc>
           <w:tcPr>
             <w:tcW w:w="817" w:type="dxa"/>
-            <w:tcPrChange w:id="138" w:author="FABRICIO" w:date="2010-08-12T17:35:00Z">
-              <w:tcPr>
-                <w:tcW w:w="1046" w:type="dxa"/>
-              </w:tcPr>
-            </w:tcPrChange>
           </w:tcPr>
           <w:p>
             <w:pPr>
@@ -2349,11 +1745,6 @@
         <w:tc>
           <w:tcPr>
             <w:tcW w:w="767" w:type="dxa"/>
-            <w:tcPrChange w:id="139" w:author="FABRICIO" w:date="2010-08-12T17:35:00Z">
-              <w:tcPr>
-                <w:tcW w:w="1046" w:type="dxa"/>
-              </w:tcPr>
-            </w:tcPrChange>
           </w:tcPr>
           <w:p>
             <w:pPr>
@@ -2377,28 +1768,16 @@
         <w:trPr>
           <w:cnfStyle w:val="000000100000"/>
           <w:trHeight w:val="236"/>
-          <w:trPrChange w:id="140" w:author="FABRICIO" w:date="2010-08-12T17:35:00Z">
-            <w:trPr>
-              <w:trHeight w:val="236"/>
-            </w:trPr>
-          </w:trPrChange>
         </w:trPr>
         <w:tc>
           <w:tcPr>
             <w:cnfStyle w:val="001000000000"/>
             <w:tcW w:w="1044" w:type="dxa"/>
             <w:vMerge w:val="restart"/>
-            <w:tcPrChange w:id="141" w:author="FABRICIO" w:date="2010-08-12T17:35:00Z">
-              <w:tcPr>
-                <w:tcW w:w="1044" w:type="dxa"/>
-                <w:vMerge w:val="restart"/>
-              </w:tcPr>
-            </w:tcPrChange>
           </w:tcPr>
           <w:p>
             <w:pPr>
               <w:jc w:val="center"/>
-              <w:cnfStyle w:val="001000100000"/>
               <w:rPr>
                 <w:color w:val="auto"/>
                 <w:sz w:val="18"/>
@@ -2418,11 +1797,6 @@
         <w:tc>
           <w:tcPr>
             <w:tcW w:w="1044" w:type="dxa"/>
-            <w:tcPrChange w:id="142" w:author="FABRICIO" w:date="2010-08-12T17:35:00Z">
-              <w:tcPr>
-                <w:tcW w:w="1044" w:type="dxa"/>
-              </w:tcPr>
-            </w:tcPrChange>
           </w:tcPr>
           <w:p>
             <w:pPr>
@@ -2447,11 +1821,6 @@
         <w:tc>
           <w:tcPr>
             <w:tcW w:w="855" w:type="dxa"/>
-            <w:tcPrChange w:id="143" w:author="FABRICIO" w:date="2010-08-12T17:35:00Z">
-              <w:tcPr>
-                <w:tcW w:w="1046" w:type="dxa"/>
-              </w:tcPr>
-            </w:tcPrChange>
           </w:tcPr>
           <w:p>
             <w:pPr>
@@ -2473,11 +1842,6 @@
         <w:tc>
           <w:tcPr>
             <w:tcW w:w="851" w:type="dxa"/>
-            <w:tcPrChange w:id="144" w:author="FABRICIO" w:date="2010-08-12T17:35:00Z">
-              <w:tcPr>
-                <w:tcW w:w="1046" w:type="dxa"/>
-              </w:tcPr>
-            </w:tcPrChange>
           </w:tcPr>
           <w:p>
             <w:pPr>
@@ -2499,11 +1863,6 @@
         <w:tc>
           <w:tcPr>
             <w:tcW w:w="767" w:type="dxa"/>
-            <w:tcPrChange w:id="145" w:author="FABRICIO" w:date="2010-08-12T17:35:00Z">
-              <w:tcPr>
-                <w:tcW w:w="1046" w:type="dxa"/>
-              </w:tcPr>
-            </w:tcPrChange>
           </w:tcPr>
           <w:p>
             <w:pPr>
@@ -2525,11 +1884,6 @@
         <w:tc>
           <w:tcPr>
             <w:tcW w:w="767" w:type="dxa"/>
-            <w:tcPrChange w:id="146" w:author="FABRICIO" w:date="2010-08-12T17:35:00Z">
-              <w:tcPr>
-                <w:tcW w:w="1046" w:type="dxa"/>
-              </w:tcPr>
-            </w:tcPrChange>
           </w:tcPr>
           <w:p>
             <w:pPr>
@@ -2551,11 +1905,6 @@
         <w:tc>
           <w:tcPr>
             <w:tcW w:w="767" w:type="dxa"/>
-            <w:tcPrChange w:id="147" w:author="FABRICIO" w:date="2010-08-12T17:35:00Z">
-              <w:tcPr>
-                <w:tcW w:w="1046" w:type="dxa"/>
-              </w:tcPr>
-            </w:tcPrChange>
           </w:tcPr>
           <w:p>
             <w:pPr>
@@ -2577,11 +1926,6 @@
         <w:tc>
           <w:tcPr>
             <w:tcW w:w="817" w:type="dxa"/>
-            <w:tcPrChange w:id="148" w:author="FABRICIO" w:date="2010-08-12T17:35:00Z">
-              <w:tcPr>
-                <w:tcW w:w="1046" w:type="dxa"/>
-              </w:tcPr>
-            </w:tcPrChange>
           </w:tcPr>
           <w:p>
             <w:pPr>
@@ -2603,11 +1947,6 @@
         <w:tc>
           <w:tcPr>
             <w:tcW w:w="767" w:type="dxa"/>
-            <w:tcPrChange w:id="149" w:author="FABRICIO" w:date="2010-08-12T17:35:00Z">
-              <w:tcPr>
-                <w:tcW w:w="1046" w:type="dxa"/>
-              </w:tcPr>
-            </w:tcPrChange>
           </w:tcPr>
           <w:p>
             <w:pPr>
@@ -2630,23 +1969,12 @@
       <w:tr>
         <w:trPr>
           <w:trHeight w:val="155"/>
-          <w:trPrChange w:id="150" w:author="FABRICIO" w:date="2010-08-12T17:35:00Z">
-            <w:trPr>
-              <w:trHeight w:val="155"/>
-            </w:trPr>
-          </w:trPrChange>
         </w:trPr>
         <w:tc>
           <w:tcPr>
             <w:cnfStyle w:val="001000000000"/>
             <w:tcW w:w="1044" w:type="dxa"/>
             <w:vMerge/>
-            <w:tcPrChange w:id="151" w:author="FABRICIO" w:date="2010-08-12T17:35:00Z">
-              <w:tcPr>
-                <w:tcW w:w="1044" w:type="dxa"/>
-                <w:vMerge/>
-              </w:tcPr>
-            </w:tcPrChange>
           </w:tcPr>
           <w:p>
             <w:pPr>
@@ -2660,11 +1988,6 @@
         <w:tc>
           <w:tcPr>
             <w:tcW w:w="1044" w:type="dxa"/>
-            <w:tcPrChange w:id="152" w:author="FABRICIO" w:date="2010-08-12T17:35:00Z">
-              <w:tcPr>
-                <w:tcW w:w="1044" w:type="dxa"/>
-              </w:tcPr>
-            </w:tcPrChange>
           </w:tcPr>
           <w:p>
             <w:pPr>
@@ -2689,11 +2012,6 @@
         <w:tc>
           <w:tcPr>
             <w:tcW w:w="855" w:type="dxa"/>
-            <w:tcPrChange w:id="153" w:author="FABRICIO" w:date="2010-08-12T17:35:00Z">
-              <w:tcPr>
-                <w:tcW w:w="1046" w:type="dxa"/>
-              </w:tcPr>
-            </w:tcPrChange>
           </w:tcPr>
           <w:p>
             <w:pPr>
@@ -2715,11 +2033,6 @@
         <w:tc>
           <w:tcPr>
             <w:tcW w:w="851" w:type="dxa"/>
-            <w:tcPrChange w:id="154" w:author="FABRICIO" w:date="2010-08-12T17:35:00Z">
-              <w:tcPr>
-                <w:tcW w:w="1046" w:type="dxa"/>
-              </w:tcPr>
-            </w:tcPrChange>
           </w:tcPr>
           <w:p>
             <w:pPr>
@@ -2741,11 +2054,6 @@
         <w:tc>
           <w:tcPr>
             <w:tcW w:w="767" w:type="dxa"/>
-            <w:tcPrChange w:id="155" w:author="FABRICIO" w:date="2010-08-12T17:35:00Z">
-              <w:tcPr>
-                <w:tcW w:w="1046" w:type="dxa"/>
-              </w:tcPr>
-            </w:tcPrChange>
           </w:tcPr>
           <w:p>
             <w:pPr>
@@ -2767,11 +2075,6 @@
         <w:tc>
           <w:tcPr>
             <w:tcW w:w="767" w:type="dxa"/>
-            <w:tcPrChange w:id="156" w:author="FABRICIO" w:date="2010-08-12T17:35:00Z">
-              <w:tcPr>
-                <w:tcW w:w="1046" w:type="dxa"/>
-              </w:tcPr>
-            </w:tcPrChange>
           </w:tcPr>
           <w:p>
             <w:pPr>
@@ -2793,11 +2096,6 @@
         <w:tc>
           <w:tcPr>
             <w:tcW w:w="767" w:type="dxa"/>
-            <w:tcPrChange w:id="157" w:author="FABRICIO" w:date="2010-08-12T17:35:00Z">
-              <w:tcPr>
-                <w:tcW w:w="1046" w:type="dxa"/>
-              </w:tcPr>
-            </w:tcPrChange>
           </w:tcPr>
           <w:p>
             <w:pPr>
@@ -2819,11 +2117,6 @@
         <w:tc>
           <w:tcPr>
             <w:tcW w:w="817" w:type="dxa"/>
-            <w:tcPrChange w:id="158" w:author="FABRICIO" w:date="2010-08-12T17:35:00Z">
-              <w:tcPr>
-                <w:tcW w:w="1046" w:type="dxa"/>
-              </w:tcPr>
-            </w:tcPrChange>
           </w:tcPr>
           <w:p>
             <w:pPr>
@@ -2845,11 +2138,6 @@
         <w:tc>
           <w:tcPr>
             <w:tcW w:w="767" w:type="dxa"/>
-            <w:tcPrChange w:id="159" w:author="FABRICIO" w:date="2010-08-12T17:35:00Z">
-              <w:tcPr>
-                <w:tcW w:w="1046" w:type="dxa"/>
-              </w:tcPr>
-            </w:tcPrChange>
           </w:tcPr>
           <w:p>
             <w:pPr>
@@ -2872,9 +2160,9 @@
     </w:tbl>
     <w:p>
       <w:pPr>
-        <w:pStyle w:val="Epgrafe"/>
-      </w:pPr>
-      <w:bookmarkStart w:id="160" w:name="_Ref269397670"/>
+        <w:pStyle w:val="Caption"/>
+      </w:pPr>
+      <w:bookmarkStart w:id="5" w:name="_Ref269397670"/>
       <w:r>
         <w:t xml:space="preserve">Tabla </w:t>
       </w:r>
@@ -2886,7 +2174,7 @@
           <w:t>1</w:t>
         </w:r>
       </w:fldSimple>
-      <w:bookmarkEnd w:id="160"/>
+      <w:bookmarkEnd w:id="5"/>
       <w:r>
         <w:t xml:space="preserve">) </w:t>
       </w:r>
@@ -2898,50 +2186,24 @@
       <w:pPr>
         <w:pStyle w:val="ParrafoTESIS"/>
       </w:pPr>
-      <w:ins w:id="161" w:author="FABRICIO" w:date="2010-08-12T17:41:00Z">
-        <w:r>
-          <w:t xml:space="preserve">Se </w:t>
-        </w:r>
-      </w:ins>
-      <w:del w:id="162" w:author="FABRICIO" w:date="2010-08-12T17:41:00Z">
-        <w:r>
-          <w:delText>R</w:delText>
-        </w:r>
-      </w:del>
-      <w:ins w:id="163" w:author="FABRICIO" w:date="2010-08-12T17:41:00Z">
-        <w:r>
-          <w:t>r</w:t>
-        </w:r>
-      </w:ins>
+      <w:r>
+        <w:t>Se r</w:t>
+      </w:r>
       <w:r>
         <w:t>ealiz</w:t>
       </w:r>
-      <w:del w:id="164" w:author="FABRICIO" w:date="2010-08-12T17:41:00Z">
-        <w:r>
-          <w:delText>ando</w:delText>
-        </w:r>
-      </w:del>
-      <w:ins w:id="165" w:author="FABRICIO" w:date="2010-08-12T17:41:00Z">
-        <w:r>
-          <w:t>ó</w:t>
-        </w:r>
-      </w:ins>
+      <w:r>
+        <w:t>ó</w:t>
+      </w:r>
       <w:r>
         <w:t xml:space="preserve"> un análisis en conjunto de las compuertas, </w:t>
       </w:r>
       <w:r>
         <w:t>se obtuv</w:t>
       </w:r>
-      <w:ins w:id="166" w:author="FABRICIO" w:date="2010-08-12T17:41:00Z">
-        <w:r>
-          <w:t>ieron</w:t>
-        </w:r>
-      </w:ins>
-      <w:del w:id="167" w:author="FABRICIO" w:date="2010-08-12T17:41:00Z">
-        <w:r>
-          <w:delText>o</w:delText>
-        </w:r>
-      </w:del>
+      <w:r>
+        <w:t>ieron</w:t>
+      </w:r>
       <w:r>
         <w:t xml:space="preserve"> las curvas características de </w:t>
       </w:r>
@@ -2954,36 +2216,30 @@
       <w:r>
         <w:t>e de las compuertas (VTC)</w:t>
       </w:r>
-      <w:ins w:id="168" w:author="FABRICIO" w:date="2010-08-12T17:41:00Z">
-        <w:r>
-          <w:t xml:space="preserve"> ilustradas en la </w:t>
-        </w:r>
-      </w:ins>
-      <w:ins w:id="169" w:author="FABRICIO" w:date="2010-08-12T17:42:00Z">
-        <w:r>
-          <w:fldChar w:fldCharType="begin"/>
-        </w:r>
-        <w:r>
-          <w:instrText xml:space="preserve"> REF _Ref269398257 \h </w:instrText>
-        </w:r>
-      </w:ins>
+      <w:r>
+        <w:t xml:space="preserve"> ilustradas en la </w:t>
+      </w:r>
+      <w:r>
+        <w:fldChar w:fldCharType="begin"/>
+      </w:r>
+      <w:r>
+        <w:instrText xml:space="preserve"> REF _Ref269398257 \h </w:instrText>
+      </w:r>
       <w:r>
         <w:fldChar w:fldCharType="separate"/>
       </w:r>
-      <w:ins w:id="170" w:author="FABRICIO" w:date="2010-08-12T17:42:00Z">
-        <w:r>
-          <w:t xml:space="preserve">Figura </w:t>
-        </w:r>
-        <w:r>
-          <w:rPr>
-            <w:noProof/>
-          </w:rPr>
-          <w:t>6</w:t>
-        </w:r>
-        <w:r>
-          <w:fldChar w:fldCharType="end"/>
-        </w:r>
-      </w:ins>
+      <w:r>
+        <w:t xml:space="preserve">Figura </w:t>
+      </w:r>
+      <w:r>
+        <w:rPr>
+          <w:noProof/>
+        </w:rPr>
+        <w:t>6</w:t>
+      </w:r>
+      <w:r>
+        <w:fldChar w:fldCharType="end"/>
+      </w:r>
       <w:r>
         <w:t xml:space="preserve"> y los </w:t>
       </w:r>
@@ -2994,15 +2250,19 @@
         <w:t>tiempos de retraso</w:t>
       </w:r>
       <w:r>
-        <w:t xml:space="preserve"> (ya mencionados en el cuerpo del trabajo</w:t>
-      </w:r>
-      <w:ins w:id="171" w:author="FABRICIO" w:date="2010-08-12T17:43:00Z">
-        <w:r>
-          <w:t xml:space="preserve"> XXX FIGURA DE LOS RETARDOS DE LA COMPUERTA Q TA EN CAPITULO DE DISENO 2 XXX</w:t>
-        </w:r>
-      </w:ins>
-      <w:r>
-        <w:t>). Los datos obtenidos</w:t>
+        <w:t xml:space="preserve"> </w:t>
+      </w:r>
+      <w:r>
+        <w:t>(</w:t>
+      </w:r>
+      <w:r>
+        <w:t xml:space="preserve">mencionados en el </w:t>
+      </w:r>
+      <w:r>
+        <w:t>capítulo 2)</w:t>
+      </w:r>
+      <w:r>
+        <w:t>. Los datos obtenidos</w:t>
       </w:r>
       <w:r>
         <w:t xml:space="preserve"> fueron</w:t>
@@ -3041,7 +2301,7 @@
         <w:rPr>
           <w:noProof/>
           <w:szCs w:val="18"/>
-          <w:lang w:eastAsia="es-AR"/>
+          <w:lang w:val="en-US"/>
         </w:rPr>
         <w:drawing>
           <wp:inline distT="0" distB="0" distL="0" distR="0">
@@ -3092,9 +2352,9 @@
     </w:p>
     <w:p>
       <w:pPr>
-        <w:pStyle w:val="Epgrafe"/>
-      </w:pPr>
-      <w:bookmarkStart w:id="172" w:name="_Ref269398257"/>
+        <w:pStyle w:val="Caption"/>
+      </w:pPr>
+      <w:bookmarkStart w:id="6" w:name="_Ref269398257"/>
       <w:r>
         <w:t xml:space="preserve">Figura </w:t>
       </w:r>
@@ -3106,7 +2366,7 @@
           <w:t>6</w:t>
         </w:r>
       </w:fldSimple>
-      <w:bookmarkEnd w:id="172"/>
+      <w:bookmarkEnd w:id="6"/>
       <w:r>
         <w:t xml:space="preserve">) </w:t>
       </w:r>
@@ -3127,28 +2387,18 @@
         </w:rPr>
         <w:t>SP</w:t>
       </w:r>
-      <w:ins w:id="173" w:author="FABRICIO" w:date="2010-08-12T18:02:00Z">
-        <w:r>
-          <w:rPr>
-            <w:vertAlign w:val="subscript"/>
-          </w:rPr>
-          <w:t xml:space="preserve"> </w:t>
-        </w:r>
-        <w:r>
-          <w:t>(T</w:t>
-        </w:r>
-        <w:r>
-          <w:t>ensión</w:t>
-        </w:r>
-        <w:r>
-          <w:t xml:space="preserve"> de punto de cruce)</w:t>
-        </w:r>
-      </w:ins>
-      <w:del w:id="174" w:author="FABRICIO" w:date="2010-08-12T18:02:00Z">
-        <w:r>
-          <w:delText xml:space="preserve"> </w:delText>
-        </w:r>
-      </w:del>
+      <w:r>
+        <w:rPr>
+          <w:vertAlign w:val="subscript"/>
+        </w:rPr>
+        <w:t xml:space="preserve"> </w:t>
+      </w:r>
+      <w:r>
+        <w:t>(Tensión de punto de cruce)</w:t>
+      </w:r>
+      <w:r>
+        <w:t xml:space="preserve"> </w:t>
+      </w:r>
       <w:r>
         <w:t>cercana</w:t>
       </w:r>
@@ -3164,16 +2414,9 @@
       <w:r>
         <w:t xml:space="preserve"> (1.5V promedio) a pesar de la variación de transistores entre cada </w:t>
       </w:r>
-      <w:del w:id="175" w:author="FABRICIO" w:date="2010-08-12T18:02:00Z">
-        <w:r>
-          <w:delText>una</w:delText>
-        </w:r>
-      </w:del>
-      <w:ins w:id="176" w:author="FABRICIO" w:date="2010-08-12T18:02:00Z">
-        <w:r>
-          <w:t>compuerta</w:t>
-        </w:r>
-      </w:ins>
+      <w:r>
+        <w:t>compuerta</w:t>
+      </w:r>
       <w:r>
         <w:t>. El dimensionamiento que permitió esta aproximación entre tensiones también generó una rápida respuesta individual (tiempos de transición menor</w:t>
       </w:r>
@@ -3200,7 +2443,7 @@
     </w:p>
     <w:p>
       <w:pPr>
-        <w:pStyle w:val="Ttulo2"/>
+        <w:pStyle w:val="Heading2"/>
         <w:pBdr>
           <w:top w:val="single" w:sz="4" w:space="1" w:color="auto"/>
           <w:bottom w:val="single" w:sz="4" w:space="1" w:color="auto"/>
@@ -3247,46 +2490,33 @@
       <w:r>
         <w:t xml:space="preserve">its se encuentra </w:t>
       </w:r>
-      <w:ins w:id="177" w:author="FABRICIO" w:date="2010-08-12T18:06:00Z">
-        <w:r>
-          <w:t xml:space="preserve">identificada como </w:t>
-        </w:r>
-      </w:ins>
-      <w:ins w:id="178" w:author="FABRICIO" w:date="2010-08-12T18:07:00Z">
-        <w:r>
-          <w:fldChar w:fldCharType="begin"/>
-        </w:r>
-        <w:r>
-          <w:instrText xml:space="preserve"> REF _Ref269399766 \h </w:instrText>
-        </w:r>
-      </w:ins>
+      <w:r>
+        <w:t xml:space="preserve">identificada como </w:t>
+      </w:r>
+      <w:r>
+        <w:fldChar w:fldCharType="begin"/>
+      </w:r>
+      <w:r>
+        <w:instrText xml:space="preserve"> REF _Ref269399766 \h </w:instrText>
+      </w:r>
       <w:r>
         <w:fldChar w:fldCharType="separate"/>
       </w:r>
-      <w:ins w:id="179" w:author="FABRICIO" w:date="2010-08-12T19:14:00Z">
-        <w:r>
-          <w:t>t</w:t>
-        </w:r>
-      </w:ins>
-      <w:ins w:id="180" w:author="FABRICIO" w:date="2010-08-12T18:07:00Z">
-        <w:r>
-          <w:t xml:space="preserve">abla </w:t>
-        </w:r>
-        <w:r>
-          <w:rPr>
-            <w:noProof/>
-          </w:rPr>
-          <w:t>2</w:t>
-        </w:r>
-        <w:r>
-          <w:fldChar w:fldCharType="end"/>
-        </w:r>
-      </w:ins>
-      <w:del w:id="181" w:author="FABRICIO" w:date="2010-08-12T18:06:00Z">
-        <w:r>
-          <w:delText xml:space="preserve"> </w:delText>
-        </w:r>
-      </w:del>
+      <w:r>
+        <w:t>t</w:t>
+      </w:r>
+      <w:r>
+        <w:t xml:space="preserve">abla </w:t>
+      </w:r>
+      <w:r>
+        <w:rPr>
+          <w:noProof/>
+        </w:rPr>
+        <w:t>2</w:t>
+      </w:r>
+      <w:r>
+        <w:fldChar w:fldCharType="end"/>
+      </w:r>
       <w:r>
         <w:t>(</w:t>
       </w:r>
@@ -3311,11 +2541,9 @@
       <w:r>
         <w:t>.</w:t>
       </w:r>
-      <w:ins w:id="182" w:author="FABRICIO" w:date="2010-08-12T19:14:00Z">
-        <w:r>
-          <w:t xml:space="preserve"> </w:t>
-        </w:r>
-      </w:ins>
+      <w:r>
+        <w:t xml:space="preserve"> </w:t>
+      </w:r>
       <w:r>
         <w:t>De la tabla se obtuvieron las siguientes relaciones para cada combinación de código binario de salida (ya mencionadas en el cuerpo del trabajo):</w:t>
       </w:r>
@@ -5092,7 +4320,7 @@
       <w:r>
         <w:rPr>
           <w:noProof/>
-          <w:lang w:eastAsia="es-AR"/>
+          <w:lang w:val="en-US"/>
         </w:rPr>
         <w:lastRenderedPageBreak/>
         <w:drawing>
@@ -5152,9 +4380,9 @@
     </w:p>
     <w:p>
       <w:pPr>
-        <w:pStyle w:val="Epgrafe"/>
-      </w:pPr>
-      <w:bookmarkStart w:id="183" w:name="_Ref269399766"/>
+        <w:pStyle w:val="Caption"/>
+      </w:pPr>
+      <w:bookmarkStart w:id="7" w:name="_Ref269399766"/>
       <w:r>
         <w:t xml:space="preserve">Tabla </w:t>
       </w:r>
@@ -5166,7 +4394,7 @@
           <w:t>2</w:t>
         </w:r>
       </w:fldSimple>
-      <w:bookmarkEnd w:id="183"/>
+      <w:bookmarkEnd w:id="7"/>
       <w:r>
         <w:t xml:space="preserve">) </w:t>
       </w:r>
@@ -5240,7 +4468,7 @@
       <w:r>
         <w:rPr>
           <w:noProof/>
-          <w:lang w:eastAsia="es-AR"/>
+          <w:lang w:val="en-US"/>
         </w:rPr>
         <w:drawing>
           <wp:inline distT="0" distB="0" distL="0" distR="0">
@@ -5291,7 +4519,7 @@
       <w:r>
         <w:rPr>
           <w:noProof/>
-          <w:lang w:eastAsia="es-AR"/>
+          <w:lang w:val="en-US"/>
         </w:rPr>
         <w:drawing>
           <wp:inline distT="0" distB="0" distL="0" distR="0">
@@ -5351,7 +4579,7 @@
       <w:r>
         <w:rPr>
           <w:noProof/>
-          <w:lang w:eastAsia="es-AR"/>
+          <w:lang w:val="en-US"/>
         </w:rPr>
         <w:drawing>
           <wp:inline distT="0" distB="0" distL="0" distR="0">
@@ -5407,7 +4635,7 @@
       <w:r>
         <w:rPr>
           <w:noProof/>
-          <w:lang w:eastAsia="es-AR"/>
+          <w:lang w:val="en-US"/>
         </w:rPr>
         <w:lastRenderedPageBreak/>
         <w:drawing>
@@ -5459,9 +4687,9 @@
     </w:p>
     <w:p>
       <w:pPr>
-        <w:pStyle w:val="Epgrafe"/>
-      </w:pPr>
-      <w:bookmarkStart w:id="184" w:name="_Ref269404659"/>
+        <w:pStyle w:val="Caption"/>
+      </w:pPr>
+      <w:bookmarkStart w:id="8" w:name="_Ref269404659"/>
       <w:r>
         <w:t xml:space="preserve">Figura </w:t>
       </w:r>
@@ -5473,7 +4701,7 @@
           <w:t>7</w:t>
         </w:r>
       </w:fldSimple>
-      <w:bookmarkEnd w:id="184"/>
+      <w:bookmarkEnd w:id="8"/>
       <w:r>
         <w:t xml:space="preserve">) </w:t>
       </w:r>
@@ -5511,7 +4739,7 @@
       <w:r>
         <w:rPr>
           <w:noProof/>
-          <w:lang w:eastAsia="es-AR"/>
+          <w:lang w:val="en-US"/>
         </w:rPr>
         <w:drawing>
           <wp:inline distT="0" distB="0" distL="0" distR="0">
@@ -5562,7 +4790,7 @@
     </w:p>
     <w:p>
       <w:pPr>
-        <w:pStyle w:val="Epgrafe"/>
+        <w:pStyle w:val="Caption"/>
       </w:pPr>
       <w:r>
         <w:t xml:space="preserve">Figura </w:t>
@@ -5578,11 +4806,9 @@
       <w:r>
         <w:t>)</w:t>
       </w:r>
-      <w:ins w:id="185" w:author="FABRICIO" w:date="2010-08-12T19:17:00Z">
-        <w:r>
-          <w:t xml:space="preserve"> </w:t>
-        </w:r>
-      </w:ins>
+      <w:r>
+        <w:t xml:space="preserve"> </w:t>
+      </w:r>
       <w:r>
         <w:t>Esquemático general del decodificador.</w:t>
       </w:r>
@@ -5601,7 +4827,7 @@
     </w:p>
     <w:p>
       <w:pPr>
-        <w:pStyle w:val="Ttulo2"/>
+        <w:pStyle w:val="Heading2"/>
         <w:pBdr>
           <w:top w:val="single" w:sz="4" w:space="1" w:color="auto"/>
           <w:bottom w:val="single" w:sz="4" w:space="1" w:color="auto"/>
@@ -5658,71 +4884,23 @@
       <w:r>
         <w:t xml:space="preserve">. Se puedo observar el terminal VA en donde se conecta la señal de entrada a convertir, el cual se distribuye en todas las entradas INNEG de los comparadores. Luego se encuentra la cadena de resistencias de la cual se genera la señal de referencia para cada comparador y </w:t>
       </w:r>
-      <w:ins w:id="186" w:author="FABRICIO" w:date="2010-08-12T20:11:00Z">
-        <w:r>
-          <w:t xml:space="preserve">que </w:t>
-        </w:r>
-      </w:ins>
+      <w:r>
+        <w:t xml:space="preserve">que </w:t>
+      </w:r>
       <w:r>
         <w:t>se conectan a la entrada INPOS.</w:t>
       </w:r>
-      <w:ins w:id="187" w:author="FABRICIO" w:date="2010-08-12T20:11:00Z">
-        <w:r>
-          <w:t xml:space="preserve"> Luego </w:t>
-        </w:r>
-      </w:ins>
-      <w:ins w:id="188" w:author="FABRICIO" w:date="2010-08-12T20:17:00Z">
-        <w:r>
-          <w:t xml:space="preserve">se encuentran </w:t>
-        </w:r>
-      </w:ins>
-      <w:ins w:id="189" w:author="FABRICIO" w:date="2010-08-12T20:11:00Z">
-        <w:r>
-          <w:t xml:space="preserve">los 63 comparadores </w:t>
-        </w:r>
-      </w:ins>
-      <w:ins w:id="190" w:author="FABRICIO" w:date="2010-08-12T20:17:00Z">
-        <w:r>
-          <w:t xml:space="preserve">encargados de codificar la entrada </w:t>
-        </w:r>
-        <w:r>
-          <w:t>analógica</w:t>
-        </w:r>
-        <w:r>
-          <w:t xml:space="preserve"> en </w:t>
-        </w:r>
-        <w:r>
-          <w:t>código</w:t>
-        </w:r>
-        <w:r>
-          <w:t xml:space="preserve"> </w:t>
-        </w:r>
-        <w:r>
-          <w:t>termómetro</w:t>
-        </w:r>
-        <w:r>
-          <w:t xml:space="preserve"> de 64 valores, los cuales se conectan a las entradas del decodificar que devuelve la </w:t>
-        </w:r>
-        <w:proofErr w:type="spellStart"/>
-        <w:r>
-          <w:t>paralabra</w:t>
-        </w:r>
-        <w:proofErr w:type="spellEnd"/>
-        <w:r>
-          <w:t xml:space="preserve"> digital de 6 bits en su salidas representadas como </w:t>
-        </w:r>
-      </w:ins>
-      <w:ins w:id="191" w:author="FABRICIO" w:date="2010-08-12T20:18:00Z">
-        <w:r>
-          <w:t xml:space="preserve">LSB, 2SB, </w:t>
-        </w:r>
-        <w:r>
-          <w:t>…</w:t>
-        </w:r>
-        <w:r>
-          <w:t xml:space="preserve"> , MSB.</w:t>
-        </w:r>
-      </w:ins>
+      <w:r>
+        <w:t xml:space="preserve"> Luego se encuentran los 63 comparadores encargados de codificar la entrada analógica en código termómetro de 64 valores, los cuales se conectan a las entradas del decodificar que devuelve la </w:t>
+      </w:r>
+      <w:proofErr w:type="spellStart"/>
+      <w:r>
+        <w:t>paralabra</w:t>
+      </w:r>
+      <w:proofErr w:type="spellEnd"/>
+      <w:r>
+        <w:t xml:space="preserve"> digital de 6 bits en su salidas representadas como LSB, 2SB, … , MSB.</w:t>
+      </w:r>
     </w:p>
     <w:p>
       <w:pPr>
@@ -5731,7 +4909,7 @@
       <w:r>
         <w:rPr>
           <w:noProof/>
-          <w:lang w:eastAsia="es-AR"/>
+          <w:lang w:val="en-US"/>
         </w:rPr>
         <w:drawing>
           <wp:inline distT="0" distB="0" distL="0" distR="0">
@@ -5782,9 +4960,9 @@
     </w:p>
     <w:p>
       <w:pPr>
-        <w:pStyle w:val="Epgrafe"/>
-      </w:pPr>
-      <w:bookmarkStart w:id="192" w:name="_Ref269405611"/>
+        <w:pStyle w:val="Caption"/>
+      </w:pPr>
+      <w:bookmarkStart w:id="9" w:name="_Ref269405611"/>
       <w:r>
         <w:t xml:space="preserve">Figura </w:t>
       </w:r>
@@ -5796,7 +4974,7 @@
           <w:t>9</w:t>
         </w:r>
       </w:fldSimple>
-      <w:bookmarkEnd w:id="192"/>
+      <w:bookmarkEnd w:id="9"/>
       <w:r>
         <w:t>) Esquemático del conversor, conexión entre comparadores y decodificador.</w:t>
       </w:r>
@@ -5849,7 +5027,7 @@
       <w:r>
         <w:rPr>
           <w:noProof/>
-          <w:lang w:eastAsia="es-AR"/>
+          <w:lang w:val="en-US"/>
         </w:rPr>
         <w:lastRenderedPageBreak/>
         <w:drawing>
@@ -5901,7 +5079,7 @@
       <w:r>
         <w:rPr>
           <w:noProof/>
-          <w:lang w:eastAsia="es-AR"/>
+          <w:lang w:val="en-US"/>
         </w:rPr>
         <w:drawing>
           <wp:inline distT="0" distB="0" distL="0" distR="0">
@@ -5952,7 +5130,7 @@
       <w:r>
         <w:rPr>
           <w:noProof/>
-          <w:lang w:eastAsia="es-AR"/>
+          <w:lang w:val="en-US"/>
         </w:rPr>
         <w:drawing>
           <wp:inline distT="0" distB="0" distL="0" distR="0">
@@ -6003,9 +5181,9 @@
     </w:p>
     <w:p>
       <w:pPr>
-        <w:pStyle w:val="Epgrafe"/>
-      </w:pPr>
-      <w:bookmarkStart w:id="193" w:name="_Ref269405674"/>
+        <w:pStyle w:val="Caption"/>
+      </w:pPr>
+      <w:bookmarkStart w:id="10" w:name="_Ref269405674"/>
       <w:r>
         <w:t xml:space="preserve">Figura </w:t>
       </w:r>
@@ -6017,7 +5195,7 @@
           <w:t>10</w:t>
         </w:r>
       </w:fldSimple>
-      <w:bookmarkEnd w:id="193"/>
+      <w:bookmarkEnd w:id="10"/>
       <w:r>
         <w:t xml:space="preserve">) </w:t>
       </w:r>
@@ -6085,7 +5263,7 @@
       <w:r>
         <w:rPr>
           <w:noProof/>
-          <w:lang w:eastAsia="es-AR"/>
+          <w:lang w:val="en-US"/>
         </w:rPr>
         <w:drawing>
           <wp:inline distT="0" distB="0" distL="0" distR="0">
@@ -6136,9 +5314,9 @@
     </w:p>
     <w:p>
       <w:pPr>
-        <w:pStyle w:val="Epgrafe"/>
-      </w:pPr>
-      <w:bookmarkStart w:id="194" w:name="_Ref269405703"/>
+        <w:pStyle w:val="Caption"/>
+      </w:pPr>
+      <w:bookmarkStart w:id="11" w:name="_Ref269405703"/>
       <w:r>
         <w:t xml:space="preserve">Figura </w:t>
       </w:r>
@@ -6150,7 +5328,7 @@
           <w:t>11</w:t>
         </w:r>
       </w:fldSimple>
-      <w:bookmarkEnd w:id="194"/>
+      <w:bookmarkEnd w:id="11"/>
       <w:r>
         <w:t xml:space="preserve">) </w:t>
       </w:r>
@@ -6162,84 +5340,39 @@
       <w:pPr>
         <w:pStyle w:val="ParrafoTESIS"/>
       </w:pPr>
-      <w:ins w:id="195" w:author="FABRICIO" w:date="2010-08-12T20:21:00Z">
-        <w:r>
-          <w:t xml:space="preserve">En la </w:t>
-        </w:r>
-        <w:r>
-          <w:fldChar w:fldCharType="begin"/>
-        </w:r>
-        <w:r>
-          <w:instrText xml:space="preserve"> REF _Ref269407809 \h </w:instrText>
-        </w:r>
-      </w:ins>
+      <w:r>
+        <w:t xml:space="preserve">En la </w:t>
+      </w:r>
+      <w:r>
+        <w:fldChar w:fldCharType="begin"/>
+      </w:r>
+      <w:r>
+        <w:instrText xml:space="preserve"> REF _Ref269407809 \h </w:instrText>
+      </w:r>
       <w:r>
         <w:fldChar w:fldCharType="separate"/>
       </w:r>
-      <w:ins w:id="196" w:author="FABRICIO" w:date="2010-08-12T20:21:00Z">
-        <w:r>
-          <w:t>f</w:t>
-        </w:r>
-        <w:r>
-          <w:t xml:space="preserve">igura </w:t>
-        </w:r>
-        <w:r>
-          <w:rPr>
-            <w:noProof/>
-          </w:rPr>
-          <w:t>12</w:t>
-        </w:r>
-        <w:r>
-          <w:fldChar w:fldCharType="end"/>
-        </w:r>
-        <w:r>
-          <w:t xml:space="preserve"> representa el nivel superior del </w:t>
-        </w:r>
-        <w:proofErr w:type="spellStart"/>
-        <w:r>
-          <w:t>conversor</w:t>
-        </w:r>
-        <w:proofErr w:type="spellEnd"/>
-        <w:r>
-          <w:t xml:space="preserve"> y las conexiones necesarias para su funcionamiento. </w:t>
-        </w:r>
-      </w:ins>
-      <w:del w:id="197" w:author="FABRICIO" w:date="2010-08-12T20:21:00Z">
-        <w:r>
-          <w:delText>E</w:delText>
-        </w:r>
-      </w:del>
-      <w:ins w:id="198" w:author="FABRICIO" w:date="2010-08-12T20:22:00Z">
-        <w:r>
-          <w:t>E</w:t>
-        </w:r>
-      </w:ins>
+      <w:r>
+        <w:t xml:space="preserve">figura </w:t>
+      </w:r>
+      <w:r>
+        <w:rPr>
+          <w:noProof/>
+        </w:rPr>
+        <w:t>12</w:t>
+      </w:r>
+      <w:r>
+        <w:fldChar w:fldCharType="end"/>
+      </w:r>
+      <w:r>
+        <w:t xml:space="preserve"> representa el nivel superior del conversor y las conexiones necesarias para su funcionamiento. E</w:t>
+      </w:r>
       <w:r>
         <w:t xml:space="preserve">l bloque C </w:t>
       </w:r>
-      <w:ins w:id="199" w:author="FABRICIO" w:date="2010-08-12T20:22:00Z">
-        <w:r>
-          <w:t xml:space="preserve">es el </w:t>
-        </w:r>
-        <w:proofErr w:type="spellStart"/>
-        <w:r>
-          <w:t>conversor</w:t>
-        </w:r>
-        <w:proofErr w:type="spellEnd"/>
-        <w:r>
-          <w:t xml:space="preserve"> flash. </w:t>
-        </w:r>
-      </w:ins>
-      <w:del w:id="200" w:author="FABRICIO" w:date="2010-08-12T20:22:00Z">
-        <w:r>
-          <w:delText>e</w:delText>
-        </w:r>
-      </w:del>
-      <w:ins w:id="201" w:author="FABRICIO" w:date="2010-08-12T20:22:00Z">
-        <w:r>
-          <w:t>E</w:t>
-        </w:r>
-      </w:ins>
+      <w:r>
+        <w:t>es el conversor flash. E</w:t>
+      </w:r>
       <w:r>
         <w:t xml:space="preserve">stá formado por las 6 salidas del decodificador, las cuales están sincronizadas con una señal CLOCK, </w:t>
       </w:r>
@@ -6325,7 +5458,7 @@
       <w:r>
         <w:rPr>
           <w:noProof/>
-          <w:lang w:eastAsia="es-AR"/>
+          <w:lang w:val="en-US"/>
         </w:rPr>
         <w:lastRenderedPageBreak/>
         <w:drawing>
@@ -6377,9 +5510,9 @@
     </w:p>
     <w:p>
       <w:pPr>
-        <w:pStyle w:val="Epgrafe"/>
-      </w:pPr>
-      <w:bookmarkStart w:id="202" w:name="_Ref269407809"/>
+        <w:pStyle w:val="Caption"/>
+      </w:pPr>
+      <w:bookmarkStart w:id="12" w:name="_Ref269407809"/>
       <w:r>
         <w:t xml:space="preserve">Figura </w:t>
       </w:r>
@@ -6391,20 +5524,12 @@
           <w:t>12</w:t>
         </w:r>
       </w:fldSimple>
-      <w:bookmarkEnd w:id="202"/>
+      <w:bookmarkEnd w:id="12"/>
       <w:r>
         <w:t xml:space="preserve">) </w:t>
       </w:r>
       <w:r>
-        <w:t xml:space="preserve">Esquemático superior del </w:t>
-      </w:r>
-      <w:proofErr w:type="spellStart"/>
-      <w:r>
-        <w:t>conversor</w:t>
-      </w:r>
-      <w:proofErr w:type="spellEnd"/>
-      <w:r>
-        <w:t xml:space="preserve"> flash y sus conexiones.</w:t>
+        <w:t>Esquemático superior del conversor flash y sus conexiones.</w:t>
       </w:r>
     </w:p>
     <w:sectPr>
@@ -7046,11 +6171,11 @@
     <w:qFormat/>
     <w:rsid w:val="00481079"/>
   </w:style>
-  <w:style w:type="paragraph" w:styleId="Ttulo1">
+  <w:style w:type="paragraph" w:styleId="Heading1">
     <w:name w:val="heading 1"/>
     <w:basedOn w:val="Normal"/>
     <w:next w:val="Normal"/>
-    <w:link w:val="Ttulo1Car"/>
+    <w:link w:val="Heading1Char"/>
     <w:uiPriority w:val="9"/>
     <w:qFormat/>
     <w:rsid w:val="00F77660"/>
@@ -7069,11 +6194,11 @@
       <w:szCs w:val="28"/>
     </w:rPr>
   </w:style>
-  <w:style w:type="paragraph" w:styleId="Ttulo2">
+  <w:style w:type="paragraph" w:styleId="Heading2">
     <w:name w:val="heading 2"/>
     <w:basedOn w:val="Normal"/>
     <w:next w:val="Normal"/>
-    <w:link w:val="Ttulo2Car"/>
+    <w:link w:val="Heading2Char"/>
     <w:uiPriority w:val="9"/>
     <w:unhideWhenUsed/>
     <w:qFormat/>
@@ -7093,11 +6218,11 @@
       <w:szCs w:val="26"/>
     </w:rPr>
   </w:style>
-  <w:style w:type="paragraph" w:styleId="Ttulo3">
+  <w:style w:type="paragraph" w:styleId="Heading3">
     <w:name w:val="heading 3"/>
     <w:basedOn w:val="Normal"/>
     <w:next w:val="Normal"/>
-    <w:link w:val="Ttulo3Car"/>
+    <w:link w:val="Heading3Char"/>
     <w:uiPriority w:val="9"/>
     <w:unhideWhenUsed/>
     <w:qFormat/>
@@ -7115,13 +6240,13 @@
       <w:color w:val="4F81BD" w:themeColor="accent1"/>
     </w:rPr>
   </w:style>
-  <w:style w:type="character" w:default="1" w:styleId="Fuentedeprrafopredeter">
+  <w:style w:type="character" w:default="1" w:styleId="DefaultParagraphFont">
     <w:name w:val="Default Paragraph Font"/>
     <w:uiPriority w:val="1"/>
     <w:semiHidden/>
     <w:unhideWhenUsed/>
   </w:style>
-  <w:style w:type="table" w:default="1" w:styleId="Tablanormal">
+  <w:style w:type="table" w:default="1" w:styleId="TableNormal">
     <w:name w:val="Normal Table"/>
     <w:uiPriority w:val="99"/>
     <w:semiHidden/>
@@ -7137,16 +6262,16 @@
       </w:tblCellMar>
     </w:tblPr>
   </w:style>
-  <w:style w:type="numbering" w:default="1" w:styleId="Sinlista">
+  <w:style w:type="numbering" w:default="1" w:styleId="NoList">
     <w:name w:val="No List"/>
     <w:uiPriority w:val="99"/>
     <w:semiHidden/>
     <w:unhideWhenUsed/>
   </w:style>
-  <w:style w:type="character" w:customStyle="1" w:styleId="Ttulo2Car">
-    <w:name w:val="Título 2 Car"/>
-    <w:basedOn w:val="Fuentedeprrafopredeter"/>
-    <w:link w:val="Ttulo2"/>
+  <w:style w:type="character" w:customStyle="1" w:styleId="Heading2Char">
+    <w:name w:val="Heading 2 Char"/>
+    <w:basedOn w:val="DefaultParagraphFont"/>
+    <w:link w:val="Heading2"/>
     <w:uiPriority w:val="9"/>
     <w:rsid w:val="00481079"/>
     <w:rPr>
@@ -7158,10 +6283,10 @@
       <w:szCs w:val="26"/>
     </w:rPr>
   </w:style>
-  <w:style w:type="character" w:customStyle="1" w:styleId="Ttulo3Car">
-    <w:name w:val="Título 3 Car"/>
-    <w:basedOn w:val="Fuentedeprrafopredeter"/>
-    <w:link w:val="Ttulo3"/>
+  <w:style w:type="character" w:customStyle="1" w:styleId="Heading3Char">
+    <w:name w:val="Heading 3 Char"/>
+    <w:basedOn w:val="DefaultParagraphFont"/>
+    <w:link w:val="Heading3"/>
     <w:uiPriority w:val="9"/>
     <w:rsid w:val="00481079"/>
     <w:rPr>
@@ -7171,7 +6296,7 @@
       <w:color w:val="4F81BD" w:themeColor="accent1"/>
     </w:rPr>
   </w:style>
-  <w:style w:type="paragraph" w:styleId="Epgrafe">
+  <w:style w:type="paragraph" w:styleId="Caption">
     <w:name w:val="caption"/>
     <w:basedOn w:val="Normal"/>
     <w:next w:val="Normal"/>
@@ -7190,7 +6315,7 @@
       <w:szCs w:val="18"/>
     </w:rPr>
   </w:style>
-  <w:style w:type="paragraph" w:styleId="Prrafodelista">
+  <w:style w:type="paragraph" w:styleId="ListParagraph">
     <w:name w:val="List Paragraph"/>
     <w:basedOn w:val="Normal"/>
     <w:uiPriority w:val="34"/>
@@ -7203,7 +6328,7 @@
   </w:style>
   <w:style w:type="table" w:customStyle="1" w:styleId="Sombreadomedio2-nfasis11">
     <w:name w:val="Sombreado medio 2 - Énfasis 11"/>
-    <w:basedOn w:val="Tablanormal"/>
+    <w:basedOn w:val="TableNormal"/>
     <w:uiPriority w:val="64"/>
     <w:rsid w:val="00481079"/>
     <w:pPr>
@@ -7367,10 +6492,10 @@
       <w:lang w:eastAsia="es-AR"/>
     </w:rPr>
   </w:style>
-  <w:style w:type="paragraph" w:styleId="Textodeglobo">
+  <w:style w:type="paragraph" w:styleId="BalloonText">
     <w:name w:val="Balloon Text"/>
     <w:basedOn w:val="Normal"/>
-    <w:link w:val="TextodegloboCar"/>
+    <w:link w:val="BalloonTextChar"/>
     <w:uiPriority w:val="99"/>
     <w:semiHidden/>
     <w:unhideWhenUsed/>
@@ -7384,10 +6509,10 @@
       <w:szCs w:val="16"/>
     </w:rPr>
   </w:style>
-  <w:style w:type="character" w:customStyle="1" w:styleId="TextodegloboCar">
-    <w:name w:val="Texto de globo Car"/>
-    <w:basedOn w:val="Fuentedeprrafopredeter"/>
-    <w:link w:val="Textodeglobo"/>
+  <w:style w:type="character" w:customStyle="1" w:styleId="BalloonTextChar">
+    <w:name w:val="Balloon Text Char"/>
+    <w:basedOn w:val="DefaultParagraphFont"/>
+    <w:link w:val="BalloonText"/>
     <w:uiPriority w:val="99"/>
     <w:semiHidden/>
     <w:rsid w:val="00481079"/>
@@ -7397,10 +6522,10 @@
       <w:szCs w:val="16"/>
     </w:rPr>
   </w:style>
-  <w:style w:type="character" w:customStyle="1" w:styleId="Ttulo1Car">
-    <w:name w:val="Título 1 Car"/>
-    <w:basedOn w:val="Fuentedeprrafopredeter"/>
-    <w:link w:val="Ttulo1"/>
+  <w:style w:type="character" w:customStyle="1" w:styleId="Heading1Char">
+    <w:name w:val="Heading 1 Char"/>
+    <w:basedOn w:val="DefaultParagraphFont"/>
+    <w:link w:val="Heading1"/>
     <w:uiPriority w:val="9"/>
     <w:rsid w:val="00F77660"/>
     <w:rPr>
@@ -7733,7 +6858,7 @@
 </file>
 
 <file path=customXml/itemProps1.xml><?xml version="1.0" encoding="utf-8"?>
-<ds:datastoreItem xmlns:ds="http://schemas.openxmlformats.org/officeDocument/2006/customXml" ds:itemID="{F6E8D30D-9A35-416A-AD18-7E2DD9BDA695}">
+<ds:datastoreItem xmlns:ds="http://schemas.openxmlformats.org/officeDocument/2006/customXml" ds:itemID="{B90F7B4C-9CEA-4E0B-A4B8-3D46A8381506}">
   <ds:schemaRefs>
     <ds:schemaRef ds:uri="http://schemas.openxmlformats.org/officeDocument/2006/bibliography"/>
   </ds:schemaRefs>

--- a/Documentation/Documentacion/APENDICE B.docx
+++ b/Documentation/Documentacion/APENDICE B.docx
@@ -4,7 +4,7 @@
   <w:body>
     <w:p>
       <w:pPr>
-        <w:pStyle w:val="Heading1"/>
+        <w:pStyle w:val="Ttulo1"/>
       </w:pPr>
       <w:r>
         <w:t>APÉ</w:t>
@@ -29,7 +29,7 @@
     </w:p>
     <w:p>
       <w:pPr>
-        <w:pStyle w:val="Heading2"/>
+        <w:pStyle w:val="Ttulo2"/>
         <w:pBdr>
           <w:top w:val="single" w:sz="4" w:space="1" w:color="auto"/>
           <w:bottom w:val="single" w:sz="4" w:space="1" w:color="auto"/>
@@ -216,7 +216,7 @@
       <w:r>
         <w:rPr>
           <w:noProof/>
-          <w:lang w:val="en-US"/>
+          <w:lang w:eastAsia="es-AR"/>
         </w:rPr>
         <w:drawing>
           <wp:inline distT="0" distB="0" distL="0" distR="0">
@@ -267,7 +267,7 @@
     </w:p>
     <w:p>
       <w:pPr>
-        <w:pStyle w:val="Caption"/>
+        <w:pStyle w:val="Epgrafe"/>
         <w:jc w:val="center"/>
         <w:rPr>
           <w:b w:val="0"/>
@@ -489,7 +489,7 @@
       <w:r>
         <w:rPr>
           <w:noProof/>
-          <w:lang w:val="en-US"/>
+          <w:lang w:eastAsia="es-AR"/>
         </w:rPr>
         <w:drawing>
           <wp:inline distT="0" distB="0" distL="0" distR="0">
@@ -540,7 +540,8 @@
     </w:p>
     <w:p>
       <w:pPr>
-        <w:pStyle w:val="Caption"/>
+        <w:pStyle w:val="Epgrafe"/>
+        <w:jc w:val="center"/>
       </w:pPr>
       <w:bookmarkStart w:id="1" w:name="_Ref269323849"/>
       <w:r>
@@ -587,51 +588,34 @@
       </w:r>
     </w:p>
     <w:p>
+      <w:pPr>
+        <w:pStyle w:val="ParrafoTESIS"/>
+      </w:pPr>
       <w:r>
         <w:t xml:space="preserve">En las </w:t>
       </w:r>
-      <w:r>
-        <w:fldChar w:fldCharType="begin"/>
-      </w:r>
-      <w:r>
-        <w:instrText xml:space="preserve"> REF _Ref269324019 \h </w:instrText>
-      </w:r>
-      <w:r>
-        <w:fldChar w:fldCharType="separate"/>
-      </w:r>
-      <w:r>
-        <w:t xml:space="preserve">figura </w:t>
-      </w:r>
-      <w:r>
-        <w:rPr>
-          <w:noProof/>
-        </w:rPr>
-        <w:t>3</w:t>
-      </w:r>
-      <w:r>
-        <w:fldChar w:fldCharType="end"/>
-      </w:r>
+      <w:fldSimple w:instr=" REF _Ref269324019 \h  \* MERGEFORMAT ">
+        <w:r>
+          <w:t xml:space="preserve">figura </w:t>
+        </w:r>
+        <w:r>
+          <w:rPr>
+            <w:noProof/>
+          </w:rPr>
+          <w:t>3</w:t>
+        </w:r>
+      </w:fldSimple>
       <w:r>
         <w:t xml:space="preserve"> y </w:t>
       </w:r>
-      <w:r>
-        <w:fldChar w:fldCharType="begin"/>
-      </w:r>
-      <w:r>
-        <w:instrText xml:space="preserve"> REF _Ref269324020 \h </w:instrText>
-      </w:r>
-      <w:r>
-        <w:fldChar w:fldCharType="separate"/>
-      </w:r>
-      <w:r>
-        <w:rPr>
-          <w:noProof/>
-        </w:rPr>
-        <w:t>4</w:t>
-      </w:r>
-      <w:r>
-        <w:fldChar w:fldCharType="end"/>
-      </w:r>
+      <w:fldSimple w:instr=" REF _Ref269324020 \h  \* MERGEFORMAT ">
+        <w:r>
+          <w:rPr>
+            <w:noProof/>
+          </w:rPr>
+          <w:t>4</w:t>
+        </w:r>
+      </w:fldSimple>
       <w:r>
         <w:t xml:space="preserve"> se presentan los tiempos de retardos se subida y de bajada del comparador para dos tensiones de referencia distintas, y se comprueba que dichos retardos no superan los 10uS anteriormente planteados como límites.</w:t>
       </w:r>
@@ -644,7 +628,7 @@
       <w:r>
         <w:rPr>
           <w:noProof/>
-          <w:lang w:val="en-US"/>
+          <w:lang w:eastAsia="es-AR"/>
         </w:rPr>
         <w:lastRenderedPageBreak/>
         <w:drawing>
@@ -696,7 +680,8 @@
     </w:p>
     <w:p>
       <w:pPr>
-        <w:pStyle w:val="Caption"/>
+        <w:pStyle w:val="Epgrafe"/>
+        <w:jc w:val="center"/>
       </w:pPr>
       <w:bookmarkStart w:id="2" w:name="_Ref269324019"/>
       <w:r>
@@ -735,7 +720,7 @@
       <w:r>
         <w:rPr>
           <w:noProof/>
-          <w:lang w:val="en-US"/>
+          <w:lang w:eastAsia="es-AR"/>
         </w:rPr>
         <w:drawing>
           <wp:inline distT="0" distB="0" distL="0" distR="0">
@@ -786,7 +771,8 @@
     </w:p>
     <w:p>
       <w:pPr>
-        <w:pStyle w:val="Caption"/>
+        <w:pStyle w:val="Epgrafe"/>
+        <w:jc w:val="center"/>
       </w:pPr>
       <w:bookmarkStart w:id="3" w:name="_Ref269324020"/>
       <w:r>
@@ -819,7 +805,7 @@
     </w:p>
     <w:p>
       <w:pPr>
-        <w:pStyle w:val="Heading2"/>
+        <w:pStyle w:val="Ttulo2"/>
         <w:pBdr>
           <w:top w:val="single" w:sz="4" w:space="1" w:color="auto"/>
           <w:bottom w:val="single" w:sz="4" w:space="1" w:color="auto"/>
@@ -964,7 +950,7 @@
       <w:r>
         <w:rPr>
           <w:noProof/>
-          <w:lang w:val="en-US"/>
+          <w:lang w:eastAsia="es-AR"/>
         </w:rPr>
         <w:drawing>
           <wp:inline distT="0" distB="0" distL="0" distR="0">
@@ -1015,7 +1001,7 @@
       <w:r>
         <w:rPr>
           <w:noProof/>
-          <w:lang w:val="en-US"/>
+          <w:lang w:eastAsia="es-AR"/>
         </w:rPr>
         <w:drawing>
           <wp:inline distT="0" distB="0" distL="0" distR="0">
@@ -1071,7 +1057,7 @@
       <w:r>
         <w:rPr>
           <w:noProof/>
-          <w:lang w:val="en-US"/>
+          <w:lang w:eastAsia="es-AR"/>
         </w:rPr>
         <w:drawing>
           <wp:inline distT="0" distB="0" distL="0" distR="0">
@@ -1122,7 +1108,8 @@
     </w:p>
     <w:p>
       <w:pPr>
-        <w:pStyle w:val="Caption"/>
+        <w:pStyle w:val="Epgrafe"/>
+        <w:jc w:val="center"/>
       </w:pPr>
       <w:bookmarkStart w:id="4" w:name="_Ref269397582"/>
       <w:r>
@@ -1160,6 +1147,7 @@
       <w:tblPr>
         <w:tblStyle w:val="Sombreadomedio2-nfasis11"/>
         <w:tblW w:w="7679" w:type="dxa"/>
+        <w:tblInd w:w="427" w:type="dxa"/>
         <w:tblLook w:val="04A0"/>
       </w:tblPr>
       <w:tblGrid>
@@ -1185,6 +1173,7 @@
           </w:tcPr>
           <w:p>
             <w:pPr>
+              <w:jc w:val="center"/>
               <w:rPr>
                 <w:color w:val="auto"/>
                 <w:sz w:val="18"/>
@@ -1199,6 +1188,7 @@
           </w:tcPr>
           <w:p>
             <w:pPr>
+              <w:jc w:val="center"/>
               <w:cnfStyle w:val="100000000000"/>
               <w:rPr>
                 <w:color w:val="auto"/>
@@ -1214,6 +1204,7 @@
           </w:tcPr>
           <w:p>
             <w:pPr>
+              <w:jc w:val="center"/>
               <w:cnfStyle w:val="100000000000"/>
               <w:rPr>
                 <w:color w:val="auto"/>
@@ -1237,6 +1228,7 @@
           </w:tcPr>
           <w:p>
             <w:pPr>
+              <w:jc w:val="center"/>
               <w:cnfStyle w:val="100000000000"/>
               <w:rPr>
                 <w:color w:val="auto"/>
@@ -1260,6 +1252,7 @@
           </w:tcPr>
           <w:p>
             <w:pPr>
+              <w:jc w:val="center"/>
               <w:cnfStyle w:val="100000000000"/>
               <w:rPr>
                 <w:color w:val="auto"/>
@@ -1283,6 +1276,7 @@
           </w:tcPr>
           <w:p>
             <w:pPr>
+              <w:jc w:val="center"/>
               <w:cnfStyle w:val="100000000000"/>
               <w:rPr>
                 <w:color w:val="auto"/>
@@ -1306,6 +1300,7 @@
           </w:tcPr>
           <w:p>
             <w:pPr>
+              <w:jc w:val="center"/>
               <w:cnfStyle w:val="100000000000"/>
               <w:rPr>
                 <w:color w:val="auto"/>
@@ -1329,6 +1324,7 @@
           </w:tcPr>
           <w:p>
             <w:pPr>
+              <w:jc w:val="center"/>
               <w:cnfStyle w:val="100000000000"/>
               <w:rPr>
                 <w:color w:val="auto"/>
@@ -1352,6 +1348,7 @@
           </w:tcPr>
           <w:p>
             <w:pPr>
+              <w:jc w:val="center"/>
               <w:cnfStyle w:val="100000000000"/>
               <w:rPr>
                 <w:color w:val="auto"/>
@@ -1429,6 +1426,7 @@
           </w:tcPr>
           <w:p>
             <w:pPr>
+              <w:jc w:val="center"/>
               <w:cnfStyle w:val="000000100000"/>
               <w:rPr>
                 <w:sz w:val="18"/>
@@ -1450,6 +1448,7 @@
           </w:tcPr>
           <w:p>
             <w:pPr>
+              <w:jc w:val="center"/>
               <w:cnfStyle w:val="000000100000"/>
               <w:rPr>
                 <w:sz w:val="18"/>
@@ -1471,6 +1470,7 @@
           </w:tcPr>
           <w:p>
             <w:pPr>
+              <w:jc w:val="center"/>
               <w:cnfStyle w:val="000000100000"/>
               <w:rPr>
                 <w:sz w:val="18"/>
@@ -1492,6 +1492,7 @@
           </w:tcPr>
           <w:p>
             <w:pPr>
+              <w:jc w:val="center"/>
               <w:cnfStyle w:val="000000100000"/>
               <w:rPr>
                 <w:sz w:val="18"/>
@@ -1513,6 +1514,7 @@
           </w:tcPr>
           <w:p>
             <w:pPr>
+              <w:jc w:val="center"/>
               <w:cnfStyle w:val="000000100000"/>
               <w:rPr>
                 <w:sz w:val="18"/>
@@ -1534,6 +1536,7 @@
           </w:tcPr>
           <w:p>
             <w:pPr>
+              <w:jc w:val="center"/>
               <w:cnfStyle w:val="000000100000"/>
               <w:rPr>
                 <w:sz w:val="18"/>
@@ -1555,6 +1558,7 @@
           </w:tcPr>
           <w:p>
             <w:pPr>
+              <w:jc w:val="center"/>
               <w:cnfStyle w:val="000000100000"/>
               <w:rPr>
                 <w:sz w:val="18"/>
@@ -1622,6 +1626,7 @@
           </w:tcPr>
           <w:p>
             <w:pPr>
+              <w:jc w:val="center"/>
               <w:cnfStyle w:val="000000000000"/>
               <w:rPr>
                 <w:sz w:val="18"/>
@@ -1643,6 +1648,7 @@
           </w:tcPr>
           <w:p>
             <w:pPr>
+              <w:jc w:val="center"/>
               <w:cnfStyle w:val="000000000000"/>
               <w:rPr>
                 <w:sz w:val="18"/>
@@ -1664,6 +1670,7 @@
           </w:tcPr>
           <w:p>
             <w:pPr>
+              <w:jc w:val="center"/>
               <w:cnfStyle w:val="000000000000"/>
               <w:rPr>
                 <w:sz w:val="18"/>
@@ -1685,6 +1692,7 @@
           </w:tcPr>
           <w:p>
             <w:pPr>
+              <w:jc w:val="center"/>
               <w:cnfStyle w:val="000000000000"/>
               <w:rPr>
                 <w:sz w:val="18"/>
@@ -1706,6 +1714,7 @@
           </w:tcPr>
           <w:p>
             <w:pPr>
+              <w:jc w:val="center"/>
               <w:cnfStyle w:val="000000000000"/>
               <w:rPr>
                 <w:sz w:val="18"/>
@@ -1727,6 +1736,7 @@
           </w:tcPr>
           <w:p>
             <w:pPr>
+              <w:jc w:val="center"/>
               <w:cnfStyle w:val="000000000000"/>
               <w:rPr>
                 <w:sz w:val="18"/>
@@ -1748,6 +1758,7 @@
           </w:tcPr>
           <w:p>
             <w:pPr>
+              <w:jc w:val="center"/>
               <w:cnfStyle w:val="000000000000"/>
               <w:rPr>
                 <w:sz w:val="18"/>
@@ -1824,6 +1835,7 @@
           </w:tcPr>
           <w:p>
             <w:pPr>
+              <w:jc w:val="center"/>
               <w:cnfStyle w:val="000000100000"/>
               <w:rPr>
                 <w:sz w:val="18"/>
@@ -1845,6 +1857,7 @@
           </w:tcPr>
           <w:p>
             <w:pPr>
+              <w:jc w:val="center"/>
               <w:cnfStyle w:val="000000100000"/>
               <w:rPr>
                 <w:sz w:val="18"/>
@@ -1866,6 +1879,7 @@
           </w:tcPr>
           <w:p>
             <w:pPr>
+              <w:jc w:val="center"/>
               <w:cnfStyle w:val="000000100000"/>
               <w:rPr>
                 <w:sz w:val="18"/>
@@ -1887,6 +1901,7 @@
           </w:tcPr>
           <w:p>
             <w:pPr>
+              <w:jc w:val="center"/>
               <w:cnfStyle w:val="000000100000"/>
               <w:rPr>
                 <w:sz w:val="18"/>
@@ -1908,6 +1923,7 @@
           </w:tcPr>
           <w:p>
             <w:pPr>
+              <w:jc w:val="center"/>
               <w:cnfStyle w:val="000000100000"/>
               <w:rPr>
                 <w:sz w:val="18"/>
@@ -1929,6 +1945,7 @@
           </w:tcPr>
           <w:p>
             <w:pPr>
+              <w:jc w:val="center"/>
               <w:cnfStyle w:val="000000100000"/>
               <w:rPr>
                 <w:sz w:val="18"/>
@@ -1950,6 +1967,7 @@
           </w:tcPr>
           <w:p>
             <w:pPr>
+              <w:jc w:val="center"/>
               <w:cnfStyle w:val="000000100000"/>
               <w:rPr>
                 <w:sz w:val="18"/>
@@ -1978,6 +1996,7 @@
           </w:tcPr>
           <w:p>
             <w:pPr>
+              <w:jc w:val="center"/>
               <w:rPr>
                 <w:sz w:val="18"/>
                 <w:szCs w:val="18"/>
@@ -2015,6 +2034,7 @@
           </w:tcPr>
           <w:p>
             <w:pPr>
+              <w:jc w:val="center"/>
               <w:cnfStyle w:val="000000000000"/>
               <w:rPr>
                 <w:sz w:val="18"/>
@@ -2036,6 +2056,7 @@
           </w:tcPr>
           <w:p>
             <w:pPr>
+              <w:jc w:val="center"/>
               <w:cnfStyle w:val="000000000000"/>
               <w:rPr>
                 <w:sz w:val="18"/>
@@ -2057,6 +2078,7 @@
           </w:tcPr>
           <w:p>
             <w:pPr>
+              <w:jc w:val="center"/>
               <w:cnfStyle w:val="000000000000"/>
               <w:rPr>
                 <w:sz w:val="18"/>
@@ -2078,6 +2100,7 @@
           </w:tcPr>
           <w:p>
             <w:pPr>
+              <w:jc w:val="center"/>
               <w:cnfStyle w:val="000000000000"/>
               <w:rPr>
                 <w:sz w:val="18"/>
@@ -2099,6 +2122,7 @@
           </w:tcPr>
           <w:p>
             <w:pPr>
+              <w:jc w:val="center"/>
               <w:cnfStyle w:val="000000000000"/>
               <w:rPr>
                 <w:sz w:val="18"/>
@@ -2120,6 +2144,7 @@
           </w:tcPr>
           <w:p>
             <w:pPr>
+              <w:jc w:val="center"/>
               <w:cnfStyle w:val="000000000000"/>
               <w:rPr>
                 <w:sz w:val="18"/>
@@ -2141,6 +2166,7 @@
           </w:tcPr>
           <w:p>
             <w:pPr>
+              <w:jc w:val="center"/>
               <w:cnfStyle w:val="000000000000"/>
               <w:rPr>
                 <w:sz w:val="18"/>
@@ -2160,7 +2186,8 @@
     </w:tbl>
     <w:p>
       <w:pPr>
-        <w:pStyle w:val="Caption"/>
+        <w:pStyle w:val="Epgrafe"/>
+        <w:jc w:val="center"/>
       </w:pPr>
       <w:bookmarkStart w:id="5" w:name="_Ref269397670"/>
       <w:r>
@@ -2301,7 +2328,7 @@
         <w:rPr>
           <w:noProof/>
           <w:szCs w:val="18"/>
-          <w:lang w:val="en-US"/>
+          <w:lang w:eastAsia="es-AR"/>
         </w:rPr>
         <w:drawing>
           <wp:inline distT="0" distB="0" distL="0" distR="0">
@@ -2352,7 +2379,8 @@
     </w:p>
     <w:p>
       <w:pPr>
-        <w:pStyle w:val="Caption"/>
+        <w:pStyle w:val="Epgrafe"/>
+        <w:jc w:val="center"/>
       </w:pPr>
       <w:bookmarkStart w:id="6" w:name="_Ref269398257"/>
       <w:r>
@@ -2443,7 +2471,7 @@
     </w:p>
     <w:p>
       <w:pPr>
-        <w:pStyle w:val="Heading2"/>
+        <w:pStyle w:val="Ttulo2"/>
         <w:pBdr>
           <w:top w:val="single" w:sz="4" w:space="1" w:color="auto"/>
           <w:bottom w:val="single" w:sz="4" w:space="1" w:color="auto"/>
@@ -4320,7 +4348,7 @@
       <w:r>
         <w:rPr>
           <w:noProof/>
-          <w:lang w:val="en-US"/>
+          <w:lang w:eastAsia="es-AR"/>
         </w:rPr>
         <w:lastRenderedPageBreak/>
         <w:drawing>
@@ -4380,7 +4408,8 @@
     </w:p>
     <w:p>
       <w:pPr>
-        <w:pStyle w:val="Caption"/>
+        <w:pStyle w:val="Epgrafe"/>
+        <w:jc w:val="center"/>
       </w:pPr>
       <w:bookmarkStart w:id="7" w:name="_Ref269399766"/>
       <w:r>
@@ -4468,7 +4497,7 @@
       <w:r>
         <w:rPr>
           <w:noProof/>
-          <w:lang w:val="en-US"/>
+          <w:lang w:eastAsia="es-AR"/>
         </w:rPr>
         <w:drawing>
           <wp:inline distT="0" distB="0" distL="0" distR="0">
@@ -4519,7 +4548,7 @@
       <w:r>
         <w:rPr>
           <w:noProof/>
-          <w:lang w:val="en-US"/>
+          <w:lang w:eastAsia="es-AR"/>
         </w:rPr>
         <w:drawing>
           <wp:inline distT="0" distB="0" distL="0" distR="0">
@@ -4579,7 +4608,7 @@
       <w:r>
         <w:rPr>
           <w:noProof/>
-          <w:lang w:val="en-US"/>
+          <w:lang w:eastAsia="es-AR"/>
         </w:rPr>
         <w:drawing>
           <wp:inline distT="0" distB="0" distL="0" distR="0">
@@ -4635,7 +4664,7 @@
       <w:r>
         <w:rPr>
           <w:noProof/>
-          <w:lang w:val="en-US"/>
+          <w:lang w:eastAsia="es-AR"/>
         </w:rPr>
         <w:lastRenderedPageBreak/>
         <w:drawing>
@@ -4687,7 +4716,8 @@
     </w:p>
     <w:p>
       <w:pPr>
-        <w:pStyle w:val="Caption"/>
+        <w:pStyle w:val="Epgrafe"/>
+        <w:jc w:val="center"/>
       </w:pPr>
       <w:bookmarkStart w:id="8" w:name="_Ref269404659"/>
       <w:r>
@@ -4709,6 +4739,7 @@
         <w:t>Esquemático internos del decodificador.</w:t>
       </w:r>
     </w:p>
+    <w:p/>
     <w:p>
       <w:pPr>
         <w:pStyle w:val="ParrafoTESIS"/>
@@ -4734,12 +4765,17 @@
     </w:p>
     <w:p>
       <w:pPr>
+        <w:pStyle w:val="ParrafoTESIS"/>
+      </w:pPr>
+    </w:p>
+    <w:p>
+      <w:pPr>
         <w:jc w:val="center"/>
       </w:pPr>
       <w:r>
         <w:rPr>
           <w:noProof/>
-          <w:lang w:val="en-US"/>
+          <w:lang w:eastAsia="es-AR"/>
         </w:rPr>
         <w:drawing>
           <wp:inline distT="0" distB="0" distL="0" distR="0">
@@ -4790,7 +4826,8 @@
     </w:p>
     <w:p>
       <w:pPr>
-        <w:pStyle w:val="Caption"/>
+        <w:pStyle w:val="Epgrafe"/>
+        <w:jc w:val="center"/>
       </w:pPr>
       <w:r>
         <w:t xml:space="preserve">Figura </w:t>
@@ -4827,7 +4864,7 @@
     </w:p>
     <w:p>
       <w:pPr>
-        <w:pStyle w:val="Heading2"/>
+        <w:pStyle w:val="Ttulo2"/>
         <w:pBdr>
           <w:top w:val="single" w:sz="4" w:space="1" w:color="auto"/>
           <w:bottom w:val="single" w:sz="4" w:space="1" w:color="auto"/>
@@ -4909,7 +4946,7 @@
       <w:r>
         <w:rPr>
           <w:noProof/>
-          <w:lang w:val="en-US"/>
+          <w:lang w:eastAsia="es-AR"/>
         </w:rPr>
         <w:drawing>
           <wp:inline distT="0" distB="0" distL="0" distR="0">
@@ -4960,7 +4997,8 @@
     </w:p>
     <w:p>
       <w:pPr>
-        <w:pStyle w:val="Caption"/>
+        <w:pStyle w:val="Epgrafe"/>
+        <w:jc w:val="center"/>
       </w:pPr>
       <w:bookmarkStart w:id="9" w:name="_Ref269405611"/>
       <w:r>
@@ -4981,9 +5019,22 @@
     </w:p>
     <w:p>
       <w:pPr>
+        <w:rPr>
+          <w:color w:val="4F81BD" w:themeColor="accent1"/>
+          <w:sz w:val="18"/>
+          <w:szCs w:val="18"/>
+        </w:rPr>
+      </w:pPr>
+      <w:r>
+        <w:br w:type="page"/>
+      </w:r>
+    </w:p>
+    <w:p>
+      <w:pPr>
         <w:pStyle w:val="ParrafoTESIS"/>
       </w:pPr>
       <w:r>
+        <w:lastRenderedPageBreak/>
         <w:t>La ilustración</w:t>
       </w:r>
       <w:r>
@@ -5027,9 +5078,8 @@
       <w:r>
         <w:rPr>
           <w:noProof/>
-          <w:lang w:val="en-US"/>
-        </w:rPr>
-        <w:lastRenderedPageBreak/>
+          <w:lang w:eastAsia="es-AR"/>
+        </w:rPr>
         <w:drawing>
           <wp:inline distT="0" distB="0" distL="0" distR="0">
             <wp:extent cx="799516" cy="1075259"/>
@@ -5079,7 +5129,7 @@
       <w:r>
         <w:rPr>
           <w:noProof/>
-          <w:lang w:val="en-US"/>
+          <w:lang w:eastAsia="es-AR"/>
         </w:rPr>
         <w:drawing>
           <wp:inline distT="0" distB="0" distL="0" distR="0">
@@ -5130,7 +5180,7 @@
       <w:r>
         <w:rPr>
           <w:noProof/>
-          <w:lang w:val="en-US"/>
+          <w:lang w:eastAsia="es-AR"/>
         </w:rPr>
         <w:drawing>
           <wp:inline distT="0" distB="0" distL="0" distR="0">
@@ -5181,7 +5231,8 @@
     </w:p>
     <w:p>
       <w:pPr>
-        <w:pStyle w:val="Caption"/>
+        <w:pStyle w:val="Epgrafe"/>
+        <w:jc w:val="center"/>
       </w:pPr>
       <w:bookmarkStart w:id="10" w:name="_Ref269405674"/>
       <w:r>
@@ -5263,7 +5314,7 @@
       <w:r>
         <w:rPr>
           <w:noProof/>
-          <w:lang w:val="en-US"/>
+          <w:lang w:eastAsia="es-AR"/>
         </w:rPr>
         <w:drawing>
           <wp:inline distT="0" distB="0" distL="0" distR="0">
@@ -5314,7 +5365,8 @@
     </w:p>
     <w:p>
       <w:pPr>
-        <w:pStyle w:val="Caption"/>
+        <w:pStyle w:val="Epgrafe"/>
+        <w:jc w:val="center"/>
       </w:pPr>
       <w:bookmarkStart w:id="11" w:name="_Ref269405703"/>
       <w:r>
@@ -5433,9 +5485,20 @@
     </w:p>
     <w:p>
       <w:pPr>
+        <w:rPr>
+          <w:rFonts w:cstheme="minorHAnsi"/>
+        </w:rPr>
+      </w:pPr>
+      <w:r>
+        <w:br w:type="page"/>
+      </w:r>
+    </w:p>
+    <w:p>
+      <w:pPr>
         <w:pStyle w:val="ParrafoTESIS"/>
       </w:pPr>
       <w:r>
+        <w:lastRenderedPageBreak/>
         <w:t xml:space="preserve">En este cado, la tensión a ser dividida es 630mV. Finalmente, en la entrada </w:t>
       </w:r>
       <w:r>
@@ -5458,9 +5521,8 @@
       <w:r>
         <w:rPr>
           <w:noProof/>
-          <w:lang w:val="en-US"/>
-        </w:rPr>
-        <w:lastRenderedPageBreak/>
+          <w:lang w:eastAsia="es-AR"/>
+        </w:rPr>
         <w:drawing>
           <wp:inline distT="0" distB="0" distL="0" distR="0">
             <wp:extent cx="5400675" cy="2311868"/>
@@ -5510,7 +5572,8 @@
     </w:p>
     <w:p>
       <w:pPr>
-        <w:pStyle w:val="Caption"/>
+        <w:pStyle w:val="Epgrafe"/>
+        <w:jc w:val="center"/>
       </w:pPr>
       <w:bookmarkStart w:id="12" w:name="_Ref269407809"/>
       <w:r>
@@ -6171,11 +6234,11 @@
     <w:qFormat/>
     <w:rsid w:val="00481079"/>
   </w:style>
-  <w:style w:type="paragraph" w:styleId="Heading1">
+  <w:style w:type="paragraph" w:styleId="Ttulo1">
     <w:name w:val="heading 1"/>
     <w:basedOn w:val="Normal"/>
     <w:next w:val="Normal"/>
-    <w:link w:val="Heading1Char"/>
+    <w:link w:val="Ttulo1Car"/>
     <w:uiPriority w:val="9"/>
     <w:qFormat/>
     <w:rsid w:val="00F77660"/>
@@ -6194,11 +6257,11 @@
       <w:szCs w:val="28"/>
     </w:rPr>
   </w:style>
-  <w:style w:type="paragraph" w:styleId="Heading2">
+  <w:style w:type="paragraph" w:styleId="Ttulo2">
     <w:name w:val="heading 2"/>
     <w:basedOn w:val="Normal"/>
     <w:next w:val="Normal"/>
-    <w:link w:val="Heading2Char"/>
+    <w:link w:val="Ttulo2Car"/>
     <w:uiPriority w:val="9"/>
     <w:unhideWhenUsed/>
     <w:qFormat/>
@@ -6218,11 +6281,11 @@
       <w:szCs w:val="26"/>
     </w:rPr>
   </w:style>
-  <w:style w:type="paragraph" w:styleId="Heading3">
+  <w:style w:type="paragraph" w:styleId="Ttulo3">
     <w:name w:val="heading 3"/>
     <w:basedOn w:val="Normal"/>
     <w:next w:val="Normal"/>
-    <w:link w:val="Heading3Char"/>
+    <w:link w:val="Ttulo3Car"/>
     <w:uiPriority w:val="9"/>
     <w:unhideWhenUsed/>
     <w:qFormat/>
@@ -6240,13 +6303,13 @@
       <w:color w:val="4F81BD" w:themeColor="accent1"/>
     </w:rPr>
   </w:style>
-  <w:style w:type="character" w:default="1" w:styleId="DefaultParagraphFont">
+  <w:style w:type="character" w:default="1" w:styleId="Fuentedeprrafopredeter">
     <w:name w:val="Default Paragraph Font"/>
     <w:uiPriority w:val="1"/>
     <w:semiHidden/>
     <w:unhideWhenUsed/>
   </w:style>
-  <w:style w:type="table" w:default="1" w:styleId="TableNormal">
+  <w:style w:type="table" w:default="1" w:styleId="Tablanormal">
     <w:name w:val="Normal Table"/>
     <w:uiPriority w:val="99"/>
     <w:semiHidden/>
@@ -6262,16 +6325,16 @@
       </w:tblCellMar>
     </w:tblPr>
   </w:style>
-  <w:style w:type="numbering" w:default="1" w:styleId="NoList">
+  <w:style w:type="numbering" w:default="1" w:styleId="Sinlista">
     <w:name w:val="No List"/>
     <w:uiPriority w:val="99"/>
     <w:semiHidden/>
     <w:unhideWhenUsed/>
   </w:style>
-  <w:style w:type="character" w:customStyle="1" w:styleId="Heading2Char">
-    <w:name w:val="Heading 2 Char"/>
-    <w:basedOn w:val="DefaultParagraphFont"/>
-    <w:link w:val="Heading2"/>
+  <w:style w:type="character" w:customStyle="1" w:styleId="Ttulo2Car">
+    <w:name w:val="Título 2 Car"/>
+    <w:basedOn w:val="Fuentedeprrafopredeter"/>
+    <w:link w:val="Ttulo2"/>
     <w:uiPriority w:val="9"/>
     <w:rsid w:val="00481079"/>
     <w:rPr>
@@ -6283,10 +6346,10 @@
       <w:szCs w:val="26"/>
     </w:rPr>
   </w:style>
-  <w:style w:type="character" w:customStyle="1" w:styleId="Heading3Char">
-    <w:name w:val="Heading 3 Char"/>
-    <w:basedOn w:val="DefaultParagraphFont"/>
-    <w:link w:val="Heading3"/>
+  <w:style w:type="character" w:customStyle="1" w:styleId="Ttulo3Car">
+    <w:name w:val="Título 3 Car"/>
+    <w:basedOn w:val="Fuentedeprrafopredeter"/>
+    <w:link w:val="Ttulo3"/>
     <w:uiPriority w:val="9"/>
     <w:rsid w:val="00481079"/>
     <w:rPr>
@@ -6296,7 +6359,7 @@
       <w:color w:val="4F81BD" w:themeColor="accent1"/>
     </w:rPr>
   </w:style>
-  <w:style w:type="paragraph" w:styleId="Caption">
+  <w:style w:type="paragraph" w:styleId="Epgrafe">
     <w:name w:val="caption"/>
     <w:basedOn w:val="Normal"/>
     <w:next w:val="Normal"/>
@@ -6315,7 +6378,7 @@
       <w:szCs w:val="18"/>
     </w:rPr>
   </w:style>
-  <w:style w:type="paragraph" w:styleId="ListParagraph">
+  <w:style w:type="paragraph" w:styleId="Prrafodelista">
     <w:name w:val="List Paragraph"/>
     <w:basedOn w:val="Normal"/>
     <w:uiPriority w:val="34"/>
@@ -6328,7 +6391,7 @@
   </w:style>
   <w:style w:type="table" w:customStyle="1" w:styleId="Sombreadomedio2-nfasis11">
     <w:name w:val="Sombreado medio 2 - Énfasis 11"/>
-    <w:basedOn w:val="TableNormal"/>
+    <w:basedOn w:val="Tablanormal"/>
     <w:uiPriority w:val="64"/>
     <w:rsid w:val="00481079"/>
     <w:pPr>
@@ -6492,10 +6555,10 @@
       <w:lang w:eastAsia="es-AR"/>
     </w:rPr>
   </w:style>
-  <w:style w:type="paragraph" w:styleId="BalloonText">
+  <w:style w:type="paragraph" w:styleId="Textodeglobo">
     <w:name w:val="Balloon Text"/>
     <w:basedOn w:val="Normal"/>
-    <w:link w:val="BalloonTextChar"/>
+    <w:link w:val="TextodegloboCar"/>
     <w:uiPriority w:val="99"/>
     <w:semiHidden/>
     <w:unhideWhenUsed/>
@@ -6509,10 +6572,10 @@
       <w:szCs w:val="16"/>
     </w:rPr>
   </w:style>
-  <w:style w:type="character" w:customStyle="1" w:styleId="BalloonTextChar">
-    <w:name w:val="Balloon Text Char"/>
-    <w:basedOn w:val="DefaultParagraphFont"/>
-    <w:link w:val="BalloonText"/>
+  <w:style w:type="character" w:customStyle="1" w:styleId="TextodegloboCar">
+    <w:name w:val="Texto de globo Car"/>
+    <w:basedOn w:val="Fuentedeprrafopredeter"/>
+    <w:link w:val="Textodeglobo"/>
     <w:uiPriority w:val="99"/>
     <w:semiHidden/>
     <w:rsid w:val="00481079"/>
@@ -6522,10 +6585,10 @@
       <w:szCs w:val="16"/>
     </w:rPr>
   </w:style>
-  <w:style w:type="character" w:customStyle="1" w:styleId="Heading1Char">
-    <w:name w:val="Heading 1 Char"/>
-    <w:basedOn w:val="DefaultParagraphFont"/>
-    <w:link w:val="Heading1"/>
+  <w:style w:type="character" w:customStyle="1" w:styleId="Ttulo1Car">
+    <w:name w:val="Título 1 Car"/>
+    <w:basedOn w:val="Fuentedeprrafopredeter"/>
+    <w:link w:val="Ttulo1"/>
     <w:uiPriority w:val="9"/>
     <w:rsid w:val="00F77660"/>
     <w:rPr>
@@ -6858,7 +6921,7 @@
 </file>
 
 <file path=customXml/itemProps1.xml><?xml version="1.0" encoding="utf-8"?>
-<ds:datastoreItem xmlns:ds="http://schemas.openxmlformats.org/officeDocument/2006/customXml" ds:itemID="{B90F7B4C-9CEA-4E0B-A4B8-3D46A8381506}">
+<ds:datastoreItem xmlns:ds="http://schemas.openxmlformats.org/officeDocument/2006/customXml" ds:itemID="{6980A396-FC93-4085-ABF0-41690C813B3E}">
   <ds:schemaRefs>
     <ds:schemaRef ds:uri="http://schemas.openxmlformats.org/officeDocument/2006/bibliography"/>
   </ds:schemaRefs>

--- a/Documentation/Documentacion/APENDICE B.docx
+++ b/Documentation/Documentacion/APENDICE B.docx
@@ -301,27 +301,17 @@
         <w:lastRenderedPageBreak/>
         <w:t xml:space="preserve">El esquemático de la </w:t>
       </w:r>
-      <w:r>
-        <w:fldChar w:fldCharType="begin"/>
-      </w:r>
-      <w:r>
-        <w:instrText xml:space="preserve"> REF _Ref269315574 \h </w:instrText>
-      </w:r>
-      <w:r>
-        <w:fldChar w:fldCharType="separate"/>
-      </w:r>
-      <w:r>
-        <w:t xml:space="preserve">Figura </w:t>
-      </w:r>
-      <w:r>
-        <w:rPr>
-          <w:noProof/>
-        </w:rPr>
-        <w:t>1</w:t>
-      </w:r>
-      <w:r>
-        <w:fldChar w:fldCharType="end"/>
-      </w:r>
+      <w:fldSimple w:instr=" REF _Ref269315574 \h ">
+        <w:r>
+          <w:t xml:space="preserve">Figura </w:t>
+        </w:r>
+        <w:r>
+          <w:rPr>
+            <w:noProof/>
+          </w:rPr>
+          <w:t>1</w:t>
+        </w:r>
+      </w:fldSimple>
       <w:r>
         <w:t xml:space="preserve"> cuenta con un par diferencial de</w:t>
       </w:r>
@@ -448,27 +438,17 @@
       <w:r>
         <w:t xml:space="preserve"> debían de ser mínimos para lograr una conversión más exacta. La ganancia y el offset se aprecian en la </w:t>
       </w:r>
-      <w:r>
-        <w:fldChar w:fldCharType="begin"/>
-      </w:r>
-      <w:r>
-        <w:instrText xml:space="preserve"> REF _Ref269323849 \h </w:instrText>
-      </w:r>
-      <w:r>
-        <w:fldChar w:fldCharType="separate"/>
-      </w:r>
-      <w:r>
-        <w:t xml:space="preserve">Figura </w:t>
-      </w:r>
-      <w:r>
-        <w:rPr>
-          <w:noProof/>
-        </w:rPr>
-        <w:t>2</w:t>
-      </w:r>
-      <w:r>
-        <w:fldChar w:fldCharType="end"/>
-      </w:r>
+      <w:fldSimple w:instr=" REF _Ref269323849 \h ">
+        <w:r>
+          <w:t xml:space="preserve">Figura </w:t>
+        </w:r>
+        <w:r>
+          <w:rPr>
+            <w:noProof/>
+          </w:rPr>
+          <w:t>2</w:t>
+        </w:r>
+      </w:fldSimple>
       <w:r>
         <w:t xml:space="preserve"> a continuación (las restantes en el capítulo 2).</w:t>
       </w:r>
@@ -633,8 +613,8 @@
         <w:lastRenderedPageBreak/>
         <w:drawing>
           <wp:inline distT="0" distB="0" distL="0" distR="0">
-            <wp:extent cx="5484252" cy="3240000"/>
-            <wp:effectExtent l="19050" t="0" r="2148" b="0"/>
+            <wp:extent cx="5572988" cy="3294000"/>
+            <wp:effectExtent l="19050" t="0" r="8662" b="0"/>
             <wp:docPr id="30" name="Imagen 5"/>
             <wp:cNvGraphicFramePr>
               <a:graphicFrameLocks xmlns:a="http://schemas.openxmlformats.org/drawingml/2006/main" noChangeAspect="1"/>
@@ -658,7 +638,7 @@
                   <pic:spPr bwMode="auto">
                     <a:xfrm>
                       <a:off x="0" y="0"/>
-                      <a:ext cx="5484252" cy="3240000"/>
+                      <a:ext cx="5572988" cy="3294000"/>
                     </a:xfrm>
                     <a:prstGeom prst="rect">
                       <a:avLst/>
@@ -724,8 +704,8 @@
         </w:rPr>
         <w:drawing>
           <wp:inline distT="0" distB="0" distL="0" distR="0">
-            <wp:extent cx="5586190" cy="3240000"/>
-            <wp:effectExtent l="19050" t="0" r="0" b="0"/>
+            <wp:extent cx="5594651" cy="3240000"/>
+            <wp:effectExtent l="19050" t="0" r="6049" b="0"/>
             <wp:docPr id="31" name="Imagen 7"/>
             <wp:cNvGraphicFramePr>
               <a:graphicFrameLocks xmlns:a="http://schemas.openxmlformats.org/drawingml/2006/main" noChangeAspect="1"/>
@@ -749,7 +729,7 @@
                   <pic:spPr bwMode="auto">
                     <a:xfrm>
                       <a:off x="0" y="0"/>
-                      <a:ext cx="5586190" cy="3240000"/>
+                      <a:ext cx="5594651" cy="3240000"/>
                     </a:xfrm>
                     <a:prstGeom prst="rect">
                       <a:avLst/>
@@ -805,6 +785,18 @@
     </w:p>
     <w:p>
       <w:pPr>
+        <w:rPr>
+          <w:color w:val="4F81BD" w:themeColor="accent1"/>
+          <w:sz w:val="18"/>
+          <w:szCs w:val="18"/>
+        </w:rPr>
+      </w:pPr>
+      <w:r>
+        <w:br w:type="page"/>
+      </w:r>
+    </w:p>
+    <w:p>
+      <w:pPr>
         <w:pStyle w:val="Ttulo2"/>
         <w:pBdr>
           <w:top w:val="single" w:sz="4" w:space="1" w:color="auto"/>
@@ -812,6 +804,7 @@
         </w:pBdr>
       </w:pPr>
       <w:r>
+        <w:lastRenderedPageBreak/>
         <w:t>COMPUERTAS</w:t>
       </w:r>
     </w:p>
@@ -831,27 +824,17 @@
       <w:r>
         <w:t xml:space="preserve"> (</w:t>
       </w:r>
-      <w:r>
-        <w:fldChar w:fldCharType="begin"/>
-      </w:r>
-      <w:r>
-        <w:instrText xml:space="preserve"> REF _Ref269397582 \h </w:instrText>
-      </w:r>
-      <w:r>
-        <w:fldChar w:fldCharType="separate"/>
-      </w:r>
-      <w:r>
-        <w:t xml:space="preserve">Figura </w:t>
-      </w:r>
-      <w:r>
-        <w:rPr>
-          <w:noProof/>
-        </w:rPr>
-        <w:t>5</w:t>
-      </w:r>
-      <w:r>
-        <w:fldChar w:fldCharType="end"/>
-      </w:r>
+      <w:fldSimple w:instr=" REF _Ref269397582 \h ">
+        <w:r>
+          <w:t xml:space="preserve">Figura </w:t>
+        </w:r>
+        <w:r>
+          <w:rPr>
+            <w:noProof/>
+          </w:rPr>
+          <w:t>5</w:t>
+        </w:r>
+      </w:fldSimple>
       <w:r>
         <w:t>)</w:t>
       </w:r>
@@ -870,27 +853,17 @@
       <w:r>
         <w:t xml:space="preserve"> (</w:t>
       </w:r>
-      <w:r>
-        <w:fldChar w:fldCharType="begin"/>
-      </w:r>
-      <w:r>
-        <w:instrText xml:space="preserve"> REF _Ref269397670 \h </w:instrText>
-      </w:r>
-      <w:r>
-        <w:fldChar w:fldCharType="separate"/>
-      </w:r>
-      <w:r>
-        <w:t xml:space="preserve">Tabla </w:t>
-      </w:r>
-      <w:r>
-        <w:rPr>
-          <w:noProof/>
-        </w:rPr>
-        <w:t>1</w:t>
-      </w:r>
-      <w:r>
-        <w:fldChar w:fldCharType="end"/>
-      </w:r>
+      <w:fldSimple w:instr=" REF _Ref269397670 \h ">
+        <w:r>
+          <w:t xml:space="preserve">Tabla </w:t>
+        </w:r>
+        <w:r>
+          <w:rPr>
+            <w:noProof/>
+          </w:rPr>
+          <w:t>1</w:t>
+        </w:r>
+      </w:fldSimple>
       <w:r>
         <w:t>)</w:t>
       </w:r>
@@ -915,7 +888,6 @@
         <w:pStyle w:val="ParrafoTESIS"/>
       </w:pPr>
       <w:r>
-        <w:lastRenderedPageBreak/>
         <w:t xml:space="preserve">Se realizaron 7 tipos de compuertas, todas con la misma </w:t>
       </w:r>
       <w:proofErr w:type="spellStart"/>
@@ -954,8 +926,8 @@
         </w:rPr>
         <w:drawing>
           <wp:inline distT="0" distB="0" distL="0" distR="0">
-            <wp:extent cx="1300792" cy="1442181"/>
-            <wp:effectExtent l="19050" t="0" r="0" b="0"/>
+            <wp:extent cx="1838514" cy="2038350"/>
+            <wp:effectExtent l="19050" t="0" r="9336" b="0"/>
             <wp:docPr id="5" name="Imagen 2"/>
             <wp:cNvGraphicFramePr>
               <a:graphicFrameLocks xmlns:a="http://schemas.openxmlformats.org/drawingml/2006/main" noChangeAspect="1"/>
@@ -979,7 +951,7 @@
                   <pic:spPr bwMode="auto">
                     <a:xfrm>
                       <a:off x="0" y="0"/>
-                      <a:ext cx="1303625" cy="1445322"/>
+                      <a:ext cx="1847522" cy="2048337"/>
                     </a:xfrm>
                     <a:prstGeom prst="rect">
                       <a:avLst/>
@@ -1005,7 +977,7 @@
         </w:rPr>
         <w:drawing>
           <wp:inline distT="0" distB="0" distL="0" distR="0">
-            <wp:extent cx="2560248" cy="2268120"/>
+            <wp:extent cx="3526588" cy="3124200"/>
             <wp:effectExtent l="19050" t="0" r="0" b="0"/>
             <wp:docPr id="7" name="Imagen 1"/>
             <wp:cNvGraphicFramePr>
@@ -1030,7 +1002,7 @@
                   <pic:spPr bwMode="auto">
                     <a:xfrm>
                       <a:off x="0" y="0"/>
-                      <a:ext cx="2562080" cy="2269743"/>
+                      <a:ext cx="3531447" cy="3128504"/>
                     </a:xfrm>
                     <a:prstGeom prst="rect">
                       <a:avLst/>
@@ -1059,10 +1031,11 @@
           <w:noProof/>
           <w:lang w:eastAsia="es-AR"/>
         </w:rPr>
+        <w:lastRenderedPageBreak/>
         <w:drawing>
           <wp:inline distT="0" distB="0" distL="0" distR="0">
-            <wp:extent cx="4069870" cy="4410836"/>
-            <wp:effectExtent l="19050" t="0" r="6830" b="0"/>
+            <wp:extent cx="5255643" cy="5695950"/>
+            <wp:effectExtent l="19050" t="0" r="2157" b="0"/>
             <wp:docPr id="8" name="Imagen 3"/>
             <wp:cNvGraphicFramePr>
               <a:graphicFrameLocks xmlns:a="http://schemas.openxmlformats.org/drawingml/2006/main" noChangeAspect="1"/>
@@ -1086,7 +1059,7 @@
                   <pic:spPr bwMode="auto">
                     <a:xfrm>
                       <a:off x="0" y="0"/>
-                      <a:ext cx="4079135" cy="4420877"/>
+                      <a:ext cx="5268516" cy="5709902"/>
                     </a:xfrm>
                     <a:prstGeom prst="rect">
                       <a:avLst/>
@@ -1129,18 +1102,6 @@
       </w:r>
       <w:r>
         <w:t>Esquemático de compuertas (NEG, NAND2 y NAND8)</w:t>
-      </w:r>
-    </w:p>
-    <w:p>
-      <w:pPr>
-        <w:rPr>
-          <w:color w:val="4F81BD" w:themeColor="accent1"/>
-          <w:sz w:val="18"/>
-          <w:szCs w:val="18"/>
-        </w:rPr>
-      </w:pPr>
-      <w:r>
-        <w:br w:type="page"/>
       </w:r>
     </w:p>
     <w:tbl>
@@ -2246,27 +2207,17 @@
       <w:r>
         <w:t xml:space="preserve"> ilustradas en la </w:t>
       </w:r>
-      <w:r>
-        <w:fldChar w:fldCharType="begin"/>
-      </w:r>
-      <w:r>
-        <w:instrText xml:space="preserve"> REF _Ref269398257 \h </w:instrText>
-      </w:r>
-      <w:r>
-        <w:fldChar w:fldCharType="separate"/>
-      </w:r>
-      <w:r>
-        <w:t xml:space="preserve">Figura </w:t>
-      </w:r>
-      <w:r>
-        <w:rPr>
-          <w:noProof/>
-        </w:rPr>
-        <w:t>6</w:t>
-      </w:r>
-      <w:r>
-        <w:fldChar w:fldCharType="end"/>
-      </w:r>
+      <w:fldSimple w:instr=" REF _Ref269398257 \h ">
+        <w:r>
+          <w:t xml:space="preserve">Figura </w:t>
+        </w:r>
+        <w:r>
+          <w:rPr>
+            <w:noProof/>
+          </w:rPr>
+          <w:t>6</w:t>
+        </w:r>
+      </w:fldSimple>
       <w:r>
         <w:t xml:space="preserve"> y los </w:t>
       </w:r>
@@ -2301,10 +2252,6 @@
     <w:p>
       <w:pPr>
         <w:pStyle w:val="ParrafoTESIS"/>
-        <w:numPr>
-          <w:ilvl w:val="0"/>
-          <w:numId w:val="4"/>
-        </w:numPr>
       </w:pPr>
       <w:r>
         <w:t>1.2V &lt; V</w:t>
@@ -2330,10 +2277,11 @@
           <w:szCs w:val="18"/>
           <w:lang w:eastAsia="es-AR"/>
         </w:rPr>
+        <w:lastRenderedPageBreak/>
         <w:drawing>
           <wp:inline distT="0" distB="0" distL="0" distR="0">
-            <wp:extent cx="5061908" cy="3049898"/>
-            <wp:effectExtent l="19050" t="0" r="5392" b="0"/>
+            <wp:extent cx="5390357" cy="3240000"/>
+            <wp:effectExtent l="19050" t="0" r="793" b="0"/>
             <wp:docPr id="9" name="Imagen 5"/>
             <wp:cNvGraphicFramePr>
               <a:graphicFrameLocks xmlns:a="http://schemas.openxmlformats.org/drawingml/2006/main" noChangeAspect="1"/>
@@ -2357,7 +2305,7 @@
                   <pic:spPr bwMode="auto">
                     <a:xfrm>
                       <a:off x="0" y="0"/>
-                      <a:ext cx="5058456" cy="3047818"/>
+                      <a:ext cx="5390357" cy="3240000"/>
                     </a:xfrm>
                     <a:prstGeom prst="rect">
                       <a:avLst/>
@@ -2468,6 +2416,9 @@
       <w:r>
         <w:t>s para el diseño. A medida que las compuertas aumentan la cantidad de transistores NMOS en serie (aumentando de NEG a NAND8) la tensión de nivel bajo va aumentando en igual secuencia, pero permaneciendo por debajo del nivel de tensión máximo reconocido como un nivel lógico bajo o CERO (tensiones por debajo de 1V).</w:t>
       </w:r>
+      <w:r>
+        <w:br w:type="page"/>
+      </w:r>
     </w:p>
     <w:p>
       <w:pPr>
@@ -2513,40 +2464,2087 @@
         <w:pStyle w:val="ParrafoTESIS"/>
       </w:pPr>
       <w:r>
-        <w:t>La tabla de conversión de código termómetro a código binario de 6 b</w:t>
-      </w:r>
-      <w:r>
-        <w:t xml:space="preserve">its se encuentra </w:t>
-      </w:r>
-      <w:r>
-        <w:t xml:space="preserve">identificada como </w:t>
-      </w:r>
-      <w:r>
-        <w:fldChar w:fldCharType="begin"/>
-      </w:r>
-      <w:r>
-        <w:instrText xml:space="preserve"> REF _Ref269399766 \h </w:instrText>
-      </w:r>
-      <w:r>
-        <w:fldChar w:fldCharType="separate"/>
-      </w:r>
-      <w:r>
-        <w:t>t</w:t>
-      </w:r>
-      <w:r>
-        <w:t xml:space="preserve">abla </w:t>
-      </w:r>
-      <w:r>
+        <w:t xml:space="preserve">De la tabla </w:t>
+      </w:r>
+      <w:r>
+        <w:t>de conversión (</w:t>
+      </w:r>
+      <w:fldSimple w:instr=" REF _Ref269399766 \h ">
+        <w:r>
+          <w:t xml:space="preserve">Tabla </w:t>
+        </w:r>
+        <w:r>
+          <w:rPr>
+            <w:noProof/>
+          </w:rPr>
+          <w:t>2</w:t>
+        </w:r>
+      </w:fldSimple>
+      <w:r>
+        <w:t xml:space="preserve">) </w:t>
+      </w:r>
+      <w:r>
+        <w:t>se obtuvieron las siguientes relaciones para cada combinación de código binario de salida (ya mencionadas en el cuerpo del trabajo):</w:t>
+      </w:r>
+    </w:p>
+    <w:p>
+      <w:pPr>
         <w:rPr>
-          <w:noProof/>
+          <w:rFonts w:eastAsiaTheme="minorEastAsia"/>
+          <w:sz w:val="28"/>
         </w:rPr>
-        <w:t>2</w:t>
-      </w:r>
-      <w:r>
-        <w:fldChar w:fldCharType="end"/>
-      </w:r>
-      <w:r>
-        <w:t>(</w:t>
+      </w:pPr>
+      <m:oMathPara>
+        <m:oMathParaPr>
+          <m:jc m:val="left"/>
+        </m:oMathParaPr>
+        <m:oMath>
+          <m:r>
+            <w:rPr>
+              <w:rFonts w:ascii="Cambria Math" w:hAnsi="Cambria Math"/>
+              <w:sz w:val="28"/>
+            </w:rPr>
+            <m:t>MSB=C3</m:t>
+          </m:r>
+          <m:r>
+            <w:rPr>
+              <w:rFonts w:ascii="Cambria Math" w:hAnsi="Cambria Math"/>
+              <w:sz w:val="28"/>
+            </w:rPr>
+            <m:t>2</m:t>
+          </m:r>
+        </m:oMath>
+      </m:oMathPara>
+    </w:p>
+    <w:p>
+      <w:pPr>
+        <w:rPr>
+          <w:rFonts w:eastAsiaTheme="minorEastAsia"/>
+          <w:sz w:val="28"/>
+        </w:rPr>
+      </w:pPr>
+      <m:oMathPara>
+        <m:oMathParaPr>
+          <m:jc m:val="left"/>
+        </m:oMathParaPr>
+        <m:oMath>
+          <m:r>
+            <w:rPr>
+              <w:rFonts w:ascii="Cambria Math" w:hAnsi="Cambria Math"/>
+              <w:sz w:val="28"/>
+            </w:rPr>
+            <m:t>5SB=C16+</m:t>
+          </m:r>
+          <m:acc>
+            <m:accPr>
+              <m:chr m:val="̅"/>
+              <m:ctrlPr>
+                <w:rPr>
+                  <w:rFonts w:ascii="Cambria Math" w:hAnsi="Cambria Math"/>
+                  <w:i/>
+                  <w:sz w:val="28"/>
+                </w:rPr>
+              </m:ctrlPr>
+            </m:accPr>
+            <m:e>
+              <m:r>
+                <w:rPr>
+                  <w:rFonts w:ascii="Cambria Math" w:hAnsi="Cambria Math"/>
+                  <w:sz w:val="28"/>
+                </w:rPr>
+                <m:t>C32</m:t>
+              </m:r>
+            </m:e>
+          </m:acc>
+          <m:r>
+            <w:rPr>
+              <w:rFonts w:ascii="Cambria Math" w:eastAsiaTheme="minorEastAsia" w:hAnsi="Cambria Math"/>
+              <w:sz w:val="28"/>
+            </w:rPr>
+            <m:t>C4</m:t>
+          </m:r>
+          <m:r>
+            <w:rPr>
+              <w:rFonts w:ascii="Cambria Math" w:eastAsiaTheme="minorEastAsia" w:hAnsi="Cambria Math"/>
+              <w:sz w:val="28"/>
+            </w:rPr>
+            <m:t>8</m:t>
+          </m:r>
+        </m:oMath>
+      </m:oMathPara>
+    </w:p>
+    <w:p>
+      <w:pPr>
+        <w:rPr>
+          <w:rFonts w:eastAsiaTheme="minorEastAsia"/>
+          <w:sz w:val="28"/>
+        </w:rPr>
+      </w:pPr>
+      <m:oMathPara>
+        <m:oMathParaPr>
+          <m:jc m:val="left"/>
+        </m:oMathParaPr>
+        <m:oMath>
+          <m:r>
+            <w:rPr>
+              <w:rFonts w:ascii="Cambria Math" w:hAnsi="Cambria Math"/>
+              <w:sz w:val="28"/>
+            </w:rPr>
+            <m:t>4SB=C8+</m:t>
+          </m:r>
+          <m:acc>
+            <m:accPr>
+              <m:chr m:val="̅"/>
+              <m:ctrlPr>
+                <w:rPr>
+                  <w:rFonts w:ascii="Cambria Math" w:hAnsi="Cambria Math"/>
+                  <w:i/>
+                  <w:sz w:val="28"/>
+                </w:rPr>
+              </m:ctrlPr>
+            </m:accPr>
+            <m:e>
+              <m:r>
+                <w:rPr>
+                  <w:rFonts w:ascii="Cambria Math" w:hAnsi="Cambria Math"/>
+                  <w:sz w:val="28"/>
+                </w:rPr>
+                <m:t>C16</m:t>
+              </m:r>
+            </m:e>
+          </m:acc>
+          <m:r>
+            <w:rPr>
+              <w:rFonts w:ascii="Cambria Math" w:eastAsiaTheme="minorEastAsia" w:hAnsi="Cambria Math"/>
+              <w:sz w:val="28"/>
+            </w:rPr>
+            <m:t>C24+</m:t>
+          </m:r>
+          <m:acc>
+            <m:accPr>
+              <m:chr m:val="̅"/>
+              <m:ctrlPr>
+                <w:rPr>
+                  <w:rFonts w:ascii="Cambria Math" w:hAnsi="Cambria Math"/>
+                  <w:i/>
+                  <w:sz w:val="28"/>
+                </w:rPr>
+              </m:ctrlPr>
+            </m:accPr>
+            <m:e>
+              <m:r>
+                <w:rPr>
+                  <w:rFonts w:ascii="Cambria Math" w:hAnsi="Cambria Math"/>
+                  <w:sz w:val="28"/>
+                </w:rPr>
+                <m:t>C32</m:t>
+              </m:r>
+            </m:e>
+          </m:acc>
+          <m:r>
+            <w:rPr>
+              <w:rFonts w:ascii="Cambria Math" w:eastAsiaTheme="minorEastAsia" w:hAnsi="Cambria Math"/>
+              <w:sz w:val="28"/>
+            </w:rPr>
+            <m:t>C40+</m:t>
+          </m:r>
+          <m:acc>
+            <m:accPr>
+              <m:chr m:val="̅"/>
+              <m:ctrlPr>
+                <w:rPr>
+                  <w:rFonts w:ascii="Cambria Math" w:hAnsi="Cambria Math"/>
+                  <w:i/>
+                  <w:sz w:val="28"/>
+                </w:rPr>
+              </m:ctrlPr>
+            </m:accPr>
+            <m:e>
+              <m:r>
+                <w:rPr>
+                  <w:rFonts w:ascii="Cambria Math" w:hAnsi="Cambria Math"/>
+                  <w:sz w:val="28"/>
+                </w:rPr>
+                <m:t>C48</m:t>
+              </m:r>
+            </m:e>
+          </m:acc>
+          <m:r>
+            <w:rPr>
+              <w:rFonts w:ascii="Cambria Math" w:eastAsiaTheme="minorEastAsia" w:hAnsi="Cambria Math"/>
+              <w:sz w:val="28"/>
+            </w:rPr>
+            <m:t>C5</m:t>
+          </m:r>
+          <m:r>
+            <w:rPr>
+              <w:rFonts w:ascii="Cambria Math" w:eastAsiaTheme="minorEastAsia" w:hAnsi="Cambria Math"/>
+              <w:sz w:val="28"/>
+            </w:rPr>
+            <m:t>6</m:t>
+          </m:r>
+        </m:oMath>
+      </m:oMathPara>
+    </w:p>
+    <w:p>
+      <w:pPr>
+        <w:rPr>
+          <w:rFonts w:eastAsiaTheme="minorEastAsia"/>
+          <w:i/>
+          <w:sz w:val="28"/>
+        </w:rPr>
+      </w:pPr>
+      <m:oMathPara>
+        <m:oMathParaPr>
+          <m:jc m:val="left"/>
+        </m:oMathParaPr>
+        <m:oMath>
+          <m:r>
+            <w:rPr>
+              <w:rFonts w:ascii="Cambria Math" w:hAnsi="Cambria Math"/>
+              <w:sz w:val="28"/>
+            </w:rPr>
+            <m:t>3SB=C4+</m:t>
+          </m:r>
+          <m:acc>
+            <m:accPr>
+              <m:chr m:val="̅"/>
+              <m:ctrlPr>
+                <w:rPr>
+                  <w:rFonts w:ascii="Cambria Math" w:hAnsi="Cambria Math"/>
+                  <w:i/>
+                  <w:sz w:val="28"/>
+                </w:rPr>
+              </m:ctrlPr>
+            </m:accPr>
+            <m:e>
+              <m:r>
+                <w:rPr>
+                  <w:rFonts w:ascii="Cambria Math" w:hAnsi="Cambria Math"/>
+                  <w:sz w:val="28"/>
+                </w:rPr>
+                <m:t>C8</m:t>
+              </m:r>
+            </m:e>
+          </m:acc>
+          <m:r>
+            <w:rPr>
+              <w:rFonts w:ascii="Cambria Math" w:eastAsiaTheme="minorEastAsia" w:hAnsi="Cambria Math"/>
+              <w:sz w:val="28"/>
+            </w:rPr>
+            <m:t>C12+</m:t>
+          </m:r>
+          <m:acc>
+            <m:accPr>
+              <m:chr m:val="̅"/>
+              <m:ctrlPr>
+                <w:rPr>
+                  <w:rFonts w:ascii="Cambria Math" w:hAnsi="Cambria Math"/>
+                  <w:i/>
+                  <w:sz w:val="28"/>
+                </w:rPr>
+              </m:ctrlPr>
+            </m:accPr>
+            <m:e>
+              <m:r>
+                <w:rPr>
+                  <w:rFonts w:ascii="Cambria Math" w:hAnsi="Cambria Math"/>
+                  <w:sz w:val="28"/>
+                </w:rPr>
+                <m:t>C16</m:t>
+              </m:r>
+            </m:e>
+          </m:acc>
+          <m:r>
+            <w:rPr>
+              <w:rFonts w:ascii="Cambria Math" w:eastAsiaTheme="minorEastAsia" w:hAnsi="Cambria Math"/>
+              <w:sz w:val="28"/>
+            </w:rPr>
+            <m:t>C20+</m:t>
+          </m:r>
+          <m:acc>
+            <m:accPr>
+              <m:chr m:val="̅"/>
+              <m:ctrlPr>
+                <w:rPr>
+                  <w:rFonts w:ascii="Cambria Math" w:hAnsi="Cambria Math"/>
+                  <w:i/>
+                  <w:sz w:val="28"/>
+                </w:rPr>
+              </m:ctrlPr>
+            </m:accPr>
+            <m:e>
+              <m:r>
+                <w:rPr>
+                  <w:rFonts w:ascii="Cambria Math" w:hAnsi="Cambria Math"/>
+                  <w:sz w:val="28"/>
+                </w:rPr>
+                <m:t>C24</m:t>
+              </m:r>
+            </m:e>
+          </m:acc>
+          <m:r>
+            <w:rPr>
+              <w:rFonts w:ascii="Cambria Math" w:eastAsiaTheme="minorEastAsia" w:hAnsi="Cambria Math"/>
+              <w:sz w:val="28"/>
+            </w:rPr>
+            <m:t>C28+</m:t>
+          </m:r>
+          <m:acc>
+            <m:accPr>
+              <m:chr m:val="̅"/>
+              <m:ctrlPr>
+                <w:rPr>
+                  <w:rFonts w:ascii="Cambria Math" w:hAnsi="Cambria Math"/>
+                  <w:i/>
+                  <w:sz w:val="28"/>
+                </w:rPr>
+              </m:ctrlPr>
+            </m:accPr>
+            <m:e>
+              <m:r>
+                <w:rPr>
+                  <w:rFonts w:ascii="Cambria Math" w:hAnsi="Cambria Math"/>
+                  <w:sz w:val="28"/>
+                </w:rPr>
+                <m:t>C32</m:t>
+              </m:r>
+            </m:e>
+          </m:acc>
+          <m:r>
+            <w:rPr>
+              <w:rFonts w:ascii="Cambria Math" w:eastAsiaTheme="minorEastAsia" w:hAnsi="Cambria Math"/>
+              <w:sz w:val="28"/>
+            </w:rPr>
+            <m:t>C36+</m:t>
+          </m:r>
+          <m:acc>
+            <m:accPr>
+              <m:chr m:val="̅"/>
+              <m:ctrlPr>
+                <w:rPr>
+                  <w:rFonts w:ascii="Cambria Math" w:hAnsi="Cambria Math"/>
+                  <w:i/>
+                  <w:sz w:val="28"/>
+                </w:rPr>
+              </m:ctrlPr>
+            </m:accPr>
+            <m:e>
+              <m:r>
+                <w:rPr>
+                  <w:rFonts w:ascii="Cambria Math" w:hAnsi="Cambria Math"/>
+                  <w:sz w:val="28"/>
+                </w:rPr>
+                <m:t>C40</m:t>
+              </m:r>
+            </m:e>
+          </m:acc>
+          <m:r>
+            <w:rPr>
+              <w:rFonts w:ascii="Cambria Math" w:eastAsiaTheme="minorEastAsia" w:hAnsi="Cambria Math"/>
+              <w:sz w:val="28"/>
+            </w:rPr>
+            <m:t>C44+</m:t>
+          </m:r>
+          <m:acc>
+            <m:accPr>
+              <m:chr m:val="̅"/>
+              <m:ctrlPr>
+                <w:rPr>
+                  <w:rFonts w:ascii="Cambria Math" w:hAnsi="Cambria Math"/>
+                  <w:i/>
+                  <w:sz w:val="28"/>
+                </w:rPr>
+              </m:ctrlPr>
+            </m:accPr>
+            <m:e>
+              <m:r>
+                <w:rPr>
+                  <w:rFonts w:ascii="Cambria Math" w:hAnsi="Cambria Math"/>
+                  <w:sz w:val="28"/>
+                </w:rPr>
+                <m:t>C48</m:t>
+              </m:r>
+            </m:e>
+          </m:acc>
+          <m:r>
+            <w:rPr>
+              <w:rFonts w:ascii="Cambria Math" w:eastAsiaTheme="minorEastAsia" w:hAnsi="Cambria Math"/>
+              <w:sz w:val="28"/>
+            </w:rPr>
+            <m:t>C52+</m:t>
+          </m:r>
+          <m:acc>
+            <m:accPr>
+              <m:chr m:val="̅"/>
+              <m:ctrlPr>
+                <w:rPr>
+                  <w:rFonts w:ascii="Cambria Math" w:hAnsi="Cambria Math"/>
+                  <w:i/>
+                  <w:sz w:val="28"/>
+                </w:rPr>
+              </m:ctrlPr>
+            </m:accPr>
+            <m:e>
+              <m:r>
+                <w:rPr>
+                  <w:rFonts w:ascii="Cambria Math" w:hAnsi="Cambria Math"/>
+                  <w:sz w:val="28"/>
+                </w:rPr>
+                <m:t>C56</m:t>
+              </m:r>
+            </m:e>
+          </m:acc>
+          <m:r>
+            <w:rPr>
+              <w:rFonts w:ascii="Cambria Math" w:eastAsiaTheme="minorEastAsia" w:hAnsi="Cambria Math"/>
+              <w:sz w:val="28"/>
+            </w:rPr>
+            <m:t>C6</m:t>
+          </m:r>
+          <m:r>
+            <w:rPr>
+              <w:rFonts w:ascii="Cambria Math" w:eastAsiaTheme="minorEastAsia" w:hAnsi="Cambria Math"/>
+              <w:sz w:val="28"/>
+            </w:rPr>
+            <m:t>0</m:t>
+          </m:r>
+        </m:oMath>
+      </m:oMathPara>
+    </w:p>
+    <w:p>
+      <w:pPr>
+        <w:rPr>
+          <w:rFonts w:eastAsiaTheme="minorEastAsia"/>
+          <w:i/>
+          <w:sz w:val="28"/>
+        </w:rPr>
+      </w:pPr>
+      <m:oMathPara>
+        <m:oMathParaPr>
+          <m:jc m:val="left"/>
+        </m:oMathParaPr>
+        <m:oMath>
+          <m:r>
+            <w:rPr>
+              <w:rFonts w:ascii="Cambria Math" w:hAnsi="Cambria Math"/>
+              <w:sz w:val="28"/>
+            </w:rPr>
+            <m:t>2SB=C2+</m:t>
+          </m:r>
+          <m:acc>
+            <m:accPr>
+              <m:chr m:val="̅"/>
+              <m:ctrlPr>
+                <w:rPr>
+                  <w:rFonts w:ascii="Cambria Math" w:hAnsi="Cambria Math"/>
+                  <w:i/>
+                  <w:sz w:val="28"/>
+                </w:rPr>
+              </m:ctrlPr>
+            </m:accPr>
+            <m:e>
+              <m:r>
+                <w:rPr>
+                  <w:rFonts w:ascii="Cambria Math" w:hAnsi="Cambria Math"/>
+                  <w:sz w:val="28"/>
+                </w:rPr>
+                <m:t>C4</m:t>
+              </m:r>
+            </m:e>
+          </m:acc>
+          <m:r>
+            <w:rPr>
+              <w:rFonts w:ascii="Cambria Math" w:eastAsiaTheme="minorEastAsia" w:hAnsi="Cambria Math"/>
+              <w:sz w:val="28"/>
+            </w:rPr>
+            <m:t>C6+</m:t>
+          </m:r>
+          <m:acc>
+            <m:accPr>
+              <m:chr m:val="̅"/>
+              <m:ctrlPr>
+                <w:rPr>
+                  <w:rFonts w:ascii="Cambria Math" w:hAnsi="Cambria Math"/>
+                  <w:i/>
+                  <w:sz w:val="28"/>
+                </w:rPr>
+              </m:ctrlPr>
+            </m:accPr>
+            <m:e>
+              <m:r>
+                <w:rPr>
+                  <w:rFonts w:ascii="Cambria Math" w:hAnsi="Cambria Math"/>
+                  <w:sz w:val="28"/>
+                </w:rPr>
+                <m:t>C8</m:t>
+              </m:r>
+            </m:e>
+          </m:acc>
+          <m:r>
+            <w:rPr>
+              <w:rFonts w:ascii="Cambria Math" w:eastAsiaTheme="minorEastAsia" w:hAnsi="Cambria Math"/>
+              <w:sz w:val="28"/>
+            </w:rPr>
+            <m:t>C10+</m:t>
+          </m:r>
+          <m:acc>
+            <m:accPr>
+              <m:chr m:val="̅"/>
+              <m:ctrlPr>
+                <w:rPr>
+                  <w:rFonts w:ascii="Cambria Math" w:hAnsi="Cambria Math"/>
+                  <w:i/>
+                  <w:sz w:val="28"/>
+                </w:rPr>
+              </m:ctrlPr>
+            </m:accPr>
+            <m:e>
+              <m:r>
+                <w:rPr>
+                  <w:rFonts w:ascii="Cambria Math" w:hAnsi="Cambria Math"/>
+                  <w:sz w:val="28"/>
+                </w:rPr>
+                <m:t>C12</m:t>
+              </m:r>
+            </m:e>
+          </m:acc>
+          <m:r>
+            <w:rPr>
+              <w:rFonts w:ascii="Cambria Math" w:eastAsiaTheme="minorEastAsia" w:hAnsi="Cambria Math"/>
+              <w:sz w:val="28"/>
+            </w:rPr>
+            <m:t>C14+</m:t>
+          </m:r>
+          <m:acc>
+            <m:accPr>
+              <m:chr m:val="̅"/>
+              <m:ctrlPr>
+                <w:rPr>
+                  <w:rFonts w:ascii="Cambria Math" w:hAnsi="Cambria Math"/>
+                  <w:i/>
+                  <w:sz w:val="28"/>
+                </w:rPr>
+              </m:ctrlPr>
+            </m:accPr>
+            <m:e>
+              <m:r>
+                <w:rPr>
+                  <w:rFonts w:ascii="Cambria Math" w:hAnsi="Cambria Math"/>
+                  <w:sz w:val="28"/>
+                </w:rPr>
+                <m:t>C16</m:t>
+              </m:r>
+            </m:e>
+          </m:acc>
+          <m:r>
+            <w:rPr>
+              <w:rFonts w:ascii="Cambria Math" w:eastAsiaTheme="minorEastAsia" w:hAnsi="Cambria Math"/>
+              <w:sz w:val="28"/>
+            </w:rPr>
+            <m:t>C18+</m:t>
+          </m:r>
+          <m:acc>
+            <m:accPr>
+              <m:chr m:val="̅"/>
+              <m:ctrlPr>
+                <w:rPr>
+                  <w:rFonts w:ascii="Cambria Math" w:hAnsi="Cambria Math"/>
+                  <w:i/>
+                  <w:sz w:val="28"/>
+                </w:rPr>
+              </m:ctrlPr>
+            </m:accPr>
+            <m:e>
+              <m:r>
+                <w:rPr>
+                  <w:rFonts w:ascii="Cambria Math" w:hAnsi="Cambria Math"/>
+                  <w:sz w:val="28"/>
+                </w:rPr>
+                <m:t>C20</m:t>
+              </m:r>
+            </m:e>
+          </m:acc>
+          <m:r>
+            <w:rPr>
+              <w:rFonts w:ascii="Cambria Math" w:eastAsiaTheme="minorEastAsia" w:hAnsi="Cambria Math"/>
+              <w:sz w:val="28"/>
+            </w:rPr>
+            <m:t>C22+</m:t>
+          </m:r>
+          <m:acc>
+            <m:accPr>
+              <m:chr m:val="̅"/>
+              <m:ctrlPr>
+                <w:rPr>
+                  <w:rFonts w:ascii="Cambria Math" w:hAnsi="Cambria Math"/>
+                  <w:i/>
+                  <w:sz w:val="28"/>
+                </w:rPr>
+              </m:ctrlPr>
+            </m:accPr>
+            <m:e>
+              <m:r>
+                <w:rPr>
+                  <w:rFonts w:ascii="Cambria Math" w:hAnsi="Cambria Math"/>
+                  <w:sz w:val="28"/>
+                </w:rPr>
+                <m:t>C24</m:t>
+              </m:r>
+            </m:e>
+          </m:acc>
+          <m:r>
+            <w:rPr>
+              <w:rFonts w:ascii="Cambria Math" w:eastAsiaTheme="minorEastAsia" w:hAnsi="Cambria Math"/>
+              <w:sz w:val="28"/>
+            </w:rPr>
+            <m:t>C26+</m:t>
+          </m:r>
+          <m:acc>
+            <m:accPr>
+              <m:chr m:val="̅"/>
+              <m:ctrlPr>
+                <w:rPr>
+                  <w:rFonts w:ascii="Cambria Math" w:hAnsi="Cambria Math"/>
+                  <w:i/>
+                  <w:sz w:val="28"/>
+                </w:rPr>
+              </m:ctrlPr>
+            </m:accPr>
+            <m:e>
+              <m:r>
+                <w:rPr>
+                  <w:rFonts w:ascii="Cambria Math" w:hAnsi="Cambria Math"/>
+                  <w:sz w:val="28"/>
+                </w:rPr>
+                <m:t>C28</m:t>
+              </m:r>
+            </m:e>
+          </m:acc>
+          <m:r>
+            <w:rPr>
+              <w:rFonts w:ascii="Cambria Math" w:eastAsiaTheme="minorEastAsia" w:hAnsi="Cambria Math"/>
+              <w:sz w:val="28"/>
+            </w:rPr>
+            <m:t>C30</m:t>
+          </m:r>
+          <m:r>
+            <w:rPr>
+              <w:rFonts w:ascii="Cambria Math" w:hAnsi="Cambria Math"/>
+              <w:sz w:val="28"/>
+            </w:rPr>
+            <m:t>+</m:t>
+          </m:r>
+          <m:acc>
+            <m:accPr>
+              <m:chr m:val="̅"/>
+              <m:ctrlPr>
+                <w:rPr>
+                  <w:rFonts w:ascii="Cambria Math" w:hAnsi="Cambria Math"/>
+                  <w:i/>
+                  <w:sz w:val="28"/>
+                </w:rPr>
+              </m:ctrlPr>
+            </m:accPr>
+            <m:e>
+              <m:r>
+                <w:rPr>
+                  <w:rFonts w:ascii="Cambria Math" w:hAnsi="Cambria Math"/>
+                  <w:sz w:val="28"/>
+                </w:rPr>
+                <m:t>C32</m:t>
+              </m:r>
+            </m:e>
+          </m:acc>
+          <m:r>
+            <w:rPr>
+              <w:rFonts w:ascii="Cambria Math" w:eastAsiaTheme="minorEastAsia" w:hAnsi="Cambria Math"/>
+              <w:sz w:val="28"/>
+            </w:rPr>
+            <m:t>C34</m:t>
+          </m:r>
+          <m:r>
+            <w:rPr>
+              <w:rFonts w:ascii="Cambria Math" w:hAnsi="Cambria Math"/>
+              <w:sz w:val="28"/>
+            </w:rPr>
+            <m:t>+</m:t>
+          </m:r>
+          <m:acc>
+            <m:accPr>
+              <m:chr m:val="̅"/>
+              <m:ctrlPr>
+                <w:rPr>
+                  <w:rFonts w:ascii="Cambria Math" w:hAnsi="Cambria Math"/>
+                  <w:i/>
+                  <w:sz w:val="28"/>
+                </w:rPr>
+              </m:ctrlPr>
+            </m:accPr>
+            <m:e>
+              <m:r>
+                <w:rPr>
+                  <w:rFonts w:ascii="Cambria Math" w:hAnsi="Cambria Math"/>
+                  <w:sz w:val="28"/>
+                </w:rPr>
+                <m:t>C36</m:t>
+              </m:r>
+            </m:e>
+          </m:acc>
+          <m:r>
+            <w:rPr>
+              <w:rFonts w:ascii="Cambria Math" w:eastAsiaTheme="minorEastAsia" w:hAnsi="Cambria Math"/>
+              <w:sz w:val="28"/>
+            </w:rPr>
+            <m:t>C38</m:t>
+          </m:r>
+          <m:r>
+            <w:rPr>
+              <w:rFonts w:ascii="Cambria Math" w:hAnsi="Cambria Math"/>
+              <w:sz w:val="28"/>
+            </w:rPr>
+            <m:t>+</m:t>
+          </m:r>
+          <m:acc>
+            <m:accPr>
+              <m:chr m:val="̅"/>
+              <m:ctrlPr>
+                <w:rPr>
+                  <w:rFonts w:ascii="Cambria Math" w:hAnsi="Cambria Math"/>
+                  <w:i/>
+                  <w:sz w:val="28"/>
+                </w:rPr>
+              </m:ctrlPr>
+            </m:accPr>
+            <m:e>
+              <m:r>
+                <w:rPr>
+                  <w:rFonts w:ascii="Cambria Math" w:hAnsi="Cambria Math"/>
+                  <w:sz w:val="28"/>
+                </w:rPr>
+                <m:t>C40</m:t>
+              </m:r>
+            </m:e>
+          </m:acc>
+          <m:r>
+            <w:rPr>
+              <w:rFonts w:ascii="Cambria Math" w:eastAsiaTheme="minorEastAsia" w:hAnsi="Cambria Math"/>
+              <w:sz w:val="28"/>
+            </w:rPr>
+            <m:t>C42</m:t>
+          </m:r>
+          <m:r>
+            <w:rPr>
+              <w:rFonts w:ascii="Cambria Math" w:hAnsi="Cambria Math"/>
+              <w:sz w:val="28"/>
+            </w:rPr>
+            <m:t>+</m:t>
+          </m:r>
+          <m:acc>
+            <m:accPr>
+              <m:chr m:val="̅"/>
+              <m:ctrlPr>
+                <w:rPr>
+                  <w:rFonts w:ascii="Cambria Math" w:hAnsi="Cambria Math"/>
+                  <w:i/>
+                  <w:sz w:val="28"/>
+                </w:rPr>
+              </m:ctrlPr>
+            </m:accPr>
+            <m:e>
+              <m:r>
+                <w:rPr>
+                  <w:rFonts w:ascii="Cambria Math" w:hAnsi="Cambria Math"/>
+                  <w:sz w:val="28"/>
+                </w:rPr>
+                <m:t>C44</m:t>
+              </m:r>
+            </m:e>
+          </m:acc>
+          <m:r>
+            <w:rPr>
+              <w:rFonts w:ascii="Cambria Math" w:eastAsiaTheme="minorEastAsia" w:hAnsi="Cambria Math"/>
+              <w:sz w:val="28"/>
+            </w:rPr>
+            <m:t>C46</m:t>
+          </m:r>
+          <m:r>
+            <w:rPr>
+              <w:rFonts w:ascii="Cambria Math" w:hAnsi="Cambria Math"/>
+              <w:sz w:val="28"/>
+            </w:rPr>
+            <m:t>+</m:t>
+          </m:r>
+          <m:acc>
+            <m:accPr>
+              <m:chr m:val="̅"/>
+              <m:ctrlPr>
+                <w:rPr>
+                  <w:rFonts w:ascii="Cambria Math" w:hAnsi="Cambria Math"/>
+                  <w:i/>
+                  <w:sz w:val="28"/>
+                </w:rPr>
+              </m:ctrlPr>
+            </m:accPr>
+            <m:e>
+              <m:r>
+                <w:rPr>
+                  <w:rFonts w:ascii="Cambria Math" w:hAnsi="Cambria Math"/>
+                  <w:sz w:val="28"/>
+                </w:rPr>
+                <m:t>C48</m:t>
+              </m:r>
+            </m:e>
+          </m:acc>
+          <m:r>
+            <w:rPr>
+              <w:rFonts w:ascii="Cambria Math" w:eastAsiaTheme="minorEastAsia" w:hAnsi="Cambria Math"/>
+              <w:sz w:val="28"/>
+            </w:rPr>
+            <m:t>C50</m:t>
+          </m:r>
+          <m:r>
+            <w:rPr>
+              <w:rFonts w:ascii="Cambria Math" w:hAnsi="Cambria Math"/>
+              <w:sz w:val="28"/>
+            </w:rPr>
+            <m:t>+</m:t>
+          </m:r>
+          <m:acc>
+            <m:accPr>
+              <m:chr m:val="̅"/>
+              <m:ctrlPr>
+                <w:rPr>
+                  <w:rFonts w:ascii="Cambria Math" w:hAnsi="Cambria Math"/>
+                  <w:i/>
+                  <w:sz w:val="28"/>
+                </w:rPr>
+              </m:ctrlPr>
+            </m:accPr>
+            <m:e>
+              <m:r>
+                <w:rPr>
+                  <w:rFonts w:ascii="Cambria Math" w:hAnsi="Cambria Math"/>
+                  <w:sz w:val="28"/>
+                </w:rPr>
+                <m:t>C52</m:t>
+              </m:r>
+            </m:e>
+          </m:acc>
+          <m:r>
+            <w:rPr>
+              <w:rFonts w:ascii="Cambria Math" w:eastAsiaTheme="minorEastAsia" w:hAnsi="Cambria Math"/>
+              <w:sz w:val="28"/>
+            </w:rPr>
+            <m:t>C54</m:t>
+          </m:r>
+          <m:r>
+            <w:rPr>
+              <w:rFonts w:ascii="Cambria Math" w:hAnsi="Cambria Math"/>
+              <w:sz w:val="28"/>
+            </w:rPr>
+            <m:t>+</m:t>
+          </m:r>
+          <m:acc>
+            <m:accPr>
+              <m:chr m:val="̅"/>
+              <m:ctrlPr>
+                <w:rPr>
+                  <w:rFonts w:ascii="Cambria Math" w:hAnsi="Cambria Math"/>
+                  <w:i/>
+                  <w:sz w:val="28"/>
+                </w:rPr>
+              </m:ctrlPr>
+            </m:accPr>
+            <m:e>
+              <m:r>
+                <w:rPr>
+                  <w:rFonts w:ascii="Cambria Math" w:hAnsi="Cambria Math"/>
+                  <w:sz w:val="28"/>
+                </w:rPr>
+                <m:t>C56</m:t>
+              </m:r>
+            </m:e>
+          </m:acc>
+          <m:r>
+            <w:rPr>
+              <w:rFonts w:ascii="Cambria Math" w:eastAsiaTheme="minorEastAsia" w:hAnsi="Cambria Math"/>
+              <w:sz w:val="28"/>
+            </w:rPr>
+            <m:t>C58</m:t>
+          </m:r>
+          <m:r>
+            <w:rPr>
+              <w:rFonts w:ascii="Cambria Math" w:hAnsi="Cambria Math"/>
+              <w:sz w:val="28"/>
+            </w:rPr>
+            <m:t>+</m:t>
+          </m:r>
+          <m:acc>
+            <m:accPr>
+              <m:chr m:val="̅"/>
+              <m:ctrlPr>
+                <w:rPr>
+                  <w:rFonts w:ascii="Cambria Math" w:hAnsi="Cambria Math"/>
+                  <w:i/>
+                  <w:sz w:val="28"/>
+                </w:rPr>
+              </m:ctrlPr>
+            </m:accPr>
+            <m:e>
+              <m:r>
+                <w:rPr>
+                  <w:rFonts w:ascii="Cambria Math" w:hAnsi="Cambria Math"/>
+                  <w:sz w:val="28"/>
+                </w:rPr>
+                <m:t>C60</m:t>
+              </m:r>
+            </m:e>
+          </m:acc>
+          <m:r>
+            <w:rPr>
+              <w:rFonts w:ascii="Cambria Math" w:eastAsiaTheme="minorEastAsia" w:hAnsi="Cambria Math"/>
+              <w:sz w:val="28"/>
+            </w:rPr>
+            <m:t>C6</m:t>
+          </m:r>
+          <m:r>
+            <w:rPr>
+              <w:rFonts w:ascii="Cambria Math" w:eastAsiaTheme="minorEastAsia" w:hAnsi="Cambria Math"/>
+              <w:sz w:val="28"/>
+            </w:rPr>
+            <m:t>2</m:t>
+          </m:r>
+        </m:oMath>
+      </m:oMathPara>
+    </w:p>
+    <w:p>
+      <w:pPr>
+        <w:rPr>
+          <w:rFonts w:eastAsiaTheme="minorEastAsia"/>
+          <w:sz w:val="28"/>
+        </w:rPr>
+      </w:pPr>
+      <m:oMathPara>
+        <m:oMathParaPr>
+          <m:jc m:val="left"/>
+        </m:oMathParaPr>
+        <m:oMath>
+          <m:r>
+            <w:rPr>
+              <w:rFonts w:ascii="Cambria Math" w:hAnsi="Cambria Math"/>
+              <w:sz w:val="28"/>
+            </w:rPr>
+            <m:t>LSB=C1+</m:t>
+          </m:r>
+          <m:acc>
+            <m:accPr>
+              <m:chr m:val="̅"/>
+              <m:ctrlPr>
+                <w:rPr>
+                  <w:rFonts w:ascii="Cambria Math" w:hAnsi="Cambria Math"/>
+                  <w:i/>
+                  <w:sz w:val="28"/>
+                </w:rPr>
+              </m:ctrlPr>
+            </m:accPr>
+            <m:e>
+              <m:r>
+                <w:rPr>
+                  <w:rFonts w:ascii="Cambria Math" w:hAnsi="Cambria Math"/>
+                  <w:sz w:val="28"/>
+                </w:rPr>
+                <m:t>C2</m:t>
+              </m:r>
+            </m:e>
+          </m:acc>
+          <m:r>
+            <w:rPr>
+              <w:rFonts w:ascii="Cambria Math" w:eastAsiaTheme="minorEastAsia" w:hAnsi="Cambria Math"/>
+              <w:sz w:val="28"/>
+            </w:rPr>
+            <m:t>C3</m:t>
+          </m:r>
+          <m:r>
+            <w:rPr>
+              <w:rFonts w:ascii="Cambria Math" w:hAnsi="Cambria Math"/>
+              <w:sz w:val="28"/>
+            </w:rPr>
+            <m:t>+</m:t>
+          </m:r>
+          <m:acc>
+            <m:accPr>
+              <m:chr m:val="̅"/>
+              <m:ctrlPr>
+                <w:rPr>
+                  <w:rFonts w:ascii="Cambria Math" w:hAnsi="Cambria Math"/>
+                  <w:i/>
+                  <w:sz w:val="28"/>
+                </w:rPr>
+              </m:ctrlPr>
+            </m:accPr>
+            <m:e>
+              <m:r>
+                <w:rPr>
+                  <w:rFonts w:ascii="Cambria Math" w:hAnsi="Cambria Math"/>
+                  <w:sz w:val="28"/>
+                </w:rPr>
+                <m:t>C4</m:t>
+              </m:r>
+            </m:e>
+          </m:acc>
+          <m:r>
+            <w:rPr>
+              <w:rFonts w:ascii="Cambria Math" w:eastAsiaTheme="minorEastAsia" w:hAnsi="Cambria Math"/>
+              <w:sz w:val="28"/>
+            </w:rPr>
+            <m:t>C5</m:t>
+          </m:r>
+          <m:r>
+            <w:rPr>
+              <w:rFonts w:ascii="Cambria Math" w:hAnsi="Cambria Math"/>
+              <w:sz w:val="28"/>
+            </w:rPr>
+            <m:t>+</m:t>
+          </m:r>
+          <m:acc>
+            <m:accPr>
+              <m:chr m:val="̅"/>
+              <m:ctrlPr>
+                <w:rPr>
+                  <w:rFonts w:ascii="Cambria Math" w:hAnsi="Cambria Math"/>
+                  <w:i/>
+                  <w:sz w:val="28"/>
+                </w:rPr>
+              </m:ctrlPr>
+            </m:accPr>
+            <m:e>
+              <m:r>
+                <w:rPr>
+                  <w:rFonts w:ascii="Cambria Math" w:hAnsi="Cambria Math"/>
+                  <w:sz w:val="28"/>
+                </w:rPr>
+                <m:t>C6</m:t>
+              </m:r>
+            </m:e>
+          </m:acc>
+          <m:r>
+            <w:rPr>
+              <w:rFonts w:ascii="Cambria Math" w:eastAsiaTheme="minorEastAsia" w:hAnsi="Cambria Math"/>
+              <w:sz w:val="28"/>
+            </w:rPr>
+            <m:t>C7</m:t>
+          </m:r>
+          <m:r>
+            <w:rPr>
+              <w:rFonts w:ascii="Cambria Math" w:hAnsi="Cambria Math"/>
+              <w:sz w:val="28"/>
+            </w:rPr>
+            <m:t>+</m:t>
+          </m:r>
+          <m:acc>
+            <m:accPr>
+              <m:chr m:val="̅"/>
+              <m:ctrlPr>
+                <w:rPr>
+                  <w:rFonts w:ascii="Cambria Math" w:hAnsi="Cambria Math"/>
+                  <w:i/>
+                  <w:sz w:val="28"/>
+                </w:rPr>
+              </m:ctrlPr>
+            </m:accPr>
+            <m:e>
+              <m:r>
+                <w:rPr>
+                  <w:rFonts w:ascii="Cambria Math" w:hAnsi="Cambria Math"/>
+                  <w:sz w:val="28"/>
+                </w:rPr>
+                <m:t>C8</m:t>
+              </m:r>
+            </m:e>
+          </m:acc>
+          <m:r>
+            <w:rPr>
+              <w:rFonts w:ascii="Cambria Math" w:eastAsiaTheme="minorEastAsia" w:hAnsi="Cambria Math"/>
+              <w:sz w:val="28"/>
+            </w:rPr>
+            <m:t>C9</m:t>
+          </m:r>
+          <m:r>
+            <w:rPr>
+              <w:rFonts w:ascii="Cambria Math" w:hAnsi="Cambria Math"/>
+              <w:sz w:val="28"/>
+            </w:rPr>
+            <m:t>+</m:t>
+          </m:r>
+          <m:acc>
+            <m:accPr>
+              <m:chr m:val="̅"/>
+              <m:ctrlPr>
+                <w:rPr>
+                  <w:rFonts w:ascii="Cambria Math" w:hAnsi="Cambria Math"/>
+                  <w:i/>
+                  <w:sz w:val="28"/>
+                </w:rPr>
+              </m:ctrlPr>
+            </m:accPr>
+            <m:e>
+              <m:r>
+                <w:rPr>
+                  <w:rFonts w:ascii="Cambria Math" w:hAnsi="Cambria Math"/>
+                  <w:sz w:val="28"/>
+                </w:rPr>
+                <m:t>C10</m:t>
+              </m:r>
+            </m:e>
+          </m:acc>
+          <m:r>
+            <w:rPr>
+              <w:rFonts w:ascii="Cambria Math" w:eastAsiaTheme="minorEastAsia" w:hAnsi="Cambria Math"/>
+              <w:sz w:val="28"/>
+            </w:rPr>
+            <m:t>C11</m:t>
+          </m:r>
+          <m:r>
+            <w:rPr>
+              <w:rFonts w:ascii="Cambria Math" w:hAnsi="Cambria Math"/>
+              <w:sz w:val="28"/>
+            </w:rPr>
+            <m:t>+</m:t>
+          </m:r>
+          <m:acc>
+            <m:accPr>
+              <m:chr m:val="̅"/>
+              <m:ctrlPr>
+                <w:rPr>
+                  <w:rFonts w:ascii="Cambria Math" w:hAnsi="Cambria Math"/>
+                  <w:i/>
+                  <w:sz w:val="28"/>
+                </w:rPr>
+              </m:ctrlPr>
+            </m:accPr>
+            <m:e>
+              <m:r>
+                <w:rPr>
+                  <w:rFonts w:ascii="Cambria Math" w:hAnsi="Cambria Math"/>
+                  <w:sz w:val="28"/>
+                </w:rPr>
+                <m:t>C12</m:t>
+              </m:r>
+            </m:e>
+          </m:acc>
+          <m:r>
+            <w:rPr>
+              <w:rFonts w:ascii="Cambria Math" w:eastAsiaTheme="minorEastAsia" w:hAnsi="Cambria Math"/>
+              <w:sz w:val="28"/>
+            </w:rPr>
+            <m:t>C13</m:t>
+          </m:r>
+          <m:r>
+            <w:rPr>
+              <w:rFonts w:ascii="Cambria Math" w:hAnsi="Cambria Math"/>
+              <w:sz w:val="28"/>
+            </w:rPr>
+            <m:t>+</m:t>
+          </m:r>
+          <m:acc>
+            <m:accPr>
+              <m:chr m:val="̅"/>
+              <m:ctrlPr>
+                <w:rPr>
+                  <w:rFonts w:ascii="Cambria Math" w:hAnsi="Cambria Math"/>
+                  <w:i/>
+                  <w:sz w:val="28"/>
+                </w:rPr>
+              </m:ctrlPr>
+            </m:accPr>
+            <m:e>
+              <m:r>
+                <w:rPr>
+                  <w:rFonts w:ascii="Cambria Math" w:hAnsi="Cambria Math"/>
+                  <w:sz w:val="28"/>
+                </w:rPr>
+                <m:t>C14</m:t>
+              </m:r>
+            </m:e>
+          </m:acc>
+          <m:r>
+            <w:rPr>
+              <w:rFonts w:ascii="Cambria Math" w:eastAsiaTheme="minorEastAsia" w:hAnsi="Cambria Math"/>
+              <w:sz w:val="28"/>
+            </w:rPr>
+            <m:t>C15</m:t>
+          </m:r>
+          <m:r>
+            <w:rPr>
+              <w:rFonts w:ascii="Cambria Math" w:hAnsi="Cambria Math"/>
+              <w:sz w:val="28"/>
+            </w:rPr>
+            <m:t>+</m:t>
+          </m:r>
+          <m:acc>
+            <m:accPr>
+              <m:chr m:val="̅"/>
+              <m:ctrlPr>
+                <w:rPr>
+                  <w:rFonts w:ascii="Cambria Math" w:hAnsi="Cambria Math"/>
+                  <w:i/>
+                  <w:sz w:val="28"/>
+                </w:rPr>
+              </m:ctrlPr>
+            </m:accPr>
+            <m:e>
+              <m:r>
+                <w:rPr>
+                  <w:rFonts w:ascii="Cambria Math" w:hAnsi="Cambria Math"/>
+                  <w:sz w:val="28"/>
+                </w:rPr>
+                <m:t>C16</m:t>
+              </m:r>
+            </m:e>
+          </m:acc>
+          <m:r>
+            <w:rPr>
+              <w:rFonts w:ascii="Cambria Math" w:eastAsiaTheme="minorEastAsia" w:hAnsi="Cambria Math"/>
+              <w:sz w:val="28"/>
+            </w:rPr>
+            <m:t>C17</m:t>
+          </m:r>
+          <m:r>
+            <w:rPr>
+              <w:rFonts w:ascii="Cambria Math" w:hAnsi="Cambria Math"/>
+              <w:sz w:val="28"/>
+            </w:rPr>
+            <m:t>+</m:t>
+          </m:r>
+          <m:acc>
+            <m:accPr>
+              <m:chr m:val="̅"/>
+              <m:ctrlPr>
+                <w:rPr>
+                  <w:rFonts w:ascii="Cambria Math" w:hAnsi="Cambria Math"/>
+                  <w:i/>
+                  <w:sz w:val="28"/>
+                </w:rPr>
+              </m:ctrlPr>
+            </m:accPr>
+            <m:e>
+              <m:r>
+                <w:rPr>
+                  <w:rFonts w:ascii="Cambria Math" w:hAnsi="Cambria Math"/>
+                  <w:sz w:val="28"/>
+                </w:rPr>
+                <m:t>C18</m:t>
+              </m:r>
+            </m:e>
+          </m:acc>
+          <m:r>
+            <w:rPr>
+              <w:rFonts w:ascii="Cambria Math" w:eastAsiaTheme="minorEastAsia" w:hAnsi="Cambria Math"/>
+              <w:sz w:val="28"/>
+            </w:rPr>
+            <m:t>C19</m:t>
+          </m:r>
+          <m:r>
+            <w:rPr>
+              <w:rFonts w:ascii="Cambria Math" w:hAnsi="Cambria Math"/>
+              <w:sz w:val="28"/>
+            </w:rPr>
+            <m:t>+</m:t>
+          </m:r>
+          <m:acc>
+            <m:accPr>
+              <m:chr m:val="̅"/>
+              <m:ctrlPr>
+                <w:rPr>
+                  <w:rFonts w:ascii="Cambria Math" w:hAnsi="Cambria Math"/>
+                  <w:i/>
+                  <w:sz w:val="28"/>
+                </w:rPr>
+              </m:ctrlPr>
+            </m:accPr>
+            <m:e>
+              <m:r>
+                <w:rPr>
+                  <w:rFonts w:ascii="Cambria Math" w:hAnsi="Cambria Math"/>
+                  <w:sz w:val="28"/>
+                </w:rPr>
+                <m:t>C20</m:t>
+              </m:r>
+            </m:e>
+          </m:acc>
+          <m:r>
+            <w:rPr>
+              <w:rFonts w:ascii="Cambria Math" w:eastAsiaTheme="minorEastAsia" w:hAnsi="Cambria Math"/>
+              <w:sz w:val="28"/>
+            </w:rPr>
+            <m:t>C21</m:t>
+          </m:r>
+          <m:r>
+            <w:rPr>
+              <w:rFonts w:ascii="Cambria Math" w:hAnsi="Cambria Math"/>
+              <w:sz w:val="28"/>
+            </w:rPr>
+            <m:t>+</m:t>
+          </m:r>
+          <m:acc>
+            <m:accPr>
+              <m:chr m:val="̅"/>
+              <m:ctrlPr>
+                <w:rPr>
+                  <w:rFonts w:ascii="Cambria Math" w:hAnsi="Cambria Math"/>
+                  <w:i/>
+                  <w:sz w:val="28"/>
+                </w:rPr>
+              </m:ctrlPr>
+            </m:accPr>
+            <m:e>
+              <m:r>
+                <w:rPr>
+                  <w:rFonts w:ascii="Cambria Math" w:hAnsi="Cambria Math"/>
+                  <w:sz w:val="28"/>
+                </w:rPr>
+                <m:t>C22</m:t>
+              </m:r>
+            </m:e>
+          </m:acc>
+          <m:r>
+            <w:rPr>
+              <w:rFonts w:ascii="Cambria Math" w:eastAsiaTheme="minorEastAsia" w:hAnsi="Cambria Math"/>
+              <w:sz w:val="28"/>
+            </w:rPr>
+            <m:t>C23</m:t>
+          </m:r>
+          <m:r>
+            <w:rPr>
+              <w:rFonts w:ascii="Cambria Math" w:hAnsi="Cambria Math"/>
+              <w:sz w:val="28"/>
+            </w:rPr>
+            <m:t>+</m:t>
+          </m:r>
+          <m:acc>
+            <m:accPr>
+              <m:chr m:val="̅"/>
+              <m:ctrlPr>
+                <w:rPr>
+                  <w:rFonts w:ascii="Cambria Math" w:hAnsi="Cambria Math"/>
+                  <w:i/>
+                  <w:sz w:val="28"/>
+                </w:rPr>
+              </m:ctrlPr>
+            </m:accPr>
+            <m:e>
+              <m:r>
+                <w:rPr>
+                  <w:rFonts w:ascii="Cambria Math" w:hAnsi="Cambria Math"/>
+                  <w:sz w:val="28"/>
+                </w:rPr>
+                <m:t>C24</m:t>
+              </m:r>
+            </m:e>
+          </m:acc>
+          <m:r>
+            <w:rPr>
+              <w:rFonts w:ascii="Cambria Math" w:eastAsiaTheme="minorEastAsia" w:hAnsi="Cambria Math"/>
+              <w:sz w:val="28"/>
+            </w:rPr>
+            <m:t>C25</m:t>
+          </m:r>
+          <m:r>
+            <w:rPr>
+              <w:rFonts w:ascii="Cambria Math" w:hAnsi="Cambria Math"/>
+              <w:sz w:val="28"/>
+            </w:rPr>
+            <m:t>+</m:t>
+          </m:r>
+          <m:acc>
+            <m:accPr>
+              <m:chr m:val="̅"/>
+              <m:ctrlPr>
+                <w:rPr>
+                  <w:rFonts w:ascii="Cambria Math" w:hAnsi="Cambria Math"/>
+                  <w:i/>
+                  <w:sz w:val="28"/>
+                </w:rPr>
+              </m:ctrlPr>
+            </m:accPr>
+            <m:e>
+              <m:r>
+                <w:rPr>
+                  <w:rFonts w:ascii="Cambria Math" w:hAnsi="Cambria Math"/>
+                  <w:sz w:val="28"/>
+                </w:rPr>
+                <m:t>C26</m:t>
+              </m:r>
+            </m:e>
+          </m:acc>
+          <m:r>
+            <w:rPr>
+              <w:rFonts w:ascii="Cambria Math" w:eastAsiaTheme="minorEastAsia" w:hAnsi="Cambria Math"/>
+              <w:sz w:val="28"/>
+            </w:rPr>
+            <m:t>C27</m:t>
+          </m:r>
+          <m:r>
+            <w:rPr>
+              <w:rFonts w:ascii="Cambria Math" w:hAnsi="Cambria Math"/>
+              <w:sz w:val="28"/>
+            </w:rPr>
+            <m:t>+</m:t>
+          </m:r>
+          <m:acc>
+            <m:accPr>
+              <m:chr m:val="̅"/>
+              <m:ctrlPr>
+                <w:rPr>
+                  <w:rFonts w:ascii="Cambria Math" w:hAnsi="Cambria Math"/>
+                  <w:i/>
+                  <w:sz w:val="28"/>
+                </w:rPr>
+              </m:ctrlPr>
+            </m:accPr>
+            <m:e>
+              <m:r>
+                <w:rPr>
+                  <w:rFonts w:ascii="Cambria Math" w:hAnsi="Cambria Math"/>
+                  <w:sz w:val="28"/>
+                </w:rPr>
+                <m:t>C28</m:t>
+              </m:r>
+            </m:e>
+          </m:acc>
+          <m:r>
+            <w:rPr>
+              <w:rFonts w:ascii="Cambria Math" w:eastAsiaTheme="minorEastAsia" w:hAnsi="Cambria Math"/>
+              <w:sz w:val="28"/>
+            </w:rPr>
+            <m:t>C29</m:t>
+          </m:r>
+          <m:r>
+            <w:rPr>
+              <w:rFonts w:ascii="Cambria Math" w:hAnsi="Cambria Math"/>
+              <w:sz w:val="28"/>
+            </w:rPr>
+            <m:t>+</m:t>
+          </m:r>
+          <m:acc>
+            <m:accPr>
+              <m:chr m:val="̅"/>
+              <m:ctrlPr>
+                <w:rPr>
+                  <w:rFonts w:ascii="Cambria Math" w:hAnsi="Cambria Math"/>
+                  <w:i/>
+                  <w:sz w:val="28"/>
+                </w:rPr>
+              </m:ctrlPr>
+            </m:accPr>
+            <m:e>
+              <m:r>
+                <w:rPr>
+                  <w:rFonts w:ascii="Cambria Math" w:hAnsi="Cambria Math"/>
+                  <w:sz w:val="28"/>
+                </w:rPr>
+                <m:t>C30</m:t>
+              </m:r>
+            </m:e>
+          </m:acc>
+          <m:r>
+            <w:rPr>
+              <w:rFonts w:ascii="Cambria Math" w:eastAsiaTheme="minorEastAsia" w:hAnsi="Cambria Math"/>
+              <w:sz w:val="28"/>
+            </w:rPr>
+            <m:t>C31</m:t>
+          </m:r>
+          <m:r>
+            <w:rPr>
+              <w:rFonts w:ascii="Cambria Math" w:hAnsi="Cambria Math"/>
+              <w:sz w:val="28"/>
+            </w:rPr>
+            <m:t>+</m:t>
+          </m:r>
+          <m:acc>
+            <m:accPr>
+              <m:chr m:val="̅"/>
+              <m:ctrlPr>
+                <w:rPr>
+                  <w:rFonts w:ascii="Cambria Math" w:hAnsi="Cambria Math"/>
+                  <w:i/>
+                  <w:sz w:val="28"/>
+                </w:rPr>
+              </m:ctrlPr>
+            </m:accPr>
+            <m:e>
+              <m:r>
+                <w:rPr>
+                  <w:rFonts w:ascii="Cambria Math" w:hAnsi="Cambria Math"/>
+                  <w:sz w:val="28"/>
+                </w:rPr>
+                <m:t>C32</m:t>
+              </m:r>
+            </m:e>
+          </m:acc>
+          <m:r>
+            <w:rPr>
+              <w:rFonts w:ascii="Cambria Math" w:eastAsiaTheme="minorEastAsia" w:hAnsi="Cambria Math"/>
+              <w:sz w:val="28"/>
+            </w:rPr>
+            <m:t>C33</m:t>
+          </m:r>
+          <m:r>
+            <w:rPr>
+              <w:rFonts w:ascii="Cambria Math" w:hAnsi="Cambria Math"/>
+              <w:sz w:val="28"/>
+            </w:rPr>
+            <m:t>+</m:t>
+          </m:r>
+          <m:acc>
+            <m:accPr>
+              <m:chr m:val="̅"/>
+              <m:ctrlPr>
+                <w:rPr>
+                  <w:rFonts w:ascii="Cambria Math" w:hAnsi="Cambria Math"/>
+                  <w:i/>
+                  <w:sz w:val="28"/>
+                </w:rPr>
+              </m:ctrlPr>
+            </m:accPr>
+            <m:e>
+              <m:r>
+                <w:rPr>
+                  <w:rFonts w:ascii="Cambria Math" w:hAnsi="Cambria Math"/>
+                  <w:sz w:val="28"/>
+                </w:rPr>
+                <m:t>C34</m:t>
+              </m:r>
+            </m:e>
+          </m:acc>
+          <m:r>
+            <w:rPr>
+              <w:rFonts w:ascii="Cambria Math" w:eastAsiaTheme="minorEastAsia" w:hAnsi="Cambria Math"/>
+              <w:sz w:val="28"/>
+            </w:rPr>
+            <m:t>C35</m:t>
+          </m:r>
+          <m:r>
+            <w:rPr>
+              <w:rFonts w:ascii="Cambria Math" w:hAnsi="Cambria Math"/>
+              <w:sz w:val="28"/>
+            </w:rPr>
+            <m:t>+</m:t>
+          </m:r>
+          <m:acc>
+            <m:accPr>
+              <m:chr m:val="̅"/>
+              <m:ctrlPr>
+                <w:rPr>
+                  <w:rFonts w:ascii="Cambria Math" w:hAnsi="Cambria Math"/>
+                  <w:i/>
+                  <w:sz w:val="28"/>
+                </w:rPr>
+              </m:ctrlPr>
+            </m:accPr>
+            <m:e>
+              <m:r>
+                <w:rPr>
+                  <w:rFonts w:ascii="Cambria Math" w:hAnsi="Cambria Math"/>
+                  <w:sz w:val="28"/>
+                </w:rPr>
+                <m:t>C36</m:t>
+              </m:r>
+            </m:e>
+          </m:acc>
+          <m:r>
+            <w:rPr>
+              <w:rFonts w:ascii="Cambria Math" w:eastAsiaTheme="minorEastAsia" w:hAnsi="Cambria Math"/>
+              <w:sz w:val="28"/>
+            </w:rPr>
+            <m:t>C37</m:t>
+          </m:r>
+          <m:r>
+            <w:rPr>
+              <w:rFonts w:ascii="Cambria Math" w:hAnsi="Cambria Math"/>
+              <w:sz w:val="28"/>
+            </w:rPr>
+            <m:t>+</m:t>
+          </m:r>
+          <m:acc>
+            <m:accPr>
+              <m:chr m:val="̅"/>
+              <m:ctrlPr>
+                <w:rPr>
+                  <w:rFonts w:ascii="Cambria Math" w:hAnsi="Cambria Math"/>
+                  <w:i/>
+                  <w:sz w:val="28"/>
+                </w:rPr>
+              </m:ctrlPr>
+            </m:accPr>
+            <m:e>
+              <m:r>
+                <w:rPr>
+                  <w:rFonts w:ascii="Cambria Math" w:hAnsi="Cambria Math"/>
+                  <w:sz w:val="28"/>
+                </w:rPr>
+                <m:t>C38</m:t>
+              </m:r>
+            </m:e>
+          </m:acc>
+          <m:r>
+            <w:rPr>
+              <w:rFonts w:ascii="Cambria Math" w:eastAsiaTheme="minorEastAsia" w:hAnsi="Cambria Math"/>
+              <w:sz w:val="28"/>
+            </w:rPr>
+            <m:t>C39</m:t>
+          </m:r>
+          <m:r>
+            <w:rPr>
+              <w:rFonts w:ascii="Cambria Math" w:hAnsi="Cambria Math"/>
+              <w:sz w:val="28"/>
+            </w:rPr>
+            <m:t>+</m:t>
+          </m:r>
+          <m:acc>
+            <m:accPr>
+              <m:chr m:val="̅"/>
+              <m:ctrlPr>
+                <w:rPr>
+                  <w:rFonts w:ascii="Cambria Math" w:hAnsi="Cambria Math"/>
+                  <w:i/>
+                  <w:sz w:val="28"/>
+                </w:rPr>
+              </m:ctrlPr>
+            </m:accPr>
+            <m:e>
+              <m:r>
+                <w:rPr>
+                  <w:rFonts w:ascii="Cambria Math" w:hAnsi="Cambria Math"/>
+                  <w:sz w:val="28"/>
+                </w:rPr>
+                <m:t>C40</m:t>
+              </m:r>
+            </m:e>
+          </m:acc>
+          <m:r>
+            <w:rPr>
+              <w:rFonts w:ascii="Cambria Math" w:eastAsiaTheme="minorEastAsia" w:hAnsi="Cambria Math"/>
+              <w:sz w:val="28"/>
+            </w:rPr>
+            <m:t>C41</m:t>
+          </m:r>
+          <m:r>
+            <w:rPr>
+              <w:rFonts w:ascii="Cambria Math" w:hAnsi="Cambria Math"/>
+              <w:sz w:val="28"/>
+            </w:rPr>
+            <m:t>+</m:t>
+          </m:r>
+          <m:acc>
+            <m:accPr>
+              <m:chr m:val="̅"/>
+              <m:ctrlPr>
+                <w:rPr>
+                  <w:rFonts w:ascii="Cambria Math" w:hAnsi="Cambria Math"/>
+                  <w:i/>
+                  <w:sz w:val="28"/>
+                </w:rPr>
+              </m:ctrlPr>
+            </m:accPr>
+            <m:e>
+              <m:r>
+                <w:rPr>
+                  <w:rFonts w:ascii="Cambria Math" w:hAnsi="Cambria Math"/>
+                  <w:sz w:val="28"/>
+                </w:rPr>
+                <m:t>C42</m:t>
+              </m:r>
+            </m:e>
+          </m:acc>
+          <m:r>
+            <w:rPr>
+              <w:rFonts w:ascii="Cambria Math" w:eastAsiaTheme="minorEastAsia" w:hAnsi="Cambria Math"/>
+              <w:sz w:val="28"/>
+            </w:rPr>
+            <m:t>C43</m:t>
+          </m:r>
+          <m:r>
+            <w:rPr>
+              <w:rFonts w:ascii="Cambria Math" w:hAnsi="Cambria Math"/>
+              <w:sz w:val="28"/>
+            </w:rPr>
+            <m:t>+</m:t>
+          </m:r>
+          <m:acc>
+            <m:accPr>
+              <m:chr m:val="̅"/>
+              <m:ctrlPr>
+                <w:rPr>
+                  <w:rFonts w:ascii="Cambria Math" w:hAnsi="Cambria Math"/>
+                  <w:i/>
+                  <w:sz w:val="28"/>
+                </w:rPr>
+              </m:ctrlPr>
+            </m:accPr>
+            <m:e>
+              <m:r>
+                <w:rPr>
+                  <w:rFonts w:ascii="Cambria Math" w:hAnsi="Cambria Math"/>
+                  <w:sz w:val="28"/>
+                </w:rPr>
+                <m:t>C44</m:t>
+              </m:r>
+            </m:e>
+          </m:acc>
+          <m:r>
+            <w:rPr>
+              <w:rFonts w:ascii="Cambria Math" w:eastAsiaTheme="minorEastAsia" w:hAnsi="Cambria Math"/>
+              <w:sz w:val="28"/>
+            </w:rPr>
+            <m:t>C45</m:t>
+          </m:r>
+          <m:r>
+            <w:rPr>
+              <w:rFonts w:ascii="Cambria Math" w:hAnsi="Cambria Math"/>
+              <w:sz w:val="28"/>
+            </w:rPr>
+            <m:t>+</m:t>
+          </m:r>
+          <m:acc>
+            <m:accPr>
+              <m:chr m:val="̅"/>
+              <m:ctrlPr>
+                <w:rPr>
+                  <w:rFonts w:ascii="Cambria Math" w:hAnsi="Cambria Math"/>
+                  <w:i/>
+                  <w:sz w:val="28"/>
+                </w:rPr>
+              </m:ctrlPr>
+            </m:accPr>
+            <m:e>
+              <m:r>
+                <w:rPr>
+                  <w:rFonts w:ascii="Cambria Math" w:hAnsi="Cambria Math"/>
+                  <w:sz w:val="28"/>
+                </w:rPr>
+                <m:t>C46</m:t>
+              </m:r>
+            </m:e>
+          </m:acc>
+          <m:r>
+            <w:rPr>
+              <w:rFonts w:ascii="Cambria Math" w:eastAsiaTheme="minorEastAsia" w:hAnsi="Cambria Math"/>
+              <w:sz w:val="28"/>
+            </w:rPr>
+            <m:t>C47</m:t>
+          </m:r>
+          <m:r>
+            <w:rPr>
+              <w:rFonts w:ascii="Cambria Math" w:hAnsi="Cambria Math"/>
+              <w:sz w:val="28"/>
+            </w:rPr>
+            <m:t>+</m:t>
+          </m:r>
+          <m:acc>
+            <m:accPr>
+              <m:chr m:val="̅"/>
+              <m:ctrlPr>
+                <w:rPr>
+                  <w:rFonts w:ascii="Cambria Math" w:hAnsi="Cambria Math"/>
+                  <w:i/>
+                  <w:sz w:val="28"/>
+                </w:rPr>
+              </m:ctrlPr>
+            </m:accPr>
+            <m:e>
+              <m:r>
+                <w:rPr>
+                  <w:rFonts w:ascii="Cambria Math" w:hAnsi="Cambria Math"/>
+                  <w:sz w:val="28"/>
+                </w:rPr>
+                <m:t>C48</m:t>
+              </m:r>
+            </m:e>
+          </m:acc>
+          <m:r>
+            <w:rPr>
+              <w:rFonts w:ascii="Cambria Math" w:eastAsiaTheme="minorEastAsia" w:hAnsi="Cambria Math"/>
+              <w:sz w:val="28"/>
+            </w:rPr>
+            <m:t>C49</m:t>
+          </m:r>
+          <m:r>
+            <w:rPr>
+              <w:rFonts w:ascii="Cambria Math" w:hAnsi="Cambria Math"/>
+              <w:sz w:val="28"/>
+            </w:rPr>
+            <m:t>+</m:t>
+          </m:r>
+          <m:acc>
+            <m:accPr>
+              <m:chr m:val="̅"/>
+              <m:ctrlPr>
+                <w:rPr>
+                  <w:rFonts w:ascii="Cambria Math" w:hAnsi="Cambria Math"/>
+                  <w:i/>
+                  <w:sz w:val="28"/>
+                </w:rPr>
+              </m:ctrlPr>
+            </m:accPr>
+            <m:e>
+              <m:r>
+                <w:rPr>
+                  <w:rFonts w:ascii="Cambria Math" w:hAnsi="Cambria Math"/>
+                  <w:sz w:val="28"/>
+                </w:rPr>
+                <m:t>C50</m:t>
+              </m:r>
+            </m:e>
+          </m:acc>
+          <m:r>
+            <w:rPr>
+              <w:rFonts w:ascii="Cambria Math" w:eastAsiaTheme="minorEastAsia" w:hAnsi="Cambria Math"/>
+              <w:sz w:val="28"/>
+            </w:rPr>
+            <m:t>C51</m:t>
+          </m:r>
+          <m:r>
+            <w:rPr>
+              <w:rFonts w:ascii="Cambria Math" w:hAnsi="Cambria Math"/>
+              <w:sz w:val="28"/>
+            </w:rPr>
+            <m:t>+</m:t>
+          </m:r>
+          <m:acc>
+            <m:accPr>
+              <m:chr m:val="̅"/>
+              <m:ctrlPr>
+                <w:rPr>
+                  <w:rFonts w:ascii="Cambria Math" w:hAnsi="Cambria Math"/>
+                  <w:i/>
+                  <w:sz w:val="28"/>
+                </w:rPr>
+              </m:ctrlPr>
+            </m:accPr>
+            <m:e>
+              <m:r>
+                <w:rPr>
+                  <w:rFonts w:ascii="Cambria Math" w:hAnsi="Cambria Math"/>
+                  <w:sz w:val="28"/>
+                </w:rPr>
+                <m:t>C52</m:t>
+              </m:r>
+            </m:e>
+          </m:acc>
+          <m:r>
+            <w:rPr>
+              <w:rFonts w:ascii="Cambria Math" w:eastAsiaTheme="minorEastAsia" w:hAnsi="Cambria Math"/>
+              <w:sz w:val="28"/>
+            </w:rPr>
+            <m:t>C53</m:t>
+          </m:r>
+          <m:r>
+            <w:rPr>
+              <w:rFonts w:ascii="Cambria Math" w:hAnsi="Cambria Math"/>
+              <w:sz w:val="28"/>
+            </w:rPr>
+            <m:t>+</m:t>
+          </m:r>
+          <m:acc>
+            <m:accPr>
+              <m:chr m:val="̅"/>
+              <m:ctrlPr>
+                <w:rPr>
+                  <w:rFonts w:ascii="Cambria Math" w:hAnsi="Cambria Math"/>
+                  <w:i/>
+                  <w:sz w:val="28"/>
+                </w:rPr>
+              </m:ctrlPr>
+            </m:accPr>
+            <m:e>
+              <m:r>
+                <w:rPr>
+                  <w:rFonts w:ascii="Cambria Math" w:hAnsi="Cambria Math"/>
+                  <w:sz w:val="28"/>
+                </w:rPr>
+                <m:t>C54</m:t>
+              </m:r>
+            </m:e>
+          </m:acc>
+          <m:r>
+            <w:rPr>
+              <w:rFonts w:ascii="Cambria Math" w:eastAsiaTheme="minorEastAsia" w:hAnsi="Cambria Math"/>
+              <w:sz w:val="28"/>
+            </w:rPr>
+            <m:t>C55</m:t>
+          </m:r>
+          <m:r>
+            <w:rPr>
+              <w:rFonts w:ascii="Cambria Math" w:hAnsi="Cambria Math"/>
+              <w:sz w:val="28"/>
+            </w:rPr>
+            <m:t>+</m:t>
+          </m:r>
+          <m:acc>
+            <m:accPr>
+              <m:chr m:val="̅"/>
+              <m:ctrlPr>
+                <w:rPr>
+                  <w:rFonts w:ascii="Cambria Math" w:hAnsi="Cambria Math"/>
+                  <w:i/>
+                  <w:sz w:val="28"/>
+                </w:rPr>
+              </m:ctrlPr>
+            </m:accPr>
+            <m:e>
+              <m:r>
+                <w:rPr>
+                  <w:rFonts w:ascii="Cambria Math" w:hAnsi="Cambria Math"/>
+                  <w:sz w:val="28"/>
+                </w:rPr>
+                <m:t>C56</m:t>
+              </m:r>
+            </m:e>
+          </m:acc>
+          <m:r>
+            <w:rPr>
+              <w:rFonts w:ascii="Cambria Math" w:eastAsiaTheme="minorEastAsia" w:hAnsi="Cambria Math"/>
+              <w:sz w:val="28"/>
+            </w:rPr>
+            <m:t>C57</m:t>
+          </m:r>
+          <m:r>
+            <w:rPr>
+              <w:rFonts w:ascii="Cambria Math" w:hAnsi="Cambria Math"/>
+              <w:sz w:val="28"/>
+            </w:rPr>
+            <m:t>+</m:t>
+          </m:r>
+          <m:acc>
+            <m:accPr>
+              <m:chr m:val="̅"/>
+              <m:ctrlPr>
+                <w:rPr>
+                  <w:rFonts w:ascii="Cambria Math" w:hAnsi="Cambria Math"/>
+                  <w:i/>
+                  <w:sz w:val="28"/>
+                </w:rPr>
+              </m:ctrlPr>
+            </m:accPr>
+            <m:e>
+              <m:r>
+                <w:rPr>
+                  <w:rFonts w:ascii="Cambria Math" w:hAnsi="Cambria Math"/>
+                  <w:sz w:val="28"/>
+                </w:rPr>
+                <m:t>C58</m:t>
+              </m:r>
+            </m:e>
+          </m:acc>
+          <m:r>
+            <w:rPr>
+              <w:rFonts w:ascii="Cambria Math" w:eastAsiaTheme="minorEastAsia" w:hAnsi="Cambria Math"/>
+              <w:sz w:val="28"/>
+            </w:rPr>
+            <m:t>C59</m:t>
+          </m:r>
+          <m:r>
+            <w:rPr>
+              <w:rFonts w:ascii="Cambria Math" w:hAnsi="Cambria Math"/>
+              <w:sz w:val="28"/>
+            </w:rPr>
+            <m:t>+</m:t>
+          </m:r>
+          <m:acc>
+            <m:accPr>
+              <m:chr m:val="̅"/>
+              <m:ctrlPr>
+                <w:rPr>
+                  <w:rFonts w:ascii="Cambria Math" w:hAnsi="Cambria Math"/>
+                  <w:i/>
+                  <w:sz w:val="28"/>
+                </w:rPr>
+              </m:ctrlPr>
+            </m:accPr>
+            <m:e>
+              <m:r>
+                <w:rPr>
+                  <w:rFonts w:ascii="Cambria Math" w:hAnsi="Cambria Math"/>
+                  <w:sz w:val="28"/>
+                </w:rPr>
+                <m:t>C60</m:t>
+              </m:r>
+            </m:e>
+          </m:acc>
+          <m:r>
+            <w:rPr>
+              <w:rFonts w:ascii="Cambria Math" w:eastAsiaTheme="minorEastAsia" w:hAnsi="Cambria Math"/>
+              <w:sz w:val="28"/>
+            </w:rPr>
+            <m:t>C61</m:t>
+          </m:r>
+          <m:r>
+            <w:rPr>
+              <w:rFonts w:ascii="Cambria Math" w:hAnsi="Cambria Math"/>
+              <w:sz w:val="28"/>
+            </w:rPr>
+            <m:t>+</m:t>
+          </m:r>
+          <m:acc>
+            <m:accPr>
+              <m:chr m:val="̅"/>
+              <m:ctrlPr>
+                <w:rPr>
+                  <w:rFonts w:ascii="Cambria Math" w:hAnsi="Cambria Math"/>
+                  <w:i/>
+                  <w:sz w:val="28"/>
+                </w:rPr>
+              </m:ctrlPr>
+            </m:accPr>
+            <m:e>
+              <m:r>
+                <w:rPr>
+                  <w:rFonts w:ascii="Cambria Math" w:hAnsi="Cambria Math"/>
+                  <w:sz w:val="28"/>
+                </w:rPr>
+                <m:t>C62</m:t>
+              </m:r>
+            </m:e>
+          </m:acc>
+          <m:r>
+            <w:rPr>
+              <w:rFonts w:ascii="Cambria Math" w:eastAsiaTheme="minorEastAsia" w:hAnsi="Cambria Math"/>
+              <w:sz w:val="28"/>
+            </w:rPr>
+            <m:t>C6</m:t>
+          </m:r>
+          <m:r>
+            <w:rPr>
+              <w:rFonts w:ascii="Cambria Math" w:eastAsiaTheme="minorEastAsia" w:hAnsi="Cambria Math"/>
+              <w:sz w:val="28"/>
+            </w:rPr>
+            <m:t>3</m:t>
+          </m:r>
+        </m:oMath>
+      </m:oMathPara>
+    </w:p>
+    <w:p>
+      <w:pPr>
+        <w:pStyle w:val="ParrafoTESIS"/>
+      </w:pPr>
+      <w:r>
+        <w:t xml:space="preserve">La tabla de conversión de código termómetro a código binario de 6 bits se encuentra identificada como </w:t>
+      </w:r>
+      <w:fldSimple w:instr=" REF _Ref269399766 \h  \* MERGEFORMAT ">
+        <w:r>
+          <w:t xml:space="preserve">tabla </w:t>
+        </w:r>
+        <w:r>
+          <w:rPr>
+            <w:noProof/>
+          </w:rPr>
+          <w:t>2</w:t>
+        </w:r>
+      </w:fldSimple>
+      <w:r>
+        <w:t xml:space="preserve"> (</w:t>
       </w:r>
       <w:r>
         <w:rPr>
@@ -2564,1805 +4562,46 @@
         <w:t>UNO=AZUL</w:t>
       </w:r>
       <w:r>
-        <w:t>)</w:t>
-      </w:r>
-      <w:r>
-        <w:t>.</w:t>
-      </w:r>
-      <w:r>
-        <w:t xml:space="preserve"> </w:t>
-      </w:r>
-      <w:r>
-        <w:t>De la tabla se obtuvieron las siguientes relaciones para cada combinación de código binario de salida (ya mencionadas en el cuerpo del trabajo):</w:t>
+        <w:t>).</w:t>
+      </w:r>
+      <w:r>
+        <w:br w:type="page"/>
       </w:r>
     </w:p>
     <w:p>
       <w:pPr>
-        <w:rPr>
-          <w:rFonts w:eastAsiaTheme="minorEastAsia"/>
-        </w:rPr>
-      </w:pPr>
-      <m:oMathPara>
-        <m:oMath>
-          <m:r>
-            <w:rPr>
-              <w:rFonts w:ascii="Cambria Math" w:hAnsi="Cambria Math"/>
-            </w:rPr>
-            <m:t>MSB=C32</m:t>
-          </m:r>
-        </m:oMath>
-      </m:oMathPara>
+        <w:pStyle w:val="Epgrafe"/>
+      </w:pPr>
     </w:p>
     <w:p>
       <w:pPr>
-        <w:rPr>
-          <w:rFonts w:eastAsiaTheme="minorEastAsia"/>
-        </w:rPr>
-      </w:pPr>
-      <m:oMathPara>
-        <m:oMath>
-          <m:r>
-            <w:rPr>
-              <w:rFonts w:ascii="Cambria Math" w:hAnsi="Cambria Math"/>
-            </w:rPr>
-            <m:t>5SB=C16+</m:t>
-          </m:r>
-          <m:acc>
-            <m:accPr>
-              <m:chr m:val="̅"/>
-              <m:ctrlPr>
-                <w:rPr>
-                  <w:rFonts w:ascii="Cambria Math" w:hAnsi="Cambria Math"/>
-                  <w:i/>
-                </w:rPr>
-              </m:ctrlPr>
-            </m:accPr>
-            <m:e>
-              <m:r>
-                <w:rPr>
-                  <w:rFonts w:ascii="Cambria Math" w:hAnsi="Cambria Math"/>
-                </w:rPr>
-                <m:t>C32</m:t>
-              </m:r>
-            </m:e>
-          </m:acc>
-          <m:r>
-            <w:rPr>
-              <w:rFonts w:ascii="Cambria Math" w:eastAsiaTheme="minorEastAsia" w:hAnsi="Cambria Math"/>
-            </w:rPr>
-            <m:t>C48</m:t>
-          </m:r>
-        </m:oMath>
-      </m:oMathPara>
-    </w:p>
-    <w:p>
-      <w:pPr>
-        <w:rPr>
-          <w:rFonts w:eastAsiaTheme="minorEastAsia"/>
-        </w:rPr>
-      </w:pPr>
-      <m:oMathPara>
-        <m:oMath>
-          <m:r>
-            <w:rPr>
-              <w:rFonts w:ascii="Cambria Math" w:hAnsi="Cambria Math"/>
-            </w:rPr>
-            <m:t>4SB=C8+</m:t>
-          </m:r>
-          <m:acc>
-            <m:accPr>
-              <m:chr m:val="̅"/>
-              <m:ctrlPr>
-                <w:rPr>
-                  <w:rFonts w:ascii="Cambria Math" w:hAnsi="Cambria Math"/>
-                  <w:i/>
-                </w:rPr>
-              </m:ctrlPr>
-            </m:accPr>
-            <m:e>
-              <m:r>
-                <w:rPr>
-                  <w:rFonts w:ascii="Cambria Math" w:hAnsi="Cambria Math"/>
-                </w:rPr>
-                <m:t>C16</m:t>
-              </m:r>
-            </m:e>
-          </m:acc>
-          <m:r>
-            <w:rPr>
-              <w:rFonts w:ascii="Cambria Math" w:eastAsiaTheme="minorEastAsia" w:hAnsi="Cambria Math"/>
-            </w:rPr>
-            <m:t>C24+</m:t>
-          </m:r>
-          <m:acc>
-            <m:accPr>
-              <m:chr m:val="̅"/>
-              <m:ctrlPr>
-                <w:rPr>
-                  <w:rFonts w:ascii="Cambria Math" w:hAnsi="Cambria Math"/>
-                  <w:i/>
-                </w:rPr>
-              </m:ctrlPr>
-            </m:accPr>
-            <m:e>
-              <m:r>
-                <w:rPr>
-                  <w:rFonts w:ascii="Cambria Math" w:hAnsi="Cambria Math"/>
-                </w:rPr>
-                <m:t>C32</m:t>
-              </m:r>
-            </m:e>
-          </m:acc>
-          <m:r>
-            <w:rPr>
-              <w:rFonts w:ascii="Cambria Math" w:eastAsiaTheme="minorEastAsia" w:hAnsi="Cambria Math"/>
-            </w:rPr>
-            <m:t>C40+</m:t>
-          </m:r>
-          <m:acc>
-            <m:accPr>
-              <m:chr m:val="̅"/>
-              <m:ctrlPr>
-                <w:rPr>
-                  <w:rFonts w:ascii="Cambria Math" w:hAnsi="Cambria Math"/>
-                  <w:i/>
-                </w:rPr>
-              </m:ctrlPr>
-            </m:accPr>
-            <m:e>
-              <m:r>
-                <w:rPr>
-                  <w:rFonts w:ascii="Cambria Math" w:hAnsi="Cambria Math"/>
-                </w:rPr>
-                <m:t>C48</m:t>
-              </m:r>
-            </m:e>
-          </m:acc>
-          <m:r>
-            <w:rPr>
-              <w:rFonts w:ascii="Cambria Math" w:eastAsiaTheme="minorEastAsia" w:hAnsi="Cambria Math"/>
-            </w:rPr>
-            <m:t>C56</m:t>
-          </m:r>
-        </m:oMath>
-      </m:oMathPara>
-    </w:p>
-    <w:p>
-      <w:pPr>
-        <w:rPr>
-          <w:rFonts w:eastAsiaTheme="minorEastAsia"/>
-          <w:i/>
-        </w:rPr>
-      </w:pPr>
-      <m:oMathPara>
-        <m:oMath>
-          <m:r>
-            <w:rPr>
-              <w:rFonts w:ascii="Cambria Math" w:hAnsi="Cambria Math"/>
-            </w:rPr>
-            <m:t>3SB=C4+</m:t>
-          </m:r>
-          <m:acc>
-            <m:accPr>
-              <m:chr m:val="̅"/>
-              <m:ctrlPr>
-                <w:rPr>
-                  <w:rFonts w:ascii="Cambria Math" w:hAnsi="Cambria Math"/>
-                  <w:i/>
-                </w:rPr>
-              </m:ctrlPr>
-            </m:accPr>
-            <m:e>
-              <m:r>
-                <w:rPr>
-                  <w:rFonts w:ascii="Cambria Math" w:hAnsi="Cambria Math"/>
-                </w:rPr>
-                <m:t>C8</m:t>
-              </m:r>
-            </m:e>
-          </m:acc>
-          <m:r>
-            <w:rPr>
-              <w:rFonts w:ascii="Cambria Math" w:eastAsiaTheme="minorEastAsia" w:hAnsi="Cambria Math"/>
-            </w:rPr>
-            <m:t>C12+</m:t>
-          </m:r>
-          <m:acc>
-            <m:accPr>
-              <m:chr m:val="̅"/>
-              <m:ctrlPr>
-                <w:rPr>
-                  <w:rFonts w:ascii="Cambria Math" w:hAnsi="Cambria Math"/>
-                  <w:i/>
-                </w:rPr>
-              </m:ctrlPr>
-            </m:accPr>
-            <m:e>
-              <m:r>
-                <w:rPr>
-                  <w:rFonts w:ascii="Cambria Math" w:hAnsi="Cambria Math"/>
-                </w:rPr>
-                <m:t>C16</m:t>
-              </m:r>
-            </m:e>
-          </m:acc>
-          <m:r>
-            <w:rPr>
-              <w:rFonts w:ascii="Cambria Math" w:eastAsiaTheme="minorEastAsia" w:hAnsi="Cambria Math"/>
-            </w:rPr>
-            <m:t>C20+</m:t>
-          </m:r>
-          <m:acc>
-            <m:accPr>
-              <m:chr m:val="̅"/>
-              <m:ctrlPr>
-                <w:rPr>
-                  <w:rFonts w:ascii="Cambria Math" w:hAnsi="Cambria Math"/>
-                  <w:i/>
-                </w:rPr>
-              </m:ctrlPr>
-            </m:accPr>
-            <m:e>
-              <m:r>
-                <w:rPr>
-                  <w:rFonts w:ascii="Cambria Math" w:hAnsi="Cambria Math"/>
-                </w:rPr>
-                <m:t>C24</m:t>
-              </m:r>
-            </m:e>
-          </m:acc>
-          <m:r>
-            <w:rPr>
-              <w:rFonts w:ascii="Cambria Math" w:eastAsiaTheme="minorEastAsia" w:hAnsi="Cambria Math"/>
-            </w:rPr>
-            <m:t>C28+</m:t>
-          </m:r>
-          <m:acc>
-            <m:accPr>
-              <m:chr m:val="̅"/>
-              <m:ctrlPr>
-                <w:rPr>
-                  <w:rFonts w:ascii="Cambria Math" w:hAnsi="Cambria Math"/>
-                  <w:i/>
-                </w:rPr>
-              </m:ctrlPr>
-            </m:accPr>
-            <m:e>
-              <m:r>
-                <w:rPr>
-                  <w:rFonts w:ascii="Cambria Math" w:hAnsi="Cambria Math"/>
-                </w:rPr>
-                <m:t>C32</m:t>
-              </m:r>
-            </m:e>
-          </m:acc>
-          <m:r>
-            <w:rPr>
-              <w:rFonts w:ascii="Cambria Math" w:eastAsiaTheme="minorEastAsia" w:hAnsi="Cambria Math"/>
-            </w:rPr>
-            <m:t>C36+</m:t>
-          </m:r>
-          <m:acc>
-            <m:accPr>
-              <m:chr m:val="̅"/>
-              <m:ctrlPr>
-                <w:rPr>
-                  <w:rFonts w:ascii="Cambria Math" w:hAnsi="Cambria Math"/>
-                  <w:i/>
-                </w:rPr>
-              </m:ctrlPr>
-            </m:accPr>
-            <m:e>
-              <m:r>
-                <w:rPr>
-                  <w:rFonts w:ascii="Cambria Math" w:hAnsi="Cambria Math"/>
-                </w:rPr>
-                <m:t>C40</m:t>
-              </m:r>
-            </m:e>
-          </m:acc>
-          <m:r>
-            <w:rPr>
-              <w:rFonts w:ascii="Cambria Math" w:eastAsiaTheme="minorEastAsia" w:hAnsi="Cambria Math"/>
-            </w:rPr>
-            <m:t>C44+</m:t>
-          </m:r>
-          <m:acc>
-            <m:accPr>
-              <m:chr m:val="̅"/>
-              <m:ctrlPr>
-                <w:rPr>
-                  <w:rFonts w:ascii="Cambria Math" w:hAnsi="Cambria Math"/>
-                  <w:i/>
-                </w:rPr>
-              </m:ctrlPr>
-            </m:accPr>
-            <m:e>
-              <m:r>
-                <w:rPr>
-                  <w:rFonts w:ascii="Cambria Math" w:hAnsi="Cambria Math"/>
-                </w:rPr>
-                <m:t>C48</m:t>
-              </m:r>
-            </m:e>
-          </m:acc>
-          <m:r>
-            <w:rPr>
-              <w:rFonts w:ascii="Cambria Math" w:eastAsiaTheme="minorEastAsia" w:hAnsi="Cambria Math"/>
-            </w:rPr>
-            <m:t>C52+</m:t>
-          </m:r>
-          <m:acc>
-            <m:accPr>
-              <m:chr m:val="̅"/>
-              <m:ctrlPr>
-                <w:rPr>
-                  <w:rFonts w:ascii="Cambria Math" w:hAnsi="Cambria Math"/>
-                  <w:i/>
-                </w:rPr>
-              </m:ctrlPr>
-            </m:accPr>
-            <m:e>
-              <m:r>
-                <w:rPr>
-                  <w:rFonts w:ascii="Cambria Math" w:hAnsi="Cambria Math"/>
-                </w:rPr>
-                <m:t>C56</m:t>
-              </m:r>
-            </m:e>
-          </m:acc>
-          <m:r>
-            <w:rPr>
-              <w:rFonts w:ascii="Cambria Math" w:eastAsiaTheme="minorEastAsia" w:hAnsi="Cambria Math"/>
-            </w:rPr>
-            <m:t>C60</m:t>
-          </m:r>
-        </m:oMath>
-      </m:oMathPara>
-    </w:p>
-    <w:p>
-      <w:pPr>
-        <w:rPr>
-          <w:rFonts w:eastAsiaTheme="minorEastAsia"/>
-          <w:i/>
-        </w:rPr>
-      </w:pPr>
-      <m:oMathPara>
-        <m:oMath>
-          <m:r>
-            <w:rPr>
-              <w:rFonts w:ascii="Cambria Math" w:hAnsi="Cambria Math"/>
-            </w:rPr>
-            <m:t>2SB=C2+</m:t>
-          </m:r>
-          <m:acc>
-            <m:accPr>
-              <m:chr m:val="̅"/>
-              <m:ctrlPr>
-                <w:rPr>
-                  <w:rFonts w:ascii="Cambria Math" w:hAnsi="Cambria Math"/>
-                  <w:i/>
-                </w:rPr>
-              </m:ctrlPr>
-            </m:accPr>
-            <m:e>
-              <m:r>
-                <w:rPr>
-                  <w:rFonts w:ascii="Cambria Math" w:hAnsi="Cambria Math"/>
-                </w:rPr>
-                <m:t>C4</m:t>
-              </m:r>
-            </m:e>
-          </m:acc>
-          <m:r>
-            <w:rPr>
-              <w:rFonts w:ascii="Cambria Math" w:eastAsiaTheme="minorEastAsia" w:hAnsi="Cambria Math"/>
-            </w:rPr>
-            <m:t>C6+</m:t>
-          </m:r>
-          <m:acc>
-            <m:accPr>
-              <m:chr m:val="̅"/>
-              <m:ctrlPr>
-                <w:rPr>
-                  <w:rFonts w:ascii="Cambria Math" w:hAnsi="Cambria Math"/>
-                  <w:i/>
-                </w:rPr>
-              </m:ctrlPr>
-            </m:accPr>
-            <m:e>
-              <m:r>
-                <w:rPr>
-                  <w:rFonts w:ascii="Cambria Math" w:hAnsi="Cambria Math"/>
-                </w:rPr>
-                <m:t>C8</m:t>
-              </m:r>
-            </m:e>
-          </m:acc>
-          <m:r>
-            <w:rPr>
-              <w:rFonts w:ascii="Cambria Math" w:eastAsiaTheme="minorEastAsia" w:hAnsi="Cambria Math"/>
-            </w:rPr>
-            <m:t>C10+</m:t>
-          </m:r>
-          <m:acc>
-            <m:accPr>
-              <m:chr m:val="̅"/>
-              <m:ctrlPr>
-                <w:rPr>
-                  <w:rFonts w:ascii="Cambria Math" w:hAnsi="Cambria Math"/>
-                  <w:i/>
-                </w:rPr>
-              </m:ctrlPr>
-            </m:accPr>
-            <m:e>
-              <m:r>
-                <w:rPr>
-                  <w:rFonts w:ascii="Cambria Math" w:hAnsi="Cambria Math"/>
-                </w:rPr>
-                <m:t>C12</m:t>
-              </m:r>
-            </m:e>
-          </m:acc>
-          <m:r>
-            <w:rPr>
-              <w:rFonts w:ascii="Cambria Math" w:eastAsiaTheme="minorEastAsia" w:hAnsi="Cambria Math"/>
-            </w:rPr>
-            <m:t>C14+</m:t>
-          </m:r>
-          <m:acc>
-            <m:accPr>
-              <m:chr m:val="̅"/>
-              <m:ctrlPr>
-                <w:rPr>
-                  <w:rFonts w:ascii="Cambria Math" w:hAnsi="Cambria Math"/>
-                  <w:i/>
-                </w:rPr>
-              </m:ctrlPr>
-            </m:accPr>
-            <m:e>
-              <m:r>
-                <w:rPr>
-                  <w:rFonts w:ascii="Cambria Math" w:hAnsi="Cambria Math"/>
-                </w:rPr>
-                <m:t>C16</m:t>
-              </m:r>
-            </m:e>
-          </m:acc>
-          <m:r>
-            <w:rPr>
-              <w:rFonts w:ascii="Cambria Math" w:eastAsiaTheme="minorEastAsia" w:hAnsi="Cambria Math"/>
-            </w:rPr>
-            <m:t>C18+</m:t>
-          </m:r>
-          <m:acc>
-            <m:accPr>
-              <m:chr m:val="̅"/>
-              <m:ctrlPr>
-                <w:rPr>
-                  <w:rFonts w:ascii="Cambria Math" w:hAnsi="Cambria Math"/>
-                  <w:i/>
-                </w:rPr>
-              </m:ctrlPr>
-            </m:accPr>
-            <m:e>
-              <m:r>
-                <w:rPr>
-                  <w:rFonts w:ascii="Cambria Math" w:hAnsi="Cambria Math"/>
-                </w:rPr>
-                <m:t>C20</m:t>
-              </m:r>
-            </m:e>
-          </m:acc>
-          <m:r>
-            <w:rPr>
-              <w:rFonts w:ascii="Cambria Math" w:eastAsiaTheme="minorEastAsia" w:hAnsi="Cambria Math"/>
-            </w:rPr>
-            <m:t>C22+</m:t>
-          </m:r>
-          <m:acc>
-            <m:accPr>
-              <m:chr m:val="̅"/>
-              <m:ctrlPr>
-                <w:rPr>
-                  <w:rFonts w:ascii="Cambria Math" w:hAnsi="Cambria Math"/>
-                  <w:i/>
-                </w:rPr>
-              </m:ctrlPr>
-            </m:accPr>
-            <m:e>
-              <m:r>
-                <w:rPr>
-                  <w:rFonts w:ascii="Cambria Math" w:hAnsi="Cambria Math"/>
-                </w:rPr>
-                <m:t>C24</m:t>
-              </m:r>
-            </m:e>
-          </m:acc>
-          <m:r>
-            <w:rPr>
-              <w:rFonts w:ascii="Cambria Math" w:eastAsiaTheme="minorEastAsia" w:hAnsi="Cambria Math"/>
-            </w:rPr>
-            <m:t>C26+</m:t>
-          </m:r>
-          <m:acc>
-            <m:accPr>
-              <m:chr m:val="̅"/>
-              <m:ctrlPr>
-                <w:rPr>
-                  <w:rFonts w:ascii="Cambria Math" w:hAnsi="Cambria Math"/>
-                  <w:i/>
-                </w:rPr>
-              </m:ctrlPr>
-            </m:accPr>
-            <m:e>
-              <m:r>
-                <w:rPr>
-                  <w:rFonts w:ascii="Cambria Math" w:hAnsi="Cambria Math"/>
-                </w:rPr>
-                <m:t>C28</m:t>
-              </m:r>
-            </m:e>
-          </m:acc>
-          <m:r>
-            <w:rPr>
-              <w:rFonts w:ascii="Cambria Math" w:eastAsiaTheme="minorEastAsia" w:hAnsi="Cambria Math"/>
-            </w:rPr>
-            <m:t>C30</m:t>
-          </m:r>
-          <m:r>
-            <w:rPr>
-              <w:rFonts w:ascii="Cambria Math" w:hAnsi="Cambria Math"/>
-            </w:rPr>
-            <m:t>+</m:t>
-          </m:r>
-          <m:acc>
-            <m:accPr>
-              <m:chr m:val="̅"/>
-              <m:ctrlPr>
-                <w:rPr>
-                  <w:rFonts w:ascii="Cambria Math" w:hAnsi="Cambria Math"/>
-                  <w:i/>
-                </w:rPr>
-              </m:ctrlPr>
-            </m:accPr>
-            <m:e>
-              <m:r>
-                <w:rPr>
-                  <w:rFonts w:ascii="Cambria Math" w:hAnsi="Cambria Math"/>
-                </w:rPr>
-                <m:t>C32</m:t>
-              </m:r>
-            </m:e>
-          </m:acc>
-          <m:r>
-            <w:rPr>
-              <w:rFonts w:ascii="Cambria Math" w:eastAsiaTheme="minorEastAsia" w:hAnsi="Cambria Math"/>
-            </w:rPr>
-            <m:t>C34</m:t>
-          </m:r>
-          <m:r>
-            <w:rPr>
-              <w:rFonts w:ascii="Cambria Math" w:hAnsi="Cambria Math"/>
-            </w:rPr>
-            <m:t>+</m:t>
-          </m:r>
-          <m:acc>
-            <m:accPr>
-              <m:chr m:val="̅"/>
-              <m:ctrlPr>
-                <w:rPr>
-                  <w:rFonts w:ascii="Cambria Math" w:hAnsi="Cambria Math"/>
-                  <w:i/>
-                </w:rPr>
-              </m:ctrlPr>
-            </m:accPr>
-            <m:e>
-              <m:r>
-                <w:rPr>
-                  <w:rFonts w:ascii="Cambria Math" w:hAnsi="Cambria Math"/>
-                </w:rPr>
-                <m:t>C36</m:t>
-              </m:r>
-            </m:e>
-          </m:acc>
-          <m:r>
-            <w:rPr>
-              <w:rFonts w:ascii="Cambria Math" w:eastAsiaTheme="minorEastAsia" w:hAnsi="Cambria Math"/>
-            </w:rPr>
-            <m:t>C38</m:t>
-          </m:r>
-          <m:r>
-            <w:rPr>
-              <w:rFonts w:ascii="Cambria Math" w:hAnsi="Cambria Math"/>
-            </w:rPr>
-            <m:t>+</m:t>
-          </m:r>
-          <m:acc>
-            <m:accPr>
-              <m:chr m:val="̅"/>
-              <m:ctrlPr>
-                <w:rPr>
-                  <w:rFonts w:ascii="Cambria Math" w:hAnsi="Cambria Math"/>
-                  <w:i/>
-                </w:rPr>
-              </m:ctrlPr>
-            </m:accPr>
-            <m:e>
-              <m:r>
-                <w:rPr>
-                  <w:rFonts w:ascii="Cambria Math" w:hAnsi="Cambria Math"/>
-                </w:rPr>
-                <m:t>C40</m:t>
-              </m:r>
-            </m:e>
-          </m:acc>
-          <m:r>
-            <w:rPr>
-              <w:rFonts w:ascii="Cambria Math" w:eastAsiaTheme="minorEastAsia" w:hAnsi="Cambria Math"/>
-            </w:rPr>
-            <m:t>C42</m:t>
-          </m:r>
-          <m:r>
-            <w:rPr>
-              <w:rFonts w:ascii="Cambria Math" w:hAnsi="Cambria Math"/>
-            </w:rPr>
-            <m:t>+</m:t>
-          </m:r>
-          <m:acc>
-            <m:accPr>
-              <m:chr m:val="̅"/>
-              <m:ctrlPr>
-                <w:rPr>
-                  <w:rFonts w:ascii="Cambria Math" w:hAnsi="Cambria Math"/>
-                  <w:i/>
-                </w:rPr>
-              </m:ctrlPr>
-            </m:accPr>
-            <m:e>
-              <m:r>
-                <w:rPr>
-                  <w:rFonts w:ascii="Cambria Math" w:hAnsi="Cambria Math"/>
-                </w:rPr>
-                <m:t>C44</m:t>
-              </m:r>
-            </m:e>
-          </m:acc>
-          <m:r>
-            <w:rPr>
-              <w:rFonts w:ascii="Cambria Math" w:eastAsiaTheme="minorEastAsia" w:hAnsi="Cambria Math"/>
-            </w:rPr>
-            <m:t>C46</m:t>
-          </m:r>
-          <m:r>
-            <w:rPr>
-              <w:rFonts w:ascii="Cambria Math" w:hAnsi="Cambria Math"/>
-            </w:rPr>
-            <m:t>+</m:t>
-          </m:r>
-          <m:acc>
-            <m:accPr>
-              <m:chr m:val="̅"/>
-              <m:ctrlPr>
-                <w:rPr>
-                  <w:rFonts w:ascii="Cambria Math" w:hAnsi="Cambria Math"/>
-                  <w:i/>
-                </w:rPr>
-              </m:ctrlPr>
-            </m:accPr>
-            <m:e>
-              <m:r>
-                <w:rPr>
-                  <w:rFonts w:ascii="Cambria Math" w:hAnsi="Cambria Math"/>
-                </w:rPr>
-                <m:t>C48</m:t>
-              </m:r>
-            </m:e>
-          </m:acc>
-          <m:r>
-            <w:rPr>
-              <w:rFonts w:ascii="Cambria Math" w:eastAsiaTheme="minorEastAsia" w:hAnsi="Cambria Math"/>
-            </w:rPr>
-            <m:t>C50</m:t>
-          </m:r>
-          <m:r>
-            <w:rPr>
-              <w:rFonts w:ascii="Cambria Math" w:hAnsi="Cambria Math"/>
-            </w:rPr>
-            <m:t>+</m:t>
-          </m:r>
-          <m:acc>
-            <m:accPr>
-              <m:chr m:val="̅"/>
-              <m:ctrlPr>
-                <w:rPr>
-                  <w:rFonts w:ascii="Cambria Math" w:hAnsi="Cambria Math"/>
-                  <w:i/>
-                </w:rPr>
-              </m:ctrlPr>
-            </m:accPr>
-            <m:e>
-              <m:r>
-                <w:rPr>
-                  <w:rFonts w:ascii="Cambria Math" w:hAnsi="Cambria Math"/>
-                </w:rPr>
-                <m:t>C52</m:t>
-              </m:r>
-            </m:e>
-          </m:acc>
-          <m:r>
-            <w:rPr>
-              <w:rFonts w:ascii="Cambria Math" w:eastAsiaTheme="minorEastAsia" w:hAnsi="Cambria Math"/>
-            </w:rPr>
-            <m:t>C54</m:t>
-          </m:r>
-          <m:r>
-            <w:rPr>
-              <w:rFonts w:ascii="Cambria Math" w:hAnsi="Cambria Math"/>
-            </w:rPr>
-            <m:t>+</m:t>
-          </m:r>
-          <m:acc>
-            <m:accPr>
-              <m:chr m:val="̅"/>
-              <m:ctrlPr>
-                <w:rPr>
-                  <w:rFonts w:ascii="Cambria Math" w:hAnsi="Cambria Math"/>
-                  <w:i/>
-                </w:rPr>
-              </m:ctrlPr>
-            </m:accPr>
-            <m:e>
-              <m:r>
-                <w:rPr>
-                  <w:rFonts w:ascii="Cambria Math" w:hAnsi="Cambria Math"/>
-                </w:rPr>
-                <m:t>C56</m:t>
-              </m:r>
-            </m:e>
-          </m:acc>
-          <m:r>
-            <w:rPr>
-              <w:rFonts w:ascii="Cambria Math" w:eastAsiaTheme="minorEastAsia" w:hAnsi="Cambria Math"/>
-            </w:rPr>
-            <m:t>C58</m:t>
-          </m:r>
-          <m:r>
-            <w:rPr>
-              <w:rFonts w:ascii="Cambria Math" w:hAnsi="Cambria Math"/>
-            </w:rPr>
-            <m:t>+</m:t>
-          </m:r>
-          <m:acc>
-            <m:accPr>
-              <m:chr m:val="̅"/>
-              <m:ctrlPr>
-                <w:rPr>
-                  <w:rFonts w:ascii="Cambria Math" w:hAnsi="Cambria Math"/>
-                  <w:i/>
-                </w:rPr>
-              </m:ctrlPr>
-            </m:accPr>
-            <m:e>
-              <m:r>
-                <w:rPr>
-                  <w:rFonts w:ascii="Cambria Math" w:hAnsi="Cambria Math"/>
-                </w:rPr>
-                <m:t>C60</m:t>
-              </m:r>
-            </m:e>
-          </m:acc>
-          <m:r>
-            <w:rPr>
-              <w:rFonts w:ascii="Cambria Math" w:eastAsiaTheme="minorEastAsia" w:hAnsi="Cambria Math"/>
-            </w:rPr>
-            <m:t>C62</m:t>
-          </m:r>
-        </m:oMath>
-      </m:oMathPara>
-    </w:p>
-    <w:p>
-      <w:pPr>
-        <w:rPr>
-          <w:rFonts w:eastAsiaTheme="minorEastAsia"/>
-          <w:i/>
-        </w:rPr>
-      </w:pPr>
-      <m:oMathPara>
-        <m:oMath>
-          <m:r>
-            <w:rPr>
-              <w:rFonts w:ascii="Cambria Math" w:hAnsi="Cambria Math"/>
-            </w:rPr>
-            <m:t>LSB=C1+</m:t>
-          </m:r>
-          <m:acc>
-            <m:accPr>
-              <m:chr m:val="̅"/>
-              <m:ctrlPr>
-                <w:rPr>
-                  <w:rFonts w:ascii="Cambria Math" w:hAnsi="Cambria Math"/>
-                  <w:i/>
-                </w:rPr>
-              </m:ctrlPr>
-            </m:accPr>
-            <m:e>
-              <m:r>
-                <w:rPr>
-                  <w:rFonts w:ascii="Cambria Math" w:hAnsi="Cambria Math"/>
-                </w:rPr>
-                <m:t>C2</m:t>
-              </m:r>
-            </m:e>
-          </m:acc>
-          <m:r>
-            <w:rPr>
-              <w:rFonts w:ascii="Cambria Math" w:eastAsiaTheme="minorEastAsia" w:hAnsi="Cambria Math"/>
-            </w:rPr>
-            <m:t>C3</m:t>
-          </m:r>
-          <m:r>
-            <w:rPr>
-              <w:rFonts w:ascii="Cambria Math" w:hAnsi="Cambria Math"/>
-            </w:rPr>
-            <m:t>+</m:t>
-          </m:r>
-          <m:acc>
-            <m:accPr>
-              <m:chr m:val="̅"/>
-              <m:ctrlPr>
-                <w:rPr>
-                  <w:rFonts w:ascii="Cambria Math" w:hAnsi="Cambria Math"/>
-                  <w:i/>
-                </w:rPr>
-              </m:ctrlPr>
-            </m:accPr>
-            <m:e>
-              <m:r>
-                <w:rPr>
-                  <w:rFonts w:ascii="Cambria Math" w:hAnsi="Cambria Math"/>
-                </w:rPr>
-                <m:t>C4</m:t>
-              </m:r>
-            </m:e>
-          </m:acc>
-          <m:r>
-            <w:rPr>
-              <w:rFonts w:ascii="Cambria Math" w:eastAsiaTheme="minorEastAsia" w:hAnsi="Cambria Math"/>
-            </w:rPr>
-            <m:t>C5</m:t>
-          </m:r>
-          <m:r>
-            <w:rPr>
-              <w:rFonts w:ascii="Cambria Math" w:hAnsi="Cambria Math"/>
-            </w:rPr>
-            <m:t>+</m:t>
-          </m:r>
-          <m:acc>
-            <m:accPr>
-              <m:chr m:val="̅"/>
-              <m:ctrlPr>
-                <w:rPr>
-                  <w:rFonts w:ascii="Cambria Math" w:hAnsi="Cambria Math"/>
-                  <w:i/>
-                </w:rPr>
-              </m:ctrlPr>
-            </m:accPr>
-            <m:e>
-              <m:r>
-                <w:rPr>
-                  <w:rFonts w:ascii="Cambria Math" w:hAnsi="Cambria Math"/>
-                </w:rPr>
-                <m:t>C6</m:t>
-              </m:r>
-            </m:e>
-          </m:acc>
-          <m:r>
-            <w:rPr>
-              <w:rFonts w:ascii="Cambria Math" w:eastAsiaTheme="minorEastAsia" w:hAnsi="Cambria Math"/>
-            </w:rPr>
-            <m:t>C7</m:t>
-          </m:r>
-          <m:r>
-            <w:rPr>
-              <w:rFonts w:ascii="Cambria Math" w:hAnsi="Cambria Math"/>
-            </w:rPr>
-            <m:t>+</m:t>
-          </m:r>
-          <m:acc>
-            <m:accPr>
-              <m:chr m:val="̅"/>
-              <m:ctrlPr>
-                <w:rPr>
-                  <w:rFonts w:ascii="Cambria Math" w:hAnsi="Cambria Math"/>
-                  <w:i/>
-                </w:rPr>
-              </m:ctrlPr>
-            </m:accPr>
-            <m:e>
-              <m:r>
-                <w:rPr>
-                  <w:rFonts w:ascii="Cambria Math" w:hAnsi="Cambria Math"/>
-                </w:rPr>
-                <m:t>C8</m:t>
-              </m:r>
-            </m:e>
-          </m:acc>
-          <m:r>
-            <w:rPr>
-              <w:rFonts w:ascii="Cambria Math" w:eastAsiaTheme="minorEastAsia" w:hAnsi="Cambria Math"/>
-            </w:rPr>
-            <m:t>C9</m:t>
-          </m:r>
-          <m:r>
-            <w:rPr>
-              <w:rFonts w:ascii="Cambria Math" w:hAnsi="Cambria Math"/>
-            </w:rPr>
-            <m:t>+</m:t>
-          </m:r>
-          <m:acc>
-            <m:accPr>
-              <m:chr m:val="̅"/>
-              <m:ctrlPr>
-                <w:rPr>
-                  <w:rFonts w:ascii="Cambria Math" w:hAnsi="Cambria Math"/>
-                  <w:i/>
-                </w:rPr>
-              </m:ctrlPr>
-            </m:accPr>
-            <m:e>
-              <m:r>
-                <w:rPr>
-                  <w:rFonts w:ascii="Cambria Math" w:hAnsi="Cambria Math"/>
-                </w:rPr>
-                <m:t>C10</m:t>
-              </m:r>
-            </m:e>
-          </m:acc>
-          <m:r>
-            <w:rPr>
-              <w:rFonts w:ascii="Cambria Math" w:eastAsiaTheme="minorEastAsia" w:hAnsi="Cambria Math"/>
-            </w:rPr>
-            <m:t>C11</m:t>
-          </m:r>
-          <m:r>
-            <w:rPr>
-              <w:rFonts w:ascii="Cambria Math" w:hAnsi="Cambria Math"/>
-            </w:rPr>
-            <m:t>+</m:t>
-          </m:r>
-          <m:acc>
-            <m:accPr>
-              <m:chr m:val="̅"/>
-              <m:ctrlPr>
-                <w:rPr>
-                  <w:rFonts w:ascii="Cambria Math" w:hAnsi="Cambria Math"/>
-                  <w:i/>
-                </w:rPr>
-              </m:ctrlPr>
-            </m:accPr>
-            <m:e>
-              <m:r>
-                <w:rPr>
-                  <w:rFonts w:ascii="Cambria Math" w:hAnsi="Cambria Math"/>
-                </w:rPr>
-                <m:t>C12</m:t>
-              </m:r>
-            </m:e>
-          </m:acc>
-          <m:r>
-            <w:rPr>
-              <w:rFonts w:ascii="Cambria Math" w:eastAsiaTheme="minorEastAsia" w:hAnsi="Cambria Math"/>
-            </w:rPr>
-            <m:t>C13</m:t>
-          </m:r>
-          <m:r>
-            <w:rPr>
-              <w:rFonts w:ascii="Cambria Math" w:hAnsi="Cambria Math"/>
-            </w:rPr>
-            <m:t>+</m:t>
-          </m:r>
-          <m:acc>
-            <m:accPr>
-              <m:chr m:val="̅"/>
-              <m:ctrlPr>
-                <w:rPr>
-                  <w:rFonts w:ascii="Cambria Math" w:hAnsi="Cambria Math"/>
-                  <w:i/>
-                </w:rPr>
-              </m:ctrlPr>
-            </m:accPr>
-            <m:e>
-              <m:r>
-                <w:rPr>
-                  <w:rFonts w:ascii="Cambria Math" w:hAnsi="Cambria Math"/>
-                </w:rPr>
-                <m:t>C14</m:t>
-              </m:r>
-            </m:e>
-          </m:acc>
-          <m:r>
-            <w:rPr>
-              <w:rFonts w:ascii="Cambria Math" w:eastAsiaTheme="minorEastAsia" w:hAnsi="Cambria Math"/>
-            </w:rPr>
-            <m:t>C15</m:t>
-          </m:r>
-          <m:r>
-            <w:rPr>
-              <w:rFonts w:ascii="Cambria Math" w:hAnsi="Cambria Math"/>
-            </w:rPr>
-            <m:t>+</m:t>
-          </m:r>
-          <m:acc>
-            <m:accPr>
-              <m:chr m:val="̅"/>
-              <m:ctrlPr>
-                <w:rPr>
-                  <w:rFonts w:ascii="Cambria Math" w:hAnsi="Cambria Math"/>
-                  <w:i/>
-                </w:rPr>
-              </m:ctrlPr>
-            </m:accPr>
-            <m:e>
-              <m:r>
-                <w:rPr>
-                  <w:rFonts w:ascii="Cambria Math" w:hAnsi="Cambria Math"/>
-                </w:rPr>
-                <m:t>C16</m:t>
-              </m:r>
-            </m:e>
-          </m:acc>
-          <m:r>
-            <w:rPr>
-              <w:rFonts w:ascii="Cambria Math" w:eastAsiaTheme="minorEastAsia" w:hAnsi="Cambria Math"/>
-            </w:rPr>
-            <m:t>C17</m:t>
-          </m:r>
-          <m:r>
-            <w:rPr>
-              <w:rFonts w:ascii="Cambria Math" w:hAnsi="Cambria Math"/>
-            </w:rPr>
-            <m:t>+</m:t>
-          </m:r>
-          <m:acc>
-            <m:accPr>
-              <m:chr m:val="̅"/>
-              <m:ctrlPr>
-                <w:rPr>
-                  <w:rFonts w:ascii="Cambria Math" w:hAnsi="Cambria Math"/>
-                  <w:i/>
-                </w:rPr>
-              </m:ctrlPr>
-            </m:accPr>
-            <m:e>
-              <m:r>
-                <w:rPr>
-                  <w:rFonts w:ascii="Cambria Math" w:hAnsi="Cambria Math"/>
-                </w:rPr>
-                <m:t>C18</m:t>
-              </m:r>
-            </m:e>
-          </m:acc>
-          <m:r>
-            <w:rPr>
-              <w:rFonts w:ascii="Cambria Math" w:eastAsiaTheme="minorEastAsia" w:hAnsi="Cambria Math"/>
-            </w:rPr>
-            <m:t>C19</m:t>
-          </m:r>
-          <m:r>
-            <w:rPr>
-              <w:rFonts w:ascii="Cambria Math" w:hAnsi="Cambria Math"/>
-            </w:rPr>
-            <m:t>+</m:t>
-          </m:r>
-          <m:acc>
-            <m:accPr>
-              <m:chr m:val="̅"/>
-              <m:ctrlPr>
-                <w:rPr>
-                  <w:rFonts w:ascii="Cambria Math" w:hAnsi="Cambria Math"/>
-                  <w:i/>
-                </w:rPr>
-              </m:ctrlPr>
-            </m:accPr>
-            <m:e>
-              <m:r>
-                <w:rPr>
-                  <w:rFonts w:ascii="Cambria Math" w:hAnsi="Cambria Math"/>
-                </w:rPr>
-                <m:t>C20</m:t>
-              </m:r>
-            </m:e>
-          </m:acc>
-          <m:r>
-            <w:rPr>
-              <w:rFonts w:ascii="Cambria Math" w:eastAsiaTheme="minorEastAsia" w:hAnsi="Cambria Math"/>
-            </w:rPr>
-            <m:t>C21</m:t>
-          </m:r>
-          <m:r>
-            <w:rPr>
-              <w:rFonts w:ascii="Cambria Math" w:hAnsi="Cambria Math"/>
-            </w:rPr>
-            <m:t>+</m:t>
-          </m:r>
-          <m:acc>
-            <m:accPr>
-              <m:chr m:val="̅"/>
-              <m:ctrlPr>
-                <w:rPr>
-                  <w:rFonts w:ascii="Cambria Math" w:hAnsi="Cambria Math"/>
-                  <w:i/>
-                </w:rPr>
-              </m:ctrlPr>
-            </m:accPr>
-            <m:e>
-              <m:r>
-                <w:rPr>
-                  <w:rFonts w:ascii="Cambria Math" w:hAnsi="Cambria Math"/>
-                </w:rPr>
-                <m:t>C22</m:t>
-              </m:r>
-            </m:e>
-          </m:acc>
-          <m:r>
-            <w:rPr>
-              <w:rFonts w:ascii="Cambria Math" w:eastAsiaTheme="minorEastAsia" w:hAnsi="Cambria Math"/>
-            </w:rPr>
-            <m:t>C23</m:t>
-          </m:r>
-          <m:r>
-            <w:rPr>
-              <w:rFonts w:ascii="Cambria Math" w:hAnsi="Cambria Math"/>
-            </w:rPr>
-            <m:t>+</m:t>
-          </m:r>
-          <m:acc>
-            <m:accPr>
-              <m:chr m:val="̅"/>
-              <m:ctrlPr>
-                <w:rPr>
-                  <w:rFonts w:ascii="Cambria Math" w:hAnsi="Cambria Math"/>
-                  <w:i/>
-                </w:rPr>
-              </m:ctrlPr>
-            </m:accPr>
-            <m:e>
-              <m:r>
-                <w:rPr>
-                  <w:rFonts w:ascii="Cambria Math" w:hAnsi="Cambria Math"/>
-                </w:rPr>
-                <m:t>C24</m:t>
-              </m:r>
-            </m:e>
-          </m:acc>
-          <m:r>
-            <w:rPr>
-              <w:rFonts w:ascii="Cambria Math" w:eastAsiaTheme="minorEastAsia" w:hAnsi="Cambria Math"/>
-            </w:rPr>
-            <m:t>C25</m:t>
-          </m:r>
-          <m:r>
-            <w:rPr>
-              <w:rFonts w:ascii="Cambria Math" w:hAnsi="Cambria Math"/>
-            </w:rPr>
-            <m:t>+</m:t>
-          </m:r>
-          <m:acc>
-            <m:accPr>
-              <m:chr m:val="̅"/>
-              <m:ctrlPr>
-                <w:rPr>
-                  <w:rFonts w:ascii="Cambria Math" w:hAnsi="Cambria Math"/>
-                  <w:i/>
-                </w:rPr>
-              </m:ctrlPr>
-            </m:accPr>
-            <m:e>
-              <m:r>
-                <w:rPr>
-                  <w:rFonts w:ascii="Cambria Math" w:hAnsi="Cambria Math"/>
-                </w:rPr>
-                <m:t>C26</m:t>
-              </m:r>
-            </m:e>
-          </m:acc>
-          <m:r>
-            <w:rPr>
-              <w:rFonts w:ascii="Cambria Math" w:eastAsiaTheme="minorEastAsia" w:hAnsi="Cambria Math"/>
-            </w:rPr>
-            <m:t>C27</m:t>
-          </m:r>
-          <m:r>
-            <w:rPr>
-              <w:rFonts w:ascii="Cambria Math" w:hAnsi="Cambria Math"/>
-            </w:rPr>
-            <m:t>+</m:t>
-          </m:r>
-          <m:acc>
-            <m:accPr>
-              <m:chr m:val="̅"/>
-              <m:ctrlPr>
-                <w:rPr>
-                  <w:rFonts w:ascii="Cambria Math" w:hAnsi="Cambria Math"/>
-                  <w:i/>
-                </w:rPr>
-              </m:ctrlPr>
-            </m:accPr>
-            <m:e>
-              <m:r>
-                <w:rPr>
-                  <w:rFonts w:ascii="Cambria Math" w:hAnsi="Cambria Math"/>
-                </w:rPr>
-                <m:t>C28</m:t>
-              </m:r>
-            </m:e>
-          </m:acc>
-          <m:r>
-            <w:rPr>
-              <w:rFonts w:ascii="Cambria Math" w:eastAsiaTheme="minorEastAsia" w:hAnsi="Cambria Math"/>
-            </w:rPr>
-            <m:t>C29</m:t>
-          </m:r>
-          <m:r>
-            <w:rPr>
-              <w:rFonts w:ascii="Cambria Math" w:hAnsi="Cambria Math"/>
-            </w:rPr>
-            <m:t>+</m:t>
-          </m:r>
-          <m:acc>
-            <m:accPr>
-              <m:chr m:val="̅"/>
-              <m:ctrlPr>
-                <w:rPr>
-                  <w:rFonts w:ascii="Cambria Math" w:hAnsi="Cambria Math"/>
-                  <w:i/>
-                </w:rPr>
-              </m:ctrlPr>
-            </m:accPr>
-            <m:e>
-              <m:r>
-                <w:rPr>
-                  <w:rFonts w:ascii="Cambria Math" w:hAnsi="Cambria Math"/>
-                </w:rPr>
-                <m:t>C30</m:t>
-              </m:r>
-            </m:e>
-          </m:acc>
-          <m:r>
-            <w:rPr>
-              <w:rFonts w:ascii="Cambria Math" w:eastAsiaTheme="minorEastAsia" w:hAnsi="Cambria Math"/>
-            </w:rPr>
-            <m:t>C31</m:t>
-          </m:r>
-          <m:r>
-            <w:rPr>
-              <w:rFonts w:ascii="Cambria Math" w:hAnsi="Cambria Math"/>
-            </w:rPr>
-            <m:t>+</m:t>
-          </m:r>
-          <m:acc>
-            <m:accPr>
-              <m:chr m:val="̅"/>
-              <m:ctrlPr>
-                <w:rPr>
-                  <w:rFonts w:ascii="Cambria Math" w:hAnsi="Cambria Math"/>
-                  <w:i/>
-                </w:rPr>
-              </m:ctrlPr>
-            </m:accPr>
-            <m:e>
-              <m:r>
-                <w:rPr>
-                  <w:rFonts w:ascii="Cambria Math" w:hAnsi="Cambria Math"/>
-                </w:rPr>
-                <m:t>C32</m:t>
-              </m:r>
-            </m:e>
-          </m:acc>
-          <m:r>
-            <w:rPr>
-              <w:rFonts w:ascii="Cambria Math" w:eastAsiaTheme="minorEastAsia" w:hAnsi="Cambria Math"/>
-            </w:rPr>
-            <m:t>C33</m:t>
-          </m:r>
-          <m:r>
-            <w:rPr>
-              <w:rFonts w:ascii="Cambria Math" w:hAnsi="Cambria Math"/>
-            </w:rPr>
-            <m:t>+</m:t>
-          </m:r>
-          <m:acc>
-            <m:accPr>
-              <m:chr m:val="̅"/>
-              <m:ctrlPr>
-                <w:rPr>
-                  <w:rFonts w:ascii="Cambria Math" w:hAnsi="Cambria Math"/>
-                  <w:i/>
-                </w:rPr>
-              </m:ctrlPr>
-            </m:accPr>
-            <m:e>
-              <m:r>
-                <w:rPr>
-                  <w:rFonts w:ascii="Cambria Math" w:hAnsi="Cambria Math"/>
-                </w:rPr>
-                <m:t>C34</m:t>
-              </m:r>
-            </m:e>
-          </m:acc>
-          <m:r>
-            <w:rPr>
-              <w:rFonts w:ascii="Cambria Math" w:eastAsiaTheme="minorEastAsia" w:hAnsi="Cambria Math"/>
-            </w:rPr>
-            <m:t>C35</m:t>
-          </m:r>
-          <m:r>
-            <w:rPr>
-              <w:rFonts w:ascii="Cambria Math" w:hAnsi="Cambria Math"/>
-            </w:rPr>
-            <m:t>+</m:t>
-          </m:r>
-          <m:acc>
-            <m:accPr>
-              <m:chr m:val="̅"/>
-              <m:ctrlPr>
-                <w:rPr>
-                  <w:rFonts w:ascii="Cambria Math" w:hAnsi="Cambria Math"/>
-                  <w:i/>
-                </w:rPr>
-              </m:ctrlPr>
-            </m:accPr>
-            <m:e>
-              <m:r>
-                <w:rPr>
-                  <w:rFonts w:ascii="Cambria Math" w:hAnsi="Cambria Math"/>
-                </w:rPr>
-                <m:t>C36</m:t>
-              </m:r>
-            </m:e>
-          </m:acc>
-          <m:r>
-            <w:rPr>
-              <w:rFonts w:ascii="Cambria Math" w:eastAsiaTheme="minorEastAsia" w:hAnsi="Cambria Math"/>
-            </w:rPr>
-            <m:t>C37</m:t>
-          </m:r>
-          <m:r>
-            <w:rPr>
-              <w:rFonts w:ascii="Cambria Math" w:hAnsi="Cambria Math"/>
-            </w:rPr>
-            <m:t>+</m:t>
-          </m:r>
-          <m:acc>
-            <m:accPr>
-              <m:chr m:val="̅"/>
-              <m:ctrlPr>
-                <w:rPr>
-                  <w:rFonts w:ascii="Cambria Math" w:hAnsi="Cambria Math"/>
-                  <w:i/>
-                </w:rPr>
-              </m:ctrlPr>
-            </m:accPr>
-            <m:e>
-              <m:r>
-                <w:rPr>
-                  <w:rFonts w:ascii="Cambria Math" w:hAnsi="Cambria Math"/>
-                </w:rPr>
-                <m:t>C38</m:t>
-              </m:r>
-            </m:e>
-          </m:acc>
-          <m:r>
-            <w:rPr>
-              <w:rFonts w:ascii="Cambria Math" w:eastAsiaTheme="minorEastAsia" w:hAnsi="Cambria Math"/>
-            </w:rPr>
-            <m:t>C39</m:t>
-          </m:r>
-          <m:r>
-            <w:rPr>
-              <w:rFonts w:ascii="Cambria Math" w:hAnsi="Cambria Math"/>
-            </w:rPr>
-            <m:t>+</m:t>
-          </m:r>
-          <m:acc>
-            <m:accPr>
-              <m:chr m:val="̅"/>
-              <m:ctrlPr>
-                <w:rPr>
-                  <w:rFonts w:ascii="Cambria Math" w:hAnsi="Cambria Math"/>
-                  <w:i/>
-                </w:rPr>
-              </m:ctrlPr>
-            </m:accPr>
-            <m:e>
-              <m:r>
-                <w:rPr>
-                  <w:rFonts w:ascii="Cambria Math" w:hAnsi="Cambria Math"/>
-                </w:rPr>
-                <m:t>C40</m:t>
-              </m:r>
-            </m:e>
-          </m:acc>
-          <m:r>
-            <w:rPr>
-              <w:rFonts w:ascii="Cambria Math" w:eastAsiaTheme="minorEastAsia" w:hAnsi="Cambria Math"/>
-            </w:rPr>
-            <m:t>C41</m:t>
-          </m:r>
-          <m:r>
-            <w:rPr>
-              <w:rFonts w:ascii="Cambria Math" w:hAnsi="Cambria Math"/>
-            </w:rPr>
-            <m:t>+</m:t>
-          </m:r>
-          <m:acc>
-            <m:accPr>
-              <m:chr m:val="̅"/>
-              <m:ctrlPr>
-                <w:rPr>
-                  <w:rFonts w:ascii="Cambria Math" w:hAnsi="Cambria Math"/>
-                  <w:i/>
-                </w:rPr>
-              </m:ctrlPr>
-            </m:accPr>
-            <m:e>
-              <m:r>
-                <w:rPr>
-                  <w:rFonts w:ascii="Cambria Math" w:hAnsi="Cambria Math"/>
-                </w:rPr>
-                <m:t>C42</m:t>
-              </m:r>
-            </m:e>
-          </m:acc>
-          <m:r>
-            <w:rPr>
-              <w:rFonts w:ascii="Cambria Math" w:eastAsiaTheme="minorEastAsia" w:hAnsi="Cambria Math"/>
-            </w:rPr>
-            <m:t>C43</m:t>
-          </m:r>
-          <m:r>
-            <w:rPr>
-              <w:rFonts w:ascii="Cambria Math" w:hAnsi="Cambria Math"/>
-            </w:rPr>
-            <m:t>+</m:t>
-          </m:r>
-          <m:acc>
-            <m:accPr>
-              <m:chr m:val="̅"/>
-              <m:ctrlPr>
-                <w:rPr>
-                  <w:rFonts w:ascii="Cambria Math" w:hAnsi="Cambria Math"/>
-                  <w:i/>
-                </w:rPr>
-              </m:ctrlPr>
-            </m:accPr>
-            <m:e>
-              <m:r>
-                <w:rPr>
-                  <w:rFonts w:ascii="Cambria Math" w:hAnsi="Cambria Math"/>
-                </w:rPr>
-                <m:t>C44</m:t>
-              </m:r>
-            </m:e>
-          </m:acc>
-          <m:r>
-            <w:rPr>
-              <w:rFonts w:ascii="Cambria Math" w:eastAsiaTheme="minorEastAsia" w:hAnsi="Cambria Math"/>
-            </w:rPr>
-            <m:t>C45</m:t>
-          </m:r>
-          <m:r>
-            <w:rPr>
-              <w:rFonts w:ascii="Cambria Math" w:hAnsi="Cambria Math"/>
-            </w:rPr>
-            <m:t>+</m:t>
-          </m:r>
-          <m:acc>
-            <m:accPr>
-              <m:chr m:val="̅"/>
-              <m:ctrlPr>
-                <w:rPr>
-                  <w:rFonts w:ascii="Cambria Math" w:hAnsi="Cambria Math"/>
-                  <w:i/>
-                </w:rPr>
-              </m:ctrlPr>
-            </m:accPr>
-            <m:e>
-              <m:r>
-                <w:rPr>
-                  <w:rFonts w:ascii="Cambria Math" w:hAnsi="Cambria Math"/>
-                </w:rPr>
-                <m:t>C46</m:t>
-              </m:r>
-            </m:e>
-          </m:acc>
-          <m:r>
-            <w:rPr>
-              <w:rFonts w:ascii="Cambria Math" w:eastAsiaTheme="minorEastAsia" w:hAnsi="Cambria Math"/>
-            </w:rPr>
-            <m:t>C47</m:t>
-          </m:r>
-          <m:r>
-            <w:rPr>
-              <w:rFonts w:ascii="Cambria Math" w:hAnsi="Cambria Math"/>
-            </w:rPr>
-            <m:t>+</m:t>
-          </m:r>
-          <m:acc>
-            <m:accPr>
-              <m:chr m:val="̅"/>
-              <m:ctrlPr>
-                <w:rPr>
-                  <w:rFonts w:ascii="Cambria Math" w:hAnsi="Cambria Math"/>
-                  <w:i/>
-                </w:rPr>
-              </m:ctrlPr>
-            </m:accPr>
-            <m:e>
-              <m:r>
-                <w:rPr>
-                  <w:rFonts w:ascii="Cambria Math" w:hAnsi="Cambria Math"/>
-                </w:rPr>
-                <m:t>C48</m:t>
-              </m:r>
-            </m:e>
-          </m:acc>
-          <m:r>
-            <w:rPr>
-              <w:rFonts w:ascii="Cambria Math" w:eastAsiaTheme="minorEastAsia" w:hAnsi="Cambria Math"/>
-            </w:rPr>
-            <m:t>C49</m:t>
-          </m:r>
-          <m:r>
-            <w:rPr>
-              <w:rFonts w:ascii="Cambria Math" w:hAnsi="Cambria Math"/>
-            </w:rPr>
-            <m:t>+</m:t>
-          </m:r>
-          <m:acc>
-            <m:accPr>
-              <m:chr m:val="̅"/>
-              <m:ctrlPr>
-                <w:rPr>
-                  <w:rFonts w:ascii="Cambria Math" w:hAnsi="Cambria Math"/>
-                  <w:i/>
-                </w:rPr>
-              </m:ctrlPr>
-            </m:accPr>
-            <m:e>
-              <m:r>
-                <w:rPr>
-                  <w:rFonts w:ascii="Cambria Math" w:hAnsi="Cambria Math"/>
-                </w:rPr>
-                <m:t>C50</m:t>
-              </m:r>
-            </m:e>
-          </m:acc>
-          <m:r>
-            <w:rPr>
-              <w:rFonts w:ascii="Cambria Math" w:eastAsiaTheme="minorEastAsia" w:hAnsi="Cambria Math"/>
-            </w:rPr>
-            <m:t>C51</m:t>
-          </m:r>
-          <m:r>
-            <w:rPr>
-              <w:rFonts w:ascii="Cambria Math" w:hAnsi="Cambria Math"/>
-            </w:rPr>
-            <m:t>+</m:t>
-          </m:r>
-          <m:acc>
-            <m:accPr>
-              <m:chr m:val="̅"/>
-              <m:ctrlPr>
-                <w:rPr>
-                  <w:rFonts w:ascii="Cambria Math" w:hAnsi="Cambria Math"/>
-                  <w:i/>
-                </w:rPr>
-              </m:ctrlPr>
-            </m:accPr>
-            <m:e>
-              <m:r>
-                <w:rPr>
-                  <w:rFonts w:ascii="Cambria Math" w:hAnsi="Cambria Math"/>
-                </w:rPr>
-                <m:t>C52</m:t>
-              </m:r>
-            </m:e>
-          </m:acc>
-          <m:r>
-            <w:rPr>
-              <w:rFonts w:ascii="Cambria Math" w:eastAsiaTheme="minorEastAsia" w:hAnsi="Cambria Math"/>
-            </w:rPr>
-            <m:t>C53</m:t>
-          </m:r>
-          <m:r>
-            <w:rPr>
-              <w:rFonts w:ascii="Cambria Math" w:hAnsi="Cambria Math"/>
-            </w:rPr>
-            <m:t>+</m:t>
-          </m:r>
-          <m:acc>
-            <m:accPr>
-              <m:chr m:val="̅"/>
-              <m:ctrlPr>
-                <w:rPr>
-                  <w:rFonts w:ascii="Cambria Math" w:hAnsi="Cambria Math"/>
-                  <w:i/>
-                </w:rPr>
-              </m:ctrlPr>
-            </m:accPr>
-            <m:e>
-              <m:r>
-                <w:rPr>
-                  <w:rFonts w:ascii="Cambria Math" w:hAnsi="Cambria Math"/>
-                </w:rPr>
-                <m:t>C54</m:t>
-              </m:r>
-            </m:e>
-          </m:acc>
-          <m:r>
-            <w:rPr>
-              <w:rFonts w:ascii="Cambria Math" w:eastAsiaTheme="minorEastAsia" w:hAnsi="Cambria Math"/>
-            </w:rPr>
-            <m:t>C55</m:t>
-          </m:r>
-          <m:r>
-            <w:rPr>
-              <w:rFonts w:ascii="Cambria Math" w:hAnsi="Cambria Math"/>
-            </w:rPr>
-            <m:t>+</m:t>
-          </m:r>
-          <m:acc>
-            <m:accPr>
-              <m:chr m:val="̅"/>
-              <m:ctrlPr>
-                <w:rPr>
-                  <w:rFonts w:ascii="Cambria Math" w:hAnsi="Cambria Math"/>
-                  <w:i/>
-                </w:rPr>
-              </m:ctrlPr>
-            </m:accPr>
-            <m:e>
-              <m:r>
-                <w:rPr>
-                  <w:rFonts w:ascii="Cambria Math" w:hAnsi="Cambria Math"/>
-                </w:rPr>
-                <m:t>C56</m:t>
-              </m:r>
-            </m:e>
-          </m:acc>
-          <m:r>
-            <w:rPr>
-              <w:rFonts w:ascii="Cambria Math" w:eastAsiaTheme="minorEastAsia" w:hAnsi="Cambria Math"/>
-            </w:rPr>
-            <m:t>C57</m:t>
-          </m:r>
-          <m:r>
-            <w:rPr>
-              <w:rFonts w:ascii="Cambria Math" w:hAnsi="Cambria Math"/>
-            </w:rPr>
-            <m:t>+</m:t>
-          </m:r>
-          <m:acc>
-            <m:accPr>
-              <m:chr m:val="̅"/>
-              <m:ctrlPr>
-                <w:rPr>
-                  <w:rFonts w:ascii="Cambria Math" w:hAnsi="Cambria Math"/>
-                  <w:i/>
-                </w:rPr>
-              </m:ctrlPr>
-            </m:accPr>
-            <m:e>
-              <m:r>
-                <w:rPr>
-                  <w:rFonts w:ascii="Cambria Math" w:hAnsi="Cambria Math"/>
-                </w:rPr>
-                <m:t>C58</m:t>
-              </m:r>
-            </m:e>
-          </m:acc>
-          <m:r>
-            <w:rPr>
-              <w:rFonts w:ascii="Cambria Math" w:eastAsiaTheme="minorEastAsia" w:hAnsi="Cambria Math"/>
-            </w:rPr>
-            <m:t>C59</m:t>
-          </m:r>
-          <m:r>
-            <w:rPr>
-              <w:rFonts w:ascii="Cambria Math" w:hAnsi="Cambria Math"/>
-            </w:rPr>
-            <m:t>+</m:t>
-          </m:r>
-          <m:acc>
-            <m:accPr>
-              <m:chr m:val="̅"/>
-              <m:ctrlPr>
-                <w:rPr>
-                  <w:rFonts w:ascii="Cambria Math" w:hAnsi="Cambria Math"/>
-                  <w:i/>
-                </w:rPr>
-              </m:ctrlPr>
-            </m:accPr>
-            <m:e>
-              <m:r>
-                <w:rPr>
-                  <w:rFonts w:ascii="Cambria Math" w:hAnsi="Cambria Math"/>
-                </w:rPr>
-                <m:t>C60</m:t>
-              </m:r>
-            </m:e>
-          </m:acc>
-          <m:r>
-            <w:rPr>
-              <w:rFonts w:ascii="Cambria Math" w:eastAsiaTheme="minorEastAsia" w:hAnsi="Cambria Math"/>
-            </w:rPr>
-            <m:t>C61</m:t>
-          </m:r>
-          <m:r>
-            <w:rPr>
-              <w:rFonts w:ascii="Cambria Math" w:hAnsi="Cambria Math"/>
-            </w:rPr>
-            <m:t>+</m:t>
-          </m:r>
-          <m:acc>
-            <m:accPr>
-              <m:chr m:val="̅"/>
-              <m:ctrlPr>
-                <w:rPr>
-                  <w:rFonts w:ascii="Cambria Math" w:hAnsi="Cambria Math"/>
-                  <w:i/>
-                </w:rPr>
-              </m:ctrlPr>
-            </m:accPr>
-            <m:e>
-              <m:r>
-                <w:rPr>
-                  <w:rFonts w:ascii="Cambria Math" w:hAnsi="Cambria Math"/>
-                </w:rPr>
-                <m:t>C62</m:t>
-              </m:r>
-            </m:e>
-          </m:acc>
-          <m:r>
-            <w:rPr>
-              <w:rFonts w:ascii="Cambria Math" w:eastAsiaTheme="minorEastAsia" w:hAnsi="Cambria Math"/>
-            </w:rPr>
-            <m:t>C63</m:t>
-          </m:r>
-        </m:oMath>
-      </m:oMathPara>
-    </w:p>
-    <w:p>
-      <w:pPr>
-        <w:pStyle w:val="ParrafoTESIS"/>
-        <w:jc w:val="left"/>
-      </w:pPr>
-    </w:p>
-    <w:p>
-      <w:pPr>
-        <w:pStyle w:val="ParrafoTESIS"/>
-        <w:jc w:val="left"/>
+        <w:pStyle w:val="Epgrafe"/>
       </w:pPr>
       <w:r>
         <w:rPr>
           <w:noProof/>
           <w:lang w:eastAsia="es-AR"/>
         </w:rPr>
-        <w:lastRenderedPageBreak/>
         <w:drawing>
           <wp:anchor distT="0" distB="0" distL="114300" distR="114300" simplePos="0" relativeHeight="251658240" behindDoc="0" locked="0" layoutInCell="1" allowOverlap="1">
             <wp:simplePos x="0" y="0"/>
-            <wp:positionH relativeFrom="column">
-              <wp:posOffset>-1394460</wp:posOffset>
+            <wp:positionH relativeFrom="page">
+              <wp:align>center</wp:align>
             </wp:positionH>
-            <wp:positionV relativeFrom="paragraph">
-              <wp:posOffset>1090930</wp:posOffset>
+            <wp:positionV relativeFrom="page">
+              <wp:align>center</wp:align>
             </wp:positionV>
             <wp:extent cx="8362950" cy="5448300"/>
             <wp:effectExtent l="0" t="1466850" r="0" b="1447800"/>
-            <wp:wrapTopAndBottom/>
+            <wp:wrapThrough wrapText="bothSides">
+              <wp:wrapPolygon edited="1">
+                <wp:start x="21600" y="-2493"/>
+                <wp:lineTo x="-24" y="-2342"/>
+                <wp:lineTo x="25" y="21638"/>
+                <wp:lineTo x="21625" y="21638"/>
+                <wp:lineTo x="21600" y="-2493"/>
+              </wp:wrapPolygon>
+            </wp:wrapThrough>
             <wp:docPr id="12" name="Imagen 14" descr="D:\Documents\TESIS\fiocs\Documentation\Documentacion\Tabla Deco 6 bits.PNG"/>
             <wp:cNvGraphicFramePr>
               <a:graphicFrameLocks xmlns:a="http://schemas.openxmlformats.org/drawingml/2006/main" noChangeAspect="1"/>
@@ -4405,12 +4644,6 @@
           </wp:anchor>
         </w:drawing>
       </w:r>
-    </w:p>
-    <w:p>
-      <w:pPr>
-        <w:pStyle w:val="Epgrafe"/>
-        <w:jc w:val="center"/>
-      </w:pPr>
       <w:bookmarkStart w:id="7" w:name="_Ref269399766"/>
       <w:r>
         <w:t xml:space="preserve">Tabla </w:t>
@@ -4455,27 +4688,17 @@
       <w:r>
         <w:t xml:space="preserve">en la </w:t>
       </w:r>
-      <w:r>
-        <w:fldChar w:fldCharType="begin"/>
-      </w:r>
-      <w:r>
-        <w:instrText xml:space="preserve"> REF _Ref269404659 \h </w:instrText>
-      </w:r>
-      <w:r>
-        <w:fldChar w:fldCharType="separate"/>
-      </w:r>
-      <w:r>
-        <w:t xml:space="preserve">figura </w:t>
-      </w:r>
-      <w:r>
-        <w:rPr>
-          <w:noProof/>
-        </w:rPr>
-        <w:t>7</w:t>
-      </w:r>
-      <w:r>
-        <w:fldChar w:fldCharType="end"/>
-      </w:r>
+      <w:fldSimple w:instr=" REF _Ref269404659 \h ">
+        <w:r>
+          <w:t xml:space="preserve">figura </w:t>
+        </w:r>
+        <w:r>
+          <w:rPr>
+            <w:noProof/>
+          </w:rPr>
+          <w:t>7</w:t>
+        </w:r>
+      </w:fldSimple>
       <w:r>
         <w:t xml:space="preserve"> </w:t>
       </w:r>
@@ -4501,8 +4724,8 @@
         </w:rPr>
         <w:drawing>
           <wp:inline distT="0" distB="0" distL="0" distR="0">
-            <wp:extent cx="2836750" cy="3312543"/>
-            <wp:effectExtent l="19050" t="0" r="1700" b="0"/>
+            <wp:extent cx="3000375" cy="3503612"/>
+            <wp:effectExtent l="19050" t="0" r="0" b="0"/>
             <wp:docPr id="11" name="Imagen 15"/>
             <wp:cNvGraphicFramePr>
               <a:graphicFrameLocks xmlns:a="http://schemas.openxmlformats.org/drawingml/2006/main" noChangeAspect="1"/>
@@ -4526,7 +4749,7 @@
                   <pic:spPr bwMode="auto">
                     <a:xfrm>
                       <a:off x="0" y="0"/>
-                      <a:ext cx="2843846" cy="3320829"/>
+                      <a:ext cx="3007424" cy="3511844"/>
                     </a:xfrm>
                     <a:prstGeom prst="rect">
                       <a:avLst/>
@@ -4552,7 +4775,7 @@
         </w:rPr>
         <w:drawing>
           <wp:inline distT="0" distB="0" distL="0" distR="0">
-            <wp:extent cx="2213374" cy="1949570"/>
+            <wp:extent cx="2362200" cy="2080658"/>
             <wp:effectExtent l="19050" t="0" r="0" b="0"/>
             <wp:docPr id="13" name="Imagen 21"/>
             <wp:cNvGraphicFramePr>
@@ -4577,7 +4800,7 @@
                   <pic:spPr bwMode="auto">
                     <a:xfrm>
                       <a:off x="0" y="0"/>
-                      <a:ext cx="2223152" cy="1958183"/>
+                      <a:ext cx="2376473" cy="2093230"/>
                     </a:xfrm>
                     <a:prstGeom prst="rect">
                       <a:avLst/>
@@ -4612,8 +4835,8 @@
         </w:rPr>
         <w:drawing>
           <wp:inline distT="0" distB="0" distL="0" distR="0">
-            <wp:extent cx="4892743" cy="3971925"/>
-            <wp:effectExtent l="19050" t="0" r="3107" b="0"/>
+            <wp:extent cx="5409003" cy="4391025"/>
+            <wp:effectExtent l="19050" t="0" r="1197" b="0"/>
             <wp:docPr id="3" name="Imagen 1"/>
             <wp:cNvGraphicFramePr>
               <a:graphicFrameLocks xmlns:a="http://schemas.openxmlformats.org/drawingml/2006/main" noChangeAspect="1"/>
@@ -4637,7 +4860,7 @@
                   <pic:spPr bwMode="auto">
                     <a:xfrm>
                       <a:off x="0" y="0"/>
-                      <a:ext cx="4906029" cy="3982711"/>
+                      <a:ext cx="5423691" cy="4402949"/>
                     </a:xfrm>
                     <a:prstGeom prst="rect">
                       <a:avLst/>
@@ -4669,8 +4892,8 @@
         <w:lastRenderedPageBreak/>
         <w:drawing>
           <wp:inline distT="0" distB="0" distL="0" distR="0">
-            <wp:extent cx="5453189" cy="3990975"/>
-            <wp:effectExtent l="19050" t="0" r="0" b="0"/>
+            <wp:extent cx="5752529" cy="4210050"/>
+            <wp:effectExtent l="19050" t="0" r="571" b="0"/>
             <wp:docPr id="25" name="Imagen 16" descr="C:\Users\FABRICIO\AppData\Local\Temp\msohtmlclip1\01\clip_image001.png"/>
             <wp:cNvGraphicFramePr>
               <a:graphicFrameLocks xmlns:a="http://schemas.openxmlformats.org/drawingml/2006/main" noChangeAspect="1"/>
@@ -4694,7 +4917,7 @@
                   <pic:spPr bwMode="auto">
                     <a:xfrm>
                       <a:off x="0" y="0"/>
-                      <a:ext cx="5467638" cy="4001550"/>
+                      <a:ext cx="5767772" cy="4221205"/>
                     </a:xfrm>
                     <a:prstGeom prst="rect">
                       <a:avLst/>
@@ -4739,7 +4962,6 @@
         <w:t>Esquemático internos del decodificador.</w:t>
       </w:r>
     </w:p>
-    <w:p/>
     <w:p>
       <w:pPr>
         <w:pStyle w:val="ParrafoTESIS"/>
@@ -4762,11 +4984,6 @@
       <w:r>
         <w:t xml:space="preserve"> 63 entradas de código termómetro y 6 salidas para formar la palabra digital a la salida.</w:t>
       </w:r>
-    </w:p>
-    <w:p>
-      <w:pPr>
-        <w:pStyle w:val="ParrafoTESIS"/>
-      </w:pPr>
     </w:p>
     <w:p>
       <w:pPr>
@@ -4779,8 +4996,8 @@
         </w:rPr>
         <w:drawing>
           <wp:inline distT="0" distB="0" distL="0" distR="0">
-            <wp:extent cx="3093085" cy="1105535"/>
-            <wp:effectExtent l="19050" t="0" r="0" b="0"/>
+            <wp:extent cx="4263873" cy="1524000"/>
+            <wp:effectExtent l="19050" t="0" r="3327" b="0"/>
             <wp:docPr id="1" name="Imagen 1"/>
             <wp:cNvGraphicFramePr>
               <a:graphicFrameLocks xmlns:a="http://schemas.openxmlformats.org/drawingml/2006/main" noChangeAspect="1"/>
@@ -4804,7 +5021,7 @@
                   <pic:spPr bwMode="auto">
                     <a:xfrm>
                       <a:off x="0" y="0"/>
-                      <a:ext cx="3093085" cy="1105535"/>
+                      <a:ext cx="4266324" cy="1524876"/>
                     </a:xfrm>
                     <a:prstGeom prst="rect">
                       <a:avLst/>
@@ -4897,27 +5114,17 @@
       <w:r>
         <w:t xml:space="preserve">la </w:t>
       </w:r>
-      <w:r>
-        <w:fldChar w:fldCharType="begin"/>
-      </w:r>
-      <w:r>
-        <w:instrText xml:space="preserve"> REF _Ref269405611 \h </w:instrText>
-      </w:r>
-      <w:r>
-        <w:fldChar w:fldCharType="separate"/>
-      </w:r>
-      <w:r>
-        <w:t xml:space="preserve">figura </w:t>
-      </w:r>
-      <w:r>
-        <w:rPr>
-          <w:noProof/>
-        </w:rPr>
-        <w:t>9</w:t>
-      </w:r>
-      <w:r>
-        <w:fldChar w:fldCharType="end"/>
-      </w:r>
+      <w:fldSimple w:instr=" REF _Ref269405611 \h ">
+        <w:r>
+          <w:t xml:space="preserve">figura </w:t>
+        </w:r>
+        <w:r>
+          <w:rPr>
+            <w:noProof/>
+          </w:rPr>
+          <w:t>9</w:t>
+        </w:r>
+      </w:fldSimple>
       <w:r>
         <w:t xml:space="preserve">. Se puedo observar el terminal VA en donde se conecta la señal de entrada a convertir, el cual se distribuye en todas las entradas INNEG de los comparadores. Luego se encuentra la cadena de resistencias de la cual se genera la señal de referencia para cada comparador y </w:t>
       </w:r>
@@ -4950,8 +5157,8 @@
         </w:rPr>
         <w:drawing>
           <wp:inline distT="0" distB="0" distL="0" distR="0">
-            <wp:extent cx="4346562" cy="5295900"/>
-            <wp:effectExtent l="19050" t="0" r="0" b="0"/>
+            <wp:extent cx="4799980" cy="5848350"/>
+            <wp:effectExtent l="19050" t="0" r="620" b="0"/>
             <wp:docPr id="2" name="Imagen 1"/>
             <wp:cNvGraphicFramePr>
               <a:graphicFrameLocks xmlns:a="http://schemas.openxmlformats.org/drawingml/2006/main" noChangeAspect="1"/>
@@ -4975,7 +5182,7 @@
                   <pic:spPr bwMode="auto">
                     <a:xfrm>
                       <a:off x="0" y="0"/>
-                      <a:ext cx="4348634" cy="5298425"/>
+                      <a:ext cx="4805764" cy="5855398"/>
                     </a:xfrm>
                     <a:prstGeom prst="rect">
                       <a:avLst/>
@@ -5016,21 +5223,12 @@
       <w:r>
         <w:t>) Esquemático del conversor, conexión entre comparadores y decodificador.</w:t>
       </w:r>
+      <w:r>
+        <w:br w:type="page"/>
+      </w:r>
     </w:p>
     <w:p>
       <w:pPr>
-        <w:rPr>
-          <w:color w:val="4F81BD" w:themeColor="accent1"/>
-          <w:sz w:val="18"/>
-          <w:szCs w:val="18"/>
-        </w:rPr>
-      </w:pPr>
-      <w:r>
-        <w:br w:type="page"/>
-      </w:r>
-    </w:p>
-    <w:p>
-      <w:pPr>
         <w:pStyle w:val="ParrafoTESIS"/>
       </w:pPr>
       <w:r>
@@ -5040,27 +5238,17 @@
       <w:r>
         <w:t xml:space="preserve"> de la </w:t>
       </w:r>
-      <w:r>
-        <w:fldChar w:fldCharType="begin"/>
-      </w:r>
-      <w:r>
-        <w:instrText xml:space="preserve"> REF _Ref269405674 \h </w:instrText>
-      </w:r>
-      <w:r>
-        <w:fldChar w:fldCharType="separate"/>
-      </w:r>
-      <w:r>
-        <w:t xml:space="preserve">figura </w:t>
-      </w:r>
-      <w:r>
-        <w:rPr>
-          <w:noProof/>
-        </w:rPr>
-        <w:t>10</w:t>
-      </w:r>
-      <w:r>
-        <w:fldChar w:fldCharType="end"/>
-      </w:r>
+      <w:fldSimple w:instr=" REF _Ref269405674 \h ">
+        <w:r>
+          <w:t xml:space="preserve">figura </w:t>
+        </w:r>
+        <w:r>
+          <w:rPr>
+            <w:noProof/>
+          </w:rPr>
+          <w:t>10</w:t>
+        </w:r>
+      </w:fldSimple>
       <w:r>
         <w:t xml:space="preserve"> representa 3 comparadores con y sus conexiones, lo que se repite para los 63 </w:t>
       </w:r>
@@ -5082,8 +5270,8 @@
         </w:rPr>
         <w:drawing>
           <wp:inline distT="0" distB="0" distL="0" distR="0">
-            <wp:extent cx="799516" cy="1075259"/>
-            <wp:effectExtent l="152400" t="0" r="133934" b="0"/>
+            <wp:extent cx="1058390" cy="1423418"/>
+            <wp:effectExtent l="209550" t="0" r="179860" b="0"/>
             <wp:docPr id="32" name="Imagen 1"/>
             <wp:cNvGraphicFramePr>
               <a:graphicFrameLocks xmlns:a="http://schemas.openxmlformats.org/drawingml/2006/main" noChangeAspect="1"/>
@@ -5107,7 +5295,7 @@
                   <pic:spPr bwMode="auto">
                     <a:xfrm rot="5400000">
                       <a:off x="0" y="0"/>
-                      <a:ext cx="798562" cy="1073977"/>
+                      <a:ext cx="1056158" cy="1420417"/>
                     </a:xfrm>
                     <a:prstGeom prst="rect">
                       <a:avLst/>
@@ -5133,8 +5321,8 @@
         </w:rPr>
         <w:drawing>
           <wp:inline distT="0" distB="0" distL="0" distR="0">
-            <wp:extent cx="847641" cy="1116808"/>
-            <wp:effectExtent l="152400" t="0" r="142959" b="0"/>
+            <wp:extent cx="1084901" cy="1429410"/>
+            <wp:effectExtent l="190500" t="0" r="172399" b="0"/>
             <wp:docPr id="33" name="Imagen 3"/>
             <wp:cNvGraphicFramePr>
               <a:graphicFrameLocks xmlns:a="http://schemas.openxmlformats.org/drawingml/2006/main" noChangeAspect="1"/>
@@ -5158,7 +5346,7 @@
                   <pic:spPr bwMode="auto">
                     <a:xfrm rot="5400000">
                       <a:off x="0" y="0"/>
-                      <a:ext cx="851429" cy="1121799"/>
+                      <a:ext cx="1092080" cy="1438868"/>
                     </a:xfrm>
                     <a:prstGeom prst="rect">
                       <a:avLst/>
@@ -5184,8 +5372,8 @@
         </w:rPr>
         <w:drawing>
           <wp:inline distT="0" distB="0" distL="0" distR="0">
-            <wp:extent cx="858354" cy="1133574"/>
-            <wp:effectExtent l="152400" t="0" r="132246" b="0"/>
+            <wp:extent cx="1085081" cy="1432998"/>
+            <wp:effectExtent l="190500" t="0" r="172219" b="0"/>
             <wp:docPr id="34" name="Imagen 2"/>
             <wp:cNvGraphicFramePr>
               <a:graphicFrameLocks xmlns:a="http://schemas.openxmlformats.org/drawingml/2006/main" noChangeAspect="1"/>
@@ -5209,7 +5397,7 @@
                   <pic:spPr bwMode="auto">
                     <a:xfrm rot="5400000">
                       <a:off x="0" y="0"/>
-                      <a:ext cx="865694" cy="1143267"/>
+                      <a:ext cx="1094455" cy="1445378"/>
                     </a:xfrm>
                     <a:prstGeom prst="rect">
                       <a:avLst/>
@@ -5270,27 +5458,17 @@
       <w:r>
         <w:t xml:space="preserve"> en la </w:t>
       </w:r>
-      <w:r>
-        <w:fldChar w:fldCharType="begin"/>
-      </w:r>
-      <w:r>
-        <w:instrText xml:space="preserve"> REF _Ref269405703 \h </w:instrText>
-      </w:r>
-      <w:r>
-        <w:fldChar w:fldCharType="separate"/>
-      </w:r>
-      <w:r>
-        <w:t xml:space="preserve">figura </w:t>
-      </w:r>
-      <w:r>
-        <w:rPr>
-          <w:noProof/>
-        </w:rPr>
-        <w:t>11</w:t>
-      </w:r>
-      <w:r>
-        <w:fldChar w:fldCharType="end"/>
-      </w:r>
+      <w:fldSimple w:instr=" REF _Ref269405703 \h ">
+        <w:r>
+          <w:t xml:space="preserve">figura </w:t>
+        </w:r>
+        <w:r>
+          <w:rPr>
+            <w:noProof/>
+          </w:rPr>
+          <w:t>11</w:t>
+        </w:r>
+      </w:fldSimple>
       <w:r>
         <w:t xml:space="preserve">. Cada una de ellas se conecta a las salidas </w:t>
       </w:r>
@@ -5318,8 +5496,8 @@
         </w:rPr>
         <w:drawing>
           <wp:inline distT="0" distB="0" distL="0" distR="0">
-            <wp:extent cx="3721070" cy="1796995"/>
-            <wp:effectExtent l="19050" t="0" r="0" b="0"/>
+            <wp:extent cx="4891449" cy="2362200"/>
+            <wp:effectExtent l="19050" t="0" r="4401" b="0"/>
             <wp:docPr id="35" name="Imagen 4"/>
             <wp:cNvGraphicFramePr>
               <a:graphicFrameLocks xmlns:a="http://schemas.openxmlformats.org/drawingml/2006/main" noChangeAspect="1"/>
@@ -5343,7 +5521,7 @@
                   <pic:spPr bwMode="auto">
                     <a:xfrm>
                       <a:off x="0" y="0"/>
-                      <a:ext cx="3733245" cy="1802875"/>
+                      <a:ext cx="4903231" cy="2367890"/>
                     </a:xfrm>
                     <a:prstGeom prst="rect">
                       <a:avLst/>
@@ -5395,27 +5573,17 @@
       <w:r>
         <w:t xml:space="preserve">En la </w:t>
       </w:r>
-      <w:r>
-        <w:fldChar w:fldCharType="begin"/>
-      </w:r>
-      <w:r>
-        <w:instrText xml:space="preserve"> REF _Ref269407809 \h </w:instrText>
-      </w:r>
-      <w:r>
-        <w:fldChar w:fldCharType="separate"/>
-      </w:r>
-      <w:r>
-        <w:t xml:space="preserve">figura </w:t>
-      </w:r>
-      <w:r>
-        <w:rPr>
-          <w:noProof/>
-        </w:rPr>
-        <w:t>12</w:t>
-      </w:r>
-      <w:r>
-        <w:fldChar w:fldCharType="end"/>
-      </w:r>
+      <w:fldSimple w:instr=" REF _Ref269407809 \h ">
+        <w:r>
+          <w:t xml:space="preserve">figura </w:t>
+        </w:r>
+        <w:r>
+          <w:rPr>
+            <w:noProof/>
+          </w:rPr>
+          <w:t>12</w:t>
+        </w:r>
+      </w:fldSimple>
       <w:r>
         <w:t xml:space="preserve"> representa el nivel superior del conversor y las conexiones necesarias para su funcionamiento. E</w:t>
       </w:r>
@@ -5433,6 +5601,38 @@
       </w:r>
       <w:r>
         <w:t xml:space="preserve"> obtener la palabra digital negada y no negada al final de cada secuencia de conversión.</w:t>
+      </w:r>
+      <w:r>
+        <w:br w:type="page"/>
+      </w:r>
+    </w:p>
+    <w:p>
+      <w:pPr>
+        <w:pStyle w:val="ParrafoTESIS"/>
+      </w:pPr>
+      <w:r>
+        <w:lastRenderedPageBreak/>
+        <w:t xml:space="preserve">La especificación de las conexiones para la </w:t>
+      </w:r>
+      <w:fldSimple w:instr=" REF _Ref269407809 \h ">
+        <w:r>
+          <w:t xml:space="preserve">Figura </w:t>
+        </w:r>
+        <w:r>
+          <w:rPr>
+            <w:noProof/>
+          </w:rPr>
+          <w:t>12</w:t>
+        </w:r>
+      </w:fldSimple>
+      <w:r>
+        <w:t xml:space="preserve"> se </w:t>
+      </w:r>
+      <w:r>
+        <w:t>encuentran</w:t>
+      </w:r>
+      <w:r>
+        <w:t xml:space="preserve"> a continuación:</w:t>
       </w:r>
     </w:p>
     <w:p>
@@ -5440,7 +5640,7 @@
         <w:pStyle w:val="ParrafoTESIS"/>
         <w:numPr>
           <w:ilvl w:val="0"/>
-          <w:numId w:val="3"/>
+          <w:numId w:val="5"/>
         </w:numPr>
       </w:pPr>
       <w:r>
@@ -5452,7 +5652,7 @@
         <w:pStyle w:val="ParrafoTESIS"/>
         <w:numPr>
           <w:ilvl w:val="0"/>
-          <w:numId w:val="3"/>
+          <w:numId w:val="5"/>
         </w:numPr>
       </w:pPr>
       <w:r>
@@ -5464,7 +5664,7 @@
         <w:pStyle w:val="ParrafoTESIS"/>
         <w:numPr>
           <w:ilvl w:val="0"/>
-          <w:numId w:val="3"/>
+          <w:numId w:val="5"/>
         </w:numPr>
       </w:pPr>
       <w:r>
@@ -5476,7 +5676,7 @@
         <w:pStyle w:val="ParrafoTESIS"/>
         <w:numPr>
           <w:ilvl w:val="0"/>
-          <w:numId w:val="3"/>
+          <w:numId w:val="5"/>
         </w:numPr>
       </w:pPr>
       <w:r>
@@ -5485,20 +5685,9 @@
     </w:p>
     <w:p>
       <w:pPr>
-        <w:rPr>
-          <w:rFonts w:cstheme="minorHAnsi"/>
-        </w:rPr>
-      </w:pPr>
-      <w:r>
-        <w:br w:type="page"/>
-      </w:r>
-    </w:p>
-    <w:p>
-      <w:pPr>
         <w:pStyle w:val="ParrafoTESIS"/>
       </w:pPr>
       <w:r>
-        <w:lastRenderedPageBreak/>
         <w:t xml:space="preserve">En este cado, la tensión a ser dividida es 630mV. Finalmente, en la entrada </w:t>
       </w:r>
       <w:r>
@@ -5525,8 +5714,8 @@
         </w:rPr>
         <w:drawing>
           <wp:inline distT="0" distB="0" distL="0" distR="0">
-            <wp:extent cx="5400675" cy="2311868"/>
-            <wp:effectExtent l="19050" t="0" r="9525" b="0"/>
+            <wp:extent cx="5763015" cy="2466975"/>
+            <wp:effectExtent l="19050" t="0" r="9135" b="0"/>
             <wp:docPr id="4" name="Imagen 4"/>
             <wp:cNvGraphicFramePr>
               <a:graphicFrameLocks xmlns:a="http://schemas.openxmlformats.org/drawingml/2006/main" noChangeAspect="1"/>
@@ -5550,7 +5739,7 @@
                   <pic:spPr bwMode="auto">
                     <a:xfrm>
                       <a:off x="0" y="0"/>
-                      <a:ext cx="5400675" cy="2311868"/>
+                      <a:ext cx="5763015" cy="2466975"/>
                     </a:xfrm>
                     <a:prstGeom prst="rect">
                       <a:avLst/>
@@ -5608,16 +5797,16 @@
 <file path=word/numbering.xml><?xml version="1.0" encoding="utf-8"?>
 <w:numbering xmlns:ve="http://schemas.openxmlformats.org/markup-compatibility/2006" xmlns:o="urn:schemas-microsoft-com:office:office" xmlns:r="http://schemas.openxmlformats.org/officeDocument/2006/relationships" xmlns:m="http://schemas.openxmlformats.org/officeDocument/2006/math" xmlns:v="urn:schemas-microsoft-com:vml" xmlns:wp="http://schemas.openxmlformats.org/drawingml/2006/wordprocessingDrawing" xmlns:w10="urn:schemas-microsoft-com:office:word" xmlns:w="http://schemas.openxmlformats.org/wordprocessingml/2006/main" xmlns:wne="http://schemas.microsoft.com/office/word/2006/wordml">
   <w:abstractNum w:abstractNumId="0">
-    <w:nsid w:val="340C6F03"/>
+    <w:nsid w:val="296A757C"/>
     <w:multiLevelType w:val="hybridMultilevel"/>
-    <w:tmpl w:val="1B0ABAFE"/>
+    <w:tmpl w:val="C1568E96"/>
     <w:lvl w:ilvl="0" w:tplc="2C0A0001">
       <w:start w:val="1"/>
       <w:numFmt w:val="bullet"/>
       <w:lvlText w:val=""/>
       <w:lvlJc w:val="left"/>
       <w:pPr>
-        <w:ind w:left="1429" w:hanging="360"/>
+        <w:ind w:left="1776" w:hanging="360"/>
       </w:pPr>
       <w:rPr>
         <w:rFonts w:ascii="Symbol" w:hAnsi="Symbol" w:hint="default"/>
@@ -5629,7 +5818,7 @@
       <w:lvlText w:val="o"/>
       <w:lvlJc w:val="left"/>
       <w:pPr>
-        <w:ind w:left="2149" w:hanging="360"/>
+        <w:ind w:left="2496" w:hanging="360"/>
       </w:pPr>
       <w:rPr>
         <w:rFonts w:ascii="Courier New" w:hAnsi="Courier New" w:cs="Courier New" w:hint="default"/>
@@ -5641,7 +5830,7 @@
       <w:lvlText w:val=""/>
       <w:lvlJc w:val="left"/>
       <w:pPr>
-        <w:ind w:left="2869" w:hanging="360"/>
+        <w:ind w:left="3216" w:hanging="360"/>
       </w:pPr>
       <w:rPr>
         <w:rFonts w:ascii="Wingdings" w:hAnsi="Wingdings" w:hint="default"/>
@@ -5653,7 +5842,7 @@
       <w:lvlText w:val=""/>
       <w:lvlJc w:val="left"/>
       <w:pPr>
-        <w:ind w:left="3589" w:hanging="360"/>
+        <w:ind w:left="3936" w:hanging="360"/>
       </w:pPr>
       <w:rPr>
         <w:rFonts w:ascii="Symbol" w:hAnsi="Symbol" w:hint="default"/>
@@ -5665,7 +5854,7 @@
       <w:lvlText w:val="o"/>
       <w:lvlJc w:val="left"/>
       <w:pPr>
-        <w:ind w:left="4309" w:hanging="360"/>
+        <w:ind w:left="4656" w:hanging="360"/>
       </w:pPr>
       <w:rPr>
         <w:rFonts w:ascii="Courier New" w:hAnsi="Courier New" w:cs="Courier New" w:hint="default"/>
@@ -5677,7 +5866,7 @@
       <w:lvlText w:val=""/>
       <w:lvlJc w:val="left"/>
       <w:pPr>
-        <w:ind w:left="5029" w:hanging="360"/>
+        <w:ind w:left="5376" w:hanging="360"/>
       </w:pPr>
       <w:rPr>
         <w:rFonts w:ascii="Wingdings" w:hAnsi="Wingdings" w:hint="default"/>
@@ -5689,7 +5878,7 @@
       <w:lvlText w:val=""/>
       <w:lvlJc w:val="left"/>
       <w:pPr>
-        <w:ind w:left="5749" w:hanging="360"/>
+        <w:ind w:left="6096" w:hanging="360"/>
       </w:pPr>
       <w:rPr>
         <w:rFonts w:ascii="Symbol" w:hAnsi="Symbol" w:hint="default"/>
@@ -5701,7 +5890,7 @@
       <w:lvlText w:val="o"/>
       <w:lvlJc w:val="left"/>
       <w:pPr>
-        <w:ind w:left="6469" w:hanging="360"/>
+        <w:ind w:left="6816" w:hanging="360"/>
       </w:pPr>
       <w:rPr>
         <w:rFonts w:ascii="Courier New" w:hAnsi="Courier New" w:cs="Courier New" w:hint="default"/>
@@ -5713,7 +5902,7 @@
       <w:lvlText w:val=""/>
       <w:lvlJc w:val="left"/>
       <w:pPr>
-        <w:ind w:left="7189" w:hanging="360"/>
+        <w:ind w:left="7536" w:hanging="360"/>
       </w:pPr>
       <w:rPr>
         <w:rFonts w:ascii="Wingdings" w:hAnsi="Wingdings" w:hint="default"/>
@@ -5721,6 +5910,119 @@
     </w:lvl>
   </w:abstractNum>
   <w:abstractNum w:abstractNumId="1">
+    <w:nsid w:val="340C6F03"/>
+    <w:multiLevelType w:val="hybridMultilevel"/>
+    <w:tmpl w:val="1B0ABAFE"/>
+    <w:lvl w:ilvl="0" w:tplc="2C0A0001">
+      <w:start w:val="1"/>
+      <w:numFmt w:val="bullet"/>
+      <w:lvlText w:val=""/>
+      <w:lvlJc w:val="left"/>
+      <w:pPr>
+        <w:ind w:left="1429" w:hanging="360"/>
+      </w:pPr>
+      <w:rPr>
+        <w:rFonts w:ascii="Symbol" w:hAnsi="Symbol" w:hint="default"/>
+      </w:rPr>
+    </w:lvl>
+    <w:lvl w:ilvl="1" w:tplc="2C0A0003" w:tentative="1">
+      <w:start w:val="1"/>
+      <w:numFmt w:val="bullet"/>
+      <w:lvlText w:val="o"/>
+      <w:lvlJc w:val="left"/>
+      <w:pPr>
+        <w:ind w:left="2149" w:hanging="360"/>
+      </w:pPr>
+      <w:rPr>
+        <w:rFonts w:ascii="Courier New" w:hAnsi="Courier New" w:cs="Courier New" w:hint="default"/>
+      </w:rPr>
+    </w:lvl>
+    <w:lvl w:ilvl="2" w:tplc="2C0A0005" w:tentative="1">
+      <w:start w:val="1"/>
+      <w:numFmt w:val="bullet"/>
+      <w:lvlText w:val=""/>
+      <w:lvlJc w:val="left"/>
+      <w:pPr>
+        <w:ind w:left="2869" w:hanging="360"/>
+      </w:pPr>
+      <w:rPr>
+        <w:rFonts w:ascii="Wingdings" w:hAnsi="Wingdings" w:hint="default"/>
+      </w:rPr>
+    </w:lvl>
+    <w:lvl w:ilvl="3" w:tplc="2C0A0001" w:tentative="1">
+      <w:start w:val="1"/>
+      <w:numFmt w:val="bullet"/>
+      <w:lvlText w:val=""/>
+      <w:lvlJc w:val="left"/>
+      <w:pPr>
+        <w:ind w:left="3589" w:hanging="360"/>
+      </w:pPr>
+      <w:rPr>
+        <w:rFonts w:ascii="Symbol" w:hAnsi="Symbol" w:hint="default"/>
+      </w:rPr>
+    </w:lvl>
+    <w:lvl w:ilvl="4" w:tplc="2C0A0003" w:tentative="1">
+      <w:start w:val="1"/>
+      <w:numFmt w:val="bullet"/>
+      <w:lvlText w:val="o"/>
+      <w:lvlJc w:val="left"/>
+      <w:pPr>
+        <w:ind w:left="4309" w:hanging="360"/>
+      </w:pPr>
+      <w:rPr>
+        <w:rFonts w:ascii="Courier New" w:hAnsi="Courier New" w:cs="Courier New" w:hint="default"/>
+      </w:rPr>
+    </w:lvl>
+    <w:lvl w:ilvl="5" w:tplc="2C0A0005" w:tentative="1">
+      <w:start w:val="1"/>
+      <w:numFmt w:val="bullet"/>
+      <w:lvlText w:val=""/>
+      <w:lvlJc w:val="left"/>
+      <w:pPr>
+        <w:ind w:left="5029" w:hanging="360"/>
+      </w:pPr>
+      <w:rPr>
+        <w:rFonts w:ascii="Wingdings" w:hAnsi="Wingdings" w:hint="default"/>
+      </w:rPr>
+    </w:lvl>
+    <w:lvl w:ilvl="6" w:tplc="2C0A0001" w:tentative="1">
+      <w:start w:val="1"/>
+      <w:numFmt w:val="bullet"/>
+      <w:lvlText w:val=""/>
+      <w:lvlJc w:val="left"/>
+      <w:pPr>
+        <w:ind w:left="5749" w:hanging="360"/>
+      </w:pPr>
+      <w:rPr>
+        <w:rFonts w:ascii="Symbol" w:hAnsi="Symbol" w:hint="default"/>
+      </w:rPr>
+    </w:lvl>
+    <w:lvl w:ilvl="7" w:tplc="2C0A0003" w:tentative="1">
+      <w:start w:val="1"/>
+      <w:numFmt w:val="bullet"/>
+      <w:lvlText w:val="o"/>
+      <w:lvlJc w:val="left"/>
+      <w:pPr>
+        <w:ind w:left="6469" w:hanging="360"/>
+      </w:pPr>
+      <w:rPr>
+        <w:rFonts w:ascii="Courier New" w:hAnsi="Courier New" w:cs="Courier New" w:hint="default"/>
+      </w:rPr>
+    </w:lvl>
+    <w:lvl w:ilvl="8" w:tplc="2C0A0005" w:tentative="1">
+      <w:start w:val="1"/>
+      <w:numFmt w:val="bullet"/>
+      <w:lvlText w:val=""/>
+      <w:lvlJc w:val="left"/>
+      <w:pPr>
+        <w:ind w:left="7189" w:hanging="360"/>
+      </w:pPr>
+      <w:rPr>
+        <w:rFonts w:ascii="Wingdings" w:hAnsi="Wingdings" w:hint="default"/>
+      </w:rPr>
+    </w:lvl>
+  </w:abstractNum>
+  <w:abstractNum w:abstractNumId="2">
     <w:nsid w:val="38E60458"/>
     <w:multiLevelType w:val="hybridMultilevel"/>
     <w:tmpl w:val="6FE044D8"/>
@@ -5832,7 +6134,7 @@
       </w:rPr>
     </w:lvl>
   </w:abstractNum>
-  <w:abstractNum w:abstractNumId="2">
+  <w:abstractNum w:abstractNumId="3">
     <w:nsid w:val="51C23A17"/>
     <w:multiLevelType w:val="hybridMultilevel"/>
     <w:tmpl w:val="828821DA"/>
@@ -5945,7 +6247,7 @@
       </w:rPr>
     </w:lvl>
   </w:abstractNum>
-  <w:abstractNum w:abstractNumId="3">
+  <w:abstractNum w:abstractNumId="4">
     <w:nsid w:val="56B36B32"/>
     <w:multiLevelType w:val="hybridMultilevel"/>
     <w:tmpl w:val="61C059F0"/>
@@ -6059,16 +6361,19 @@
     </w:lvl>
   </w:abstractNum>
   <w:num w:numId="1">
+    <w:abstractNumId w:val="2"/>
+  </w:num>
+  <w:num w:numId="2">
     <w:abstractNumId w:val="1"/>
   </w:num>
-  <w:num w:numId="2">
-    <w:abstractNumId w:val="0"/>
+  <w:num w:numId="3">
+    <w:abstractNumId w:val="4"/>
   </w:num>
-  <w:num w:numId="3">
+  <w:num w:numId="4">
     <w:abstractNumId w:val="3"/>
   </w:num>
-  <w:num w:numId="4">
-    <w:abstractNumId w:val="2"/>
+  <w:num w:numId="5">
+    <w:abstractNumId w:val="0"/>
   </w:num>
 </w:numbering>
 </file>
@@ -6239,9 +6544,10 @@
     <w:basedOn w:val="Normal"/>
     <w:next w:val="Normal"/>
     <w:link w:val="Ttulo1Car"/>
+    <w:autoRedefine/>
     <w:uiPriority w:val="9"/>
     <w:qFormat/>
-    <w:rsid w:val="00F77660"/>
+    <w:rsid w:val="00E417E4"/>
     <w:pPr>
       <w:keepNext/>
       <w:keepLines/>
@@ -6253,7 +6559,7 @@
       <w:b/>
       <w:bCs/>
       <w:color w:val="365F91" w:themeColor="accent1" w:themeShade="BF"/>
-      <w:sz w:val="28"/>
+      <w:sz w:val="32"/>
       <w:szCs w:val="28"/>
     </w:rPr>
   </w:style>
@@ -6262,10 +6568,11 @@
     <w:basedOn w:val="Normal"/>
     <w:next w:val="Normal"/>
     <w:link w:val="Ttulo2Car"/>
+    <w:autoRedefine/>
     <w:uiPriority w:val="9"/>
     <w:unhideWhenUsed/>
     <w:qFormat/>
-    <w:rsid w:val="00481079"/>
+    <w:rsid w:val="00E417E4"/>
     <w:pPr>
       <w:keepNext/>
       <w:keepLines/>
@@ -6276,8 +6583,9 @@
       <w:rFonts w:asciiTheme="majorHAnsi" w:eastAsiaTheme="majorEastAsia" w:hAnsiTheme="majorHAnsi" w:cstheme="majorBidi"/>
       <w:b/>
       <w:bCs/>
+      <w:caps/>
       <w:color w:val="4F81BD" w:themeColor="accent1"/>
-      <w:sz w:val="26"/>
+      <w:sz w:val="28"/>
       <w:szCs w:val="26"/>
     </w:rPr>
   </w:style>
@@ -6286,10 +6594,11 @@
     <w:basedOn w:val="Normal"/>
     <w:next w:val="Normal"/>
     <w:link w:val="Ttulo3Car"/>
+    <w:autoRedefine/>
     <w:uiPriority w:val="9"/>
     <w:unhideWhenUsed/>
     <w:qFormat/>
-    <w:rsid w:val="00481079"/>
+    <w:rsid w:val="00E417E4"/>
     <w:pPr>
       <w:keepNext/>
       <w:keepLines/>
@@ -6301,6 +6610,7 @@
       <w:b/>
       <w:bCs/>
       <w:color w:val="4F81BD" w:themeColor="accent1"/>
+      <w:sz w:val="24"/>
     </w:rPr>
   </w:style>
   <w:style w:type="character" w:default="1" w:styleId="Fuentedeprrafopredeter">
@@ -6336,13 +6646,14 @@
     <w:basedOn w:val="Fuentedeprrafopredeter"/>
     <w:link w:val="Ttulo2"/>
     <w:uiPriority w:val="9"/>
-    <w:rsid w:val="00481079"/>
+    <w:rsid w:val="00E417E4"/>
     <w:rPr>
       <w:rFonts w:asciiTheme="majorHAnsi" w:eastAsiaTheme="majorEastAsia" w:hAnsiTheme="majorHAnsi" w:cstheme="majorBidi"/>
       <w:b/>
       <w:bCs/>
+      <w:caps/>
       <w:color w:val="4F81BD" w:themeColor="accent1"/>
-      <w:sz w:val="26"/>
+      <w:sz w:val="28"/>
       <w:szCs w:val="26"/>
     </w:rPr>
   </w:style>
@@ -6351,24 +6662,26 @@
     <w:basedOn w:val="Fuentedeprrafopredeter"/>
     <w:link w:val="Ttulo3"/>
     <w:uiPriority w:val="9"/>
-    <w:rsid w:val="00481079"/>
+    <w:rsid w:val="00E417E4"/>
     <w:rPr>
       <w:rFonts w:asciiTheme="majorHAnsi" w:eastAsiaTheme="majorEastAsia" w:hAnsiTheme="majorHAnsi" w:cstheme="majorBidi"/>
       <w:b/>
       <w:bCs/>
       <w:color w:val="4F81BD" w:themeColor="accent1"/>
+      <w:sz w:val="24"/>
     </w:rPr>
   </w:style>
   <w:style w:type="paragraph" w:styleId="Epgrafe">
     <w:name w:val="caption"/>
     <w:basedOn w:val="Normal"/>
     <w:next w:val="Normal"/>
+    <w:autoRedefine/>
     <w:uiPriority w:val="35"/>
     <w:unhideWhenUsed/>
     <w:qFormat/>
-    <w:rsid w:val="00481079"/>
+    <w:rsid w:val="008F1941"/>
     <w:pPr>
-      <w:spacing w:line="240" w:lineRule="auto"/>
+      <w:spacing w:after="360" w:line="240" w:lineRule="auto"/>
     </w:pPr>
     <w:rPr>
       <w:b/>
@@ -6590,13 +6903,13 @@
     <w:basedOn w:val="Fuentedeprrafopredeter"/>
     <w:link w:val="Ttulo1"/>
     <w:uiPriority w:val="9"/>
-    <w:rsid w:val="00F77660"/>
+    <w:rsid w:val="00E417E4"/>
     <w:rPr>
       <w:rFonts w:asciiTheme="majorHAnsi" w:eastAsiaTheme="majorEastAsia" w:hAnsiTheme="majorHAnsi" w:cstheme="majorBidi"/>
       <w:b/>
       <w:bCs/>
       <w:color w:val="365F91" w:themeColor="accent1" w:themeShade="BF"/>
-      <w:sz w:val="28"/>
+      <w:sz w:val="32"/>
       <w:szCs w:val="28"/>
     </w:rPr>
   </w:style>
@@ -6620,7 +6933,7 @@
     <w:basedOn w:val="Normal"/>
     <w:autoRedefine/>
     <w:qFormat/>
-    <w:rsid w:val="005D35A4"/>
+    <w:rsid w:val="004568FA"/>
     <w:pPr>
       <w:spacing w:before="120" w:after="120" w:line="360" w:lineRule="auto"/>
       <w:ind w:firstLine="709"/>
@@ -6921,7 +7234,7 @@
 </file>
 
 <file path=customXml/itemProps1.xml><?xml version="1.0" encoding="utf-8"?>
-<ds:datastoreItem xmlns:ds="http://schemas.openxmlformats.org/officeDocument/2006/customXml" ds:itemID="{6980A396-FC93-4085-ABF0-41690C813B3E}">
+<ds:datastoreItem xmlns:ds="http://schemas.openxmlformats.org/officeDocument/2006/customXml" ds:itemID="{3A12A591-48D9-4177-BF9B-E517DADF9560}">
   <ds:schemaRefs>
     <ds:schemaRef ds:uri="http://schemas.openxmlformats.org/officeDocument/2006/bibliography"/>
   </ds:schemaRefs>
